--- a/Faith.docx
+++ b/Faith.docx
@@ -502,12 +502,7 @@
             <w:spacing w:line="240" w:lineRule="auto"/>
             <w:jc w:val="center"/>
             <w:rPr>
-              <w:rFonts w:ascii="Traditional Arabic" w:hAnsi="Traditional Arabic" w:cs="Traditional Arabic"/>
-              <w:b/>
-              <w:bCs/>
-              <w:noProof/>
-              <w:sz w:val="32"/>
-              <w:szCs w:val="32"/>
+              <w:rtl/>
             </w:rPr>
           </w:pPr>
           <w:r>
@@ -524,17 +519,6 @@
           </w:r>
           <w:r>
             <w:rPr>
-              <w:rFonts w:ascii="Traditional Arabic" w:hAnsi="Traditional Arabic" w:cs="Traditional Arabic"/>
-              <w:b/>
-              <w:bCs/>
-              <w:noProof/>
-              <w:sz w:val="32"/>
-              <w:szCs w:val="32"/>
-            </w:rPr>
-            <w:t>F.A.I.T.H</w:t>
-          </w:r>
-          <w:r>
-            <w:rPr>
               <w:rFonts w:ascii="Traditional Arabic" w:hAnsi="Traditional Arabic" w:cs="Traditional Arabic" w:hint="cs"/>
               <w:b/>
               <w:bCs/>
@@ -543,7 +527,7 @@
               <w:szCs w:val="32"/>
               <w:rtl/>
             </w:rPr>
-            <w:t xml:space="preserve"> للأعمال</w:t>
+            <w:t>أعمال حرة</w:t>
           </w:r>
         </w:p>
         <w:p>
@@ -1452,7 +1436,7 @@
             <w:webHidden/>
             <w:rtl/>
           </w:rPr>
-          <w:t>6</w:t>
+          <w:t>7</w:t>
         </w:r>
         <w:r>
           <w:rPr>
@@ -1541,7 +1525,7 @@
             <w:webHidden/>
             <w:rtl/>
           </w:rPr>
-          <w:t>9</w:t>
+          <w:t>10</w:t>
         </w:r>
         <w:r>
           <w:rPr>
@@ -1653,7 +1637,7 @@
             <w:bCs w:val="0"/>
             <w:webHidden/>
           </w:rPr>
-          <w:t>9</w:t>
+          <w:t>10</w:t>
         </w:r>
         <w:r>
           <w:rPr>
@@ -1743,7 +1727,7 @@
             <w:webHidden/>
             <w:rtl/>
           </w:rPr>
-          <w:t>11</w:t>
+          <w:t>12</w:t>
         </w:r>
         <w:r>
           <w:rPr>
@@ -1921,7 +1905,7 @@
             <w:webHidden/>
             <w:rtl/>
           </w:rPr>
-          <w:t>13</w:t>
+          <w:t>14</w:t>
         </w:r>
         <w:r>
           <w:rPr>
@@ -2010,7 +1994,7 @@
             <w:webHidden/>
             <w:rtl/>
           </w:rPr>
-          <w:t>15</w:t>
+          <w:t>16</w:t>
         </w:r>
         <w:r>
           <w:rPr>
@@ -2856,7 +2840,7 @@
             <w:webHidden/>
             <w:rtl/>
           </w:rPr>
-          <w:t>7</w:t>
+          <w:t>8</w:t>
         </w:r>
         <w:r>
           <w:rPr>
@@ -2946,7 +2930,7 @@
             <w:webHidden/>
             <w:rtl/>
           </w:rPr>
-          <w:t>8</w:t>
+          <w:t>9</w:t>
         </w:r>
         <w:r>
           <w:rPr>
@@ -3028,7 +3012,7 @@
             <w:webHidden/>
             <w:rtl/>
           </w:rPr>
-          <w:t>9</w:t>
+          <w:t>10</w:t>
         </w:r>
         <w:r>
           <w:rPr>
@@ -3118,7 +3102,7 @@
             <w:webHidden/>
             <w:rtl/>
           </w:rPr>
-          <w:t>10</w:t>
+          <w:t>11</w:t>
         </w:r>
         <w:r>
           <w:rPr>
@@ -3193,7 +3177,7 @@
             <w:webHidden/>
             <w:rtl/>
           </w:rPr>
-          <w:t>10</w:t>
+          <w:t>11</w:t>
         </w:r>
         <w:r>
           <w:rPr>
@@ -3275,7 +3259,7 @@
             <w:webHidden/>
             <w:rtl/>
           </w:rPr>
-          <w:t>11</w:t>
+          <w:t>12</w:t>
         </w:r>
         <w:r>
           <w:rPr>
@@ -3432,7 +3416,7 @@
             <w:webHidden/>
             <w:rtl/>
           </w:rPr>
-          <w:t>12</w:t>
+          <w:t>13</w:t>
         </w:r>
         <w:r>
           <w:rPr>
@@ -4355,7 +4339,7 @@
           <w:lang w:val="en-US" w:bidi="ar-SA"/>
         </w:rPr>
         <w:drawing>
-          <wp:inline distT="0" distB="0" distL="0" distR="0" wp14:anchorId="4B888B77" wp14:editId="6AB908AE">
+          <wp:inline distT="0" distB="0" distL="0" distR="0" wp14:anchorId="4B888B77" wp14:editId="3C1F8B82">
             <wp:extent cx="5613400" cy="2247265"/>
             <wp:effectExtent l="0" t="0" r="6350" b="635"/>
             <wp:docPr id="3" name="صورة 3"/>
@@ -4403,6 +4387,165 @@
       <w:bookmarkStart w:id="3" w:name="_Toc75974858"/>
       <w:r>
         <w:rPr>
+          <w:noProof/>
+          <w:rtl/>
+        </w:rPr>
+        <mc:AlternateContent>
+          <mc:Choice Requires="wps">
+            <w:drawing>
+              <wp:anchor distT="45720" distB="45720" distL="114300" distR="114300" simplePos="0" relativeHeight="251675136" behindDoc="1" locked="0" layoutInCell="1" allowOverlap="1" wp14:anchorId="2F5DE0A5" wp14:editId="264B1CE3">
+                <wp:simplePos x="0" y="0"/>
+                <wp:positionH relativeFrom="margin">
+                  <wp:align>center</wp:align>
+                </wp:positionH>
+                <wp:positionV relativeFrom="paragraph">
+                  <wp:posOffset>334645</wp:posOffset>
+                </wp:positionV>
+                <wp:extent cx="2066925" cy="257175"/>
+                <wp:effectExtent l="0" t="0" r="9525" b="9525"/>
+                <wp:wrapNone/>
+                <wp:docPr id="27" name="مربع نص 2"/>
+                <wp:cNvGraphicFramePr>
+                  <a:graphicFrameLocks xmlns:a="http://schemas.openxmlformats.org/drawingml/2006/main"/>
+                </wp:cNvGraphicFramePr>
+                <a:graphic xmlns:a="http://schemas.openxmlformats.org/drawingml/2006/main">
+                  <a:graphicData uri="http://schemas.microsoft.com/office/word/2010/wordprocessingShape">
+                    <wps:wsp>
+                      <wps:cNvSpPr txBox="1">
+                        <a:spLocks noChangeArrowheads="1"/>
+                      </wps:cNvSpPr>
+                      <wps:spPr bwMode="auto">
+                        <a:xfrm flipH="1">
+                          <a:off x="0" y="0"/>
+                          <a:ext cx="2066925" cy="257175"/>
+                        </a:xfrm>
+                        <a:prstGeom prst="rect">
+                          <a:avLst/>
+                        </a:prstGeom>
+                        <a:solidFill>
+                          <a:srgbClr val="FFFFFF"/>
+                        </a:solidFill>
+                        <a:ln w="9525">
+                          <a:noFill/>
+                          <a:miter lim="800000"/>
+                          <a:headEnd/>
+                          <a:tailEnd/>
+                        </a:ln>
+                      </wps:spPr>
+                      <wps:txbx>
+                        <w:txbxContent>
+                          <w:p>
+                            <w:pPr>
+                              <w:pStyle w:val="af3"/>
+                              <w:bidi w:val="0"/>
+                              <w:rPr>
+                                <w:rtl/>
+                              </w:rPr>
+                            </w:pPr>
+                            <w:hyperlink r:id="rId10" w:history="1">
+                              <w:r>
+                                <w:rPr>
+                                  <w:rStyle w:val="Hyperlink"/>
+                                </w:rPr>
+                                <w:t>https://www.upwork.com/</w:t>
+                              </w:r>
+                            </w:hyperlink>
+                            <w:r>
+                              <w:rPr>
+                                <w:lang w:val="en-US"/>
+                              </w:rPr>
+                              <w:t xml:space="preserve"> </w:t>
+                            </w:r>
+                            <w:r>
+                              <w:rPr>
+                                <w:rFonts w:hint="cs"/>
+                                <w:rtl/>
+                              </w:rPr>
+                              <w:t>مصدر الصورة:</w:t>
+                            </w:r>
+                          </w:p>
+                          <w:p>
+                            <w:pPr>
+                              <w:pStyle w:val="af3"/>
+                              <w:bidi w:val="0"/>
+                              <w:rPr>
+                                <w:rtl/>
+                                <w:lang w:val="en-US"/>
+                              </w:rPr>
+                            </w:pPr>
+                          </w:p>
+                        </w:txbxContent>
+                      </wps:txbx>
+                      <wps:bodyPr rot="0" vert="horz" wrap="square" lIns="91440" tIns="45720" rIns="91440" bIns="45720" anchor="t" anchorCtr="0">
+                        <a:noAutofit/>
+                      </wps:bodyPr>
+                    </wps:wsp>
+                  </a:graphicData>
+                </a:graphic>
+                <wp14:sizeRelH relativeFrom="margin">
+                  <wp14:pctWidth>0</wp14:pctWidth>
+                </wp14:sizeRelH>
+                <wp14:sizeRelV relativeFrom="margin">
+                  <wp14:pctHeight>0</wp14:pctHeight>
+                </wp14:sizeRelV>
+              </wp:anchor>
+            </w:drawing>
+          </mc:Choice>
+          <mc:Fallback>
+            <w:pict>
+              <v:shape w14:anchorId="2F5DE0A5" id="_x0000_s1027" type="#_x0000_t202" style="position:absolute;left:0;text-align:left;margin-left:0;margin-top:26.35pt;width:162.75pt;height:20.25pt;flip:x;z-index:-251641344;visibility:visible;mso-wrap-style:square;mso-width-percent:0;mso-height-percent:0;mso-wrap-distance-left:9pt;mso-wrap-distance-top:3.6pt;mso-wrap-distance-right:9pt;mso-wrap-distance-bottom:3.6pt;mso-position-horizontal:center;mso-position-horizontal-relative:margin;mso-position-vertical:absolute;mso-position-vertical-relative:text;mso-width-percent:0;mso-height-percent:0;mso-width-relative:margin;mso-height-relative:margin;v-text-anchor:top" o:gfxdata="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" stroked="f">
+                <v:textbox>
+                  <w:txbxContent>
+                    <w:p>
+                      <w:pPr>
+                        <w:pStyle w:val="af3"/>
+                        <w:bidi w:val="0"/>
+                        <w:rPr>
+                          <w:rtl/>
+                        </w:rPr>
+                      </w:pPr>
+                      <w:hyperlink r:id="rId11" w:history="1">
+                        <w:r>
+                          <w:rPr>
+                            <w:rStyle w:val="Hyperlink"/>
+                          </w:rPr>
+                          <w:t>https://www.upwork.com/</w:t>
+                        </w:r>
+                      </w:hyperlink>
+                      <w:r>
+                        <w:rPr>
+                          <w:lang w:val="en-US"/>
+                        </w:rPr>
+                        <w:t xml:space="preserve"> </w:t>
+                      </w:r>
+                      <w:r>
+                        <w:rPr>
+                          <w:rFonts w:hint="cs"/>
+                          <w:rtl/>
+                        </w:rPr>
+                        <w:t>مصدر الصورة:</w:t>
+                      </w:r>
+                    </w:p>
+                    <w:p>
+                      <w:pPr>
+                        <w:pStyle w:val="af3"/>
+                        <w:bidi w:val="0"/>
+                        <w:rPr>
+                          <w:rtl/>
+                          <w:lang w:val="en-US"/>
+                        </w:rPr>
+                      </w:pPr>
+                    </w:p>
+                  </w:txbxContent>
+                </v:textbox>
+                <w10:wrap anchorx="margin"/>
+              </v:shape>
+            </w:pict>
+          </mc:Fallback>
+        </mc:AlternateContent>
+      </w:r>
+      <w:r>
+        <w:rPr>
           <w:rtl/>
         </w:rPr>
         <w:t xml:space="preserve">الشكل </w:t>
@@ -4661,7 +4804,7 @@
           <w:lang w:val="en-US" w:bidi="ar-SA"/>
         </w:rPr>
       </w:pPr>
-      <w:hyperlink r:id="rId10" w:history="1">
+      <w:hyperlink r:id="rId12" w:history="1">
         <w:r>
           <w:rPr>
             <w:rStyle w:val="Hyperlink"/>
@@ -4872,7 +5015,7 @@
                     <pic:cNvPicPr/>
                   </pic:nvPicPr>
                   <pic:blipFill>
-                    <a:blip r:embed="rId11" cstate="print">
+                    <a:blip r:embed="rId13" cstate="print">
                       <a:extLst>
                         <a:ext uri="{28A0092B-C50C-407E-A947-70E740481C1C}">
                           <a14:useLocalDpi xmlns:a14="http://schemas.microsoft.com/office/drawing/2010/main" val="0"/>
@@ -5035,15 +5178,335 @@
       <w:pPr>
         <w:pStyle w:val="a"/>
       </w:pPr>
+      <w:r>
+        <w:rPr>
+          <w:rFonts w:hint="cs"/>
+          <w:rtl/>
+        </w:rPr>
+        <w:t>مخطط الصفوف</w:t>
+      </w:r>
+    </w:p>
+    <w:p>
+      <w:pPr>
+        <w:pStyle w:val="af1"/>
+        <w:rPr>
+          <w:rtl/>
+          <w:lang w:val="en-US" w:bidi="ar-SA"/>
+        </w:rPr>
+      </w:pPr>
+      <w:r>
+        <w:rPr>
+          <w:rFonts w:hint="cs"/>
+          <w:rtl/>
+        </w:rPr>
+        <w:t>لن نقوم بوضع مخطط الصفوف بأكمله بسبب حجمه بل سنضع مخطط صفوف يعبر عن ميزة</w:t>
+      </w:r>
+      <w:r>
+        <w:rPr>
+          <w:rFonts w:hint="cs"/>
+          <w:rtl/>
+          <w:lang w:val="en-US" w:bidi="ar-SA"/>
+        </w:rPr>
+        <w:t xml:space="preserve"> إنشاء الحساب السابقة.</w:t>
+      </w:r>
+      <w:r>
+        <w:rPr>
+          <w:rFonts w:hint="cs"/>
+          <w:rtl/>
+          <w:lang w:val="en-US" w:bidi="ar-SA"/>
+        </w:rPr>
+        <w:t xml:space="preserve"> </w:t>
+      </w:r>
+    </w:p>
+    <w:p>
+      <w:pPr>
+        <w:pStyle w:val="af1"/>
+        <w:rPr>
+          <w:rtl/>
+          <w:lang w:val="en-US" w:bidi="ar-SA"/>
+        </w:rPr>
+      </w:pPr>
+      <w:r>
+        <w:rPr>
+          <w:rFonts w:hint="cs"/>
+          <w:rtl/>
+          <w:lang w:val="en-US" w:bidi="ar-SA"/>
+        </w:rPr>
+        <w:t xml:space="preserve">ملاحظة: المخطط التالي تم توليده باستخدام برنامج </w:t>
+      </w:r>
+      <w:proofErr w:type="spellStart"/>
+      <w:r>
+        <w:rPr>
+          <w:lang w:val="en-US" w:bidi="ar-SA"/>
+        </w:rPr>
+        <w:t>Intillij</w:t>
+      </w:r>
+      <w:proofErr w:type="spellEnd"/>
+      <w:r>
+        <w:rPr>
+          <w:rFonts w:hint="cs"/>
+          <w:rtl/>
+          <w:lang w:val="en-US" w:bidi="ar-SA"/>
+        </w:rPr>
+        <w:t xml:space="preserve"> لهذا قد تظهر علاقات أكثر من المعتاد. وقمنا بإخفاء الحقول والطرائق والواصفات ليتسع المخطط.</w:t>
+      </w:r>
+    </w:p>
+    <w:p>
+      <w:pPr>
+        <w:pStyle w:val="af1"/>
+        <w:rPr>
+          <w:lang w:val="en-US" w:bidi="ar-SA"/>
+        </w:rPr>
+      </w:pPr>
+      <w:r>
+        <w:rPr>
+          <w:noProof/>
+          <w:lang w:val="en-US" w:bidi="ar-SA"/>
+        </w:rPr>
+        <w:drawing>
+          <wp:inline distT="0" distB="0" distL="0" distR="0" wp14:anchorId="77D64BB2" wp14:editId="53B5BAD9">
+            <wp:extent cx="5595547" cy="4315612"/>
+            <wp:effectExtent l="0" t="0" r="5715" b="8890"/>
+            <wp:docPr id="28" name="صورة 28"/>
+            <wp:cNvGraphicFramePr>
+              <a:graphicFrameLocks xmlns:a="http://schemas.openxmlformats.org/drawingml/2006/main" noChangeAspect="1"/>
+            </wp:cNvGraphicFramePr>
+            <a:graphic xmlns:a="http://schemas.openxmlformats.org/drawingml/2006/main">
+              <a:graphicData uri="http://schemas.openxmlformats.org/drawingml/2006/picture">
+                <pic:pic xmlns:pic="http://schemas.openxmlformats.org/drawingml/2006/picture">
+                  <pic:nvPicPr>
+                    <pic:cNvPr id="0" name="Picture 1"/>
+                    <pic:cNvPicPr>
+                      <a:picLocks noChangeAspect="1" noChangeArrowheads="1"/>
+                    </pic:cNvPicPr>
+                  </pic:nvPicPr>
+                  <pic:blipFill rotWithShape="1">
+                    <a:blip r:embed="rId14" cstate="print">
+                      <a:extLst>
+                        <a:ext uri="{BEBA8EAE-BF5A-486C-A8C5-ECC9F3942E4B}">
+                          <a14:imgProps xmlns:a14="http://schemas.microsoft.com/office/drawing/2010/main">
+                            <a14:imgLayer r:embed="rId15">
+                              <a14:imgEffect>
+                                <a14:backgroundRemoval t="9989" b="98174" l="635" r="99841">
+                                  <a14:foregroundMark x1="88254" y1="21461" x2="96349" y2="22146"/>
+                                  <a14:foregroundMark x1="79630" y1="22717" x2="1429" y2="24658"/>
+                                  <a14:foregroundMark x1="1429" y1="24658" x2="1429" y2="24658"/>
+                                  <a14:foregroundMark x1="3651" y1="21861" x2="63228" y2="18893"/>
+                                  <a14:foregroundMark x1="63228" y1="18893" x2="96085" y2="19349"/>
+                                  <a14:foregroundMark x1="93968" y1="19349" x2="51640" y2="19178"/>
+                                  <a14:foregroundMark x1="83545" y1="17922" x2="92011" y2="18037"/>
+                                  <a14:foregroundMark x1="92540" y1="18322" x2="794" y2="18493"/>
+                                  <a14:foregroundMark x1="25873" y1="18893" x2="92963" y2="16781"/>
+                                  <a14:foregroundMark x1="81852" y1="16495" x2="635" y2="17466"/>
+                                  <a14:foregroundMark x1="95556" y1="18493" x2="97460" y2="51998"/>
+                                  <a14:foregroundMark x1="97460" y1="51998" x2="95450" y2="65126"/>
+                                  <a14:foregroundMark x1="95450" y1="65126" x2="90000" y2="72717"/>
+                                  <a14:foregroundMark x1="90000" y1="72717" x2="30317" y2="74372"/>
+                                  <a14:foregroundMark x1="30317" y1="74372" x2="5714" y2="63185"/>
+                                  <a14:foregroundMark x1="5714" y1="63185" x2="16561" y2="64212"/>
+                                  <a14:foregroundMark x1="16561" y1="64212" x2="28095" y2="83961"/>
+                                  <a14:foregroundMark x1="28095" y1="83961" x2="56296" y2="83790"/>
+                                  <a14:foregroundMark x1="56296" y1="83790" x2="61852" y2="91952"/>
+                                  <a14:foregroundMark x1="8889" y1="91838" x2="33175" y2="98973"/>
+                                  <a14:foregroundMark x1="33175" y1="98973" x2="8148" y2="91495"/>
+                                  <a14:foregroundMark x1="8148" y1="91495" x2="70741" y2="96461"/>
+                                  <a14:foregroundMark x1="70741" y1="96461" x2="91799" y2="86073"/>
+                                  <a14:foregroundMark x1="91799" y1="86073" x2="95926" y2="66438"/>
+                                  <a14:foregroundMark x1="95926" y1="66438" x2="93915" y2="57477"/>
+                                  <a14:foregroundMark x1="93915" y1="57477" x2="96772" y2="46290"/>
+                                  <a14:foregroundMark x1="96772" y1="46290" x2="98466" y2="22603"/>
+                                  <a14:foregroundMark x1="98466" y1="22603" x2="97778" y2="24372"/>
+                                  <a14:foregroundMark x1="94921" y1="98174" x2="2857" y2="98174"/>
+                                  <a14:foregroundMark x1="90317" y1="18493" x2="99841" y2="17466"/>
+                                  <a14:foregroundMark x1="99841" y1="17466" x2="99841" y2="17466"/>
+                                </a14:backgroundRemoval>
+                              </a14:imgEffect>
+                            </a14:imgLayer>
+                          </a14:imgProps>
+                        </a:ext>
+                        <a:ext uri="{28A0092B-C50C-407E-A947-70E740481C1C}">
+                          <a14:useLocalDpi xmlns:a14="http://schemas.microsoft.com/office/drawing/2010/main" val="0"/>
+                        </a:ext>
+                      </a:extLst>
+                    </a:blip>
+                    <a:srcRect t="16783" b="1"/>
+                    <a:stretch/>
+                  </pic:blipFill>
+                  <pic:spPr bwMode="auto">
+                    <a:xfrm>
+                      <a:off x="0" y="0"/>
+                      <a:ext cx="5596255" cy="4316158"/>
+                    </a:xfrm>
+                    <a:prstGeom prst="rect">
+                      <a:avLst/>
+                    </a:prstGeom>
+                    <a:noFill/>
+                    <a:ln>
+                      <a:noFill/>
+                    </a:ln>
+                    <a:extLst>
+                      <a:ext uri="{53640926-AAD7-44D8-BBD7-CCE9431645EC}">
+                        <a14:shadowObscured xmlns:a14="http://schemas.microsoft.com/office/drawing/2010/main"/>
+                      </a:ext>
+                    </a:extLst>
+                  </pic:spPr>
+                </pic:pic>
+              </a:graphicData>
+            </a:graphic>
+          </wp:inline>
+        </w:drawing>
+      </w:r>
+    </w:p>
+    <w:p>
+      <w:pPr>
+        <w:pStyle w:val="a"/>
+      </w:pPr>
       <w:bookmarkStart w:id="9" w:name="_Toc75974784"/>
       <w:r>
         <w:rPr>
           <w:rFonts w:hint="cs"/>
           <w:rtl/>
         </w:rPr>
+        <w:lastRenderedPageBreak/>
+        <w:t xml:space="preserve">مخطط </w:t>
+      </w:r>
+      <w:bookmarkEnd w:id="9"/>
+      <w:r>
+        <w:rPr>
+          <w:rFonts w:hint="cs"/>
+          <w:rtl/>
+        </w:rPr>
+        <w:t>التسلسل</w:t>
+      </w:r>
+    </w:p>
+    <w:p>
+      <w:pPr>
+        <w:pStyle w:val="af1"/>
+      </w:pPr>
+    </w:p>
+    <w:p>
+      <w:pPr>
+        <w:pStyle w:val="af1"/>
+        <w:rPr>
+          <w:rtl/>
+          <w:lang w:val="en-US" w:bidi="ar-SA"/>
+        </w:rPr>
+      </w:pPr>
+      <w:r>
+        <w:rPr>
+          <w:rFonts w:hint="cs"/>
+          <w:rtl/>
+        </w:rPr>
+        <w:t xml:space="preserve">يبدو مخطط ال </w:t>
+      </w:r>
+      <w:r>
+        <w:rPr>
+          <w:lang w:val="en-US"/>
+        </w:rPr>
+        <w:t>Seq</w:t>
+      </w:r>
+      <w:r>
+        <w:rPr>
+          <w:lang w:val="en-US" w:bidi="ar-SA"/>
+        </w:rPr>
+        <w:t>uence</w:t>
+      </w:r>
+      <w:r>
+        <w:rPr>
+          <w:rFonts w:hint="cs"/>
+          <w:rtl/>
+          <w:lang w:val="en-US" w:bidi="ar-SA"/>
+        </w:rPr>
+        <w:t xml:space="preserve"> لعملية إنشاء حساب من منظور ال </w:t>
+      </w:r>
+      <w:r>
+        <w:rPr>
+          <w:lang w:val="en-US" w:bidi="ar-SA"/>
+        </w:rPr>
+        <w:t>Controller</w:t>
+      </w:r>
+      <w:r>
+        <w:rPr>
+          <w:rFonts w:hint="cs"/>
+          <w:rtl/>
+          <w:lang w:val="en-US" w:bidi="ar-SA"/>
+        </w:rPr>
+        <w:t xml:space="preserve"> كما يلي:</w:t>
+      </w:r>
+    </w:p>
+    <w:p>
+      <w:pPr>
+        <w:pStyle w:val="af1"/>
+        <w:rPr>
+          <w:lang w:val="en-US" w:bidi="ar-SA"/>
+        </w:rPr>
+      </w:pPr>
+      <w:r>
+        <w:rPr>
+          <w:noProof/>
+          <w:lang w:val="en-US" w:bidi="ar-SA"/>
+        </w:rPr>
+        <w:drawing>
+          <wp:inline distT="0" distB="0" distL="0" distR="0" wp14:anchorId="054EEE2A" wp14:editId="1C35D7B2">
+            <wp:extent cx="5632450" cy="4974590"/>
+            <wp:effectExtent l="0" t="0" r="6350" b="0"/>
+            <wp:docPr id="29" name="صورة 29"/>
+            <wp:cNvGraphicFramePr>
+              <a:graphicFrameLocks xmlns:a="http://schemas.openxmlformats.org/drawingml/2006/main" noChangeAspect="1"/>
+            </wp:cNvGraphicFramePr>
+            <a:graphic xmlns:a="http://schemas.openxmlformats.org/drawingml/2006/main">
+              <a:graphicData uri="http://schemas.openxmlformats.org/drawingml/2006/picture">
+                <pic:pic xmlns:pic="http://schemas.openxmlformats.org/drawingml/2006/picture">
+                  <pic:nvPicPr>
+                    <pic:cNvPr id="0" name="Picture 2"/>
+                    <pic:cNvPicPr>
+                      <a:picLocks noChangeAspect="1" noChangeArrowheads="1"/>
+                    </pic:cNvPicPr>
+                  </pic:nvPicPr>
+                  <pic:blipFill>
+                    <a:blip r:embed="rId16">
+                      <a:extLst>
+                        <a:ext uri="{28A0092B-C50C-407E-A947-70E740481C1C}">
+                          <a14:useLocalDpi xmlns:a14="http://schemas.microsoft.com/office/drawing/2010/main" val="0"/>
+                        </a:ext>
+                      </a:extLst>
+                    </a:blip>
+                    <a:srcRect/>
+                    <a:stretch>
+                      <a:fillRect/>
+                    </a:stretch>
+                  </pic:blipFill>
+                  <pic:spPr bwMode="auto">
+                    <a:xfrm>
+                      <a:off x="0" y="0"/>
+                      <a:ext cx="5632450" cy="4974590"/>
+                    </a:xfrm>
+                    <a:prstGeom prst="rect">
+                      <a:avLst/>
+                    </a:prstGeom>
+                    <a:noFill/>
+                    <a:ln>
+                      <a:noFill/>
+                    </a:ln>
+                  </pic:spPr>
+                </pic:pic>
+              </a:graphicData>
+            </a:graphic>
+          </wp:inline>
+        </w:drawing>
+      </w:r>
+    </w:p>
+    <w:p>
+      <w:pPr>
+        <w:pStyle w:val="a"/>
+      </w:pPr>
+      <w:r>
+        <w:rPr>
+          <w:rFonts w:hint="cs"/>
+          <w:rtl/>
+        </w:rPr>
         <w:t>مخطط قاعدة البيانات</w:t>
       </w:r>
-      <w:bookmarkEnd w:id="9"/>
     </w:p>
     <w:p>
       <w:pPr>
@@ -5099,6 +5562,7 @@
           <w:rtl/>
           <w:lang w:val="en-US" w:bidi="ar-SA"/>
         </w:rPr>
+        <w:lastRenderedPageBreak/>
         <w:t>لل</w:t>
       </w:r>
       <w:proofErr w:type="spellEnd"/>
@@ -5230,7 +5694,6 @@
           <w:rtl/>
           <w:lang w:bidi="ar-SA"/>
         </w:rPr>
-        <w:lastRenderedPageBreak/>
         <w:drawing>
           <wp:inline distT="0" distB="0" distL="0" distR="0" wp14:anchorId="786F80ED" wp14:editId="22774C53">
             <wp:extent cx="5613400" cy="5085080"/>
@@ -5247,13 +5710,13 @@
                     <pic:cNvPicPr/>
                   </pic:nvPicPr>
                   <pic:blipFill>
-                    <a:blip r:embed="rId12">
+                    <a:blip r:embed="rId17">
                       <a:extLst>
                         <a:ext uri="{28A0092B-C50C-407E-A947-70E740481C1C}">
                           <a14:useLocalDpi xmlns:a14="http://schemas.microsoft.com/office/drawing/2010/main" val="0"/>
                         </a:ext>
                         <a:ext uri="{96DAC541-7B7A-43D3-8B79-37D633B846F1}">
-                          <asvg:svgBlip xmlns:asvg="http://schemas.microsoft.com/office/drawing/2016/SVG/main" r:embed="rId13"/>
+                          <asvg:svgBlip xmlns:asvg="http://schemas.microsoft.com/office/drawing/2016/SVG/main" r:embed="rId18"/>
                         </a:ext>
                       </a:extLst>
                     </a:blip>
@@ -5373,9 +5836,9 @@
         </w:rPr>
         <w:lastRenderedPageBreak/>
         <w:drawing>
-          <wp:inline distT="0" distB="0" distL="0" distR="0" wp14:anchorId="1C0E8A39" wp14:editId="4949B1F9">
-            <wp:extent cx="5613400" cy="3972560"/>
-            <wp:effectExtent l="0" t="0" r="6350" b="8890"/>
+          <wp:inline distT="0" distB="0" distL="0" distR="0" wp14:anchorId="1C0E8A39" wp14:editId="0B9B905C">
+            <wp:extent cx="6170612" cy="5135270"/>
+            <wp:effectExtent l="0" t="0" r="1905" b="8255"/>
             <wp:docPr id="7" name="صورة 7"/>
             <wp:cNvGraphicFramePr>
               <a:graphicFrameLocks xmlns:a="http://schemas.openxmlformats.org/drawingml/2006/main" noChangeAspect="1"/>
@@ -5388,7 +5851,7 @@
                     <pic:cNvPicPr/>
                   </pic:nvPicPr>
                   <pic:blipFill>
-                    <a:blip r:embed="rId14">
+                    <a:blip r:embed="rId19">
                       <a:extLst>
                         <a:ext uri="{28A0092B-C50C-407E-A947-70E740481C1C}">
                           <a14:useLocalDpi xmlns:a14="http://schemas.microsoft.com/office/drawing/2010/main" val="0"/>
@@ -5402,7 +5865,7 @@
                   <pic:spPr>
                     <a:xfrm>
                       <a:off x="0" y="0"/>
-                      <a:ext cx="5613400" cy="3972560"/>
+                      <a:ext cx="6193624" cy="5154421"/>
                     </a:xfrm>
                     <a:prstGeom prst="rect">
                       <a:avLst/>
@@ -5421,88 +5884,248 @@
         <w:bidi/>
         <w:jc w:val="center"/>
         <w:rPr>
+          <w:rtl/>
+        </w:rPr>
+      </w:pPr>
+      <w:bookmarkStart w:id="11" w:name="_Toc75974861"/>
+      <w:r>
+        <w:rPr>
+          <w:rtl/>
+        </w:rPr>
+        <w:t xml:space="preserve">الشكل </w:t>
+      </w:r>
+      <w:r>
+        <w:rPr>
+          <w:rtl/>
+        </w:rPr>
+        <w:fldChar w:fldCharType="begin"/>
+      </w:r>
+      <w:r>
+        <w:rPr>
+          <w:rtl/>
+        </w:rPr>
+        <w:instrText xml:space="preserve"> </w:instrText>
+      </w:r>
+      <w:r>
+        <w:instrText>SEQ</w:instrText>
+      </w:r>
+      <w:r>
+        <w:rPr>
+          <w:rtl/>
+        </w:rPr>
+        <w:instrText xml:space="preserve"> الشكل \* </w:instrText>
+      </w:r>
+      <w:r>
+        <w:instrText>ARABIC</w:instrText>
+      </w:r>
+      <w:r>
+        <w:rPr>
+          <w:rtl/>
+        </w:rPr>
+        <w:instrText xml:space="preserve"> </w:instrText>
+      </w:r>
+      <w:r>
+        <w:rPr>
+          <w:rtl/>
+        </w:rPr>
+        <w:fldChar w:fldCharType="separate"/>
+      </w:r>
+      <w:r>
+        <w:rPr>
           <w:noProof/>
-        </w:rPr>
-      </w:pPr>
-      <w:bookmarkStart w:id="11" w:name="_Toc75974861"/>
-      <w:r>
-        <w:rPr>
-          <w:rtl/>
-        </w:rPr>
-        <w:t xml:space="preserve">الشكل </w:t>
-      </w:r>
-      <w:r>
-        <w:rPr>
-          <w:rtl/>
-        </w:rPr>
-        <w:fldChar w:fldCharType="begin"/>
-      </w:r>
-      <w:r>
-        <w:rPr>
-          <w:rtl/>
-        </w:rPr>
-        <w:instrText xml:space="preserve"> </w:instrText>
-      </w:r>
-      <w:r>
-        <w:instrText>SEQ</w:instrText>
-      </w:r>
-      <w:r>
-        <w:rPr>
-          <w:rtl/>
-        </w:rPr>
-        <w:instrText xml:space="preserve"> الشكل \* </w:instrText>
-      </w:r>
-      <w:r>
-        <w:instrText>ARABIC</w:instrText>
-      </w:r>
-      <w:r>
-        <w:rPr>
-          <w:rtl/>
-        </w:rPr>
-        <w:instrText xml:space="preserve"> </w:instrText>
-      </w:r>
-      <w:r>
-        <w:rPr>
-          <w:rtl/>
-        </w:rPr>
-        <w:fldChar w:fldCharType="separate"/>
-      </w:r>
-      <w:r>
-        <w:rPr>
+          <w:rtl/>
+        </w:rPr>
+        <w:t>4</w:t>
+      </w:r>
+      <w:r>
+        <w:rPr>
+          <w:rtl/>
+        </w:rPr>
+        <w:fldChar w:fldCharType="end"/>
+      </w:r>
+      <w:r>
+        <w:rPr>
+          <w:rFonts w:hint="cs"/>
           <w:noProof/>
           <w:rtl/>
         </w:rPr>
-        <w:t>4</w:t>
-      </w:r>
-      <w:r>
-        <w:rPr>
-          <w:rtl/>
-        </w:rPr>
-        <w:fldChar w:fldCharType="end"/>
-      </w:r>
-      <w:r>
-        <w:rPr>
-          <w:rFonts w:hint="cs"/>
+        <w:t xml:space="preserve"> مخطط </w:t>
+      </w:r>
+      <w:r>
+        <w:rPr>
           <w:noProof/>
-          <w:rtl/>
-        </w:rPr>
-        <w:t xml:space="preserve"> مخطط </w:t>
-      </w:r>
-      <w:r>
-        <w:rPr>
+        </w:rPr>
+        <w:t>ER</w:t>
+      </w:r>
+      <w:r>
+        <w:rPr>
+          <w:rFonts w:hint="cs"/>
           <w:noProof/>
-        </w:rPr>
-        <w:t>ER</w:t>
-      </w:r>
-      <w:r>
-        <w:rPr>
-          <w:rFonts w:hint="cs"/>
-          <w:noProof/>
           <w:rtl/>
         </w:rPr>
         <w:t xml:space="preserve"> لخدمة التقييم</w:t>
       </w:r>
       <w:bookmarkEnd w:id="11"/>
+    </w:p>
+    <w:p>
+      <w:pPr>
+        <w:rPr>
+          <w:rFonts w:asciiTheme="majorBidi" w:hAnsiTheme="majorBidi" w:cs="Traditional Arabic"/>
+          <w:i/>
+          <w:iCs/>
+          <w:color w:val="44546A"/>
+        </w:rPr>
+      </w:pPr>
+    </w:p>
+    <w:p>
+      <w:pPr>
+        <w:pStyle w:val="af1"/>
+        <w:rPr>
+          <w:rtl/>
+          <w:lang w:val="en-US" w:bidi="ar-SA"/>
+        </w:rPr>
+      </w:pPr>
+      <w:r>
+        <w:rPr>
+          <w:rFonts w:hint="cs"/>
+          <w:rtl/>
+        </w:rPr>
+        <w:t xml:space="preserve">طبعاً في خدمة التقييم بعد الجداول لم نقم بإنشائها بل تتبع ل </w:t>
+      </w:r>
+      <w:r>
+        <w:rPr>
+          <w:lang w:val="en-US"/>
+        </w:rPr>
+        <w:t>Django</w:t>
+      </w:r>
+      <w:r>
+        <w:rPr>
+          <w:rFonts w:hint="cs"/>
+          <w:rtl/>
+          <w:lang w:val="en-US" w:bidi="ar-SA"/>
+        </w:rPr>
+        <w:t xml:space="preserve"> بشكل افتراضي مثل </w:t>
+      </w:r>
+      <w:proofErr w:type="spellStart"/>
+      <w:r>
+        <w:rPr>
+          <w:lang w:val="en-US" w:bidi="ar-SA"/>
+        </w:rPr>
+        <w:t>auth_group</w:t>
+      </w:r>
+      <w:proofErr w:type="spellEnd"/>
+      <w:r>
+        <w:rPr>
+          <w:rFonts w:hint="cs"/>
+          <w:rtl/>
+          <w:lang w:val="en-US" w:bidi="ar-SA"/>
+        </w:rPr>
+        <w:t>.</w:t>
+      </w:r>
+    </w:p>
+    <w:p>
+      <w:pPr>
+        <w:pStyle w:val="af1"/>
+        <w:rPr>
+          <w:rtl/>
+          <w:lang w:val="en-US" w:bidi="ar-SA"/>
+        </w:rPr>
+      </w:pPr>
+      <w:r>
+        <w:rPr>
+          <w:rFonts w:hint="cs"/>
+          <w:rtl/>
+          <w:lang w:val="en-US" w:bidi="ar-SA"/>
+        </w:rPr>
+        <w:t xml:space="preserve">توفر أيضاً </w:t>
+      </w:r>
+      <w:r>
+        <w:rPr>
+          <w:lang w:val="en-US" w:bidi="ar-SA"/>
+        </w:rPr>
+        <w:t>Django</w:t>
+      </w:r>
+      <w:r>
+        <w:rPr>
+          <w:rFonts w:hint="cs"/>
+          <w:rtl/>
+          <w:lang w:val="en-US" w:bidi="ar-SA"/>
+        </w:rPr>
+        <w:t xml:space="preserve"> ميزة ال </w:t>
+      </w:r>
+      <w:r>
+        <w:rPr>
+          <w:lang w:val="en-US" w:bidi="ar-SA"/>
+        </w:rPr>
+        <w:t>Migrations</w:t>
+      </w:r>
+      <w:r>
+        <w:rPr>
+          <w:rFonts w:hint="cs"/>
+          <w:rtl/>
+          <w:lang w:val="en-US" w:bidi="ar-SA"/>
+        </w:rPr>
+        <w:t xml:space="preserve"> وهي ميزة تتبع التغييرات الحاصلة على القاعدة للقيام بها أو التراجع عنها ويتم انشائها بلغة وسيطيه.</w:t>
+      </w:r>
+    </w:p>
+    <w:p>
+      <w:pPr>
+        <w:pStyle w:val="af1"/>
+        <w:rPr>
+          <w:rtl/>
+          <w:lang w:val="en-US" w:bidi="ar-SA"/>
+        </w:rPr>
+      </w:pPr>
+      <w:r>
+        <w:rPr>
+          <w:rFonts w:hint="cs"/>
+          <w:rtl/>
+          <w:lang w:val="en-US" w:bidi="ar-SA"/>
+        </w:rPr>
+        <w:t xml:space="preserve">يمكن تحقيق شيء مماثل باستخدام </w:t>
+      </w:r>
+      <w:r>
+        <w:rPr>
+          <w:lang w:val="en-US" w:bidi="ar-SA"/>
+        </w:rPr>
+        <w:t>Spring</w:t>
+      </w:r>
+      <w:r>
+        <w:rPr>
+          <w:rFonts w:hint="cs"/>
+          <w:rtl/>
+          <w:lang w:val="en-US" w:bidi="ar-SA"/>
+        </w:rPr>
+        <w:t xml:space="preserve"> ولكن بلغة ال </w:t>
+      </w:r>
+      <w:r>
+        <w:rPr>
+          <w:lang w:val="en-US" w:bidi="ar-SA"/>
+        </w:rPr>
+        <w:t>SQL</w:t>
+      </w:r>
+      <w:r>
+        <w:rPr>
+          <w:rFonts w:hint="cs"/>
+          <w:rtl/>
+          <w:lang w:val="en-US" w:bidi="ar-SA"/>
+        </w:rPr>
+        <w:t xml:space="preserve"> وليست بفعالية </w:t>
+      </w:r>
+      <w:r>
+        <w:rPr>
+          <w:lang w:val="en-US" w:bidi="ar-SA"/>
+        </w:rPr>
+        <w:t>Django</w:t>
+      </w:r>
+      <w:r>
+        <w:rPr>
+          <w:rFonts w:hint="cs"/>
+          <w:rtl/>
+          <w:lang w:val="en-US" w:bidi="ar-SA"/>
+        </w:rPr>
+        <w:t>.</w:t>
+      </w:r>
     </w:p>
     <w:p>
       <w:pPr>
@@ -5921,7 +6544,7 @@
           </mc:Choice>
           <mc:Fallback>
             <w:pict>
-              <v:shape w14:anchorId="35060F76" id="_x0000_s1027" type="#_x0000_t202" style="position:absolute;margin-left:134.7pt;margin-top:.85pt;width:185.9pt;height:428.25pt;flip:x;z-index:251668992;visibility:visible;mso-wrap-style:square;mso-width-percent:400;mso-height-percent:0;mso-wrap-distance-left:9pt;mso-wrap-distance-top:3.6pt;mso-wrap-distance-right:9pt;mso-wrap-distance-bottom:3.6pt;mso-position-horizontal:right;mso-position-horizontal-relative:margin;mso-position-vertical:absolute;mso-position-vertical-relative:text;mso-width-percent:400;mso-height-percent:0;mso-width-relative:margin;mso-height-relative:margin;v-text-anchor:top" o:gfxdata="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">
+              <v:shape w14:anchorId="35060F76" id="_x0000_s1028" type="#_x0000_t202" style="position:absolute;margin-left:134.7pt;margin-top:.85pt;width:185.9pt;height:428.25pt;flip:x;z-index:251668992;visibility:visible;mso-wrap-style:square;mso-width-percent:400;mso-height-percent:0;mso-wrap-distance-left:9pt;mso-wrap-distance-top:3.6pt;mso-wrap-distance-right:9pt;mso-wrap-distance-bottom:3.6pt;mso-position-horizontal:right;mso-position-horizontal-relative:margin;mso-position-vertical:absolute;mso-position-vertical-relative:text;mso-width-percent:400;mso-height-percent:0;mso-width-relative:margin;mso-height-relative:margin;v-text-anchor:top" o:gfxdata="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">
                 <v:textbox>
                   <w:txbxContent>
                     <w:p>
@@ -6262,7 +6885,7 @@
                     <pic:cNvPicPr/>
                   </pic:nvPicPr>
                   <pic:blipFill>
-                    <a:blip r:embed="rId15">
+                    <a:blip r:embed="rId20">
                       <a:extLst>
                         <a:ext uri="{28A0092B-C50C-407E-A947-70E740481C1C}">
                           <a14:useLocalDpi xmlns:a14="http://schemas.microsoft.com/office/drawing/2010/main" val="0"/>
@@ -6686,7 +7309,7 @@
           </mc:Choice>
           <mc:Fallback>
             <w:pict>
-              <v:shape w14:anchorId="6E99382B" id="_x0000_s1028" type="#_x0000_t202" style="position:absolute;margin-left:211.95pt;margin-top:.45pt;width:226.85pt;height:220.5pt;flip:x;z-index:251671040;visibility:visible;mso-wrap-style:square;mso-width-percent:0;mso-height-percent:0;mso-wrap-distance-left:9pt;mso-wrap-distance-top:3.6pt;mso-wrap-distance-right:9pt;mso-wrap-distance-bottom:3.6pt;mso-position-horizontal:absolute;mso-position-horizontal-relative:margin;mso-position-vertical:absolute;mso-position-vertical-relative:text;mso-width-percent:0;mso-height-percent:0;mso-width-relative:margin;mso-height-relative:margin;v-text-anchor:top" o:gfxdata="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">
+              <v:shape w14:anchorId="6E99382B" id="_x0000_s1029" type="#_x0000_t202" style="position:absolute;margin-left:211.95pt;margin-top:.45pt;width:226.85pt;height:220.5pt;flip:x;z-index:251671040;visibility:visible;mso-wrap-style:square;mso-width-percent:0;mso-height-percent:0;mso-wrap-distance-left:9pt;mso-wrap-distance-top:3.6pt;mso-wrap-distance-right:9pt;mso-wrap-distance-bottom:3.6pt;mso-position-horizontal:absolute;mso-position-horizontal-relative:margin;mso-position-vertical:absolute;mso-position-vertical-relative:text;mso-width-percent:0;mso-height-percent:0;mso-width-relative:margin;mso-height-relative:margin;v-text-anchor:top" o:gfxdata="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">
                 <v:textbox>
                   <w:txbxContent>
                     <w:p>
@@ -6957,7 +7580,7 @@
                     <pic:cNvPicPr/>
                   </pic:nvPicPr>
                   <pic:blipFill>
-                    <a:blip r:embed="rId16"/>
+                    <a:blip r:embed="rId21"/>
                     <a:stretch>
                       <a:fillRect/>
                     </a:stretch>
@@ -7186,7 +7809,7 @@
           </mc:Choice>
           <mc:Fallback>
             <w:pict>
-              <v:shape w14:anchorId="7D374F1A" id="_x0000_s1029" type="#_x0000_t202" style="position:absolute;margin-left:236.7pt;margin-top:.45pt;width:226.85pt;height:312pt;flip:x;z-index:251673088;visibility:visible;mso-wrap-style:square;mso-width-percent:0;mso-height-percent:0;mso-wrap-distance-left:9pt;mso-wrap-distance-top:3.6pt;mso-wrap-distance-right:9pt;mso-wrap-distance-bottom:3.6pt;mso-position-horizontal:absolute;mso-position-horizontal-relative:margin;mso-position-vertical:absolute;mso-position-vertical-relative:text;mso-width-percent:0;mso-height-percent:0;mso-width-relative:margin;mso-height-relative:margin;v-text-anchor:top" o:gfxdata="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">
+              <v:shape w14:anchorId="7D374F1A" id="_x0000_s1030" type="#_x0000_t202" style="position:absolute;margin-left:236.7pt;margin-top:.45pt;width:226.85pt;height:312pt;flip:x;z-index:251673088;visibility:visible;mso-wrap-style:square;mso-width-percent:0;mso-height-percent:0;mso-wrap-distance-left:9pt;mso-wrap-distance-top:3.6pt;mso-wrap-distance-right:9pt;mso-wrap-distance-bottom:3.6pt;mso-position-horizontal:absolute;mso-position-horizontal-relative:margin;mso-position-vertical:absolute;mso-position-vertical-relative:text;mso-width-percent:0;mso-height-percent:0;mso-width-relative:margin;mso-height-relative:margin;v-text-anchor:top" o:gfxdata="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">
                 <v:textbox>
                   <w:txbxContent>
                     <w:p>
@@ -7295,7 +7918,7 @@
                     <pic:cNvPicPr/>
                   </pic:nvPicPr>
                   <pic:blipFill>
-                    <a:blip r:embed="rId17"/>
+                    <a:blip r:embed="rId22"/>
                     <a:stretch>
                       <a:fillRect/>
                     </a:stretch>
@@ -7472,697 +8095,6 @@
             <wp:extent cx="5613400" cy="1259205"/>
             <wp:effectExtent l="0" t="0" r="6350" b="0"/>
             <wp:docPr id="14" name="صورة 14"/>
-            <wp:cNvGraphicFramePr>
-              <a:graphicFrameLocks xmlns:a="http://schemas.openxmlformats.org/drawingml/2006/main" noChangeAspect="1"/>
-            </wp:cNvGraphicFramePr>
-            <a:graphic xmlns:a="http://schemas.openxmlformats.org/drawingml/2006/main">
-              <a:graphicData uri="http://schemas.openxmlformats.org/drawingml/2006/picture">
-                <pic:pic xmlns:pic="http://schemas.openxmlformats.org/drawingml/2006/picture">
-                  <pic:nvPicPr>
-                    <pic:cNvPr id="1" name=""/>
-                    <pic:cNvPicPr/>
-                  </pic:nvPicPr>
-                  <pic:blipFill>
-                    <a:blip r:embed="rId18"/>
-                    <a:stretch>
-                      <a:fillRect/>
-                    </a:stretch>
-                  </pic:blipFill>
-                  <pic:spPr>
-                    <a:xfrm>
-                      <a:off x="0" y="0"/>
-                      <a:ext cx="5613400" cy="1259205"/>
-                    </a:xfrm>
-                    <a:prstGeom prst="rect">
-                      <a:avLst/>
-                    </a:prstGeom>
-                  </pic:spPr>
-                </pic:pic>
-              </a:graphicData>
-            </a:graphic>
-          </wp:inline>
-        </w:drawing>
-      </w:r>
-    </w:p>
-    <w:p>
-      <w:pPr>
-        <w:pStyle w:val="ae"/>
-        <w:bidi/>
-        <w:jc w:val="center"/>
-      </w:pPr>
-      <w:bookmarkStart w:id="18" w:name="_Toc75974865"/>
-      <w:r>
-        <w:rPr>
-          <w:rtl/>
-        </w:rPr>
-        <w:t xml:space="preserve">الشكل </w:t>
-      </w:r>
-      <w:r>
-        <w:rPr>
-          <w:rtl/>
-        </w:rPr>
-        <w:fldChar w:fldCharType="begin"/>
-      </w:r>
-      <w:r>
-        <w:rPr>
-          <w:rtl/>
-        </w:rPr>
-        <w:instrText xml:space="preserve"> </w:instrText>
-      </w:r>
-      <w:r>
-        <w:instrText>SEQ</w:instrText>
-      </w:r>
-      <w:r>
-        <w:rPr>
-          <w:rtl/>
-        </w:rPr>
-        <w:instrText xml:space="preserve"> الشكل \* </w:instrText>
-      </w:r>
-      <w:r>
-        <w:instrText>ARABIC</w:instrText>
-      </w:r>
-      <w:r>
-        <w:rPr>
-          <w:rtl/>
-        </w:rPr>
-        <w:instrText xml:space="preserve"> </w:instrText>
-      </w:r>
-      <w:r>
-        <w:rPr>
-          <w:rtl/>
-        </w:rPr>
-        <w:fldChar w:fldCharType="separate"/>
-      </w:r>
-      <w:r>
-        <w:rPr>
-          <w:noProof/>
-          <w:rtl/>
-        </w:rPr>
-        <w:t>8</w:t>
-      </w:r>
-      <w:r>
-        <w:rPr>
-          <w:rtl/>
-        </w:rPr>
-        <w:fldChar w:fldCharType="end"/>
-      </w:r>
-      <w:r>
-        <w:rPr>
-          <w:rFonts w:hint="cs"/>
-          <w:rtl/>
-        </w:rPr>
-        <w:t xml:space="preserve"> ال </w:t>
-      </w:r>
-      <w:r>
-        <w:t>Commits</w:t>
-      </w:r>
-      <w:bookmarkEnd w:id="18"/>
-    </w:p>
-    <w:p>
-      <w:pPr>
-        <w:pStyle w:val="af1"/>
-        <w:rPr>
-          <w:rtl/>
-          <w:lang w:val="en-US" w:bidi="ar-SA"/>
-        </w:rPr>
-      </w:pPr>
-      <w:r>
-        <w:rPr>
-          <w:rFonts w:hint="cs"/>
-          <w:rtl/>
-        </w:rPr>
-        <w:t xml:space="preserve">أيضاً قمنا برفع كل من المشروعين على </w:t>
-      </w:r>
-      <w:proofErr w:type="spellStart"/>
-      <w:r>
-        <w:rPr>
-          <w:lang w:val="en-US"/>
-        </w:rPr>
-        <w:t>Github</w:t>
-      </w:r>
-      <w:proofErr w:type="spellEnd"/>
-      <w:r>
-        <w:rPr>
-          <w:rFonts w:hint="cs"/>
-          <w:rtl/>
-          <w:lang w:val="en-US" w:bidi="ar-SA"/>
-        </w:rPr>
-        <w:t xml:space="preserve"> ويمكن الاطلاع عليهما من خلال الرابطين:</w:t>
-      </w:r>
-    </w:p>
-    <w:p>
-      <w:pPr>
-        <w:pStyle w:val="af1"/>
-        <w:bidi w:val="0"/>
-        <w:jc w:val="left"/>
-        <w:rPr>
-          <w:lang w:val="en-US"/>
-        </w:rPr>
-      </w:pPr>
-      <w:hyperlink r:id="rId19" w:history="1">
-        <w:proofErr w:type="spellStart"/>
-        <w:r>
-          <w:rPr>
-            <w:rStyle w:val="Hyperlink"/>
-            <w:lang w:val="en-US"/>
-          </w:rPr>
-          <w:t>TheKiddos</w:t>
-        </w:r>
-        <w:proofErr w:type="spellEnd"/>
-        <w:r>
-          <w:rPr>
-            <w:rStyle w:val="Hyperlink"/>
-            <w:lang w:val="en-US"/>
-          </w:rPr>
-          <w:t xml:space="preserve">/faith: F.A.I.T.H. is a </w:t>
-        </w:r>
-        <w:proofErr w:type="gramStart"/>
-        <w:r>
-          <w:rPr>
-            <w:rStyle w:val="Hyperlink"/>
-            <w:lang w:val="en-US"/>
-          </w:rPr>
-          <w:t>freelancers</w:t>
-        </w:r>
-        <w:proofErr w:type="gramEnd"/>
-        <w:r>
-          <w:rPr>
-            <w:rStyle w:val="Hyperlink"/>
-            <w:lang w:val="en-US"/>
-          </w:rPr>
-          <w:t xml:space="preserve"> website for Syria created as a graduation project for Tishreen University (github.com)</w:t>
-        </w:r>
-      </w:hyperlink>
-    </w:p>
-    <w:p>
-      <w:pPr>
-        <w:pStyle w:val="af1"/>
-        <w:bidi w:val="0"/>
-        <w:jc w:val="left"/>
-        <w:rPr>
-          <w:lang w:val="en-US"/>
-        </w:rPr>
-      </w:pPr>
-      <w:hyperlink r:id="rId20" w:history="1">
-        <w:proofErr w:type="spellStart"/>
-        <w:r>
-          <w:rPr>
-            <w:rStyle w:val="Hyperlink"/>
-            <w:lang w:val="en-US"/>
-          </w:rPr>
-          <w:t>TheKiddos</w:t>
-        </w:r>
-        <w:proofErr w:type="spellEnd"/>
-        <w:r>
-          <w:rPr>
-            <w:rStyle w:val="Hyperlink"/>
-            <w:lang w:val="en-US"/>
-          </w:rPr>
-          <w:t>/</w:t>
-        </w:r>
-        <w:proofErr w:type="spellStart"/>
-        <w:r>
-          <w:rPr>
-            <w:rStyle w:val="Hyperlink"/>
-            <w:lang w:val="en-US"/>
-          </w:rPr>
-          <w:t>StaRat</w:t>
-        </w:r>
-        <w:proofErr w:type="spellEnd"/>
-        <w:r>
-          <w:rPr>
-            <w:rStyle w:val="Hyperlink"/>
-            <w:lang w:val="en-US"/>
-          </w:rPr>
-          <w:t xml:space="preserve">: </w:t>
-        </w:r>
-        <w:proofErr w:type="spellStart"/>
-        <w:r>
-          <w:rPr>
-            <w:rStyle w:val="Hyperlink"/>
-            <w:lang w:val="en-US"/>
-          </w:rPr>
-          <w:t>StaRat</w:t>
-        </w:r>
-        <w:proofErr w:type="spellEnd"/>
-        <w:r>
-          <w:rPr>
-            <w:rStyle w:val="Hyperlink"/>
-            <w:lang w:val="en-US"/>
-          </w:rPr>
-          <w:t xml:space="preserve"> is a simple </w:t>
-        </w:r>
-        <w:proofErr w:type="spellStart"/>
-        <w:r>
-          <w:rPr>
-            <w:rStyle w:val="Hyperlink"/>
-            <w:lang w:val="en-US"/>
-          </w:rPr>
-          <w:t>django</w:t>
-        </w:r>
-        <w:proofErr w:type="spellEnd"/>
-        <w:r>
-          <w:rPr>
-            <w:rStyle w:val="Hyperlink"/>
-            <w:lang w:val="en-US"/>
-          </w:rPr>
-          <w:t xml:space="preserve"> rest </w:t>
-        </w:r>
-        <w:proofErr w:type="spellStart"/>
-        <w:r>
-          <w:rPr>
-            <w:rStyle w:val="Hyperlink"/>
-            <w:lang w:val="en-US"/>
-          </w:rPr>
-          <w:t>api</w:t>
-        </w:r>
-        <w:proofErr w:type="spellEnd"/>
-        <w:r>
-          <w:rPr>
-            <w:rStyle w:val="Hyperlink"/>
-            <w:lang w:val="en-US"/>
-          </w:rPr>
-          <w:t xml:space="preserve"> to rate businesses created as part of Tishreen Graduation Project (github.com)</w:t>
-        </w:r>
-      </w:hyperlink>
-    </w:p>
-    <w:p>
-      <w:pPr>
-        <w:pStyle w:val="af1"/>
-        <w:jc w:val="left"/>
-        <w:rPr>
-          <w:rtl/>
-          <w:lang w:val="en-US" w:bidi="ar-SA"/>
-        </w:rPr>
-      </w:pPr>
-      <w:r>
-        <w:rPr>
-          <w:rFonts w:hint="cs"/>
-          <w:rtl/>
-          <w:lang w:val="en-US" w:bidi="ar-SA"/>
-        </w:rPr>
-        <w:t xml:space="preserve">قمنا باستخدام ميزة ال </w:t>
-      </w:r>
-      <w:r>
-        <w:rPr>
-          <w:lang w:val="en-US" w:bidi="ar-SA"/>
-        </w:rPr>
-        <w:t>Issue Tracker</w:t>
-      </w:r>
-      <w:r>
-        <w:rPr>
-          <w:rFonts w:hint="cs"/>
-          <w:rtl/>
-          <w:lang w:val="en-US" w:bidi="ar-SA"/>
-        </w:rPr>
-        <w:t xml:space="preserve"> حيث قبل العمل على أي ميزة نقوم بإضافتها كما يوضح الشكل:</w:t>
-      </w:r>
-    </w:p>
-    <w:p>
-      <w:pPr>
-        <w:pStyle w:val="af1"/>
-        <w:keepNext/>
-        <w:jc w:val="center"/>
-      </w:pPr>
-      <w:r>
-        <w:rPr>
-          <w:noProof/>
-          <w:rtl/>
-          <w:lang w:val="en-US" w:bidi="ar-SA"/>
-        </w:rPr>
-        <w:lastRenderedPageBreak/>
-        <w:drawing>
-          <wp:inline distT="0" distB="0" distL="0" distR="0" wp14:anchorId="64CA0B10" wp14:editId="6C8BDA4C">
-            <wp:extent cx="5613400" cy="2454910"/>
-            <wp:effectExtent l="0" t="0" r="6350" b="2540"/>
-            <wp:docPr id="15" name="صورة 15"/>
-            <wp:cNvGraphicFramePr>
-              <a:graphicFrameLocks xmlns:a="http://schemas.openxmlformats.org/drawingml/2006/main" noChangeAspect="1"/>
-            </wp:cNvGraphicFramePr>
-            <a:graphic xmlns:a="http://schemas.openxmlformats.org/drawingml/2006/main">
-              <a:graphicData uri="http://schemas.openxmlformats.org/drawingml/2006/picture">
-                <pic:pic xmlns:pic="http://schemas.openxmlformats.org/drawingml/2006/picture">
-                  <pic:nvPicPr>
-                    <pic:cNvPr id="1" name=""/>
-                    <pic:cNvPicPr/>
-                  </pic:nvPicPr>
-                  <pic:blipFill>
-                    <a:blip r:embed="rId21"/>
-                    <a:stretch>
-                      <a:fillRect/>
-                    </a:stretch>
-                  </pic:blipFill>
-                  <pic:spPr>
-                    <a:xfrm>
-                      <a:off x="0" y="0"/>
-                      <a:ext cx="5613400" cy="2454910"/>
-                    </a:xfrm>
-                    <a:prstGeom prst="rect">
-                      <a:avLst/>
-                    </a:prstGeom>
-                  </pic:spPr>
-                </pic:pic>
-              </a:graphicData>
-            </a:graphic>
-          </wp:inline>
-        </w:drawing>
-      </w:r>
-    </w:p>
-    <w:p>
-      <w:pPr>
-        <w:pStyle w:val="ae"/>
-        <w:bidi/>
-        <w:jc w:val="center"/>
-        <w:rPr>
-          <w:rtl/>
-        </w:rPr>
-      </w:pPr>
-      <w:bookmarkStart w:id="19" w:name="_Toc75974866"/>
-      <w:r>
-        <w:rPr>
-          <w:rtl/>
-        </w:rPr>
-        <w:t xml:space="preserve">الشكل </w:t>
-      </w:r>
-      <w:r>
-        <w:rPr>
-          <w:rtl/>
-        </w:rPr>
-        <w:fldChar w:fldCharType="begin"/>
-      </w:r>
-      <w:r>
-        <w:rPr>
-          <w:rtl/>
-        </w:rPr>
-        <w:instrText xml:space="preserve"> </w:instrText>
-      </w:r>
-      <w:r>
-        <w:instrText>SEQ</w:instrText>
-      </w:r>
-      <w:r>
-        <w:rPr>
-          <w:rtl/>
-        </w:rPr>
-        <w:instrText xml:space="preserve"> الشكل \* </w:instrText>
-      </w:r>
-      <w:r>
-        <w:instrText>ARABIC</w:instrText>
-      </w:r>
-      <w:r>
-        <w:rPr>
-          <w:rtl/>
-        </w:rPr>
-        <w:instrText xml:space="preserve"> </w:instrText>
-      </w:r>
-      <w:r>
-        <w:rPr>
-          <w:rtl/>
-        </w:rPr>
-        <w:fldChar w:fldCharType="separate"/>
-      </w:r>
-      <w:r>
-        <w:rPr>
-          <w:noProof/>
-          <w:rtl/>
-        </w:rPr>
-        <w:t>9</w:t>
-      </w:r>
-      <w:r>
-        <w:rPr>
-          <w:rtl/>
-        </w:rPr>
-        <w:fldChar w:fldCharType="end"/>
-      </w:r>
-      <w:r>
-        <w:rPr>
-          <w:rFonts w:hint="cs"/>
-          <w:rtl/>
-        </w:rPr>
-        <w:t xml:space="preserve"> ال </w:t>
-      </w:r>
-      <w:r>
-        <w:t>Issues</w:t>
-      </w:r>
-      <w:bookmarkEnd w:id="19"/>
-    </w:p>
-    <w:p>
-      <w:pPr>
-        <w:pStyle w:val="af1"/>
-        <w:rPr>
-          <w:rtl/>
-          <w:lang w:val="en-US" w:bidi="ar-SA"/>
-        </w:rPr>
-      </w:pPr>
-      <w:r>
-        <w:rPr>
-          <w:rFonts w:hint="cs"/>
-          <w:rtl/>
-        </w:rPr>
-        <w:t xml:space="preserve">حيث عند الانتهاء من </w:t>
-      </w:r>
-      <w:r>
-        <w:rPr>
-          <w:lang w:val="en-US"/>
-        </w:rPr>
-        <w:t>Issue</w:t>
-      </w:r>
-      <w:r>
-        <w:rPr>
-          <w:rFonts w:hint="cs"/>
-          <w:rtl/>
-          <w:lang w:val="en-US" w:bidi="ar-SA"/>
-        </w:rPr>
-        <w:t xml:space="preserve"> يمكن اغلاقها.</w:t>
-      </w:r>
-    </w:p>
-    <w:p>
-      <w:pPr>
-        <w:pStyle w:val="af1"/>
-        <w:rPr>
-          <w:rtl/>
-          <w:lang w:val="en-US" w:bidi="ar-SA"/>
-        </w:rPr>
-      </w:pPr>
-      <w:r>
-        <w:rPr>
-          <w:rFonts w:hint="cs"/>
-          <w:rtl/>
-          <w:lang w:val="en-US" w:bidi="ar-SA"/>
-        </w:rPr>
-        <w:t xml:space="preserve">وقمنا أيضاً بربط هذه ال </w:t>
-      </w:r>
-      <w:r>
-        <w:rPr>
-          <w:lang w:val="en-US" w:bidi="ar-SA"/>
-        </w:rPr>
-        <w:t>Issues</w:t>
-      </w:r>
-      <w:r>
-        <w:rPr>
-          <w:rFonts w:hint="cs"/>
-          <w:rtl/>
-          <w:lang w:val="en-US" w:bidi="ar-SA"/>
-        </w:rPr>
-        <w:t xml:space="preserve"> بميزة المشاريع حيث تقدم واجهة سهلة للأعضاء لمعرفة </w:t>
-      </w:r>
-      <w:r>
-        <w:rPr>
-          <w:rFonts w:hint="cs"/>
-          <w:rtl/>
-          <w:lang w:val="en-US" w:bidi="ar-SA"/>
-        </w:rPr>
-        <w:t>سير المشروع:</w:t>
-      </w:r>
-    </w:p>
-    <w:p>
-      <w:pPr>
-        <w:pStyle w:val="af1"/>
-        <w:keepNext/>
-        <w:jc w:val="center"/>
-      </w:pPr>
-      <w:r>
-        <w:rPr>
-          <w:noProof/>
-          <w:rtl/>
-          <w:lang w:val="en-US" w:bidi="ar-SA"/>
-        </w:rPr>
-        <w:drawing>
-          <wp:inline distT="0" distB="0" distL="0" distR="0" wp14:anchorId="154A3AC4" wp14:editId="20726680">
-            <wp:extent cx="5613400" cy="1516380"/>
-            <wp:effectExtent l="0" t="0" r="6350" b="7620"/>
-            <wp:docPr id="16" name="صورة 16"/>
-            <wp:cNvGraphicFramePr>
-              <a:graphicFrameLocks xmlns:a="http://schemas.openxmlformats.org/drawingml/2006/main" noChangeAspect="1"/>
-            </wp:cNvGraphicFramePr>
-            <a:graphic xmlns:a="http://schemas.openxmlformats.org/drawingml/2006/main">
-              <a:graphicData uri="http://schemas.openxmlformats.org/drawingml/2006/picture">
-                <pic:pic xmlns:pic="http://schemas.openxmlformats.org/drawingml/2006/picture">
-                  <pic:nvPicPr>
-                    <pic:cNvPr id="1" name=""/>
-                    <pic:cNvPicPr/>
-                  </pic:nvPicPr>
-                  <pic:blipFill>
-                    <a:blip r:embed="rId22"/>
-                    <a:stretch>
-                      <a:fillRect/>
-                    </a:stretch>
-                  </pic:blipFill>
-                  <pic:spPr>
-                    <a:xfrm>
-                      <a:off x="0" y="0"/>
-                      <a:ext cx="5613400" cy="1516380"/>
-                    </a:xfrm>
-                    <a:prstGeom prst="rect">
-                      <a:avLst/>
-                    </a:prstGeom>
-                  </pic:spPr>
-                </pic:pic>
-              </a:graphicData>
-            </a:graphic>
-          </wp:inline>
-        </w:drawing>
-      </w:r>
-    </w:p>
-    <w:p>
-      <w:pPr>
-        <w:pStyle w:val="ae"/>
-        <w:bidi/>
-        <w:jc w:val="center"/>
-        <w:rPr>
-          <w:rtl/>
-        </w:rPr>
-      </w:pPr>
-      <w:bookmarkStart w:id="20" w:name="_Toc75974867"/>
-      <w:r>
-        <w:rPr>
-          <w:rtl/>
-        </w:rPr>
-        <w:t xml:space="preserve">الشكل </w:t>
-      </w:r>
-      <w:r>
-        <w:rPr>
-          <w:rtl/>
-        </w:rPr>
-        <w:fldChar w:fldCharType="begin"/>
-      </w:r>
-      <w:r>
-        <w:rPr>
-          <w:rtl/>
-        </w:rPr>
-        <w:instrText xml:space="preserve"> </w:instrText>
-      </w:r>
-      <w:r>
-        <w:instrText>SEQ</w:instrText>
-      </w:r>
-      <w:r>
-        <w:rPr>
-          <w:rtl/>
-        </w:rPr>
-        <w:instrText xml:space="preserve"> الشكل \* </w:instrText>
-      </w:r>
-      <w:r>
-        <w:instrText>ARABIC</w:instrText>
-      </w:r>
-      <w:r>
-        <w:rPr>
-          <w:rtl/>
-        </w:rPr>
-        <w:instrText xml:space="preserve"> </w:instrText>
-      </w:r>
-      <w:r>
-        <w:rPr>
-          <w:rtl/>
-        </w:rPr>
-        <w:fldChar w:fldCharType="separate"/>
-      </w:r>
-      <w:r>
-        <w:rPr>
-          <w:noProof/>
-          <w:rtl/>
-        </w:rPr>
-        <w:t>10</w:t>
-      </w:r>
-      <w:r>
-        <w:rPr>
-          <w:rtl/>
-        </w:rPr>
-        <w:fldChar w:fldCharType="end"/>
-      </w:r>
-      <w:r>
-        <w:rPr>
-          <w:rFonts w:hint="cs"/>
-          <w:rtl/>
-        </w:rPr>
-        <w:t xml:space="preserve"> إدارة المشروع</w:t>
-      </w:r>
-      <w:bookmarkEnd w:id="20"/>
-    </w:p>
-    <w:p>
-      <w:pPr>
-        <w:pStyle w:val="af1"/>
-        <w:rPr>
-          <w:lang w:val="en-US" w:bidi="ar-SA"/>
-        </w:rPr>
-      </w:pPr>
-      <w:r>
-        <w:rPr>
-          <w:rFonts w:hint="cs"/>
-          <w:rtl/>
-        </w:rPr>
-        <w:t xml:space="preserve">أحد المزايا التي قمنا باستخدامها هي ربط ال </w:t>
-      </w:r>
-      <w:proofErr w:type="spellStart"/>
-      <w:r>
-        <w:t>Is</w:t>
-      </w:r>
-      <w:proofErr w:type="spellEnd"/>
-      <w:r>
-        <w:rPr>
-          <w:lang w:val="en-US"/>
-        </w:rPr>
-        <w:t>sue</w:t>
-      </w:r>
-      <w:r>
-        <w:rPr>
-          <w:rFonts w:hint="cs"/>
-          <w:rtl/>
-          <w:lang w:val="en-US" w:bidi="ar-SA"/>
-        </w:rPr>
-        <w:t xml:space="preserve"> بال </w:t>
-      </w:r>
-      <w:r>
-        <w:rPr>
-          <w:lang w:val="en-US" w:bidi="ar-SA"/>
-        </w:rPr>
-        <w:t>Commit</w:t>
-      </w:r>
-      <w:r>
-        <w:rPr>
-          <w:rFonts w:hint="cs"/>
-          <w:rtl/>
-          <w:lang w:val="en-US" w:bidi="ar-SA"/>
-        </w:rPr>
-        <w:t xml:space="preserve"> حيث يمكن ذكرها وحتى إغلاقها من الرسالة مباشرةً عن طريق ذكر رقمها:</w:t>
-      </w:r>
-    </w:p>
-    <w:p>
-      <w:pPr>
-        <w:pStyle w:val="af1"/>
-        <w:keepNext/>
-        <w:jc w:val="center"/>
-      </w:pPr>
-      <w:r>
-        <w:rPr>
-          <w:noProof/>
-          <w:rtl/>
-          <w:lang w:val="en-US" w:bidi="ar-SA"/>
-        </w:rPr>
-        <w:lastRenderedPageBreak/>
-        <w:drawing>
-          <wp:inline distT="0" distB="0" distL="0" distR="0" wp14:anchorId="59935197" wp14:editId="3C0B0F34">
-            <wp:extent cx="5613400" cy="2085340"/>
-            <wp:effectExtent l="0" t="0" r="6350" b="0"/>
-            <wp:docPr id="17" name="صورة 17"/>
             <wp:cNvGraphicFramePr>
               <a:graphicFrameLocks xmlns:a="http://schemas.openxmlformats.org/drawingml/2006/main" noChangeAspect="1"/>
             </wp:cNvGraphicFramePr>
@@ -8182,6 +8114,731 @@
                   <pic:spPr>
                     <a:xfrm>
                       <a:off x="0" y="0"/>
+                      <a:ext cx="5613400" cy="1259205"/>
+                    </a:xfrm>
+                    <a:prstGeom prst="rect">
+                      <a:avLst/>
+                    </a:prstGeom>
+                  </pic:spPr>
+                </pic:pic>
+              </a:graphicData>
+            </a:graphic>
+          </wp:inline>
+        </w:drawing>
+      </w:r>
+    </w:p>
+    <w:p>
+      <w:pPr>
+        <w:pStyle w:val="ae"/>
+        <w:bidi/>
+        <w:jc w:val="center"/>
+      </w:pPr>
+      <w:bookmarkStart w:id="18" w:name="_Toc75974865"/>
+      <w:r>
+        <w:rPr>
+          <w:rtl/>
+        </w:rPr>
+        <w:t xml:space="preserve">الشكل </w:t>
+      </w:r>
+      <w:r>
+        <w:rPr>
+          <w:rtl/>
+        </w:rPr>
+        <w:fldChar w:fldCharType="begin"/>
+      </w:r>
+      <w:r>
+        <w:rPr>
+          <w:rtl/>
+        </w:rPr>
+        <w:instrText xml:space="preserve"> </w:instrText>
+      </w:r>
+      <w:r>
+        <w:instrText>SEQ</w:instrText>
+      </w:r>
+      <w:r>
+        <w:rPr>
+          <w:rtl/>
+        </w:rPr>
+        <w:instrText xml:space="preserve"> الشكل \* </w:instrText>
+      </w:r>
+      <w:r>
+        <w:instrText>ARABIC</w:instrText>
+      </w:r>
+      <w:r>
+        <w:rPr>
+          <w:rtl/>
+        </w:rPr>
+        <w:instrText xml:space="preserve"> </w:instrText>
+      </w:r>
+      <w:r>
+        <w:rPr>
+          <w:rtl/>
+        </w:rPr>
+        <w:fldChar w:fldCharType="separate"/>
+      </w:r>
+      <w:r>
+        <w:rPr>
+          <w:noProof/>
+          <w:rtl/>
+        </w:rPr>
+        <w:t>8</w:t>
+      </w:r>
+      <w:r>
+        <w:rPr>
+          <w:rtl/>
+        </w:rPr>
+        <w:fldChar w:fldCharType="end"/>
+      </w:r>
+      <w:r>
+        <w:rPr>
+          <w:rFonts w:hint="cs"/>
+          <w:rtl/>
+        </w:rPr>
+        <w:t xml:space="preserve"> ال </w:t>
+      </w:r>
+      <w:r>
+        <w:t>Commits</w:t>
+      </w:r>
+      <w:bookmarkEnd w:id="18"/>
+    </w:p>
+    <w:p>
+      <w:pPr>
+        <w:pStyle w:val="af1"/>
+        <w:rPr>
+          <w:rtl/>
+          <w:lang w:val="en-US" w:bidi="ar-SA"/>
+        </w:rPr>
+      </w:pPr>
+      <w:r>
+        <w:rPr>
+          <w:rFonts w:hint="cs"/>
+          <w:rtl/>
+        </w:rPr>
+        <w:t xml:space="preserve">أيضاً قمنا برفع كل من المشروعين على </w:t>
+      </w:r>
+      <w:proofErr w:type="spellStart"/>
+      <w:r>
+        <w:rPr>
+          <w:lang w:val="en-US"/>
+        </w:rPr>
+        <w:t>Github</w:t>
+      </w:r>
+      <w:proofErr w:type="spellEnd"/>
+      <w:r>
+        <w:rPr>
+          <w:rFonts w:hint="cs"/>
+          <w:rtl/>
+          <w:lang w:val="en-US" w:bidi="ar-SA"/>
+        </w:rPr>
+        <w:t xml:space="preserve"> ويمكن الاطلاع عليهما من خلال الرابطين:</w:t>
+      </w:r>
+    </w:p>
+    <w:p>
+      <w:pPr>
+        <w:pStyle w:val="af1"/>
+        <w:bidi w:val="0"/>
+        <w:jc w:val="left"/>
+        <w:rPr>
+          <w:lang w:val="en-US"/>
+        </w:rPr>
+      </w:pPr>
+      <w:r>
+        <w:fldChar w:fldCharType="begin"/>
+      </w:r>
+      <w:r>
+        <w:rPr>
+          <w:lang w:val="en-US"/>
+        </w:rPr>
+        <w:instrText xml:space="preserve"> HYPERLINK "https://github.com/TheKiddos/faith" </w:instrText>
+      </w:r>
+      <w:r>
+        <w:fldChar w:fldCharType="separate"/>
+      </w:r>
+      <w:proofErr w:type="spellStart"/>
+      <w:r>
+        <w:rPr>
+          <w:rStyle w:val="Hyperlink"/>
+          <w:lang w:val="en-US"/>
+        </w:rPr>
+        <w:t>TheKiddos</w:t>
+      </w:r>
+      <w:proofErr w:type="spellEnd"/>
+      <w:r>
+        <w:rPr>
+          <w:rStyle w:val="Hyperlink"/>
+          <w:lang w:val="en-US"/>
+        </w:rPr>
+        <w:t xml:space="preserve">/faith: F.A.I.T.H. is a </w:t>
+      </w:r>
+      <w:proofErr w:type="gramStart"/>
+      <w:r>
+        <w:rPr>
+          <w:rStyle w:val="Hyperlink"/>
+          <w:lang w:val="en-US"/>
+        </w:rPr>
+        <w:t>freelancers</w:t>
+      </w:r>
+      <w:proofErr w:type="gramEnd"/>
+      <w:r>
+        <w:rPr>
+          <w:rStyle w:val="Hyperlink"/>
+          <w:lang w:val="en-US"/>
+        </w:rPr>
+        <w:t xml:space="preserve"> website for Syria created as a graduation project for Tishreen University (github.com)</w:t>
+      </w:r>
+      <w:r>
+        <w:rPr>
+          <w:rStyle w:val="Hyperlink"/>
+          <w:lang w:val="en-US"/>
+        </w:rPr>
+        <w:fldChar w:fldCharType="end"/>
+      </w:r>
+    </w:p>
+    <w:p>
+      <w:pPr>
+        <w:pStyle w:val="af1"/>
+        <w:bidi w:val="0"/>
+        <w:jc w:val="left"/>
+        <w:rPr>
+          <w:lang w:val="en-US"/>
+        </w:rPr>
+      </w:pPr>
+      <w:r>
+        <w:fldChar w:fldCharType="begin"/>
+      </w:r>
+      <w:r>
+        <w:rPr>
+          <w:lang w:val="en-US"/>
+        </w:rPr>
+        <w:instrText xml:space="preserve"> HYPERLINK "https://github.com/TheKiddos/starat" </w:instrText>
+      </w:r>
+      <w:r>
+        <w:fldChar w:fldCharType="separate"/>
+      </w:r>
+      <w:proofErr w:type="spellStart"/>
+      <w:r>
+        <w:rPr>
+          <w:rStyle w:val="Hyperlink"/>
+          <w:lang w:val="en-US"/>
+        </w:rPr>
+        <w:t>TheKiddos</w:t>
+      </w:r>
+      <w:proofErr w:type="spellEnd"/>
+      <w:r>
+        <w:rPr>
+          <w:rStyle w:val="Hyperlink"/>
+          <w:lang w:val="en-US"/>
+        </w:rPr>
+        <w:t>/</w:t>
+      </w:r>
+      <w:proofErr w:type="spellStart"/>
+      <w:r>
+        <w:rPr>
+          <w:rStyle w:val="Hyperlink"/>
+          <w:lang w:val="en-US"/>
+        </w:rPr>
+        <w:t>StaRat</w:t>
+      </w:r>
+      <w:proofErr w:type="spellEnd"/>
+      <w:r>
+        <w:rPr>
+          <w:rStyle w:val="Hyperlink"/>
+          <w:lang w:val="en-US"/>
+        </w:rPr>
+        <w:t xml:space="preserve">: </w:t>
+      </w:r>
+      <w:proofErr w:type="spellStart"/>
+      <w:r>
+        <w:rPr>
+          <w:rStyle w:val="Hyperlink"/>
+          <w:lang w:val="en-US"/>
+        </w:rPr>
+        <w:t>StaRat</w:t>
+      </w:r>
+      <w:proofErr w:type="spellEnd"/>
+      <w:r>
+        <w:rPr>
+          <w:rStyle w:val="Hyperlink"/>
+          <w:lang w:val="en-US"/>
+        </w:rPr>
+        <w:t xml:space="preserve"> is a simple </w:t>
+      </w:r>
+      <w:proofErr w:type="spellStart"/>
+      <w:r>
+        <w:rPr>
+          <w:rStyle w:val="Hyperlink"/>
+          <w:lang w:val="en-US"/>
+        </w:rPr>
+        <w:t>django</w:t>
+      </w:r>
+      <w:proofErr w:type="spellEnd"/>
+      <w:r>
+        <w:rPr>
+          <w:rStyle w:val="Hyperlink"/>
+          <w:lang w:val="en-US"/>
+        </w:rPr>
+        <w:t xml:space="preserve"> rest </w:t>
+      </w:r>
+      <w:proofErr w:type="spellStart"/>
+      <w:r>
+        <w:rPr>
+          <w:rStyle w:val="Hyperlink"/>
+          <w:lang w:val="en-US"/>
+        </w:rPr>
+        <w:t>api</w:t>
+      </w:r>
+      <w:proofErr w:type="spellEnd"/>
+      <w:r>
+        <w:rPr>
+          <w:rStyle w:val="Hyperlink"/>
+          <w:lang w:val="en-US"/>
+        </w:rPr>
+        <w:t xml:space="preserve"> to rate businesses created as part of Tishreen Graduation Project (github.com)</w:t>
+      </w:r>
+      <w:r>
+        <w:rPr>
+          <w:rStyle w:val="Hyperlink"/>
+          <w:lang w:val="en-US"/>
+        </w:rPr>
+        <w:fldChar w:fldCharType="end"/>
+      </w:r>
+    </w:p>
+    <w:p>
+      <w:pPr>
+        <w:pStyle w:val="af1"/>
+        <w:jc w:val="left"/>
+        <w:rPr>
+          <w:rtl/>
+          <w:lang w:val="en-US" w:bidi="ar-SA"/>
+        </w:rPr>
+      </w:pPr>
+      <w:r>
+        <w:rPr>
+          <w:rFonts w:hint="cs"/>
+          <w:rtl/>
+          <w:lang w:val="en-US" w:bidi="ar-SA"/>
+        </w:rPr>
+        <w:t xml:space="preserve">قمنا باستخدام ميزة ال </w:t>
+      </w:r>
+      <w:r>
+        <w:rPr>
+          <w:lang w:val="en-US" w:bidi="ar-SA"/>
+        </w:rPr>
+        <w:t>Issue Tracker</w:t>
+      </w:r>
+      <w:r>
+        <w:rPr>
+          <w:rFonts w:hint="cs"/>
+          <w:rtl/>
+          <w:lang w:val="en-US" w:bidi="ar-SA"/>
+        </w:rPr>
+        <w:t xml:space="preserve"> حيث قبل العمل على أي ميزة نقوم بإضافتها كما يوضح الشكل:</w:t>
+      </w:r>
+      <w:r>
+        <w:rPr>
+          <w:noProof/>
+          <w:rtl/>
+          <w:lang w:val="en-US" w:bidi="ar-SA"/>
+        </w:rPr>
+        <w:t xml:space="preserve"> </w:t>
+      </w:r>
+      <w:r>
+        <w:rPr>
+          <w:noProof/>
+          <w:rtl/>
+          <w:lang w:val="en-US" w:bidi="ar-SA"/>
+        </w:rPr>
+        <w:drawing>
+          <wp:inline distT="0" distB="0" distL="0" distR="0" wp14:anchorId="634DE2D2" wp14:editId="1EC3BD66">
+            <wp:extent cx="5748741" cy="2514100"/>
+            <wp:effectExtent l="0" t="0" r="4445" b="635"/>
+            <wp:docPr id="15" name="صورة 15"/>
+            <wp:cNvGraphicFramePr>
+              <a:graphicFrameLocks xmlns:a="http://schemas.openxmlformats.org/drawingml/2006/main" noChangeAspect="1"/>
+            </wp:cNvGraphicFramePr>
+            <a:graphic xmlns:a="http://schemas.openxmlformats.org/drawingml/2006/main">
+              <a:graphicData uri="http://schemas.openxmlformats.org/drawingml/2006/picture">
+                <pic:pic xmlns:pic="http://schemas.openxmlformats.org/drawingml/2006/picture">
+                  <pic:nvPicPr>
+                    <pic:cNvPr id="1" name=""/>
+                    <pic:cNvPicPr/>
+                  </pic:nvPicPr>
+                  <pic:blipFill>
+                    <a:blip r:embed="rId24"/>
+                    <a:stretch>
+                      <a:fillRect/>
+                    </a:stretch>
+                  </pic:blipFill>
+                  <pic:spPr>
+                    <a:xfrm>
+                      <a:off x="0" y="0"/>
+                      <a:ext cx="5834367" cy="2551547"/>
+                    </a:xfrm>
+                    <a:prstGeom prst="rect">
+                      <a:avLst/>
+                    </a:prstGeom>
+                  </pic:spPr>
+                </pic:pic>
+              </a:graphicData>
+            </a:graphic>
+          </wp:inline>
+        </w:drawing>
+      </w:r>
+    </w:p>
+    <w:p>
+      <w:pPr>
+        <w:pStyle w:val="ae"/>
+        <w:bidi/>
+        <w:jc w:val="center"/>
+        <w:rPr>
+          <w:rtl/>
+        </w:rPr>
+      </w:pPr>
+      <w:bookmarkStart w:id="19" w:name="_Toc75974866"/>
+      <w:r>
+        <w:rPr>
+          <w:rtl/>
+        </w:rPr>
+        <w:t xml:space="preserve">الشكل </w:t>
+      </w:r>
+      <w:r>
+        <w:rPr>
+          <w:rtl/>
+        </w:rPr>
+        <w:fldChar w:fldCharType="begin"/>
+      </w:r>
+      <w:r>
+        <w:rPr>
+          <w:rtl/>
+        </w:rPr>
+        <w:instrText xml:space="preserve"> </w:instrText>
+      </w:r>
+      <w:r>
+        <w:instrText>SEQ</w:instrText>
+      </w:r>
+      <w:r>
+        <w:rPr>
+          <w:rtl/>
+        </w:rPr>
+        <w:instrText xml:space="preserve"> الشكل \* </w:instrText>
+      </w:r>
+      <w:r>
+        <w:instrText>ARABIC</w:instrText>
+      </w:r>
+      <w:r>
+        <w:rPr>
+          <w:rtl/>
+        </w:rPr>
+        <w:instrText xml:space="preserve"> </w:instrText>
+      </w:r>
+      <w:r>
+        <w:rPr>
+          <w:rtl/>
+        </w:rPr>
+        <w:fldChar w:fldCharType="separate"/>
+      </w:r>
+      <w:r>
+        <w:rPr>
+          <w:noProof/>
+          <w:rtl/>
+        </w:rPr>
+        <w:t>9</w:t>
+      </w:r>
+      <w:r>
+        <w:rPr>
+          <w:rtl/>
+        </w:rPr>
+        <w:fldChar w:fldCharType="end"/>
+      </w:r>
+      <w:r>
+        <w:rPr>
+          <w:rFonts w:hint="cs"/>
+          <w:rtl/>
+        </w:rPr>
+        <w:t xml:space="preserve"> ال </w:t>
+      </w:r>
+      <w:r>
+        <w:t>Issues</w:t>
+      </w:r>
+      <w:bookmarkEnd w:id="19"/>
+    </w:p>
+    <w:p>
+      <w:pPr>
+        <w:pStyle w:val="af1"/>
+        <w:rPr>
+          <w:rtl/>
+          <w:lang w:val="en-US" w:bidi="ar-SA"/>
+        </w:rPr>
+      </w:pPr>
+      <w:r>
+        <w:rPr>
+          <w:rFonts w:hint="cs"/>
+          <w:rtl/>
+        </w:rPr>
+        <w:lastRenderedPageBreak/>
+        <w:t xml:space="preserve">حيث عند الانتهاء من </w:t>
+      </w:r>
+      <w:r>
+        <w:rPr>
+          <w:lang w:val="en-US"/>
+        </w:rPr>
+        <w:t>Issue</w:t>
+      </w:r>
+      <w:r>
+        <w:rPr>
+          <w:rFonts w:hint="cs"/>
+          <w:rtl/>
+          <w:lang w:val="en-US" w:bidi="ar-SA"/>
+        </w:rPr>
+        <w:t xml:space="preserve"> يمكن اغلاقها.</w:t>
+      </w:r>
+    </w:p>
+    <w:p>
+      <w:pPr>
+        <w:pStyle w:val="af1"/>
+        <w:rPr>
+          <w:rtl/>
+          <w:lang w:val="en-US" w:bidi="ar-SA"/>
+        </w:rPr>
+      </w:pPr>
+      <w:r>
+        <w:rPr>
+          <w:rFonts w:hint="cs"/>
+          <w:rtl/>
+          <w:lang w:val="en-US" w:bidi="ar-SA"/>
+        </w:rPr>
+        <w:t xml:space="preserve">وقمنا أيضاً بربط هذه ال </w:t>
+      </w:r>
+      <w:r>
+        <w:rPr>
+          <w:lang w:val="en-US" w:bidi="ar-SA"/>
+        </w:rPr>
+        <w:t>Issues</w:t>
+      </w:r>
+      <w:r>
+        <w:rPr>
+          <w:rFonts w:hint="cs"/>
+          <w:rtl/>
+          <w:lang w:val="en-US" w:bidi="ar-SA"/>
+        </w:rPr>
+        <w:t xml:space="preserve"> بميزة المشاريع حيث تقدم واجهة سهلة للأعضاء لمعرفة </w:t>
+      </w:r>
+      <w:r>
+        <w:rPr>
+          <w:rFonts w:hint="cs"/>
+          <w:rtl/>
+          <w:lang w:val="en-US" w:bidi="ar-SA"/>
+        </w:rPr>
+        <w:t>سير المشروع:</w:t>
+      </w:r>
+    </w:p>
+    <w:p>
+      <w:pPr>
+        <w:pStyle w:val="af1"/>
+        <w:keepNext/>
+        <w:jc w:val="center"/>
+      </w:pPr>
+      <w:r>
+        <w:rPr>
+          <w:noProof/>
+          <w:rtl/>
+          <w:lang w:val="en-US" w:bidi="ar-SA"/>
+        </w:rPr>
+        <w:drawing>
+          <wp:inline distT="0" distB="0" distL="0" distR="0" wp14:anchorId="154A3AC4" wp14:editId="20726680">
+            <wp:extent cx="5613400" cy="1516380"/>
+            <wp:effectExtent l="0" t="0" r="6350" b="7620"/>
+            <wp:docPr id="16" name="صورة 16"/>
+            <wp:cNvGraphicFramePr>
+              <a:graphicFrameLocks xmlns:a="http://schemas.openxmlformats.org/drawingml/2006/main" noChangeAspect="1"/>
+            </wp:cNvGraphicFramePr>
+            <a:graphic xmlns:a="http://schemas.openxmlformats.org/drawingml/2006/main">
+              <a:graphicData uri="http://schemas.openxmlformats.org/drawingml/2006/picture">
+                <pic:pic xmlns:pic="http://schemas.openxmlformats.org/drawingml/2006/picture">
+                  <pic:nvPicPr>
+                    <pic:cNvPr id="1" name=""/>
+                    <pic:cNvPicPr/>
+                  </pic:nvPicPr>
+                  <pic:blipFill>
+                    <a:blip r:embed="rId25"/>
+                    <a:stretch>
+                      <a:fillRect/>
+                    </a:stretch>
+                  </pic:blipFill>
+                  <pic:spPr>
+                    <a:xfrm>
+                      <a:off x="0" y="0"/>
+                      <a:ext cx="5613400" cy="1516380"/>
+                    </a:xfrm>
+                    <a:prstGeom prst="rect">
+                      <a:avLst/>
+                    </a:prstGeom>
+                  </pic:spPr>
+                </pic:pic>
+              </a:graphicData>
+            </a:graphic>
+          </wp:inline>
+        </w:drawing>
+      </w:r>
+    </w:p>
+    <w:p>
+      <w:pPr>
+        <w:pStyle w:val="ae"/>
+        <w:bidi/>
+        <w:jc w:val="center"/>
+        <w:rPr>
+          <w:rtl/>
+        </w:rPr>
+      </w:pPr>
+      <w:bookmarkStart w:id="20" w:name="_Toc75974867"/>
+      <w:r>
+        <w:rPr>
+          <w:rtl/>
+        </w:rPr>
+        <w:t xml:space="preserve">الشكل </w:t>
+      </w:r>
+      <w:r>
+        <w:rPr>
+          <w:rtl/>
+        </w:rPr>
+        <w:fldChar w:fldCharType="begin"/>
+      </w:r>
+      <w:r>
+        <w:rPr>
+          <w:rtl/>
+        </w:rPr>
+        <w:instrText xml:space="preserve"> </w:instrText>
+      </w:r>
+      <w:r>
+        <w:instrText>SEQ</w:instrText>
+      </w:r>
+      <w:r>
+        <w:rPr>
+          <w:rtl/>
+        </w:rPr>
+        <w:instrText xml:space="preserve"> الشكل \* </w:instrText>
+      </w:r>
+      <w:r>
+        <w:instrText>ARABIC</w:instrText>
+      </w:r>
+      <w:r>
+        <w:rPr>
+          <w:rtl/>
+        </w:rPr>
+        <w:instrText xml:space="preserve"> </w:instrText>
+      </w:r>
+      <w:r>
+        <w:rPr>
+          <w:rtl/>
+        </w:rPr>
+        <w:fldChar w:fldCharType="separate"/>
+      </w:r>
+      <w:r>
+        <w:rPr>
+          <w:noProof/>
+          <w:rtl/>
+        </w:rPr>
+        <w:t>10</w:t>
+      </w:r>
+      <w:r>
+        <w:rPr>
+          <w:rtl/>
+        </w:rPr>
+        <w:fldChar w:fldCharType="end"/>
+      </w:r>
+      <w:r>
+        <w:rPr>
+          <w:rFonts w:hint="cs"/>
+          <w:rtl/>
+        </w:rPr>
+        <w:t xml:space="preserve"> إدارة المشروع</w:t>
+      </w:r>
+      <w:bookmarkEnd w:id="20"/>
+    </w:p>
+    <w:p>
+      <w:pPr>
+        <w:pStyle w:val="af1"/>
+        <w:rPr>
+          <w:lang w:val="en-US" w:bidi="ar-SA"/>
+        </w:rPr>
+      </w:pPr>
+      <w:r>
+        <w:rPr>
+          <w:rFonts w:hint="cs"/>
+          <w:rtl/>
+        </w:rPr>
+        <w:t xml:space="preserve">أحد المزايا التي قمنا باستخدامها هي ربط ال </w:t>
+      </w:r>
+      <w:proofErr w:type="spellStart"/>
+      <w:r>
+        <w:t>Is</w:t>
+      </w:r>
+      <w:proofErr w:type="spellEnd"/>
+      <w:r>
+        <w:rPr>
+          <w:lang w:val="en-US"/>
+        </w:rPr>
+        <w:t>sue</w:t>
+      </w:r>
+      <w:r>
+        <w:rPr>
+          <w:rFonts w:hint="cs"/>
+          <w:rtl/>
+          <w:lang w:val="en-US" w:bidi="ar-SA"/>
+        </w:rPr>
+        <w:t xml:space="preserve"> بال </w:t>
+      </w:r>
+      <w:r>
+        <w:rPr>
+          <w:lang w:val="en-US" w:bidi="ar-SA"/>
+        </w:rPr>
+        <w:t>Commit</w:t>
+      </w:r>
+      <w:r>
+        <w:rPr>
+          <w:rFonts w:hint="cs"/>
+          <w:rtl/>
+          <w:lang w:val="en-US" w:bidi="ar-SA"/>
+        </w:rPr>
+        <w:t xml:space="preserve"> حيث يمكن ذكرها وحتى إغلاقها من الرسالة مباشرةً عن طريق ذكر رقمها:</w:t>
+      </w:r>
+    </w:p>
+    <w:p>
+      <w:pPr>
+        <w:pStyle w:val="af1"/>
+        <w:keepNext/>
+        <w:jc w:val="center"/>
+      </w:pPr>
+      <w:r>
+        <w:rPr>
+          <w:noProof/>
+          <w:rtl/>
+          <w:lang w:val="en-US" w:bidi="ar-SA"/>
+        </w:rPr>
+        <w:drawing>
+          <wp:inline distT="0" distB="0" distL="0" distR="0" wp14:anchorId="59935197" wp14:editId="3C0B0F34">
+            <wp:extent cx="5613400" cy="2085340"/>
+            <wp:effectExtent l="0" t="0" r="6350" b="0"/>
+            <wp:docPr id="17" name="صورة 17"/>
+            <wp:cNvGraphicFramePr>
+              <a:graphicFrameLocks xmlns:a="http://schemas.openxmlformats.org/drawingml/2006/main" noChangeAspect="1"/>
+            </wp:cNvGraphicFramePr>
+            <a:graphic xmlns:a="http://schemas.openxmlformats.org/drawingml/2006/main">
+              <a:graphicData uri="http://schemas.openxmlformats.org/drawingml/2006/picture">
+                <pic:pic xmlns:pic="http://schemas.openxmlformats.org/drawingml/2006/picture">
+                  <pic:nvPicPr>
+                    <pic:cNvPr id="1" name=""/>
+                    <pic:cNvPicPr/>
+                  </pic:nvPicPr>
+                  <pic:blipFill>
+                    <a:blip r:embed="rId26"/>
+                    <a:stretch>
+                      <a:fillRect/>
+                    </a:stretch>
+                  </pic:blipFill>
+                  <pic:spPr>
+                    <a:xfrm>
+                      <a:off x="0" y="0"/>
                       <a:ext cx="5613400" cy="2085340"/>
                     </a:xfrm>
                     <a:prstGeom prst="rect">
@@ -8394,21 +9051,13 @@
           <w:lang w:val="en-US" w:bidi="ar-SA"/>
         </w:rPr>
       </w:pPr>
-    </w:p>
-    <w:p>
-      <w:pPr>
-        <w:pStyle w:val="af1"/>
-        <w:rPr>
-          <w:rtl/>
-          <w:lang w:val="en-US" w:bidi="ar-SA"/>
-        </w:rPr>
-      </w:pPr>
-      <w:r>
-        <w:rPr>
-          <w:rFonts w:hint="cs"/>
-          <w:rtl/>
-          <w:lang w:val="en-US" w:bidi="ar-SA"/>
-        </w:rPr>
+      <w:r>
+        <w:rPr>
+          <w:rFonts w:hint="cs"/>
+          <w:rtl/>
+          <w:lang w:val="en-US" w:bidi="ar-SA"/>
+        </w:rPr>
+        <w:lastRenderedPageBreak/>
         <w:t xml:space="preserve">بينما لخدمة التقييم قمنا باستعمال </w:t>
       </w:r>
       <w:r>
@@ -8665,14 +9314,7 @@
         <w:rPr>
           <w:rtl/>
         </w:rPr>
-        <w:t xml:space="preserve">أيضا هذا يجبر العمل على دفعات ووحدات صغيرة بالإضافة للميزات العامة للاختبارات مثلا عند وجود اختبار يمكننا القيام </w:t>
-      </w:r>
-      <w:r>
-        <w:rPr>
-          <w:rtl/>
-        </w:rPr>
-        <w:lastRenderedPageBreak/>
-        <w:t xml:space="preserve">بعميلة ال </w:t>
+        <w:t xml:space="preserve">أيضا هذا يجبر العمل على دفعات ووحدات صغيرة بالإضافة للميزات العامة للاختبارات مثلا عند وجود اختبار يمكننا القيام بعميلة ال </w:t>
       </w:r>
       <w:proofErr w:type="spellStart"/>
       <w:r>
@@ -8725,11 +9367,6 @@
         </w:rPr>
         <w:t xml:space="preserve"> بمثابة توثيق للنظام ويمكن لشخص آخر من قراءتها معرفة الهدف من اي كود او وحدة معينة.</w:t>
       </w:r>
-    </w:p>
-    <w:p>
-      <w:pPr>
-        <w:pStyle w:val="af1"/>
-      </w:pPr>
     </w:p>
     <w:p>
       <w:pPr>
@@ -8816,9 +9453,9 @@
           <w:noProof/>
         </w:rPr>
         <w:drawing>
-          <wp:inline distT="0" distB="0" distL="0" distR="0" wp14:anchorId="58012440" wp14:editId="6AE90FFD">
-            <wp:extent cx="5613400" cy="3729990"/>
-            <wp:effectExtent l="0" t="0" r="6350" b="3810"/>
+          <wp:inline distT="0" distB="0" distL="0" distR="0" wp14:anchorId="58012440" wp14:editId="3CFFC8D3">
+            <wp:extent cx="4732935" cy="3144939"/>
+            <wp:effectExtent l="0" t="0" r="0" b="0"/>
             <wp:docPr id="18" name="صورة 18" descr="Test-Driven Development (TDD) cycle."/>
             <wp:cNvGraphicFramePr>
               <a:graphicFrameLocks xmlns:a="http://schemas.openxmlformats.org/drawingml/2006/main" noChangeAspect="1"/>
@@ -8833,7 +9470,7 @@
                     </pic:cNvPicPr>
                   </pic:nvPicPr>
                   <pic:blipFill>
-                    <a:blip r:embed="rId24">
+                    <a:blip r:embed="rId27">
                       <a:extLst>
                         <a:ext uri="{28A0092B-C50C-407E-A947-70E740481C1C}">
                           <a14:useLocalDpi xmlns:a14="http://schemas.microsoft.com/office/drawing/2010/main" val="0"/>
@@ -8848,7 +9485,7 @@
                   <pic:spPr bwMode="auto">
                     <a:xfrm>
                       <a:off x="0" y="0"/>
-                      <a:ext cx="5613400" cy="3729990"/>
+                      <a:ext cx="4737956" cy="3148275"/>
                     </a:xfrm>
                     <a:prstGeom prst="rect">
                       <a:avLst/>
@@ -8873,6 +9510,7 @@
         <w:rPr>
           <w:rtl/>
         </w:rPr>
+        <w:lastRenderedPageBreak/>
         <w:t>تبدأ هذه الدورة بكتابة اختبار ما</w:t>
       </w:r>
     </w:p>
@@ -8981,7 +9619,6 @@
           <w:rtl/>
           <w:lang w:bidi="ar-SA"/>
         </w:rPr>
-        <w:lastRenderedPageBreak/>
         <w:t>يمكن رؤية جميع الاختبارا</w:t>
       </w:r>
       <w:r>
@@ -9206,7 +9843,7 @@
         </w:rPr>
         <w:t xml:space="preserve"> ويمكن رؤيتها على الرابط التالي </w:t>
       </w:r>
-      <w:hyperlink r:id="rId25" w:history="1">
+      <w:hyperlink r:id="rId28" w:history="1">
         <w:proofErr w:type="spellStart"/>
         <w:r>
           <w:rPr>
@@ -9229,6 +9866,7 @@
       <w:pPr>
         <w:pStyle w:val="af1"/>
         <w:keepNext/>
+        <w:jc w:val="center"/>
       </w:pPr>
       <w:r>
         <w:rPr>
@@ -9237,9 +9875,9 @@
           <w:lang w:val="en-US" w:bidi="ar-SA"/>
         </w:rPr>
         <w:drawing>
-          <wp:inline distT="0" distB="0" distL="0" distR="0" wp14:anchorId="25EE605F" wp14:editId="7C8372D2">
-            <wp:extent cx="5613400" cy="2476500"/>
-            <wp:effectExtent l="0" t="0" r="6350" b="0"/>
+          <wp:inline distT="0" distB="0" distL="0" distR="0" wp14:anchorId="25EE605F" wp14:editId="06D9D2A5">
+            <wp:extent cx="5017124" cy="2213438"/>
+            <wp:effectExtent l="0" t="0" r="0" b="0"/>
             <wp:docPr id="20" name="صورة 20"/>
             <wp:cNvGraphicFramePr>
               <a:graphicFrameLocks xmlns:a="http://schemas.openxmlformats.org/drawingml/2006/main" noChangeAspect="1"/>
@@ -9252,7 +9890,7 @@
                     <pic:cNvPicPr/>
                   </pic:nvPicPr>
                   <pic:blipFill>
-                    <a:blip r:embed="rId26"/>
+                    <a:blip r:embed="rId29"/>
                     <a:stretch>
                       <a:fillRect/>
                     </a:stretch>
@@ -9260,7 +9898,7 @@
                   <pic:spPr>
                     <a:xfrm>
                       <a:off x="0" y="0"/>
-                      <a:ext cx="5613400" cy="2476500"/>
+                      <a:ext cx="5036726" cy="2222086"/>
                     </a:xfrm>
                     <a:prstGeom prst="rect">
                       <a:avLst/>
@@ -9360,6 +9998,7 @@
           <w:rtl/>
           <w:lang w:val="en-US" w:bidi="ar-SA"/>
         </w:rPr>
+        <w:lastRenderedPageBreak/>
         <w:t xml:space="preserve">حيث قمنا حالياً بالوصول لنسبة تغطية </w:t>
       </w:r>
       <w:r>
@@ -9404,7 +10043,6 @@
         <w:rPr>
           <w:rtl/>
         </w:rPr>
-        <w:lastRenderedPageBreak/>
         <w:t xml:space="preserve">ان التكامل المستمر </w:t>
       </w:r>
       <w:proofErr w:type="spellStart"/>
@@ -9710,7 +10348,7 @@
                     <pic:cNvPicPr/>
                   </pic:nvPicPr>
                   <pic:blipFill>
-                    <a:blip r:embed="rId27"/>
+                    <a:blip r:embed="rId30"/>
                     <a:stretch>
                       <a:fillRect/>
                     </a:stretch>
@@ -9881,6 +10519,7 @@
         <w:pStyle w:val="af1"/>
         <w:rPr>
           <w:rtl/>
+          <w:lang w:val="en-US"/>
         </w:rPr>
       </w:pPr>
       <w:r>
@@ -9897,6 +10536,72 @@
         </w:rPr>
         <w:t>.</w:t>
       </w:r>
+    </w:p>
+    <w:p>
+      <w:pPr>
+        <w:pStyle w:val="af1"/>
+        <w:rPr>
+          <w:rtl/>
+          <w:lang w:val="en-US"/>
+        </w:rPr>
+      </w:pPr>
+    </w:p>
+    <w:p>
+      <w:pPr>
+        <w:pStyle w:val="af1"/>
+        <w:rPr>
+          <w:rtl/>
+          <w:lang w:val="en-US" w:bidi="ar-SA"/>
+        </w:rPr>
+      </w:pPr>
+      <w:r>
+        <w:rPr>
+          <w:rFonts w:hint="cs"/>
+          <w:rtl/>
+          <w:lang w:val="en-US"/>
+        </w:rPr>
+        <w:t xml:space="preserve">حيث قمنا بكتابة كود نظيف وبعملية ال </w:t>
+      </w:r>
+      <w:r>
+        <w:rPr>
+          <w:lang w:val="en-US"/>
+        </w:rPr>
+        <w:t>Refactoring</w:t>
+      </w:r>
+      <w:r>
+        <w:rPr>
+          <w:rFonts w:hint="cs"/>
+          <w:rtl/>
+          <w:lang w:val="en-US" w:bidi="ar-SA"/>
+        </w:rPr>
+        <w:t xml:space="preserve"> عند الحاجة لضمان سهولة فهم الكود.</w:t>
+      </w:r>
+    </w:p>
+    <w:p>
+      <w:pPr>
+        <w:pStyle w:val="af1"/>
+        <w:rPr>
+          <w:rtl/>
+          <w:lang w:val="en-US" w:bidi="ar-SA"/>
+        </w:rPr>
+      </w:pPr>
+      <w:r>
+        <w:rPr>
+          <w:rFonts w:hint="cs"/>
+          <w:rtl/>
+          <w:lang w:val="en-US" w:bidi="ar-SA"/>
+        </w:rPr>
+        <w:t>ومعظم الملفات لا تتجاوز ال 50 سطراً باستثناء الاختبارات.</w:t>
+      </w:r>
+    </w:p>
+    <w:p>
+      <w:pPr>
+        <w:pStyle w:val="af1"/>
+        <w:rPr>
+          <w:rtl/>
+          <w:lang w:val="en-US" w:bidi="ar-SA"/>
+        </w:rPr>
+      </w:pPr>
     </w:p>
     <w:p>
       <w:pPr>
@@ -9967,925 +10672,6 @@
             <wp:extent cx="5613400" cy="2458720"/>
             <wp:effectExtent l="0" t="0" r="6350" b="0"/>
             <wp:docPr id="21" name="صورة 21"/>
-            <wp:cNvGraphicFramePr>
-              <a:graphicFrameLocks xmlns:a="http://schemas.openxmlformats.org/drawingml/2006/main" noChangeAspect="1"/>
-            </wp:cNvGraphicFramePr>
-            <a:graphic xmlns:a="http://schemas.openxmlformats.org/drawingml/2006/main">
-              <a:graphicData uri="http://schemas.openxmlformats.org/drawingml/2006/picture">
-                <pic:pic xmlns:pic="http://schemas.openxmlformats.org/drawingml/2006/picture">
-                  <pic:nvPicPr>
-                    <pic:cNvPr id="1" name=""/>
-                    <pic:cNvPicPr/>
-                  </pic:nvPicPr>
-                  <pic:blipFill>
-                    <a:blip r:embed="rId28"/>
-                    <a:stretch>
-                      <a:fillRect/>
-                    </a:stretch>
-                  </pic:blipFill>
-                  <pic:spPr>
-                    <a:xfrm>
-                      <a:off x="0" y="0"/>
-                      <a:ext cx="5613400" cy="2458720"/>
-                    </a:xfrm>
-                    <a:prstGeom prst="rect">
-                      <a:avLst/>
-                    </a:prstGeom>
-                  </pic:spPr>
-                </pic:pic>
-              </a:graphicData>
-            </a:graphic>
-          </wp:inline>
-        </w:drawing>
-      </w:r>
-    </w:p>
-    <w:p>
-      <w:pPr>
-        <w:pStyle w:val="ae"/>
-        <w:bidi/>
-        <w:jc w:val="center"/>
-        <w:rPr>
-          <w:rtl/>
-        </w:rPr>
-      </w:pPr>
-      <w:bookmarkStart w:id="28" w:name="_Toc75974871"/>
-      <w:r>
-        <w:rPr>
-          <w:rtl/>
-        </w:rPr>
-        <w:t xml:space="preserve">الشكل </w:t>
-      </w:r>
-      <w:r>
-        <w:rPr>
-          <w:rtl/>
-        </w:rPr>
-        <w:fldChar w:fldCharType="begin"/>
-      </w:r>
-      <w:r>
-        <w:rPr>
-          <w:rtl/>
-        </w:rPr>
-        <w:instrText xml:space="preserve"> </w:instrText>
-      </w:r>
-      <w:r>
-        <w:instrText>SEQ</w:instrText>
-      </w:r>
-      <w:r>
-        <w:rPr>
-          <w:rtl/>
-        </w:rPr>
-        <w:instrText xml:space="preserve"> الشكل \* </w:instrText>
-      </w:r>
-      <w:r>
-        <w:instrText>ARABIC</w:instrText>
-      </w:r>
-      <w:r>
-        <w:rPr>
-          <w:rtl/>
-        </w:rPr>
-        <w:instrText xml:space="preserve"> </w:instrText>
-      </w:r>
-      <w:r>
-        <w:rPr>
-          <w:rtl/>
-        </w:rPr>
-        <w:fldChar w:fldCharType="separate"/>
-      </w:r>
-      <w:r>
-        <w:rPr>
-          <w:noProof/>
-          <w:rtl/>
-        </w:rPr>
-        <w:t>14</w:t>
-      </w:r>
-      <w:r>
-        <w:rPr>
-          <w:rtl/>
-        </w:rPr>
-        <w:fldChar w:fldCharType="end"/>
-      </w:r>
-      <w:r>
-        <w:rPr>
-          <w:rFonts w:hint="cs"/>
-          <w:rtl/>
-        </w:rPr>
-        <w:t xml:space="preserve"> جودة الكود</w:t>
-      </w:r>
-      <w:bookmarkEnd w:id="28"/>
-    </w:p>
-    <w:p>
-      <w:pPr>
-        <w:pStyle w:val="a"/>
-      </w:pPr>
-      <w:bookmarkStart w:id="29" w:name="_Toc75974792"/>
-      <w:r>
-        <w:rPr>
-          <w:rFonts w:hint="cs"/>
-          <w:rtl/>
-        </w:rPr>
-        <w:t>التطوير المقاد بالسلوك والاختبارات الوظيفية</w:t>
-      </w:r>
-      <w:bookmarkEnd w:id="29"/>
-    </w:p>
-    <w:p>
-      <w:pPr>
-        <w:pStyle w:val="af1"/>
-        <w:rPr>
-          <w:rtl/>
-          <w:lang w:bidi="ar-SA"/>
-        </w:rPr>
-      </w:pPr>
-    </w:p>
-    <w:p>
-      <w:pPr>
-        <w:pStyle w:val="af1"/>
-        <w:rPr>
-          <w:rtl/>
-          <w:lang w:val="en-US" w:bidi="ar-SA"/>
-        </w:rPr>
-      </w:pPr>
-      <w:r>
-        <w:rPr>
-          <w:rFonts w:hint="cs"/>
-          <w:rtl/>
-          <w:lang w:bidi="ar-SA"/>
-        </w:rPr>
-        <w:t xml:space="preserve">يعتبر التطوير المقاد بالسلوك </w:t>
-      </w:r>
-      <w:r>
-        <w:rPr>
-          <w:lang w:val="en-US" w:bidi="ar-SA"/>
-        </w:rPr>
-        <w:t>Behavior-Driven Development (BDD)</w:t>
-      </w:r>
-      <w:r>
-        <w:rPr>
-          <w:rFonts w:hint="cs"/>
-          <w:rtl/>
-          <w:lang w:val="en-US" w:bidi="ar-SA"/>
-        </w:rPr>
-        <w:t xml:space="preserve"> تطويراً </w:t>
-      </w:r>
-      <w:proofErr w:type="spellStart"/>
-      <w:r>
-        <w:rPr>
-          <w:rFonts w:hint="cs"/>
-          <w:rtl/>
-          <w:lang w:val="en-US" w:bidi="ar-SA"/>
-        </w:rPr>
-        <w:t>لل</w:t>
-      </w:r>
-      <w:proofErr w:type="spellEnd"/>
-      <w:r>
-        <w:rPr>
-          <w:rFonts w:hint="cs"/>
-          <w:rtl/>
-          <w:lang w:val="en-US" w:bidi="ar-SA"/>
-        </w:rPr>
-        <w:t xml:space="preserve"> </w:t>
-      </w:r>
-      <w:r>
-        <w:rPr>
-          <w:lang w:val="en-US" w:bidi="ar-SA"/>
-        </w:rPr>
-        <w:t>TDD</w:t>
-      </w:r>
-      <w:r>
-        <w:rPr>
-          <w:rFonts w:hint="cs"/>
-          <w:rtl/>
-          <w:lang w:val="en-US" w:bidi="ar-SA"/>
-        </w:rPr>
-        <w:t xml:space="preserve"> وهي تعتمد على كتابة اختبارات مقروءة يمكن للزبون فهمها. حيث يعبر كل اختبار عن ميزة ما أو حالة استخدام فهذه الاختبارات تعد هامة جداً فهي دليل واضح على ما تم إنجازه.</w:t>
-      </w:r>
-    </w:p>
-    <w:p>
-      <w:pPr>
-        <w:pStyle w:val="af1"/>
-        <w:rPr>
-          <w:rtl/>
-          <w:lang w:val="en-US" w:bidi="ar-SA"/>
-        </w:rPr>
-      </w:pPr>
-    </w:p>
-    <w:p>
-      <w:pPr>
-        <w:pStyle w:val="af1"/>
-        <w:rPr>
-          <w:rtl/>
-          <w:lang w:val="en-US" w:bidi="ar-SA"/>
-        </w:rPr>
-      </w:pPr>
-      <w:r>
-        <w:rPr>
-          <w:rFonts w:hint="cs"/>
-          <w:rtl/>
-          <w:lang w:val="en-US" w:bidi="ar-SA"/>
-        </w:rPr>
-        <w:t xml:space="preserve">الاختبارات الوظيفية </w:t>
-      </w:r>
-      <w:r>
-        <w:rPr>
-          <w:lang w:val="en-US" w:bidi="ar-SA"/>
-        </w:rPr>
-        <w:t>Functional Testing</w:t>
-      </w:r>
-      <w:r>
-        <w:rPr>
-          <w:rFonts w:hint="cs"/>
-          <w:rtl/>
-          <w:lang w:val="en-US" w:bidi="ar-SA"/>
-        </w:rPr>
-        <w:t xml:space="preserve"> قد يتم عادةً كتابتها من قبل الزبون أو فريق ال </w:t>
-      </w:r>
-      <w:r>
-        <w:rPr>
-          <w:lang w:val="en-US" w:bidi="ar-SA"/>
-        </w:rPr>
-        <w:t xml:space="preserve">Quality </w:t>
-      </w:r>
-      <w:proofErr w:type="gramStart"/>
-      <w:r>
-        <w:rPr>
-          <w:lang w:val="en-US" w:bidi="ar-SA"/>
-        </w:rPr>
-        <w:t xml:space="preserve">Assurance </w:t>
-      </w:r>
-      <w:r>
-        <w:rPr>
-          <w:rFonts w:hint="cs"/>
-          <w:rtl/>
-          <w:lang w:val="en-US" w:bidi="ar-SA"/>
-        </w:rPr>
-        <w:t xml:space="preserve"> ولكننا</w:t>
-      </w:r>
-      <w:proofErr w:type="gramEnd"/>
-      <w:r>
-        <w:rPr>
-          <w:rFonts w:hint="cs"/>
-          <w:rtl/>
-          <w:lang w:val="en-US" w:bidi="ar-SA"/>
-        </w:rPr>
-        <w:t xml:space="preserve"> قمنا بكتابتها باستخدام ال </w:t>
-      </w:r>
-      <w:r>
-        <w:rPr>
-          <w:lang w:val="en-US" w:bidi="ar-SA"/>
-        </w:rPr>
-        <w:t>BDD</w:t>
-      </w:r>
-      <w:r>
-        <w:rPr>
-          <w:rFonts w:hint="cs"/>
-          <w:rtl/>
-          <w:lang w:val="en-US" w:bidi="ar-SA"/>
-        </w:rPr>
-        <w:t>.</w:t>
-      </w:r>
-    </w:p>
-    <w:p>
-      <w:pPr>
-        <w:pStyle w:val="af1"/>
-        <w:rPr>
-          <w:rtl/>
-          <w:lang w:val="en-US" w:bidi="ar-SA"/>
-        </w:rPr>
-      </w:pPr>
-    </w:p>
-    <w:p>
-      <w:pPr>
-        <w:pStyle w:val="af1"/>
-        <w:rPr>
-          <w:rtl/>
-          <w:lang w:val="en-US" w:bidi="ar-SA"/>
-        </w:rPr>
-      </w:pPr>
-      <w:r>
-        <w:rPr>
-          <w:rFonts w:hint="cs"/>
-          <w:rtl/>
-          <w:lang w:val="en-US" w:bidi="ar-SA"/>
-        </w:rPr>
-        <w:t xml:space="preserve">حيث </w:t>
-      </w:r>
-      <w:r>
-        <w:rPr>
-          <w:rFonts w:hint="cs"/>
-          <w:rtl/>
-          <w:lang w:val="en-US" w:bidi="ar-SA"/>
-        </w:rPr>
-        <w:t xml:space="preserve">قمنا باستخدام لغة </w:t>
-      </w:r>
-      <w:r>
-        <w:rPr>
-          <w:lang w:val="en-US" w:bidi="ar-SA"/>
-        </w:rPr>
-        <w:t>Gherkin</w:t>
-      </w:r>
-      <w:r>
-        <w:rPr>
-          <w:rtl/>
-          <w:lang w:val="en-US" w:bidi="ar-SA"/>
-        </w:rPr>
-        <w:t xml:space="preserve"> </w:t>
-      </w:r>
-      <w:r>
-        <w:rPr>
-          <w:rFonts w:hint="cs"/>
-          <w:rtl/>
-          <w:lang w:val="en-US" w:bidi="ar-SA"/>
-        </w:rPr>
-        <w:t xml:space="preserve">وهي لغة تعتمد على وصف الميزة/قصة المستخدم/حالة الاستخدام بالاعتماد على سيناريوهات كل سيناريو يتألف من </w:t>
-      </w:r>
-      <w:r>
-        <w:rPr>
-          <w:lang w:val="en-US" w:bidi="ar-SA"/>
-        </w:rPr>
-        <w:t>Given-When-Then</w:t>
-      </w:r>
-      <w:r>
-        <w:rPr>
-          <w:rFonts w:hint="cs"/>
-          <w:rtl/>
-          <w:lang w:val="en-US" w:bidi="ar-SA"/>
-        </w:rPr>
-        <w:t>.</w:t>
-      </w:r>
-    </w:p>
-    <w:p>
-      <w:pPr>
-        <w:pStyle w:val="af1"/>
-        <w:rPr>
-          <w:rtl/>
-          <w:lang w:val="en-US" w:bidi="ar-SA"/>
-        </w:rPr>
-      </w:pPr>
-      <w:r>
-        <w:rPr>
-          <w:rFonts w:hint="cs"/>
-          <w:rtl/>
-          <w:lang w:val="en-US" w:bidi="ar-SA"/>
-        </w:rPr>
-        <w:t xml:space="preserve">ولتشغليها قمنا باستخدام </w:t>
-      </w:r>
-      <w:proofErr w:type="gramStart"/>
-      <w:r>
-        <w:rPr>
-          <w:lang w:val="en-US" w:bidi="ar-SA"/>
-        </w:rPr>
-        <w:t xml:space="preserve">Cucumber </w:t>
-      </w:r>
-      <w:r>
-        <w:rPr>
-          <w:rFonts w:hint="cs"/>
-          <w:rtl/>
-          <w:lang w:val="en-US" w:bidi="ar-SA"/>
-        </w:rPr>
-        <w:t xml:space="preserve"> حيث</w:t>
-      </w:r>
-      <w:proofErr w:type="gramEnd"/>
-      <w:r>
-        <w:rPr>
-          <w:rFonts w:hint="cs"/>
-          <w:rtl/>
-          <w:lang w:val="en-US" w:bidi="ar-SA"/>
-        </w:rPr>
-        <w:t xml:space="preserve"> لكل جملة يتم كتابة التعليمات المقابلة لها وتشغيلها وراء الستار.</w:t>
-      </w:r>
-    </w:p>
-    <w:p>
-      <w:pPr>
-        <w:pStyle w:val="af1"/>
-        <w:rPr>
-          <w:rtl/>
-          <w:lang w:val="en-US" w:bidi="ar-SA"/>
-        </w:rPr>
-      </w:pPr>
-      <w:r>
-        <w:rPr>
-          <w:rFonts w:hint="cs"/>
-          <w:rtl/>
-          <w:lang w:val="en-US" w:bidi="ar-SA"/>
-        </w:rPr>
-        <w:t>مثال عن ذلك ما يلي:</w:t>
-      </w:r>
-    </w:p>
-    <w:p>
-      <w:pPr>
-        <w:pStyle w:val="afe"/>
-        <w:rPr>
-          <w:rtl/>
-        </w:rPr>
-      </w:pPr>
-    </w:p>
-    <w:p>
-      <w:pPr>
-        <w:pStyle w:val="afe"/>
-      </w:pPr>
-      <w:r>
-        <w:t>Feature: User Registration</w:t>
-      </w:r>
-    </w:p>
-    <w:p>
-      <w:pPr>
-        <w:pStyle w:val="afe"/>
-        <w:rPr>
-          <w:rtl/>
-        </w:rPr>
-      </w:pPr>
-    </w:p>
-    <w:p>
-      <w:pPr>
-        <w:pStyle w:val="afe"/>
-      </w:pPr>
-      <w:r>
-        <w:rPr>
-          <w:rtl/>
-        </w:rPr>
-        <w:t xml:space="preserve">  </w:t>
-      </w:r>
-      <w:r>
-        <w:t>Scenario: Successful Request Submission</w:t>
-      </w:r>
-    </w:p>
-    <w:p>
-      <w:pPr>
-        <w:pStyle w:val="afe"/>
-      </w:pPr>
-      <w:r>
-        <w:rPr>
-          <w:rtl/>
-        </w:rPr>
-        <w:t xml:space="preserve">    </w:t>
-      </w:r>
-      <w:r>
-        <w:t>Given A new user visits registration page</w:t>
-      </w:r>
-    </w:p>
-    <w:p>
-      <w:pPr>
-        <w:pStyle w:val="afe"/>
-      </w:pPr>
-      <w:r>
-        <w:rPr>
-          <w:rtl/>
-        </w:rPr>
-        <w:t xml:space="preserve">    </w:t>
-      </w:r>
-      <w:r>
-        <w:t>And User fills required info</w:t>
-      </w:r>
-    </w:p>
-    <w:p>
-      <w:pPr>
-        <w:pStyle w:val="afe"/>
-      </w:pPr>
-      <w:r>
-        <w:rPr>
-          <w:rtl/>
-        </w:rPr>
-        <w:t xml:space="preserve">    </w:t>
-      </w:r>
-      <w:r>
-        <w:t>When User clicks submit button</w:t>
-      </w:r>
-    </w:p>
-    <w:p>
-      <w:pPr>
-        <w:pStyle w:val="afe"/>
-      </w:pPr>
-      <w:r>
-        <w:rPr>
-          <w:rtl/>
-        </w:rPr>
-        <w:t xml:space="preserve">    </w:t>
-      </w:r>
-      <w:r>
-        <w:t>Then Account is created and deactivated</w:t>
-      </w:r>
-    </w:p>
-    <w:p>
-      <w:pPr>
-        <w:pStyle w:val="afe"/>
-      </w:pPr>
-      <w:r>
-        <w:rPr>
-          <w:rtl/>
-        </w:rPr>
-        <w:t xml:space="preserve">    </w:t>
-      </w:r>
-      <w:r>
-        <w:t>And Admin receives an email</w:t>
-      </w:r>
-    </w:p>
-    <w:p>
-      <w:pPr>
-        <w:pStyle w:val="afe"/>
-      </w:pPr>
-      <w:r>
-        <w:rPr>
-          <w:rtl/>
-        </w:rPr>
-        <w:t xml:space="preserve">    </w:t>
-      </w:r>
-      <w:r>
-        <w:t>And User is redirected to thank you page</w:t>
-      </w:r>
-    </w:p>
-    <w:p>
-      <w:pPr>
-        <w:pStyle w:val="afe"/>
-        <w:bidi/>
-        <w:rPr>
-          <w:rtl/>
-        </w:rPr>
-      </w:pPr>
-      <w:r>
-        <w:rPr>
-          <w:rFonts w:hint="cs"/>
-          <w:rtl/>
-        </w:rPr>
-        <w:t>حيث تشرح إنشاء حساب في منصتنا.</w:t>
-      </w:r>
-    </w:p>
-    <w:p>
-      <w:pPr>
-        <w:pStyle w:val="afe"/>
-        <w:bidi/>
-        <w:rPr>
-          <w:rtl/>
-        </w:rPr>
-      </w:pPr>
-    </w:p>
-    <w:p>
-      <w:pPr>
-        <w:pStyle w:val="af1"/>
-      </w:pPr>
-      <w:r>
-        <w:rPr>
-          <w:rFonts w:hint="cs"/>
-          <w:rtl/>
-        </w:rPr>
-        <w:t xml:space="preserve">ولكننا لم نقف عند ذلك فقد قمنا بتضمين </w:t>
-      </w:r>
-      <w:proofErr w:type="spellStart"/>
-      <w:r>
-        <w:t>Selenium</w:t>
-      </w:r>
-      <w:proofErr w:type="spellEnd"/>
-      <w:r>
-        <w:rPr>
-          <w:rFonts w:hint="cs"/>
-          <w:rtl/>
-        </w:rPr>
-        <w:t xml:space="preserve"> وهو يجعل الاختبار قابلاً للتنفيذ على المتصفح بشكل مباشر. ويتم إعطاء تعليمات للمتصفح وكأن مستخدماً يقوم باختبار الموقع.</w:t>
-      </w:r>
-    </w:p>
-    <w:p>
-      <w:pPr>
-        <w:pStyle w:val="a"/>
-      </w:pPr>
-      <w:bookmarkStart w:id="30" w:name="_Toc75974793"/>
-      <w:r>
-        <w:rPr>
-          <w:rFonts w:hint="cs"/>
-          <w:rtl/>
-        </w:rPr>
-        <w:t xml:space="preserve">توثيق ال </w:t>
-      </w:r>
-      <w:r>
-        <w:t>API</w:t>
-      </w:r>
-      <w:bookmarkEnd w:id="30"/>
-    </w:p>
-    <w:p>
-      <w:pPr>
-        <w:pStyle w:val="af1"/>
-        <w:rPr>
-          <w:rtl/>
-        </w:rPr>
-      </w:pPr>
-    </w:p>
-    <w:p>
-      <w:pPr>
-        <w:pStyle w:val="af1"/>
-        <w:rPr>
-          <w:rtl/>
-          <w:lang w:val="en-US" w:bidi="ar-SA"/>
-        </w:rPr>
-      </w:pPr>
-      <w:r>
-        <w:rPr>
-          <w:rFonts w:hint="cs"/>
-          <w:rtl/>
-        </w:rPr>
-        <w:t xml:space="preserve">قمنا بإعداد خدمة تقييم خارجية وتصميها ك </w:t>
-      </w:r>
-      <w:r>
-        <w:rPr>
-          <w:lang w:val="en-US"/>
-        </w:rPr>
-        <w:t>Restful Webservice</w:t>
-      </w:r>
-      <w:r>
-        <w:rPr>
-          <w:rFonts w:hint="cs"/>
-          <w:rtl/>
-          <w:lang w:val="en-US" w:bidi="ar-SA"/>
-        </w:rPr>
-        <w:t xml:space="preserve"> وقمنا باستخدام </w:t>
-      </w:r>
-      <w:r>
-        <w:rPr>
-          <w:lang w:val="en-US" w:bidi="ar-SA"/>
-        </w:rPr>
-        <w:t>Swagger</w:t>
-      </w:r>
-      <w:r>
-        <w:rPr>
-          <w:rFonts w:hint="cs"/>
-          <w:rtl/>
-          <w:lang w:val="en-US" w:bidi="ar-SA"/>
-        </w:rPr>
-        <w:t xml:space="preserve"> لتوثقيها حيث يقوم بعرض جميع ال </w:t>
-      </w:r>
-      <w:r>
-        <w:rPr>
-          <w:lang w:val="en-US" w:bidi="ar-SA"/>
-        </w:rPr>
-        <w:t>endpoints</w:t>
-      </w:r>
-      <w:r>
-        <w:rPr>
-          <w:rFonts w:hint="cs"/>
-          <w:rtl/>
-          <w:lang w:val="en-US" w:bidi="ar-SA"/>
-        </w:rPr>
-        <w:t xml:space="preserve"> المتوفرة مع طريقة لتجربتها.</w:t>
-      </w:r>
-    </w:p>
-    <w:p>
-      <w:pPr>
-        <w:pStyle w:val="af1"/>
-        <w:rPr>
-          <w:rtl/>
-          <w:lang w:val="en-US" w:bidi="ar-SA"/>
-        </w:rPr>
-      </w:pPr>
-      <w:r>
-        <w:rPr>
-          <w:rFonts w:hint="cs"/>
-          <w:rtl/>
-          <w:lang w:val="en-US" w:bidi="ar-SA"/>
-        </w:rPr>
-        <w:t xml:space="preserve">أيضاً قمنا برفع الخدمة على منصة </w:t>
-      </w:r>
-      <w:r>
-        <w:rPr>
-          <w:lang w:val="en-US" w:bidi="ar-SA"/>
-        </w:rPr>
-        <w:t>Heroku</w:t>
-      </w:r>
-      <w:r>
-        <w:rPr>
-          <w:rFonts w:hint="cs"/>
-          <w:rtl/>
-          <w:lang w:val="en-US" w:bidi="ar-SA"/>
-        </w:rPr>
-        <w:t xml:space="preserve"> ويمكن الولوج الى </w:t>
-      </w:r>
-      <w:r>
-        <w:rPr>
-          <w:lang w:val="en-US" w:bidi="ar-SA"/>
-        </w:rPr>
-        <w:t>swagger</w:t>
-      </w:r>
-      <w:r>
-        <w:rPr>
-          <w:rFonts w:hint="cs"/>
-          <w:rtl/>
-          <w:lang w:val="en-US" w:bidi="ar-SA"/>
-        </w:rPr>
-        <w:t xml:space="preserve"> عن طريق الرابط:</w:t>
-      </w:r>
-    </w:p>
-    <w:p>
-      <w:pPr>
-        <w:pStyle w:val="af1"/>
-        <w:rPr>
-          <w:rtl/>
-          <w:lang w:bidi="ar-SA"/>
-        </w:rPr>
-      </w:pPr>
-      <w:hyperlink r:id="rId29" w:history="1">
-        <w:proofErr w:type="spellStart"/>
-        <w:r>
-          <w:rPr>
-            <w:rStyle w:val="Hyperlink"/>
-          </w:rPr>
-          <w:t>StaRat</w:t>
-        </w:r>
-        <w:proofErr w:type="spellEnd"/>
-        <w:r>
-          <w:rPr>
-            <w:rStyle w:val="Hyperlink"/>
-          </w:rPr>
-          <w:t xml:space="preserve"> API</w:t>
-        </w:r>
-      </w:hyperlink>
-    </w:p>
-    <w:p>
-      <w:pPr>
-        <w:pStyle w:val="af1"/>
-        <w:rPr>
-          <w:rtl/>
-          <w:lang w:bidi="ar-SA"/>
-        </w:rPr>
-      </w:pPr>
-      <w:r>
-        <w:rPr>
-          <w:rFonts w:hint="cs"/>
-          <w:rtl/>
-          <w:lang w:bidi="ar-SA"/>
-        </w:rPr>
-        <w:t>حيث تمثل الصورة التالية الواجهة لها:</w:t>
-      </w:r>
-    </w:p>
-    <w:p>
-      <w:pPr>
-        <w:pStyle w:val="af1"/>
-        <w:keepNext/>
-      </w:pPr>
-      <w:r>
-        <w:rPr>
-          <w:rtl/>
-          <w:lang w:val="en-US" w:bidi="ar-SA"/>
-        </w:rPr>
-        <w:lastRenderedPageBreak/>
-        <w:drawing>
-          <wp:inline distT="0" distB="0" distL="0" distR="0" wp14:anchorId="01CEB42B" wp14:editId="3E7AE211">
-            <wp:extent cx="5613400" cy="2451100"/>
-            <wp:effectExtent l="0" t="0" r="6350" b="6350"/>
-            <wp:docPr id="22" name="صورة 22"/>
-            <wp:cNvGraphicFramePr>
-              <a:graphicFrameLocks xmlns:a="http://schemas.openxmlformats.org/drawingml/2006/main" noChangeAspect="1"/>
-            </wp:cNvGraphicFramePr>
-            <a:graphic xmlns:a="http://schemas.openxmlformats.org/drawingml/2006/main">
-              <a:graphicData uri="http://schemas.openxmlformats.org/drawingml/2006/picture">
-                <pic:pic xmlns:pic="http://schemas.openxmlformats.org/drawingml/2006/picture">
-                  <pic:nvPicPr>
-                    <pic:cNvPr id="1" name=""/>
-                    <pic:cNvPicPr/>
-                  </pic:nvPicPr>
-                  <pic:blipFill>
-                    <a:blip r:embed="rId30"/>
-                    <a:stretch>
-                      <a:fillRect/>
-                    </a:stretch>
-                  </pic:blipFill>
-                  <pic:spPr>
-                    <a:xfrm>
-                      <a:off x="0" y="0"/>
-                      <a:ext cx="5613400" cy="2451100"/>
-                    </a:xfrm>
-                    <a:prstGeom prst="rect">
-                      <a:avLst/>
-                    </a:prstGeom>
-                  </pic:spPr>
-                </pic:pic>
-              </a:graphicData>
-            </a:graphic>
-          </wp:inline>
-        </w:drawing>
-      </w:r>
-    </w:p>
-    <w:p>
-      <w:pPr>
-        <w:pStyle w:val="ae"/>
-        <w:bidi/>
-        <w:jc w:val="center"/>
-        <w:rPr>
-          <w:noProof/>
-        </w:rPr>
-      </w:pPr>
-      <w:bookmarkStart w:id="31" w:name="_Toc75974872"/>
-      <w:r>
-        <w:rPr>
-          <w:rtl/>
-        </w:rPr>
-        <w:t xml:space="preserve">الشكل </w:t>
-      </w:r>
-      <w:r>
-        <w:rPr>
-          <w:rtl/>
-        </w:rPr>
-        <w:fldChar w:fldCharType="begin"/>
-      </w:r>
-      <w:r>
-        <w:rPr>
-          <w:rtl/>
-        </w:rPr>
-        <w:instrText xml:space="preserve"> </w:instrText>
-      </w:r>
-      <w:r>
-        <w:instrText>SEQ</w:instrText>
-      </w:r>
-      <w:r>
-        <w:rPr>
-          <w:rtl/>
-        </w:rPr>
-        <w:instrText xml:space="preserve"> الشكل \* </w:instrText>
-      </w:r>
-      <w:r>
-        <w:instrText>ARABIC</w:instrText>
-      </w:r>
-      <w:r>
-        <w:rPr>
-          <w:rtl/>
-        </w:rPr>
-        <w:instrText xml:space="preserve"> </w:instrText>
-      </w:r>
-      <w:r>
-        <w:rPr>
-          <w:rtl/>
-        </w:rPr>
-        <w:fldChar w:fldCharType="separate"/>
-      </w:r>
-      <w:r>
-        <w:rPr>
-          <w:noProof/>
-          <w:rtl/>
-        </w:rPr>
-        <w:t>15</w:t>
-      </w:r>
-      <w:r>
-        <w:rPr>
-          <w:rtl/>
-        </w:rPr>
-        <w:fldChar w:fldCharType="end"/>
-      </w:r>
-      <w:r>
-        <w:rPr>
-          <w:rFonts w:hint="cs"/>
-          <w:noProof/>
-          <w:rtl/>
-        </w:rPr>
-        <w:t xml:space="preserve"> واجهة </w:t>
-      </w:r>
-      <w:r>
-        <w:rPr>
-          <w:noProof/>
-        </w:rPr>
-        <w:t>Swagger</w:t>
-      </w:r>
-      <w:bookmarkEnd w:id="31"/>
-    </w:p>
-    <w:p>
-      <w:pPr>
-        <w:pStyle w:val="a"/>
-      </w:pPr>
-      <w:bookmarkStart w:id="32" w:name="_Toc75974794"/>
-      <w:r>
-        <w:rPr>
-          <w:rFonts w:hint="cs"/>
-          <w:rtl/>
-        </w:rPr>
-        <w:t>المنصة</w:t>
-      </w:r>
-      <w:bookmarkEnd w:id="32"/>
-    </w:p>
-    <w:p>
-      <w:pPr>
-        <w:pStyle w:val="af1"/>
-        <w:rPr>
-          <w:rtl/>
-          <w:lang w:val="en-US" w:bidi="ar-SA"/>
-        </w:rPr>
-      </w:pPr>
-      <w:r>
-        <w:rPr>
-          <w:rFonts w:hint="cs"/>
-          <w:rtl/>
-          <w:lang w:val="en-US" w:bidi="ar-SA"/>
-        </w:rPr>
-        <w:t>فيما يلي يمكن رؤية بعض واجهات المنصة.</w:t>
-      </w:r>
-    </w:p>
-    <w:p>
-      <w:pPr>
-        <w:pStyle w:val="af1"/>
-        <w:keepNext/>
-      </w:pPr>
-      <w:r>
-        <w:rPr>
-          <w:rtl/>
-          <w:lang w:val="en-US" w:bidi="ar-SA"/>
-        </w:rPr>
-        <w:drawing>
-          <wp:inline distT="0" distB="0" distL="0" distR="0" wp14:anchorId="1B18D573" wp14:editId="571115E3">
-            <wp:extent cx="5613400" cy="2498725"/>
-            <wp:effectExtent l="0" t="0" r="6350" b="0"/>
-            <wp:docPr id="23" name="صورة 23"/>
             <wp:cNvGraphicFramePr>
               <a:graphicFrameLocks xmlns:a="http://schemas.openxmlformats.org/drawingml/2006/main" noChangeAspect="1"/>
             </wp:cNvGraphicFramePr>
@@ -10905,7 +10691,7 @@
                   <pic:spPr>
                     <a:xfrm>
                       <a:off x="0" y="0"/>
-                      <a:ext cx="5613400" cy="2498725"/>
+                      <a:ext cx="5613400" cy="2458720"/>
                     </a:xfrm>
                     <a:prstGeom prst="rect">
                       <a:avLst/>
@@ -10927,7 +10713,7 @@
           <w:rtl/>
         </w:rPr>
       </w:pPr>
-      <w:bookmarkStart w:id="33" w:name="_Toc75974873"/>
+      <w:bookmarkStart w:id="28" w:name="_Toc75974871"/>
       <w:r>
         <w:rPr>
           <w:rtl/>
@@ -10975,7 +10761,7 @@
           <w:noProof/>
           <w:rtl/>
         </w:rPr>
-        <w:t>16</w:t>
+        <w:t>14</w:t>
       </w:r>
       <w:r>
         <w:rPr>
@@ -10988,139 +10774,665 @@
           <w:rFonts w:hint="cs"/>
           <w:rtl/>
         </w:rPr>
-        <w:t xml:space="preserve"> الواجهة الرئيسية</w:t>
-      </w:r>
-      <w:bookmarkEnd w:id="33"/>
-    </w:p>
-    <w:p>
-      <w:pPr>
+        <w:t xml:space="preserve"> جودة الكود</w:t>
+      </w:r>
+      <w:bookmarkEnd w:id="28"/>
+    </w:p>
+    <w:p>
+      <w:pPr>
+        <w:pStyle w:val="a"/>
+      </w:pPr>
+      <w:bookmarkStart w:id="29" w:name="_Toc75974792"/>
+      <w:r>
+        <w:rPr>
+          <w:rFonts w:hint="cs"/>
+          <w:rtl/>
+        </w:rPr>
+        <w:t>التطوير المقاد بالسلوك والاختبارات الوظيفية</w:t>
+      </w:r>
+      <w:bookmarkEnd w:id="29"/>
+    </w:p>
+    <w:p>
+      <w:pPr>
+        <w:pStyle w:val="af1"/>
+        <w:rPr>
+          <w:rtl/>
+          <w:lang w:bidi="ar-SA"/>
+        </w:rPr>
+      </w:pPr>
+    </w:p>
+    <w:p>
+      <w:pPr>
+        <w:pStyle w:val="af1"/>
+        <w:rPr>
+          <w:rtl/>
+          <w:lang w:val="en-US" w:bidi="ar-SA"/>
+        </w:rPr>
+      </w:pPr>
+      <w:r>
+        <w:rPr>
+          <w:rFonts w:hint="cs"/>
+          <w:rtl/>
+          <w:lang w:bidi="ar-SA"/>
+        </w:rPr>
+        <w:t xml:space="preserve">يعتبر التطوير المقاد بالسلوك </w:t>
+      </w:r>
+      <w:r>
+        <w:rPr>
+          <w:lang w:val="en-US" w:bidi="ar-SA"/>
+        </w:rPr>
+        <w:t>Behavior-Driven Development (BDD)</w:t>
+      </w:r>
+      <w:r>
+        <w:rPr>
+          <w:rFonts w:hint="cs"/>
+          <w:rtl/>
+          <w:lang w:val="en-US" w:bidi="ar-SA"/>
+        </w:rPr>
+        <w:t xml:space="preserve"> تطويراً </w:t>
+      </w:r>
+      <w:proofErr w:type="spellStart"/>
+      <w:r>
+        <w:rPr>
+          <w:rFonts w:hint="cs"/>
+          <w:rtl/>
+          <w:lang w:val="en-US" w:bidi="ar-SA"/>
+        </w:rPr>
+        <w:t>لل</w:t>
+      </w:r>
+      <w:proofErr w:type="spellEnd"/>
+      <w:r>
+        <w:rPr>
+          <w:rFonts w:hint="cs"/>
+          <w:rtl/>
+          <w:lang w:val="en-US" w:bidi="ar-SA"/>
+        </w:rPr>
+        <w:t xml:space="preserve"> </w:t>
+      </w:r>
+      <w:r>
+        <w:rPr>
+          <w:lang w:val="en-US" w:bidi="ar-SA"/>
+        </w:rPr>
+        <w:t>TDD</w:t>
+      </w:r>
+      <w:r>
+        <w:rPr>
+          <w:rFonts w:hint="cs"/>
+          <w:rtl/>
+          <w:lang w:val="en-US" w:bidi="ar-SA"/>
+        </w:rPr>
+        <w:t xml:space="preserve"> وهي تعتمد على كتابة اختبارات مقروءة يمكن للزبون فهمها. حيث يعبر كل اختبار عن ميزة ما أو حالة استخدام فهذه الاختبارات تعد هامة جداً فهي دليل واضح على ما تم إنجازه.</w:t>
+      </w:r>
+    </w:p>
+    <w:p>
+      <w:pPr>
+        <w:pStyle w:val="af1"/>
+        <w:rPr>
+          <w:rtl/>
+          <w:lang w:val="en-US" w:bidi="ar-SA"/>
+        </w:rPr>
+      </w:pPr>
+    </w:p>
+    <w:p>
+      <w:pPr>
+        <w:pStyle w:val="af1"/>
+        <w:rPr>
+          <w:rtl/>
+          <w:lang w:val="en-US" w:bidi="ar-SA"/>
+        </w:rPr>
+      </w:pPr>
+      <w:r>
+        <w:rPr>
+          <w:rFonts w:hint="cs"/>
+          <w:rtl/>
+          <w:lang w:val="en-US" w:bidi="ar-SA"/>
+        </w:rPr>
+        <w:t xml:space="preserve">الاختبارات الوظيفية </w:t>
+      </w:r>
+      <w:r>
+        <w:rPr>
+          <w:lang w:val="en-US" w:bidi="ar-SA"/>
+        </w:rPr>
+        <w:t>Functional Testing</w:t>
+      </w:r>
+      <w:r>
+        <w:rPr>
+          <w:rFonts w:hint="cs"/>
+          <w:rtl/>
+          <w:lang w:val="en-US" w:bidi="ar-SA"/>
+        </w:rPr>
+        <w:t xml:space="preserve"> قد يتم عادةً كتابتها من قبل الزبون أو فريق ال </w:t>
+      </w:r>
+      <w:r>
+        <w:rPr>
+          <w:lang w:val="en-US" w:bidi="ar-SA"/>
+        </w:rPr>
+        <w:t xml:space="preserve">Quality </w:t>
+      </w:r>
+      <w:proofErr w:type="gramStart"/>
+      <w:r>
+        <w:rPr>
+          <w:lang w:val="en-US" w:bidi="ar-SA"/>
+        </w:rPr>
+        <w:t xml:space="preserve">Assurance </w:t>
+      </w:r>
+      <w:r>
+        <w:rPr>
+          <w:rFonts w:hint="cs"/>
+          <w:rtl/>
+          <w:lang w:val="en-US" w:bidi="ar-SA"/>
+        </w:rPr>
+        <w:t xml:space="preserve"> ولكننا</w:t>
+      </w:r>
+      <w:proofErr w:type="gramEnd"/>
+      <w:r>
+        <w:rPr>
+          <w:rFonts w:hint="cs"/>
+          <w:rtl/>
+          <w:lang w:val="en-US" w:bidi="ar-SA"/>
+        </w:rPr>
+        <w:t xml:space="preserve"> قمنا بكتابتها باستخدام ال </w:t>
+      </w:r>
+      <w:r>
+        <w:rPr>
+          <w:lang w:val="en-US" w:bidi="ar-SA"/>
+        </w:rPr>
+        <w:t>BDD</w:t>
+      </w:r>
+      <w:r>
+        <w:rPr>
+          <w:rFonts w:hint="cs"/>
+          <w:rtl/>
+          <w:lang w:val="en-US" w:bidi="ar-SA"/>
+        </w:rPr>
+        <w:t>.</w:t>
+      </w:r>
+    </w:p>
+    <w:p>
+      <w:pPr>
+        <w:pStyle w:val="af1"/>
+        <w:rPr>
+          <w:rtl/>
+          <w:lang w:val="en-US" w:bidi="ar-SA"/>
+        </w:rPr>
+      </w:pPr>
+    </w:p>
+    <w:p>
+      <w:pPr>
+        <w:pStyle w:val="af1"/>
+        <w:rPr>
+          <w:rtl/>
+          <w:lang w:val="en-US" w:bidi="ar-SA"/>
+        </w:rPr>
+      </w:pPr>
+      <w:r>
+        <w:rPr>
+          <w:rFonts w:hint="cs"/>
+          <w:rtl/>
+          <w:lang w:val="en-US" w:bidi="ar-SA"/>
+        </w:rPr>
+        <w:t xml:space="preserve">حيث </w:t>
+      </w:r>
+      <w:r>
+        <w:rPr>
+          <w:rFonts w:hint="cs"/>
+          <w:rtl/>
+          <w:lang w:val="en-US" w:bidi="ar-SA"/>
+        </w:rPr>
+        <w:t xml:space="preserve">قمنا باستخدام لغة </w:t>
+      </w:r>
+      <w:r>
+        <w:rPr>
+          <w:lang w:val="en-US" w:bidi="ar-SA"/>
+        </w:rPr>
+        <w:t>Gherkin</w:t>
+      </w:r>
+      <w:r>
+        <w:rPr>
+          <w:rtl/>
+          <w:lang w:val="en-US" w:bidi="ar-SA"/>
+        </w:rPr>
+        <w:t xml:space="preserve"> </w:t>
+      </w:r>
+      <w:r>
+        <w:rPr>
+          <w:rFonts w:hint="cs"/>
+          <w:rtl/>
+          <w:lang w:val="en-US" w:bidi="ar-SA"/>
+        </w:rPr>
+        <w:t xml:space="preserve">وهي لغة تعتمد على وصف الميزة/قصة المستخدم/حالة الاستخدام بالاعتماد على سيناريوهات كل سيناريو يتألف من </w:t>
+      </w:r>
+      <w:r>
+        <w:rPr>
+          <w:lang w:val="en-US" w:bidi="ar-SA"/>
+        </w:rPr>
+        <w:t>Given-When-Then</w:t>
+      </w:r>
+      <w:r>
+        <w:rPr>
+          <w:rFonts w:hint="cs"/>
+          <w:rtl/>
+          <w:lang w:val="en-US" w:bidi="ar-SA"/>
+        </w:rPr>
+        <w:t>.</w:t>
+      </w:r>
+    </w:p>
+    <w:p>
+      <w:pPr>
+        <w:pStyle w:val="af1"/>
+        <w:rPr>
+          <w:rtl/>
+          <w:lang w:val="en-US" w:bidi="ar-SA"/>
+        </w:rPr>
+      </w:pPr>
+      <w:r>
+        <w:rPr>
+          <w:rFonts w:hint="cs"/>
+          <w:rtl/>
+          <w:lang w:val="en-US" w:bidi="ar-SA"/>
+        </w:rPr>
+        <w:t xml:space="preserve">ولتشغليها قمنا باستخدام </w:t>
+      </w:r>
+      <w:proofErr w:type="gramStart"/>
+      <w:r>
+        <w:rPr>
+          <w:lang w:val="en-US" w:bidi="ar-SA"/>
+        </w:rPr>
+        <w:t xml:space="preserve">Cucumber </w:t>
+      </w:r>
+      <w:r>
+        <w:rPr>
+          <w:rFonts w:hint="cs"/>
+          <w:rtl/>
+          <w:lang w:val="en-US" w:bidi="ar-SA"/>
+        </w:rPr>
+        <w:t xml:space="preserve"> حيث</w:t>
+      </w:r>
+      <w:proofErr w:type="gramEnd"/>
+      <w:r>
+        <w:rPr>
+          <w:rFonts w:hint="cs"/>
+          <w:rtl/>
+          <w:lang w:val="en-US" w:bidi="ar-SA"/>
+        </w:rPr>
+        <w:t xml:space="preserve"> لكل جملة يتم كتابة التعليمات المقابلة لها وتشغيلها وراء الستار.</w:t>
+      </w:r>
+    </w:p>
+    <w:p>
+      <w:pPr>
+        <w:pStyle w:val="af1"/>
+        <w:rPr>
+          <w:rtl/>
+          <w:lang w:val="en-US" w:bidi="ar-SA"/>
+        </w:rPr>
+      </w:pPr>
+      <w:r>
+        <w:rPr>
+          <w:rFonts w:hint="cs"/>
+          <w:rtl/>
+          <w:lang w:val="en-US" w:bidi="ar-SA"/>
+        </w:rPr>
+        <w:t>مثال عن ذلك ما يلي:</w:t>
+      </w:r>
+    </w:p>
+    <w:p>
+      <w:pPr>
+        <w:pStyle w:val="afe"/>
+        <w:rPr>
+          <w:rtl/>
+        </w:rPr>
+      </w:pPr>
+    </w:p>
+    <w:p>
+      <w:pPr>
+        <w:pStyle w:val="afe"/>
+      </w:pPr>
+      <w:r>
+        <w:t>Feature: User Registration</w:t>
+      </w:r>
+    </w:p>
+    <w:p>
+      <w:pPr>
+        <w:pStyle w:val="afe"/>
+        <w:rPr>
+          <w:rtl/>
+        </w:rPr>
+      </w:pPr>
+    </w:p>
+    <w:p>
+      <w:pPr>
+        <w:pStyle w:val="afe"/>
+      </w:pPr>
+      <w:r>
+        <w:rPr>
+          <w:rtl/>
+        </w:rPr>
+        <w:t xml:space="preserve">  </w:t>
+      </w:r>
+      <w:r>
+        <w:t>Scenario: Successful Request Submission</w:t>
+      </w:r>
+    </w:p>
+    <w:p>
+      <w:pPr>
+        <w:pStyle w:val="afe"/>
+      </w:pPr>
+      <w:r>
+        <w:rPr>
+          <w:rtl/>
+        </w:rPr>
+        <w:t xml:space="preserve">    </w:t>
+      </w:r>
+      <w:r>
+        <w:t>Given A new user visits registration page</w:t>
+      </w:r>
+    </w:p>
+    <w:p>
+      <w:pPr>
+        <w:pStyle w:val="afe"/>
+      </w:pPr>
+      <w:r>
+        <w:rPr>
+          <w:rtl/>
+        </w:rPr>
+        <w:t xml:space="preserve">    </w:t>
+      </w:r>
+      <w:r>
+        <w:t>And User fills required info</w:t>
+      </w:r>
+    </w:p>
+    <w:p>
+      <w:pPr>
+        <w:pStyle w:val="afe"/>
+      </w:pPr>
+      <w:r>
+        <w:rPr>
+          <w:rtl/>
+        </w:rPr>
+        <w:t xml:space="preserve">    </w:t>
+      </w:r>
+      <w:r>
+        <w:t>When User clicks submit button</w:t>
+      </w:r>
+    </w:p>
+    <w:p>
+      <w:pPr>
+        <w:pStyle w:val="afe"/>
+      </w:pPr>
+      <w:r>
+        <w:rPr>
+          <w:rtl/>
+        </w:rPr>
+        <w:t xml:space="preserve">    </w:t>
+      </w:r>
+      <w:r>
+        <w:t>Then Account is created and deactivated</w:t>
+      </w:r>
+    </w:p>
+    <w:p>
+      <w:pPr>
+        <w:pStyle w:val="afe"/>
+      </w:pPr>
+      <w:r>
+        <w:rPr>
+          <w:rtl/>
+        </w:rPr>
+        <w:t xml:space="preserve">    </w:t>
+      </w:r>
+      <w:r>
+        <w:t>And Admin receives an email</w:t>
+      </w:r>
+    </w:p>
+    <w:p>
+      <w:pPr>
+        <w:pStyle w:val="afe"/>
+      </w:pPr>
+      <w:r>
+        <w:rPr>
+          <w:rtl/>
+        </w:rPr>
+        <w:t xml:space="preserve">    </w:t>
+      </w:r>
+      <w:r>
+        <w:t>And User is redirected to thank you page</w:t>
+      </w:r>
+    </w:p>
+    <w:p>
+      <w:pPr>
+        <w:pStyle w:val="afe"/>
+        <w:bidi/>
+        <w:rPr>
+          <w:rtl/>
+        </w:rPr>
+      </w:pPr>
+      <w:r>
+        <w:rPr>
+          <w:rFonts w:hint="cs"/>
+          <w:rtl/>
+        </w:rPr>
+        <w:t>حيث تشرح إنشاء حساب في منصتنا.</w:t>
+      </w:r>
+    </w:p>
+    <w:p>
+      <w:pPr>
+        <w:pStyle w:val="afe"/>
+        <w:bidi/>
+        <w:rPr>
+          <w:rtl/>
+        </w:rPr>
+      </w:pPr>
+    </w:p>
+    <w:p>
+      <w:pPr>
+        <w:pStyle w:val="af1"/>
+      </w:pPr>
+      <w:r>
+        <w:rPr>
+          <w:rFonts w:hint="cs"/>
+          <w:rtl/>
+        </w:rPr>
+        <w:t xml:space="preserve">ولكننا لم نقف عند ذلك فقد قمنا بتضمين </w:t>
+      </w:r>
+      <w:proofErr w:type="spellStart"/>
+      <w:r>
+        <w:t>Selenium</w:t>
+      </w:r>
+      <w:proofErr w:type="spellEnd"/>
+      <w:r>
+        <w:rPr>
+          <w:rFonts w:hint="cs"/>
+          <w:rtl/>
+        </w:rPr>
+        <w:t xml:space="preserve"> وهو يجعل الاختبار قابلاً للتنفيذ على المتصفح بشكل مباشر. ويتم إعطاء تعليمات للمتصفح وكأن مستخدماً يقوم باختبار الموقع.</w:t>
+      </w:r>
+    </w:p>
+    <w:p>
+      <w:pPr>
+        <w:pStyle w:val="a"/>
+      </w:pPr>
+      <w:bookmarkStart w:id="30" w:name="_Toc75974793"/>
+      <w:r>
+        <w:rPr>
+          <w:rFonts w:hint="cs"/>
+          <w:rtl/>
+        </w:rPr>
+        <w:t xml:space="preserve">توثيق ال </w:t>
+      </w:r>
+      <w:r>
+        <w:t>API</w:t>
+      </w:r>
+      <w:bookmarkEnd w:id="30"/>
+    </w:p>
+    <w:p>
+      <w:pPr>
+        <w:pStyle w:val="af1"/>
+        <w:rPr>
+          <w:rtl/>
+        </w:rPr>
+      </w:pPr>
+    </w:p>
+    <w:p>
+      <w:pPr>
+        <w:pStyle w:val="af1"/>
+        <w:rPr>
+          <w:rtl/>
+          <w:lang w:val="en-US" w:bidi="ar-SA"/>
+        </w:rPr>
+      </w:pPr>
+      <w:r>
+        <w:rPr>
+          <w:rFonts w:hint="cs"/>
+          <w:rtl/>
+        </w:rPr>
+        <w:t xml:space="preserve">قمنا بإعداد خدمة تقييم خارجية وتصميها ك </w:t>
+      </w:r>
+      <w:r>
+        <w:rPr>
+          <w:lang w:val="en-US"/>
+        </w:rPr>
+        <w:t>Restful Webservice</w:t>
+      </w:r>
+      <w:r>
+        <w:rPr>
+          <w:rFonts w:hint="cs"/>
+          <w:rtl/>
+          <w:lang w:val="en-US" w:bidi="ar-SA"/>
+        </w:rPr>
+        <w:t xml:space="preserve"> وقمنا باستخدام </w:t>
+      </w:r>
+      <w:r>
+        <w:rPr>
+          <w:lang w:val="en-US" w:bidi="ar-SA"/>
+        </w:rPr>
+        <w:t>Swagger</w:t>
+      </w:r>
+      <w:r>
+        <w:rPr>
+          <w:rFonts w:hint="cs"/>
+          <w:rtl/>
+          <w:lang w:val="en-US" w:bidi="ar-SA"/>
+        </w:rPr>
+        <w:t xml:space="preserve"> لتوثقيها حيث يقوم بعرض جميع ال </w:t>
+      </w:r>
+      <w:r>
+        <w:rPr>
+          <w:lang w:val="en-US" w:bidi="ar-SA"/>
+        </w:rPr>
+        <w:t>endpoints</w:t>
+      </w:r>
+      <w:r>
+        <w:rPr>
+          <w:rFonts w:hint="cs"/>
+          <w:rtl/>
+          <w:lang w:val="en-US" w:bidi="ar-SA"/>
+        </w:rPr>
+        <w:t xml:space="preserve"> المتوفرة مع طريقة لتجربتها.</w:t>
+      </w:r>
+    </w:p>
+    <w:p>
+      <w:pPr>
+        <w:pStyle w:val="af1"/>
+        <w:rPr>
+          <w:rtl/>
+          <w:lang w:val="en-US" w:bidi="ar-SA"/>
+        </w:rPr>
+      </w:pPr>
+      <w:r>
+        <w:rPr>
+          <w:rFonts w:hint="cs"/>
+          <w:rtl/>
+          <w:lang w:val="en-US" w:bidi="ar-SA"/>
+        </w:rPr>
+        <w:t xml:space="preserve">أيضاً قمنا برفع الخدمة على منصة </w:t>
+      </w:r>
+      <w:r>
+        <w:rPr>
+          <w:lang w:val="en-US" w:bidi="ar-SA"/>
+        </w:rPr>
+        <w:t>Heroku</w:t>
+      </w:r>
+      <w:r>
+        <w:rPr>
+          <w:rFonts w:hint="cs"/>
+          <w:rtl/>
+          <w:lang w:val="en-US" w:bidi="ar-SA"/>
+        </w:rPr>
+        <w:t xml:space="preserve"> ويمكن الولوج الى </w:t>
+      </w:r>
+      <w:r>
+        <w:rPr>
+          <w:lang w:val="en-US" w:bidi="ar-SA"/>
+        </w:rPr>
+        <w:t>swagger</w:t>
+      </w:r>
+      <w:r>
+        <w:rPr>
+          <w:rFonts w:hint="cs"/>
+          <w:rtl/>
+          <w:lang w:val="en-US" w:bidi="ar-SA"/>
+        </w:rPr>
+        <w:t xml:space="preserve"> عن طريق الرابط:</w:t>
+      </w:r>
+    </w:p>
+    <w:p>
+      <w:pPr>
+        <w:pStyle w:val="af1"/>
+        <w:rPr>
+          <w:rtl/>
+          <w:lang w:bidi="ar-SA"/>
+        </w:rPr>
+      </w:pPr>
+      <w:hyperlink r:id="rId32" w:history="1">
+        <w:proofErr w:type="spellStart"/>
+        <w:r>
+          <w:rPr>
+            <w:rStyle w:val="Hyperlink"/>
+          </w:rPr>
+          <w:t>StaRat</w:t>
+        </w:r>
+        <w:proofErr w:type="spellEnd"/>
+        <w:r>
+          <w:rPr>
+            <w:rStyle w:val="Hyperlink"/>
+          </w:rPr>
+          <w:t xml:space="preserve"> API</w:t>
+        </w:r>
+      </w:hyperlink>
+    </w:p>
+    <w:p>
+      <w:pPr>
+        <w:pStyle w:val="af1"/>
+        <w:rPr>
+          <w:rtl/>
+          <w:lang w:bidi="ar-SA"/>
+        </w:rPr>
+      </w:pPr>
+      <w:r>
+        <w:rPr>
+          <w:rFonts w:hint="cs"/>
+          <w:rtl/>
+          <w:lang w:bidi="ar-SA"/>
+        </w:rPr>
+        <w:t>حيث تمثل الصورة التالية الواجهة لها:</w:t>
+      </w:r>
+    </w:p>
+    <w:p>
+      <w:pPr>
+        <w:pStyle w:val="af1"/>
         <w:keepNext/>
-        <w:bidi/>
-      </w:pPr>
-      <w:r>
-        <w:rPr>
-          <w:rtl/>
+      </w:pPr>
+      <w:r>
+        <w:rPr>
+          <w:noProof/>
+          <w:rtl/>
+          <w:lang w:val="en-US" w:bidi="ar-SA"/>
         </w:rPr>
         <w:lastRenderedPageBreak/>
         <w:drawing>
-          <wp:inline distT="0" distB="0" distL="0" distR="0" wp14:anchorId="5BA2B8A4" wp14:editId="6D75C3C6">
-            <wp:extent cx="5613400" cy="2084070"/>
-            <wp:effectExtent l="0" t="0" r="6350" b="0"/>
-            <wp:docPr id="24" name="صورة 24"/>
-            <wp:cNvGraphicFramePr>
-              <a:graphicFrameLocks xmlns:a="http://schemas.openxmlformats.org/drawingml/2006/main" noChangeAspect="1"/>
-            </wp:cNvGraphicFramePr>
-            <a:graphic xmlns:a="http://schemas.openxmlformats.org/drawingml/2006/main">
-              <a:graphicData uri="http://schemas.openxmlformats.org/drawingml/2006/picture">
-                <pic:pic xmlns:pic="http://schemas.openxmlformats.org/drawingml/2006/picture">
-                  <pic:nvPicPr>
-                    <pic:cNvPr id="1" name=""/>
-                    <pic:cNvPicPr/>
-                  </pic:nvPicPr>
-                  <pic:blipFill>
-                    <a:blip r:embed="rId32"/>
-                    <a:stretch>
-                      <a:fillRect/>
-                    </a:stretch>
-                  </pic:blipFill>
-                  <pic:spPr>
-                    <a:xfrm>
-                      <a:off x="0" y="0"/>
-                      <a:ext cx="5613400" cy="2084070"/>
-                    </a:xfrm>
-                    <a:prstGeom prst="rect">
-                      <a:avLst/>
-                    </a:prstGeom>
-                  </pic:spPr>
-                </pic:pic>
-              </a:graphicData>
-            </a:graphic>
-          </wp:inline>
-        </w:drawing>
-      </w:r>
-    </w:p>
-    <w:p>
-      <w:pPr>
-        <w:pStyle w:val="ae"/>
-        <w:bidi/>
-        <w:jc w:val="center"/>
-      </w:pPr>
-      <w:bookmarkStart w:id="34" w:name="_Toc75974874"/>
-      <w:r>
-        <w:rPr>
-          <w:rtl/>
-        </w:rPr>
-        <w:t xml:space="preserve">الشكل </w:t>
-      </w:r>
-      <w:r>
-        <w:rPr>
-          <w:rtl/>
-        </w:rPr>
-        <w:fldChar w:fldCharType="begin"/>
-      </w:r>
-      <w:r>
-        <w:rPr>
-          <w:rtl/>
-        </w:rPr>
-        <w:instrText xml:space="preserve"> </w:instrText>
-      </w:r>
-      <w:r>
-        <w:instrText>SEQ</w:instrText>
-      </w:r>
-      <w:r>
-        <w:rPr>
-          <w:rtl/>
-        </w:rPr>
-        <w:instrText xml:space="preserve"> الشكل \* </w:instrText>
-      </w:r>
-      <w:r>
-        <w:instrText>ARABIC</w:instrText>
-      </w:r>
-      <w:r>
-        <w:rPr>
-          <w:rtl/>
-        </w:rPr>
-        <w:instrText xml:space="preserve"> </w:instrText>
-      </w:r>
-      <w:r>
-        <w:rPr>
-          <w:rtl/>
-        </w:rPr>
-        <w:fldChar w:fldCharType="separate"/>
-      </w:r>
-      <w:r>
-        <w:rPr>
-          <w:noProof/>
-          <w:rtl/>
-        </w:rPr>
-        <w:t>17</w:t>
-      </w:r>
-      <w:r>
-        <w:rPr>
-          <w:rtl/>
-        </w:rPr>
-        <w:fldChar w:fldCharType="end"/>
-      </w:r>
-      <w:r>
-        <w:rPr>
-          <w:rFonts w:hint="cs"/>
-          <w:rtl/>
-        </w:rPr>
-        <w:t xml:space="preserve"> واجهة التحكم بالمستخدمين</w:t>
-      </w:r>
-      <w:bookmarkEnd w:id="34"/>
-    </w:p>
-    <w:p>
-      <w:pPr>
-        <w:keepNext/>
-        <w:jc w:val="center"/>
-      </w:pPr>
-      <w:r>
-        <w:drawing>
-          <wp:inline distT="0" distB="0" distL="0" distR="0" wp14:anchorId="4C8BA307" wp14:editId="16B5BC74">
-            <wp:extent cx="5613400" cy="2550160"/>
-            <wp:effectExtent l="0" t="0" r="6350" b="2540"/>
-            <wp:docPr id="25" name="صورة 25"/>
+          <wp:inline distT="0" distB="0" distL="0" distR="0" wp14:anchorId="01CEB42B" wp14:editId="3E7AE211">
+            <wp:extent cx="5613400" cy="2451100"/>
+            <wp:effectExtent l="0" t="0" r="6350" b="6350"/>
+            <wp:docPr id="22" name="صورة 22"/>
             <wp:cNvGraphicFramePr>
               <a:graphicFrameLocks xmlns:a="http://schemas.openxmlformats.org/drawingml/2006/main" noChangeAspect="1"/>
             </wp:cNvGraphicFramePr>
@@ -11140,7 +11452,7 @@
                   <pic:spPr>
                     <a:xfrm>
                       <a:off x="0" y="0"/>
-                      <a:ext cx="5613400" cy="2550160"/>
+                      <a:ext cx="5613400" cy="2451100"/>
                     </a:xfrm>
                     <a:prstGeom prst="rect">
                       <a:avLst/>
@@ -11159,66 +11471,128 @@
         <w:bidi/>
         <w:jc w:val="center"/>
         <w:rPr>
-          <w:rtl/>
-        </w:rPr>
-      </w:pPr>
-      <w:bookmarkStart w:id="35" w:name="_Toc75974875"/>
-      <w:r>
-        <w:rPr>
-          <w:rtl/>
-        </w:rPr>
-        <w:t>الشكل</w:t>
-      </w:r>
-      <w:r>
-        <w:t xml:space="preserve"> </w:t>
-      </w:r>
-      <w:r>
+          <w:noProof/>
+        </w:rPr>
+      </w:pPr>
+      <w:bookmarkStart w:id="31" w:name="_Toc75974872"/>
+      <w:r>
+        <w:rPr>
+          <w:rtl/>
+        </w:rPr>
+        <w:t xml:space="preserve">الشكل </w:t>
+      </w:r>
+      <w:r>
+        <w:rPr>
+          <w:rtl/>
+        </w:rPr>
         <w:fldChar w:fldCharType="begin"/>
       </w:r>
       <w:r>
-        <w:instrText xml:space="preserve"> SEQ </w:instrText>
-      </w:r>
-      <w:r>
-        <w:rPr>
-          <w:rtl/>
-        </w:rPr>
-        <w:instrText>الشكل</w:instrText>
-      </w:r>
-      <w:r>
-        <w:instrText xml:space="preserve"> \* ARABIC </w:instrText>
-      </w:r>
-      <w:r>
+        <w:rPr>
+          <w:rtl/>
+        </w:rPr>
+        <w:instrText xml:space="preserve"> </w:instrText>
+      </w:r>
+      <w:r>
+        <w:instrText>SEQ</w:instrText>
+      </w:r>
+      <w:r>
+        <w:rPr>
+          <w:rtl/>
+        </w:rPr>
+        <w:instrText xml:space="preserve"> الشكل \* </w:instrText>
+      </w:r>
+      <w:r>
+        <w:instrText>ARABIC</w:instrText>
+      </w:r>
+      <w:r>
+        <w:rPr>
+          <w:rtl/>
+        </w:rPr>
+        <w:instrText xml:space="preserve"> </w:instrText>
+      </w:r>
+      <w:r>
+        <w:rPr>
+          <w:rtl/>
+        </w:rPr>
         <w:fldChar w:fldCharType="separate"/>
       </w:r>
       <w:r>
         <w:rPr>
           <w:noProof/>
-        </w:rPr>
-        <w:t>18</w:t>
-      </w:r>
-      <w:r>
+          <w:rtl/>
+        </w:rPr>
+        <w:t>15</w:t>
+      </w:r>
+      <w:r>
+        <w:rPr>
+          <w:rtl/>
+        </w:rPr>
         <w:fldChar w:fldCharType="end"/>
       </w:r>
       <w:r>
         <w:rPr>
           <w:rFonts w:hint="cs"/>
-          <w:rtl/>
-        </w:rPr>
-        <w:t xml:space="preserve"> المزايدة</w:t>
-      </w:r>
-      <w:bookmarkEnd w:id="35"/>
-    </w:p>
-    <w:p>
-      <w:pPr>
+          <w:noProof/>
+          <w:rtl/>
+        </w:rPr>
+        <w:t xml:space="preserve"> واجهة </w:t>
+      </w:r>
+      <w:r>
+        <w:rPr>
+          <w:noProof/>
+        </w:rPr>
+        <w:t>Swagger</w:t>
+      </w:r>
+      <w:bookmarkEnd w:id="31"/>
+    </w:p>
+    <w:p>
+      <w:pPr>
+        <w:pStyle w:val="a"/>
+      </w:pPr>
+      <w:bookmarkStart w:id="32" w:name="_Toc75974794"/>
+      <w:r>
+        <w:rPr>
+          <w:rFonts w:hint="cs"/>
+          <w:rtl/>
+        </w:rPr>
+        <w:t>المنصة</w:t>
+      </w:r>
+      <w:bookmarkEnd w:id="32"/>
+    </w:p>
+    <w:p>
+      <w:pPr>
+        <w:pStyle w:val="af1"/>
+        <w:rPr>
+          <w:rtl/>
+          <w:lang w:val="en-US" w:bidi="ar-SA"/>
+        </w:rPr>
+      </w:pPr>
+      <w:r>
+        <w:rPr>
+          <w:rFonts w:hint="cs"/>
+          <w:rtl/>
+          <w:lang w:val="en-US" w:bidi="ar-SA"/>
+        </w:rPr>
+        <w:t>فيما يلي يمكن رؤية بعض واجهات المنصة.</w:t>
+      </w:r>
+    </w:p>
+    <w:p>
+      <w:pPr>
+        <w:pStyle w:val="af1"/>
         <w:keepNext/>
       </w:pPr>
       <w:r>
-        <w:lastRenderedPageBreak/>
+        <w:rPr>
+          <w:noProof/>
+          <w:rtl/>
+          <w:lang w:val="en-US" w:bidi="ar-SA"/>
+        </w:rPr>
         <w:drawing>
-          <wp:inline distT="0" distB="0" distL="0" distR="0" wp14:anchorId="55C32857" wp14:editId="1CF71E6F">
-            <wp:extent cx="5613400" cy="2468245"/>
-            <wp:effectExtent l="0" t="0" r="6350" b="8255"/>
-            <wp:docPr id="26" name="صورة 26"/>
+          <wp:inline distT="0" distB="0" distL="0" distR="0" wp14:anchorId="1B18D573" wp14:editId="571115E3">
+            <wp:extent cx="5613400" cy="2498725"/>
+            <wp:effectExtent l="0" t="0" r="6350" b="0"/>
+            <wp:docPr id="23" name="صورة 23"/>
             <wp:cNvGraphicFramePr>
               <a:graphicFrameLocks xmlns:a="http://schemas.openxmlformats.org/drawingml/2006/main" noChangeAspect="1"/>
             </wp:cNvGraphicFramePr>
@@ -11238,6 +11612,346 @@
                   <pic:spPr>
                     <a:xfrm>
                       <a:off x="0" y="0"/>
+                      <a:ext cx="5613400" cy="2498725"/>
+                    </a:xfrm>
+                    <a:prstGeom prst="rect">
+                      <a:avLst/>
+                    </a:prstGeom>
+                  </pic:spPr>
+                </pic:pic>
+              </a:graphicData>
+            </a:graphic>
+          </wp:inline>
+        </w:drawing>
+      </w:r>
+    </w:p>
+    <w:p>
+      <w:pPr>
+        <w:pStyle w:val="ae"/>
+        <w:bidi/>
+        <w:jc w:val="center"/>
+        <w:rPr>
+          <w:rtl/>
+        </w:rPr>
+      </w:pPr>
+      <w:bookmarkStart w:id="33" w:name="_Toc75974873"/>
+      <w:r>
+        <w:rPr>
+          <w:rtl/>
+        </w:rPr>
+        <w:t xml:space="preserve">الشكل </w:t>
+      </w:r>
+      <w:r>
+        <w:rPr>
+          <w:rtl/>
+        </w:rPr>
+        <w:fldChar w:fldCharType="begin"/>
+      </w:r>
+      <w:r>
+        <w:rPr>
+          <w:rtl/>
+        </w:rPr>
+        <w:instrText xml:space="preserve"> </w:instrText>
+      </w:r>
+      <w:r>
+        <w:instrText>SEQ</w:instrText>
+      </w:r>
+      <w:r>
+        <w:rPr>
+          <w:rtl/>
+        </w:rPr>
+        <w:instrText xml:space="preserve"> الشكل \* </w:instrText>
+      </w:r>
+      <w:r>
+        <w:instrText>ARABIC</w:instrText>
+      </w:r>
+      <w:r>
+        <w:rPr>
+          <w:rtl/>
+        </w:rPr>
+        <w:instrText xml:space="preserve"> </w:instrText>
+      </w:r>
+      <w:r>
+        <w:rPr>
+          <w:rtl/>
+        </w:rPr>
+        <w:fldChar w:fldCharType="separate"/>
+      </w:r>
+      <w:r>
+        <w:rPr>
+          <w:noProof/>
+          <w:rtl/>
+        </w:rPr>
+        <w:t>16</w:t>
+      </w:r>
+      <w:r>
+        <w:rPr>
+          <w:rtl/>
+        </w:rPr>
+        <w:fldChar w:fldCharType="end"/>
+      </w:r>
+      <w:r>
+        <w:rPr>
+          <w:rFonts w:hint="cs"/>
+          <w:rtl/>
+        </w:rPr>
+        <w:t xml:space="preserve"> الواجهة الرئيسية</w:t>
+      </w:r>
+      <w:bookmarkEnd w:id="33"/>
+    </w:p>
+    <w:p>
+      <w:pPr>
+        <w:keepNext/>
+        <w:bidi/>
+      </w:pPr>
+      <w:r>
+        <w:rPr>
+          <w:noProof/>
+          <w:rtl/>
+        </w:rPr>
+        <w:lastRenderedPageBreak/>
+        <w:drawing>
+          <wp:inline distT="0" distB="0" distL="0" distR="0" wp14:anchorId="5BA2B8A4" wp14:editId="6D75C3C6">
+            <wp:extent cx="5613400" cy="2084070"/>
+            <wp:effectExtent l="0" t="0" r="6350" b="0"/>
+            <wp:docPr id="24" name="صورة 24"/>
+            <wp:cNvGraphicFramePr>
+              <a:graphicFrameLocks xmlns:a="http://schemas.openxmlformats.org/drawingml/2006/main" noChangeAspect="1"/>
+            </wp:cNvGraphicFramePr>
+            <a:graphic xmlns:a="http://schemas.openxmlformats.org/drawingml/2006/main">
+              <a:graphicData uri="http://schemas.openxmlformats.org/drawingml/2006/picture">
+                <pic:pic xmlns:pic="http://schemas.openxmlformats.org/drawingml/2006/picture">
+                  <pic:nvPicPr>
+                    <pic:cNvPr id="1" name=""/>
+                    <pic:cNvPicPr/>
+                  </pic:nvPicPr>
+                  <pic:blipFill>
+                    <a:blip r:embed="rId35"/>
+                    <a:stretch>
+                      <a:fillRect/>
+                    </a:stretch>
+                  </pic:blipFill>
+                  <pic:spPr>
+                    <a:xfrm>
+                      <a:off x="0" y="0"/>
+                      <a:ext cx="5613400" cy="2084070"/>
+                    </a:xfrm>
+                    <a:prstGeom prst="rect">
+                      <a:avLst/>
+                    </a:prstGeom>
+                  </pic:spPr>
+                </pic:pic>
+              </a:graphicData>
+            </a:graphic>
+          </wp:inline>
+        </w:drawing>
+      </w:r>
+    </w:p>
+    <w:p>
+      <w:pPr>
+        <w:pStyle w:val="ae"/>
+        <w:bidi/>
+        <w:jc w:val="center"/>
+      </w:pPr>
+      <w:bookmarkStart w:id="34" w:name="_Toc75974874"/>
+      <w:r>
+        <w:rPr>
+          <w:rtl/>
+        </w:rPr>
+        <w:t xml:space="preserve">الشكل </w:t>
+      </w:r>
+      <w:r>
+        <w:rPr>
+          <w:rtl/>
+        </w:rPr>
+        <w:fldChar w:fldCharType="begin"/>
+      </w:r>
+      <w:r>
+        <w:rPr>
+          <w:rtl/>
+        </w:rPr>
+        <w:instrText xml:space="preserve"> </w:instrText>
+      </w:r>
+      <w:r>
+        <w:instrText>SEQ</w:instrText>
+      </w:r>
+      <w:r>
+        <w:rPr>
+          <w:rtl/>
+        </w:rPr>
+        <w:instrText xml:space="preserve"> الشكل \* </w:instrText>
+      </w:r>
+      <w:r>
+        <w:instrText>ARABIC</w:instrText>
+      </w:r>
+      <w:r>
+        <w:rPr>
+          <w:rtl/>
+        </w:rPr>
+        <w:instrText xml:space="preserve"> </w:instrText>
+      </w:r>
+      <w:r>
+        <w:rPr>
+          <w:rtl/>
+        </w:rPr>
+        <w:fldChar w:fldCharType="separate"/>
+      </w:r>
+      <w:r>
+        <w:rPr>
+          <w:noProof/>
+          <w:rtl/>
+        </w:rPr>
+        <w:t>17</w:t>
+      </w:r>
+      <w:r>
+        <w:rPr>
+          <w:rtl/>
+        </w:rPr>
+        <w:fldChar w:fldCharType="end"/>
+      </w:r>
+      <w:r>
+        <w:rPr>
+          <w:rFonts w:hint="cs"/>
+          <w:rtl/>
+        </w:rPr>
+        <w:t xml:space="preserve"> واجهة التحكم بالمستخدمين</w:t>
+      </w:r>
+      <w:bookmarkEnd w:id="34"/>
+    </w:p>
+    <w:p>
+      <w:pPr>
+        <w:keepNext/>
+        <w:jc w:val="center"/>
+      </w:pPr>
+      <w:r>
+        <w:rPr>
+          <w:noProof/>
+        </w:rPr>
+        <w:drawing>
+          <wp:inline distT="0" distB="0" distL="0" distR="0" wp14:anchorId="4C8BA307" wp14:editId="16B5BC74">
+            <wp:extent cx="5613400" cy="2550160"/>
+            <wp:effectExtent l="0" t="0" r="6350" b="2540"/>
+            <wp:docPr id="25" name="صورة 25"/>
+            <wp:cNvGraphicFramePr>
+              <a:graphicFrameLocks xmlns:a="http://schemas.openxmlformats.org/drawingml/2006/main" noChangeAspect="1"/>
+            </wp:cNvGraphicFramePr>
+            <a:graphic xmlns:a="http://schemas.openxmlformats.org/drawingml/2006/main">
+              <a:graphicData uri="http://schemas.openxmlformats.org/drawingml/2006/picture">
+                <pic:pic xmlns:pic="http://schemas.openxmlformats.org/drawingml/2006/picture">
+                  <pic:nvPicPr>
+                    <pic:cNvPr id="1" name=""/>
+                    <pic:cNvPicPr/>
+                  </pic:nvPicPr>
+                  <pic:blipFill>
+                    <a:blip r:embed="rId36"/>
+                    <a:stretch>
+                      <a:fillRect/>
+                    </a:stretch>
+                  </pic:blipFill>
+                  <pic:spPr>
+                    <a:xfrm>
+                      <a:off x="0" y="0"/>
+                      <a:ext cx="5613400" cy="2550160"/>
+                    </a:xfrm>
+                    <a:prstGeom prst="rect">
+                      <a:avLst/>
+                    </a:prstGeom>
+                  </pic:spPr>
+                </pic:pic>
+              </a:graphicData>
+            </a:graphic>
+          </wp:inline>
+        </w:drawing>
+      </w:r>
+    </w:p>
+    <w:p>
+      <w:pPr>
+        <w:pStyle w:val="ae"/>
+        <w:bidi/>
+        <w:jc w:val="center"/>
+        <w:rPr>
+          <w:rtl/>
+        </w:rPr>
+      </w:pPr>
+      <w:bookmarkStart w:id="35" w:name="_Toc75974875"/>
+      <w:r>
+        <w:rPr>
+          <w:rtl/>
+        </w:rPr>
+        <w:t>الشكل</w:t>
+      </w:r>
+      <w:r>
+        <w:t xml:space="preserve"> </w:t>
+      </w:r>
+      <w:r>
+        <w:fldChar w:fldCharType="begin"/>
+      </w:r>
+      <w:r>
+        <w:instrText xml:space="preserve"> SEQ </w:instrText>
+      </w:r>
+      <w:r>
+        <w:rPr>
+          <w:rtl/>
+        </w:rPr>
+        <w:instrText>الشكل</w:instrText>
+      </w:r>
+      <w:r>
+        <w:instrText xml:space="preserve"> \* ARABIC </w:instrText>
+      </w:r>
+      <w:r>
+        <w:fldChar w:fldCharType="separate"/>
+      </w:r>
+      <w:r>
+        <w:rPr>
+          <w:noProof/>
+        </w:rPr>
+        <w:t>18</w:t>
+      </w:r>
+      <w:r>
+        <w:fldChar w:fldCharType="end"/>
+      </w:r>
+      <w:r>
+        <w:rPr>
+          <w:rFonts w:hint="cs"/>
+          <w:rtl/>
+        </w:rPr>
+        <w:t xml:space="preserve"> المزايدة</w:t>
+      </w:r>
+      <w:bookmarkEnd w:id="35"/>
+    </w:p>
+    <w:p>
+      <w:pPr>
+        <w:keepNext/>
+      </w:pPr>
+      <w:r>
+        <w:rPr>
+          <w:noProof/>
+        </w:rPr>
+        <w:lastRenderedPageBreak/>
+        <w:drawing>
+          <wp:inline distT="0" distB="0" distL="0" distR="0" wp14:anchorId="55C32857" wp14:editId="1CF71E6F">
+            <wp:extent cx="5613400" cy="2468245"/>
+            <wp:effectExtent l="0" t="0" r="6350" b="8255"/>
+            <wp:docPr id="26" name="صورة 26"/>
+            <wp:cNvGraphicFramePr>
+              <a:graphicFrameLocks xmlns:a="http://schemas.openxmlformats.org/drawingml/2006/main" noChangeAspect="1"/>
+            </wp:cNvGraphicFramePr>
+            <a:graphic xmlns:a="http://schemas.openxmlformats.org/drawingml/2006/main">
+              <a:graphicData uri="http://schemas.openxmlformats.org/drawingml/2006/picture">
+                <pic:pic xmlns:pic="http://schemas.openxmlformats.org/drawingml/2006/picture">
+                  <pic:nvPicPr>
+                    <pic:cNvPr id="1" name=""/>
+                    <pic:cNvPicPr/>
+                  </pic:nvPicPr>
+                  <pic:blipFill>
+                    <a:blip r:embed="rId37"/>
+                    <a:stretch>
+                      <a:fillRect/>
+                    </a:stretch>
+                  </pic:blipFill>
+                  <pic:spPr>
+                    <a:xfrm>
+                      <a:off x="0" y="0"/>
                       <a:ext cx="5613400" cy="2468245"/>
                     </a:xfrm>
                     <a:prstGeom prst="rect">
@@ -11307,7 +12021,6 @@
       <w:pPr>
         <w:bidi/>
         <w:rPr>
-          <w:rFonts w:hint="cs"/>
           <w:rtl/>
         </w:rPr>
       </w:pPr>
@@ -11346,6 +12059,56 @@
           <w:lang w:bidi="ar-SA"/>
         </w:rPr>
         <w:t>نود في نهاية هذا المشروع شكر كل من ساهم في تحقيقه. لقد كانت تجربة رائعة وتعلمنا منها الكثير.</w:t>
+      </w:r>
+    </w:p>
+    <w:p>
+      <w:pPr>
+        <w:pStyle w:val="af1"/>
+        <w:rPr>
+          <w:rtl/>
+          <w:lang w:bidi="ar-SA"/>
+        </w:rPr>
+      </w:pPr>
+      <w:r>
+        <w:rPr>
+          <w:rFonts w:hint="cs"/>
+          <w:rtl/>
+          <w:lang w:bidi="ar-SA"/>
+        </w:rPr>
+        <w:t>صحيح أن الغاية من المشروع هي تسهيل إيجاد عمل ولكن أحد الغايات الأساسية أيضاً لهذا المشروع هو إيضاح العديد من الممارسات الجيد في هندسة البرمجيات فتعتبر كتابة الاختبارات والتطوير المقاد بالاختبارات مهارات هامة لأي مهندس برمجيات. واستخدام التكامل المستمر يجب أن يكون جزء من أي مشروع في هذا الوقت.</w:t>
+      </w:r>
+    </w:p>
+    <w:p>
+      <w:pPr>
+        <w:pStyle w:val="af1"/>
+        <w:rPr>
+          <w:rtl/>
+          <w:lang w:val="en-US" w:bidi="ar-SA"/>
+        </w:rPr>
+      </w:pPr>
+      <w:r>
+        <w:rPr>
+          <w:rFonts w:hint="cs"/>
+          <w:rtl/>
+          <w:lang w:bidi="ar-SA"/>
+        </w:rPr>
+        <w:t xml:space="preserve">أيضاً الاختبار باستخدام </w:t>
+      </w:r>
+      <w:proofErr w:type="spellStart"/>
+      <w:r>
+        <w:rPr>
+          <w:lang w:val="en-US" w:bidi="ar-SA"/>
+        </w:rPr>
+        <w:t>Selinuim</w:t>
+      </w:r>
+      <w:proofErr w:type="spellEnd"/>
+      <w:r>
+        <w:rPr>
+          <w:rFonts w:hint="cs"/>
+          <w:rtl/>
+          <w:lang w:val="en-US" w:bidi="ar-SA"/>
+        </w:rPr>
+        <w:t xml:space="preserve"> ليس بالأمر السهل دائماً بسبب طبيعة الواجهات من مؤثرات ومكاتب خارجية لذلك قد نراه يفشل في بعض الأحيان.</w:t>
       </w:r>
     </w:p>
     <w:p>
@@ -11467,6 +12230,7 @@
                     <w:noProof/>
                     <w:rtl/>
                   </w:rPr>
+                  <w:lastRenderedPageBreak/>
                   <w:t xml:space="preserve">[1] </w:t>
                 </w:r>
               </w:p>
@@ -11480,7 +12244,6 @@
                 <w:pPr>
                   <w:pStyle w:val="af5"/>
                   <w:rPr>
-                    <w:rFonts w:hint="cs"/>
                     <w:noProof/>
                     <w:rtl/>
                   </w:rPr>
@@ -11563,7 +12326,6 @@
                   <w:pStyle w:val="af5"/>
                   <w:bidi/>
                   <w:rPr>
-                    <w:rFonts w:hint="cs"/>
                     <w:noProof/>
                     <w:rtl/>
                   </w:rPr>
@@ -11587,7 +12349,6 @@
                 <w:pPr>
                   <w:pStyle w:val="af5"/>
                   <w:rPr>
-                    <w:rFonts w:hint="cs"/>
                     <w:noProof/>
                     <w:rtl/>
                   </w:rPr>
@@ -11655,7 +12416,6 @@
                   <w:pStyle w:val="af5"/>
                   <w:bidi/>
                   <w:rPr>
-                    <w:rFonts w:hint="cs"/>
                     <w:noProof/>
                     <w:rtl/>
                   </w:rPr>
@@ -11666,7 +12426,6 @@
                     <w:noProof/>
                     <w:rtl/>
                   </w:rPr>
-                  <w:lastRenderedPageBreak/>
                   <w:t xml:space="preserve">[3] </w:t>
                 </w:r>
               </w:p>
@@ -11680,7 +12439,6 @@
                 <w:pPr>
                   <w:pStyle w:val="af5"/>
                   <w:rPr>
-                    <w:rFonts w:hint="cs"/>
                     <w:noProof/>
                     <w:rtl/>
                   </w:rPr>
@@ -11763,7 +12521,6 @@
                   <w:pStyle w:val="af5"/>
                   <w:bidi/>
                   <w:rPr>
-                    <w:rFonts w:hint="cs"/>
                     <w:noProof/>
                     <w:rtl/>
                   </w:rPr>
@@ -11787,7 +12544,6 @@
                 <w:pPr>
                   <w:pStyle w:val="af5"/>
                   <w:rPr>
-                    <w:rFonts w:hint="cs"/>
                     <w:noProof/>
                     <w:rtl/>
                   </w:rPr>
@@ -11882,8 +12638,8 @@
       </w:sdtContent>
     </w:sdt>
     <w:sectPr>
-      <w:footerReference w:type="default" r:id="rId35"/>
-      <w:footerReference w:type="first" r:id="rId36"/>
+      <w:footerReference w:type="default" r:id="rId38"/>
+      <w:footerReference w:type="first" r:id="rId39"/>
       <w:pgSz w:w="12242" w:h="15842" w:code="1"/>
       <w:pgMar w:top="1701" w:right="1701" w:bottom="1701" w:left="1701" w:header="720" w:footer="720" w:gutter="0"/>
       <w:pgNumType w:start="0"/>
@@ -12097,7 +12853,7 @@
         </mc:Choice>
         <mc:Fallback>
           <w:pict>
-            <v:rect w14:anchorId="66FA1520" id="مستطيل 40" o:spid="_x0000_s1030" style="position:absolute;margin-left:48.9pt;margin-top:19.2pt;width:1in;height:35.25pt;flip:x;z-index:251659264;visibility:visible;mso-wrap-style:square;mso-width-percent:0;mso-height-percent:0;mso-wrap-distance-left:0;mso-wrap-distance-top:0;mso-wrap-distance-right:0;mso-wrap-distance-bottom:0;mso-position-horizontal:absolute;mso-position-horizontal-relative:left-margin-area;mso-position-vertical:absolute;mso-position-vertical-relative:bottom-margin-area;mso-width-percent:0;mso-height-percent:0;mso-width-relative:margin;mso-height-relative:margin;v-text-anchor:bottom" o:gfxdata="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" fillcolor="windowText" stroked="f" strokeweight="3pt">
+            <v:rect w14:anchorId="66FA1520" id="مستطيل 40" o:spid="_x0000_s1031" style="position:absolute;margin-left:48.9pt;margin-top:19.2pt;width:1in;height:35.25pt;flip:x;z-index:251659264;visibility:visible;mso-wrap-style:square;mso-width-percent:0;mso-height-percent:0;mso-wrap-distance-left:0;mso-wrap-distance-top:0;mso-wrap-distance-right:0;mso-wrap-distance-bottom:0;mso-position-horizontal:absolute;mso-position-horizontal-relative:left-margin-area;mso-position-vertical:absolute;mso-position-vertical-relative:bottom-margin-area;mso-width-percent:0;mso-height-percent:0;mso-width-relative:margin;mso-height-relative:margin;v-text-anchor:bottom" o:gfxdata="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" fillcolor="windowText" stroked="f" strokeweight="3pt">
               <v:textbox>
                 <w:txbxContent>
                   <w:p>
@@ -12405,13 +13161,13 @@
         </mc:Choice>
         <mc:Fallback>
           <w:pict>
-            <v:group w14:anchorId="6F480F21" id="مجموعة 37" o:spid="_x0000_s1031" style="position:absolute;margin-left:0;margin-top:0;width:441.5pt;height:25.2pt;flip:x;z-index:251660288;mso-width-percent:1000;mso-top-percent:200;mso-wrap-distance-left:0;mso-wrap-distance-right:0;mso-position-horizontal:left;mso-position-horizontal-relative:margin;mso-position-vertical-relative:bottom-margin-area;mso-width-percent:1000;mso-top-percent:200;mso-width-relative:margin;mso-height-relative:margin" coordsize="59626,3238" o:gfxdata="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">
-              <v:rect id="مستطيل 38" o:spid="_x0000_s1032" style="position:absolute;left:190;width:59436;height:188;visibility:visible;mso-wrap-style:square;v-text-anchor:middle" o:gfxdata="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" fillcolor="windowText" stroked="f" strokeweight="1pt"/>
+            <v:group w14:anchorId="6F480F21" id="مجموعة 37" o:spid="_x0000_s1032" style="position:absolute;margin-left:0;margin-top:0;width:441.5pt;height:25.2pt;flip:x;z-index:251660288;mso-width-percent:1000;mso-top-percent:200;mso-wrap-distance-left:0;mso-wrap-distance-right:0;mso-position-horizontal:left;mso-position-horizontal-relative:margin;mso-position-vertical-relative:bottom-margin-area;mso-width-percent:1000;mso-top-percent:200;mso-width-relative:margin;mso-height-relative:margin" coordsize="59626,3238" o:gfxdata="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">
+              <v:rect id="مستطيل 38" o:spid="_x0000_s1033" style="position:absolute;left:190;width:59436;height:188;visibility:visible;mso-wrap-style:square;v-text-anchor:middle" o:gfxdata="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" fillcolor="windowText" stroked="f" strokeweight="1pt"/>
               <v:shapetype id="_x0000_t202" coordsize="21600,21600" o:spt="202" path="m,l,21600r21600,l21600,xe">
                 <v:stroke joinstyle="miter"/>
                 <v:path gradientshapeok="t" o:connecttype="rect"/>
               </v:shapetype>
-              <v:shape id="مربع نص 39" o:spid="_x0000_s1033" type="#_x0000_t202" style="position:absolute;top:666;width:59436;height:2572;visibility:visible;mso-wrap-style:square;v-text-anchor:bottom" o:gfxdata="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" filled="f" stroked="f" strokeweight=".5pt">
+              <v:shape id="مربع نص 39" o:spid="_x0000_s1034" type="#_x0000_t202" style="position:absolute;top:666;width:59436;height:2572;visibility:visible;mso-wrap-style:square;v-text-anchor:bottom" o:gfxdata="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" filled="f" stroked="f" strokeweight=".5pt">
                 <v:textbox inset=",,,0">
                   <w:txbxContent>
                     <w:p>

--- a/Faith.docx
+++ b/Faith.docx
@@ -893,7 +893,7 @@
       <w:pPr>
         <w:pStyle w:val="11"/>
         <w:rPr>
-          <w:rFonts w:asciiTheme="minorHAnsi" w:eastAsiaTheme="minorEastAsia" w:hAnsiTheme="minorHAnsi" w:cstheme="minorBidi"/>
+          <w:rFonts w:asciiTheme="majorHAnsi" w:eastAsiaTheme="minorEastAsia" w:hAnsiTheme="majorHAnsi" w:cstheme="majorHAnsi"/>
           <w:noProof/>
           <w:sz w:val="22"/>
           <w:szCs w:val="22"/>
@@ -908,10 +908,11 @@
       <w:r>
         <w:fldChar w:fldCharType="separate"/>
       </w:r>
-      <w:hyperlink w:anchor="_Toc75974779" w:history="1">
-        <w:r>
-          <w:rPr>
-            <w:rStyle w:val="Hyperlink"/>
+      <w:hyperlink w:anchor="_Toc80990428" w:history="1">
+        <w:r>
+          <w:rPr>
+            <w:rStyle w:val="Hyperlink"/>
+            <w:rFonts w:asciiTheme="majorHAnsi" w:hAnsiTheme="majorHAnsi" w:cstheme="majorHAnsi"/>
             <w:noProof/>
             <w:lang w:val="ar-SA"/>
           </w:rPr>
@@ -919,7 +920,7 @@
         </w:r>
         <w:r>
           <w:rPr>
-            <w:rFonts w:asciiTheme="minorHAnsi" w:eastAsiaTheme="minorEastAsia" w:hAnsiTheme="minorHAnsi" w:cstheme="minorBidi"/>
+            <w:rFonts w:asciiTheme="majorHAnsi" w:eastAsiaTheme="minorEastAsia" w:hAnsiTheme="majorHAnsi" w:cstheme="majorHAnsi"/>
             <w:noProof/>
             <w:sz w:val="22"/>
             <w:szCs w:val="22"/>
@@ -929,6 +930,7 @@
         <w:r>
           <w:rPr>
             <w:rStyle w:val="Hyperlink"/>
+            <w:rFonts w:asciiTheme="majorHAnsi" w:hAnsiTheme="majorHAnsi" w:cstheme="majorHAnsi"/>
             <w:noProof/>
             <w:rtl/>
             <w:lang w:val="ar-SA"/>
@@ -937,6 +939,7 @@
         </w:r>
         <w:r>
           <w:rPr>
+            <w:rFonts w:asciiTheme="majorHAnsi" w:hAnsiTheme="majorHAnsi" w:cstheme="majorHAnsi"/>
             <w:noProof/>
             <w:webHidden/>
           </w:rPr>
@@ -944,43 +947,53 @@
         </w:r>
         <w:r>
           <w:rPr>
+            <w:rStyle w:val="Hyperlink"/>
+            <w:rFonts w:asciiTheme="majorHAnsi" w:hAnsiTheme="majorHAnsi" w:cstheme="majorHAnsi"/>
+            <w:noProof/>
+            <w:rtl/>
+          </w:rPr>
+          <w:fldChar w:fldCharType="begin"/>
+        </w:r>
+        <w:r>
+          <w:rPr>
+            <w:rFonts w:asciiTheme="majorHAnsi" w:hAnsiTheme="majorHAnsi" w:cstheme="majorHAnsi"/>
             <w:noProof/>
             <w:webHidden/>
           </w:rPr>
-          <w:fldChar w:fldCharType="begin"/>
-        </w:r>
-        <w:r>
-          <w:rPr>
+          <w:instrText xml:space="preserve"> PAGEREF _Toc80990428 \h </w:instrText>
+        </w:r>
+        <w:r>
+          <w:rPr>
+            <w:rStyle w:val="Hyperlink"/>
+            <w:rFonts w:asciiTheme="majorHAnsi" w:hAnsiTheme="majorHAnsi" w:cstheme="majorHAnsi"/>
+            <w:noProof/>
+            <w:rtl/>
+          </w:rPr>
+        </w:r>
+        <w:r>
+          <w:rPr>
+            <w:rStyle w:val="Hyperlink"/>
+            <w:rFonts w:asciiTheme="majorHAnsi" w:hAnsiTheme="majorHAnsi" w:cstheme="majorHAnsi"/>
+            <w:noProof/>
+            <w:rtl/>
+          </w:rPr>
+          <w:fldChar w:fldCharType="separate"/>
+        </w:r>
+        <w:r>
+          <w:rPr>
+            <w:rFonts w:asciiTheme="majorHAnsi" w:hAnsiTheme="majorHAnsi" w:cstheme="majorHAnsi"/>
             <w:noProof/>
             <w:webHidden/>
-          </w:rPr>
-          <w:instrText xml:space="preserve"> PAGEREF _Toc75974779 \h </w:instrText>
-        </w:r>
-        <w:r>
-          <w:rPr>
-            <w:noProof/>
-            <w:webHidden/>
-          </w:rPr>
-        </w:r>
-        <w:r>
-          <w:rPr>
-            <w:noProof/>
-            <w:webHidden/>
-          </w:rPr>
-          <w:fldChar w:fldCharType="separate"/>
-        </w:r>
-        <w:r>
-          <w:rPr>
-            <w:noProof/>
-            <w:webHidden/>
             <w:rtl/>
           </w:rPr>
           <w:t>3</w:t>
         </w:r>
         <w:r>
           <w:rPr>
-            <w:noProof/>
-            <w:webHidden/>
+            <w:rStyle w:val="Hyperlink"/>
+            <w:rFonts w:asciiTheme="majorHAnsi" w:hAnsiTheme="majorHAnsi" w:cstheme="majorHAnsi"/>
+            <w:noProof/>
+            <w:rtl/>
           </w:rPr>
           <w:fldChar w:fldCharType="end"/>
         </w:r>
@@ -993,23 +1006,24 @@
           <w:tab w:val="left" w:pos="1320"/>
         </w:tabs>
         <w:rPr>
-          <w:rFonts w:asciiTheme="minorHAnsi" w:eastAsiaTheme="minorEastAsia" w:hAnsiTheme="minorHAnsi" w:cstheme="minorBidi"/>
+          <w:rFonts w:asciiTheme="majorHAnsi" w:eastAsiaTheme="minorEastAsia" w:hAnsiTheme="majorHAnsi" w:cstheme="majorHAnsi"/>
           <w:noProof/>
           <w:sz w:val="22"/>
           <w:szCs w:val="22"/>
         </w:rPr>
       </w:pPr>
-      <w:hyperlink w:anchor="_Toc75974780" w:history="1">
-        <w:r>
-          <w:rPr>
-            <w:rStyle w:val="Hyperlink"/>
+      <w:hyperlink w:anchor="_Toc80990429" w:history="1">
+        <w:r>
+          <w:rPr>
+            <w:rStyle w:val="Hyperlink"/>
+            <w:rFonts w:asciiTheme="majorHAnsi" w:hAnsiTheme="majorHAnsi" w:cstheme="majorHAnsi"/>
             <w:noProof/>
           </w:rPr>
           <w:t>2.</w:t>
         </w:r>
         <w:r>
           <w:rPr>
-            <w:rFonts w:asciiTheme="minorHAnsi" w:eastAsiaTheme="minorEastAsia" w:hAnsiTheme="minorHAnsi" w:cstheme="minorBidi"/>
+            <w:rFonts w:asciiTheme="majorHAnsi" w:eastAsiaTheme="minorEastAsia" w:hAnsiTheme="majorHAnsi" w:cstheme="majorHAnsi"/>
             <w:noProof/>
             <w:sz w:val="22"/>
             <w:szCs w:val="22"/>
@@ -1019,6 +1033,7 @@
         <w:r>
           <w:rPr>
             <w:rStyle w:val="Hyperlink"/>
+            <w:rFonts w:asciiTheme="majorHAnsi" w:hAnsiTheme="majorHAnsi" w:cstheme="majorHAnsi"/>
             <w:noProof/>
             <w:rtl/>
           </w:rPr>
@@ -1026,6 +1041,7 @@
         </w:r>
         <w:r>
           <w:rPr>
+            <w:rFonts w:asciiTheme="majorHAnsi" w:hAnsiTheme="majorHAnsi" w:cstheme="majorHAnsi"/>
             <w:noProof/>
             <w:webHidden/>
           </w:rPr>
@@ -1033,43 +1049,53 @@
         </w:r>
         <w:r>
           <w:rPr>
+            <w:rStyle w:val="Hyperlink"/>
+            <w:rFonts w:asciiTheme="majorHAnsi" w:hAnsiTheme="majorHAnsi" w:cstheme="majorHAnsi"/>
+            <w:noProof/>
+            <w:rtl/>
+          </w:rPr>
+          <w:fldChar w:fldCharType="begin"/>
+        </w:r>
+        <w:r>
+          <w:rPr>
+            <w:rFonts w:asciiTheme="majorHAnsi" w:hAnsiTheme="majorHAnsi" w:cstheme="majorHAnsi"/>
             <w:noProof/>
             <w:webHidden/>
           </w:rPr>
-          <w:fldChar w:fldCharType="begin"/>
-        </w:r>
-        <w:r>
-          <w:rPr>
+          <w:instrText xml:space="preserve"> PAGEREF _Toc80990429 \h </w:instrText>
+        </w:r>
+        <w:r>
+          <w:rPr>
+            <w:rStyle w:val="Hyperlink"/>
+            <w:rFonts w:asciiTheme="majorHAnsi" w:hAnsiTheme="majorHAnsi" w:cstheme="majorHAnsi"/>
+            <w:noProof/>
+            <w:rtl/>
+          </w:rPr>
+        </w:r>
+        <w:r>
+          <w:rPr>
+            <w:rStyle w:val="Hyperlink"/>
+            <w:rFonts w:asciiTheme="majorHAnsi" w:hAnsiTheme="majorHAnsi" w:cstheme="majorHAnsi"/>
+            <w:noProof/>
+            <w:rtl/>
+          </w:rPr>
+          <w:fldChar w:fldCharType="separate"/>
+        </w:r>
+        <w:r>
+          <w:rPr>
+            <w:rFonts w:asciiTheme="majorHAnsi" w:hAnsiTheme="majorHAnsi" w:cstheme="majorHAnsi"/>
             <w:noProof/>
             <w:webHidden/>
-          </w:rPr>
-          <w:instrText xml:space="preserve"> PAGEREF _Toc75974780 \h </w:instrText>
-        </w:r>
-        <w:r>
-          <w:rPr>
-            <w:noProof/>
-            <w:webHidden/>
-          </w:rPr>
-        </w:r>
-        <w:r>
-          <w:rPr>
-            <w:noProof/>
-            <w:webHidden/>
-          </w:rPr>
-          <w:fldChar w:fldCharType="separate"/>
-        </w:r>
-        <w:r>
-          <w:rPr>
-            <w:noProof/>
-            <w:webHidden/>
             <w:rtl/>
           </w:rPr>
           <w:t>4</w:t>
         </w:r>
         <w:r>
           <w:rPr>
-            <w:noProof/>
-            <w:webHidden/>
+            <w:rStyle w:val="Hyperlink"/>
+            <w:rFonts w:asciiTheme="majorHAnsi" w:hAnsiTheme="majorHAnsi" w:cstheme="majorHAnsi"/>
+            <w:noProof/>
+            <w:rtl/>
           </w:rPr>
           <w:fldChar w:fldCharType="end"/>
         </w:r>
@@ -1079,26 +1105,25 @@
       <w:pPr>
         <w:pStyle w:val="21"/>
         <w:rPr>
-          <w:rFonts w:asciiTheme="minorHAnsi" w:eastAsiaTheme="minorEastAsia" w:hAnsiTheme="minorHAnsi" w:cstheme="minorBidi"/>
+          <w:rFonts w:asciiTheme="majorHAnsi" w:eastAsiaTheme="minorEastAsia" w:hAnsiTheme="majorHAnsi" w:cstheme="majorHAnsi"/>
           <w:b w:val="0"/>
           <w:bCs w:val="0"/>
           <w:sz w:val="22"/>
           <w:szCs w:val="22"/>
         </w:rPr>
       </w:pPr>
-      <w:hyperlink w:anchor="_Toc75974781" w:history="1">
-        <w:r>
-          <w:rPr>
-            <w:rStyle w:val="Hyperlink"/>
-            <w:b w:val="0"/>
-            <w:bCs w:val="0"/>
+      <w:hyperlink w:anchor="_Toc80990430" w:history="1">
+        <w:r>
+          <w:rPr>
+            <w:rStyle w:val="Hyperlink"/>
+            <w:rFonts w:asciiTheme="majorHAnsi" w:hAnsiTheme="majorHAnsi" w:cstheme="majorHAnsi"/>
             <w:rtl/>
           </w:rPr>
           <w:t>1.1.</w:t>
         </w:r>
         <w:r>
           <w:rPr>
-            <w:rFonts w:asciiTheme="minorHAnsi" w:eastAsiaTheme="minorEastAsia" w:hAnsiTheme="minorHAnsi" w:cstheme="minorBidi"/>
+            <w:rFonts w:asciiTheme="majorHAnsi" w:eastAsiaTheme="minorEastAsia" w:hAnsiTheme="majorHAnsi" w:cstheme="majorHAnsi"/>
             <w:b w:val="0"/>
             <w:bCs w:val="0"/>
             <w:sz w:val="22"/>
@@ -1109,64 +1134,61 @@
         <w:r>
           <w:rPr>
             <w:rStyle w:val="Hyperlink"/>
-            <w:b w:val="0"/>
-            <w:bCs w:val="0"/>
+            <w:rFonts w:asciiTheme="majorHAnsi" w:hAnsiTheme="majorHAnsi" w:cstheme="majorHAnsi"/>
             <w:rtl/>
           </w:rPr>
           <w:t>وصف النظام</w:t>
         </w:r>
         <w:r>
           <w:rPr>
-            <w:b w:val="0"/>
-            <w:bCs w:val="0"/>
+            <w:rFonts w:asciiTheme="majorHAnsi" w:hAnsiTheme="majorHAnsi" w:cstheme="majorHAnsi"/>
             <w:webHidden/>
           </w:rPr>
           <w:tab/>
         </w:r>
         <w:r>
           <w:rPr>
-            <w:b w:val="0"/>
-            <w:bCs w:val="0"/>
+            <w:rStyle w:val="Hyperlink"/>
+            <w:rFonts w:asciiTheme="majorHAnsi" w:hAnsiTheme="majorHAnsi" w:cstheme="majorHAnsi"/>
+            <w:rtl/>
+          </w:rPr>
+          <w:fldChar w:fldCharType="begin"/>
+        </w:r>
+        <w:r>
+          <w:rPr>
+            <w:rFonts w:asciiTheme="majorHAnsi" w:hAnsiTheme="majorHAnsi" w:cstheme="majorHAnsi"/>
             <w:webHidden/>
           </w:rPr>
-          <w:fldChar w:fldCharType="begin"/>
-        </w:r>
-        <w:r>
-          <w:rPr>
-            <w:b w:val="0"/>
-            <w:bCs w:val="0"/>
+          <w:instrText xml:space="preserve"> PAGEREF _Toc80990430 \h </w:instrText>
+        </w:r>
+        <w:r>
+          <w:rPr>
+            <w:rStyle w:val="Hyperlink"/>
+            <w:rFonts w:asciiTheme="majorHAnsi" w:hAnsiTheme="majorHAnsi" w:cstheme="majorHAnsi"/>
+            <w:rtl/>
+          </w:rPr>
+        </w:r>
+        <w:r>
+          <w:rPr>
+            <w:rStyle w:val="Hyperlink"/>
+            <w:rFonts w:asciiTheme="majorHAnsi" w:hAnsiTheme="majorHAnsi" w:cstheme="majorHAnsi"/>
+            <w:rtl/>
+          </w:rPr>
+          <w:fldChar w:fldCharType="separate"/>
+        </w:r>
+        <w:r>
+          <w:rPr>
+            <w:rFonts w:asciiTheme="majorHAnsi" w:hAnsiTheme="majorHAnsi" w:cstheme="majorHAnsi"/>
             <w:webHidden/>
-          </w:rPr>
-          <w:instrText xml:space="preserve"> PAGEREF _Toc75974781 \h </w:instrText>
-        </w:r>
-        <w:r>
-          <w:rPr>
-            <w:b w:val="0"/>
-            <w:bCs w:val="0"/>
-            <w:webHidden/>
-          </w:rPr>
-        </w:r>
-        <w:r>
-          <w:rPr>
-            <w:b w:val="0"/>
-            <w:bCs w:val="0"/>
-            <w:webHidden/>
-          </w:rPr>
-          <w:fldChar w:fldCharType="separate"/>
-        </w:r>
-        <w:r>
-          <w:rPr>
-            <w:b w:val="0"/>
-            <w:bCs w:val="0"/>
-            <w:webHidden/>
+            <w:rtl/>
           </w:rPr>
           <w:t>4</w:t>
         </w:r>
         <w:r>
           <w:rPr>
-            <w:b w:val="0"/>
-            <w:bCs w:val="0"/>
-            <w:webHidden/>
+            <w:rStyle w:val="Hyperlink"/>
+            <w:rFonts w:asciiTheme="majorHAnsi" w:hAnsiTheme="majorHAnsi" w:cstheme="majorHAnsi"/>
+            <w:rtl/>
           </w:rPr>
           <w:fldChar w:fldCharType="end"/>
         </w:r>
@@ -1176,26 +1198,25 @@
       <w:pPr>
         <w:pStyle w:val="21"/>
         <w:rPr>
-          <w:rFonts w:asciiTheme="minorHAnsi" w:eastAsiaTheme="minorEastAsia" w:hAnsiTheme="minorHAnsi" w:cstheme="minorBidi"/>
+          <w:rFonts w:asciiTheme="majorHAnsi" w:eastAsiaTheme="minorEastAsia" w:hAnsiTheme="majorHAnsi" w:cstheme="majorHAnsi"/>
           <w:b w:val="0"/>
           <w:bCs w:val="0"/>
           <w:sz w:val="22"/>
           <w:szCs w:val="22"/>
         </w:rPr>
       </w:pPr>
-      <w:hyperlink w:anchor="_Toc75974782" w:history="1">
-        <w:r>
-          <w:rPr>
-            <w:rStyle w:val="Hyperlink"/>
-            <w:b w:val="0"/>
-            <w:bCs w:val="0"/>
+      <w:hyperlink w:anchor="_Toc80990431" w:history="1">
+        <w:r>
+          <w:rPr>
+            <w:rStyle w:val="Hyperlink"/>
+            <w:rFonts w:asciiTheme="majorHAnsi" w:hAnsiTheme="majorHAnsi" w:cstheme="majorHAnsi"/>
             <w:rtl/>
           </w:rPr>
           <w:t>1.2.</w:t>
         </w:r>
         <w:r>
           <w:rPr>
-            <w:rFonts w:asciiTheme="minorHAnsi" w:eastAsiaTheme="minorEastAsia" w:hAnsiTheme="minorHAnsi" w:cstheme="minorBidi"/>
+            <w:rFonts w:asciiTheme="majorHAnsi" w:eastAsiaTheme="minorEastAsia" w:hAnsiTheme="majorHAnsi" w:cstheme="majorHAnsi"/>
             <w:b w:val="0"/>
             <w:bCs w:val="0"/>
             <w:sz w:val="22"/>
@@ -1206,64 +1227,61 @@
         <w:r>
           <w:rPr>
             <w:rStyle w:val="Hyperlink"/>
-            <w:b w:val="0"/>
-            <w:bCs w:val="0"/>
+            <w:rFonts w:asciiTheme="majorHAnsi" w:hAnsiTheme="majorHAnsi" w:cstheme="majorHAnsi"/>
             <w:rtl/>
           </w:rPr>
           <w:t>المتطلبات الوظيفية</w:t>
         </w:r>
         <w:r>
           <w:rPr>
-            <w:b w:val="0"/>
-            <w:bCs w:val="0"/>
+            <w:rFonts w:asciiTheme="majorHAnsi" w:hAnsiTheme="majorHAnsi" w:cstheme="majorHAnsi"/>
             <w:webHidden/>
           </w:rPr>
           <w:tab/>
         </w:r>
         <w:r>
           <w:rPr>
-            <w:b w:val="0"/>
-            <w:bCs w:val="0"/>
+            <w:rStyle w:val="Hyperlink"/>
+            <w:rFonts w:asciiTheme="majorHAnsi" w:hAnsiTheme="majorHAnsi" w:cstheme="majorHAnsi"/>
+            <w:rtl/>
+          </w:rPr>
+          <w:fldChar w:fldCharType="begin"/>
+        </w:r>
+        <w:r>
+          <w:rPr>
+            <w:rFonts w:asciiTheme="majorHAnsi" w:hAnsiTheme="majorHAnsi" w:cstheme="majorHAnsi"/>
             <w:webHidden/>
           </w:rPr>
-          <w:fldChar w:fldCharType="begin"/>
-        </w:r>
-        <w:r>
-          <w:rPr>
-            <w:b w:val="0"/>
-            <w:bCs w:val="0"/>
+          <w:instrText xml:space="preserve"> PAGEREF _Toc80990431 \h </w:instrText>
+        </w:r>
+        <w:r>
+          <w:rPr>
+            <w:rStyle w:val="Hyperlink"/>
+            <w:rFonts w:asciiTheme="majorHAnsi" w:hAnsiTheme="majorHAnsi" w:cstheme="majorHAnsi"/>
+            <w:rtl/>
+          </w:rPr>
+        </w:r>
+        <w:r>
+          <w:rPr>
+            <w:rStyle w:val="Hyperlink"/>
+            <w:rFonts w:asciiTheme="majorHAnsi" w:hAnsiTheme="majorHAnsi" w:cstheme="majorHAnsi"/>
+            <w:rtl/>
+          </w:rPr>
+          <w:fldChar w:fldCharType="separate"/>
+        </w:r>
+        <w:r>
+          <w:rPr>
+            <w:rFonts w:asciiTheme="majorHAnsi" w:hAnsiTheme="majorHAnsi" w:cstheme="majorHAnsi"/>
             <w:webHidden/>
-          </w:rPr>
-          <w:instrText xml:space="preserve"> PAGEREF _Toc75974782 \h </w:instrText>
-        </w:r>
-        <w:r>
-          <w:rPr>
-            <w:b w:val="0"/>
-            <w:bCs w:val="0"/>
-            <w:webHidden/>
-          </w:rPr>
-        </w:r>
-        <w:r>
-          <w:rPr>
-            <w:b w:val="0"/>
-            <w:bCs w:val="0"/>
-            <w:webHidden/>
-          </w:rPr>
-          <w:fldChar w:fldCharType="separate"/>
-        </w:r>
-        <w:r>
-          <w:rPr>
-            <w:b w:val="0"/>
-            <w:bCs w:val="0"/>
-            <w:webHidden/>
+            <w:rtl/>
           </w:rPr>
           <w:t>4</w:t>
         </w:r>
         <w:r>
           <w:rPr>
-            <w:b w:val="0"/>
-            <w:bCs w:val="0"/>
-            <w:webHidden/>
+            <w:rStyle w:val="Hyperlink"/>
+            <w:rFonts w:asciiTheme="majorHAnsi" w:hAnsiTheme="majorHAnsi" w:cstheme="majorHAnsi"/>
+            <w:rtl/>
           </w:rPr>
           <w:fldChar w:fldCharType="end"/>
         </w:r>
@@ -1276,23 +1294,24 @@
           <w:tab w:val="left" w:pos="1760"/>
         </w:tabs>
         <w:rPr>
-          <w:rFonts w:asciiTheme="minorHAnsi" w:eastAsiaTheme="minorEastAsia" w:hAnsiTheme="minorHAnsi" w:cstheme="minorBidi"/>
+          <w:rFonts w:asciiTheme="majorHAnsi" w:eastAsiaTheme="minorEastAsia" w:hAnsiTheme="majorHAnsi" w:cstheme="majorHAnsi"/>
           <w:noProof/>
           <w:sz w:val="22"/>
           <w:szCs w:val="22"/>
         </w:rPr>
       </w:pPr>
-      <w:hyperlink w:anchor="_Toc75974783" w:history="1">
-        <w:r>
-          <w:rPr>
-            <w:rStyle w:val="Hyperlink"/>
+      <w:hyperlink w:anchor="_Toc80990432" w:history="1">
+        <w:r>
+          <w:rPr>
+            <w:rStyle w:val="Hyperlink"/>
+            <w:rFonts w:asciiTheme="majorHAnsi" w:hAnsiTheme="majorHAnsi" w:cstheme="majorHAnsi"/>
             <w:noProof/>
           </w:rPr>
           <w:t>3.</w:t>
         </w:r>
         <w:r>
           <w:rPr>
-            <w:rFonts w:asciiTheme="minorHAnsi" w:eastAsiaTheme="minorEastAsia" w:hAnsiTheme="minorHAnsi" w:cstheme="minorBidi"/>
+            <w:rFonts w:asciiTheme="majorHAnsi" w:eastAsiaTheme="minorEastAsia" w:hAnsiTheme="majorHAnsi" w:cstheme="majorHAnsi"/>
             <w:noProof/>
             <w:sz w:val="22"/>
             <w:szCs w:val="22"/>
@@ -1302,6 +1321,7 @@
         <w:r>
           <w:rPr>
             <w:rStyle w:val="Hyperlink"/>
+            <w:rFonts w:asciiTheme="majorHAnsi" w:hAnsiTheme="majorHAnsi" w:cstheme="majorHAnsi"/>
             <w:noProof/>
             <w:rtl/>
           </w:rPr>
@@ -1309,6 +1329,7 @@
         </w:r>
         <w:r>
           <w:rPr>
+            <w:rFonts w:asciiTheme="majorHAnsi" w:hAnsiTheme="majorHAnsi" w:cstheme="majorHAnsi"/>
             <w:noProof/>
             <w:webHidden/>
           </w:rPr>
@@ -1316,43 +1337,257 @@
         </w:r>
         <w:r>
           <w:rPr>
+            <w:rStyle w:val="Hyperlink"/>
+            <w:rFonts w:asciiTheme="majorHAnsi" w:hAnsiTheme="majorHAnsi" w:cstheme="majorHAnsi"/>
+            <w:noProof/>
+            <w:rtl/>
+          </w:rPr>
+          <w:fldChar w:fldCharType="begin"/>
+        </w:r>
+        <w:r>
+          <w:rPr>
+            <w:rFonts w:asciiTheme="majorHAnsi" w:hAnsiTheme="majorHAnsi" w:cstheme="majorHAnsi"/>
             <w:noProof/>
             <w:webHidden/>
           </w:rPr>
+          <w:instrText xml:space="preserve"> PAGEREF _Toc80990432 \h </w:instrText>
+        </w:r>
+        <w:r>
+          <w:rPr>
+            <w:rStyle w:val="Hyperlink"/>
+            <w:rFonts w:asciiTheme="majorHAnsi" w:hAnsiTheme="majorHAnsi" w:cstheme="majorHAnsi"/>
+            <w:noProof/>
+            <w:rtl/>
+          </w:rPr>
+        </w:r>
+        <w:r>
+          <w:rPr>
+            <w:rStyle w:val="Hyperlink"/>
+            <w:rFonts w:asciiTheme="majorHAnsi" w:hAnsiTheme="majorHAnsi" w:cstheme="majorHAnsi"/>
+            <w:noProof/>
+            <w:rtl/>
+          </w:rPr>
+          <w:fldChar w:fldCharType="separate"/>
+        </w:r>
+        <w:r>
+          <w:rPr>
+            <w:rFonts w:asciiTheme="majorHAnsi" w:hAnsiTheme="majorHAnsi" w:cstheme="majorHAnsi"/>
+            <w:noProof/>
+            <w:webHidden/>
+            <w:rtl/>
+          </w:rPr>
+          <w:t>5</w:t>
+        </w:r>
+        <w:r>
+          <w:rPr>
+            <w:rStyle w:val="Hyperlink"/>
+            <w:rFonts w:asciiTheme="majorHAnsi" w:hAnsiTheme="majorHAnsi" w:cstheme="majorHAnsi"/>
+            <w:noProof/>
+            <w:rtl/>
+          </w:rPr>
+          <w:fldChar w:fldCharType="end"/>
+        </w:r>
+      </w:hyperlink>
+    </w:p>
+    <w:p>
+      <w:pPr>
+        <w:pStyle w:val="11"/>
+        <w:tabs>
+          <w:tab w:val="left" w:pos="1760"/>
+        </w:tabs>
+        <w:rPr>
+          <w:rFonts w:asciiTheme="majorHAnsi" w:eastAsiaTheme="minorEastAsia" w:hAnsiTheme="majorHAnsi" w:cstheme="majorHAnsi"/>
+          <w:noProof/>
+          <w:sz w:val="22"/>
+          <w:szCs w:val="22"/>
+        </w:rPr>
+      </w:pPr>
+      <w:hyperlink w:anchor="_Toc80990433" w:history="1">
+        <w:r>
+          <w:rPr>
+            <w:rStyle w:val="Hyperlink"/>
+            <w:rFonts w:asciiTheme="majorHAnsi" w:hAnsiTheme="majorHAnsi" w:cstheme="majorHAnsi"/>
+            <w:noProof/>
+          </w:rPr>
+          <w:t>4.</w:t>
+        </w:r>
+        <w:r>
+          <w:rPr>
+            <w:rFonts w:asciiTheme="majorHAnsi" w:eastAsiaTheme="minorEastAsia" w:hAnsiTheme="majorHAnsi" w:cstheme="majorHAnsi"/>
+            <w:noProof/>
+            <w:sz w:val="22"/>
+            <w:szCs w:val="22"/>
+          </w:rPr>
+          <w:tab/>
+        </w:r>
+        <w:r>
+          <w:rPr>
+            <w:rStyle w:val="Hyperlink"/>
+            <w:rFonts w:asciiTheme="majorHAnsi" w:hAnsiTheme="majorHAnsi" w:cstheme="majorHAnsi"/>
+            <w:noProof/>
+            <w:rtl/>
+          </w:rPr>
+          <w:t>مخطط الصفوف</w:t>
+        </w:r>
+        <w:r>
+          <w:rPr>
+            <w:rFonts w:asciiTheme="majorHAnsi" w:hAnsiTheme="majorHAnsi" w:cstheme="majorHAnsi"/>
+            <w:noProof/>
+            <w:webHidden/>
+          </w:rPr>
+          <w:tab/>
+        </w:r>
+        <w:r>
+          <w:rPr>
+            <w:rStyle w:val="Hyperlink"/>
+            <w:rFonts w:asciiTheme="majorHAnsi" w:hAnsiTheme="majorHAnsi" w:cstheme="majorHAnsi"/>
+            <w:noProof/>
+            <w:rtl/>
+          </w:rPr>
           <w:fldChar w:fldCharType="begin"/>
         </w:r>
         <w:r>
           <w:rPr>
+            <w:rFonts w:asciiTheme="majorHAnsi" w:hAnsiTheme="majorHAnsi" w:cstheme="majorHAnsi"/>
             <w:noProof/>
             <w:webHidden/>
           </w:rPr>
-          <w:instrText xml:space="preserve"> PAGEREF _Toc75974783 \h </w:instrText>
-        </w:r>
-        <w:r>
-          <w:rPr>
+          <w:instrText xml:space="preserve"> PAGEREF _Toc80990433 \h </w:instrText>
+        </w:r>
+        <w:r>
+          <w:rPr>
+            <w:rStyle w:val="Hyperlink"/>
+            <w:rFonts w:asciiTheme="majorHAnsi" w:hAnsiTheme="majorHAnsi" w:cstheme="majorHAnsi"/>
+            <w:noProof/>
+            <w:rtl/>
+          </w:rPr>
+        </w:r>
+        <w:r>
+          <w:rPr>
+            <w:rStyle w:val="Hyperlink"/>
+            <w:rFonts w:asciiTheme="majorHAnsi" w:hAnsiTheme="majorHAnsi" w:cstheme="majorHAnsi"/>
+            <w:noProof/>
+            <w:rtl/>
+          </w:rPr>
+          <w:fldChar w:fldCharType="separate"/>
+        </w:r>
+        <w:r>
+          <w:rPr>
+            <w:rFonts w:asciiTheme="majorHAnsi" w:hAnsiTheme="majorHAnsi" w:cstheme="majorHAnsi"/>
             <w:noProof/>
             <w:webHidden/>
-          </w:rPr>
-        </w:r>
-        <w:r>
-          <w:rPr>
+            <w:rtl/>
+          </w:rPr>
+          <w:t>6</w:t>
+        </w:r>
+        <w:r>
+          <w:rPr>
+            <w:rStyle w:val="Hyperlink"/>
+            <w:rFonts w:asciiTheme="majorHAnsi" w:hAnsiTheme="majorHAnsi" w:cstheme="majorHAnsi"/>
+            <w:noProof/>
+            <w:rtl/>
+          </w:rPr>
+          <w:fldChar w:fldCharType="end"/>
+        </w:r>
+      </w:hyperlink>
+    </w:p>
+    <w:p>
+      <w:pPr>
+        <w:pStyle w:val="11"/>
+        <w:tabs>
+          <w:tab w:val="left" w:pos="1760"/>
+        </w:tabs>
+        <w:rPr>
+          <w:rFonts w:asciiTheme="majorHAnsi" w:eastAsiaTheme="minorEastAsia" w:hAnsiTheme="majorHAnsi" w:cstheme="majorHAnsi"/>
+          <w:noProof/>
+          <w:sz w:val="22"/>
+          <w:szCs w:val="22"/>
+        </w:rPr>
+      </w:pPr>
+      <w:hyperlink w:anchor="_Toc80990434" w:history="1">
+        <w:r>
+          <w:rPr>
+            <w:rStyle w:val="Hyperlink"/>
+            <w:rFonts w:asciiTheme="majorHAnsi" w:hAnsiTheme="majorHAnsi" w:cstheme="majorHAnsi"/>
+            <w:noProof/>
+          </w:rPr>
+          <w:t>5.</w:t>
+        </w:r>
+        <w:r>
+          <w:rPr>
+            <w:rFonts w:asciiTheme="majorHAnsi" w:eastAsiaTheme="minorEastAsia" w:hAnsiTheme="majorHAnsi" w:cstheme="majorHAnsi"/>
+            <w:noProof/>
+            <w:sz w:val="22"/>
+            <w:szCs w:val="22"/>
+          </w:rPr>
+          <w:tab/>
+        </w:r>
+        <w:r>
+          <w:rPr>
+            <w:rStyle w:val="Hyperlink"/>
+            <w:rFonts w:asciiTheme="majorHAnsi" w:hAnsiTheme="majorHAnsi" w:cstheme="majorHAnsi"/>
+            <w:noProof/>
+            <w:rtl/>
+          </w:rPr>
+          <w:t>مخطط التسلسل</w:t>
+        </w:r>
+        <w:r>
+          <w:rPr>
+            <w:rFonts w:asciiTheme="majorHAnsi" w:hAnsiTheme="majorHAnsi" w:cstheme="majorHAnsi"/>
             <w:noProof/>
             <w:webHidden/>
           </w:rPr>
+          <w:tab/>
+        </w:r>
+        <w:r>
+          <w:rPr>
+            <w:rStyle w:val="Hyperlink"/>
+            <w:rFonts w:asciiTheme="majorHAnsi" w:hAnsiTheme="majorHAnsi" w:cstheme="majorHAnsi"/>
+            <w:noProof/>
+            <w:rtl/>
+          </w:rPr>
+          <w:fldChar w:fldCharType="begin"/>
+        </w:r>
+        <w:r>
+          <w:rPr>
+            <w:rFonts w:asciiTheme="majorHAnsi" w:hAnsiTheme="majorHAnsi" w:cstheme="majorHAnsi"/>
+            <w:noProof/>
+            <w:webHidden/>
+          </w:rPr>
+          <w:instrText xml:space="preserve"> PAGEREF _Toc80990434 \h </w:instrText>
+        </w:r>
+        <w:r>
+          <w:rPr>
+            <w:rStyle w:val="Hyperlink"/>
+            <w:rFonts w:asciiTheme="majorHAnsi" w:hAnsiTheme="majorHAnsi" w:cstheme="majorHAnsi"/>
+            <w:noProof/>
+            <w:rtl/>
+          </w:rPr>
+        </w:r>
+        <w:r>
+          <w:rPr>
+            <w:rStyle w:val="Hyperlink"/>
+            <w:rFonts w:asciiTheme="majorHAnsi" w:hAnsiTheme="majorHAnsi" w:cstheme="majorHAnsi"/>
+            <w:noProof/>
+            <w:rtl/>
+          </w:rPr>
           <w:fldChar w:fldCharType="separate"/>
         </w:r>
         <w:r>
           <w:rPr>
+            <w:rFonts w:asciiTheme="majorHAnsi" w:hAnsiTheme="majorHAnsi" w:cstheme="majorHAnsi"/>
             <w:noProof/>
             <w:webHidden/>
             <w:rtl/>
           </w:rPr>
-          <w:t>5</w:t>
-        </w:r>
-        <w:r>
-          <w:rPr>
-            <w:noProof/>
-            <w:webHidden/>
+          <w:t>7</w:t>
+        </w:r>
+        <w:r>
+          <w:rPr>
+            <w:rStyle w:val="Hyperlink"/>
+            <w:rFonts w:asciiTheme="majorHAnsi" w:hAnsiTheme="majorHAnsi" w:cstheme="majorHAnsi"/>
+            <w:noProof/>
+            <w:rtl/>
           </w:rPr>
           <w:fldChar w:fldCharType="end"/>
         </w:r>
@@ -1365,23 +1600,24 @@
           <w:tab w:val="left" w:pos="2027"/>
         </w:tabs>
         <w:rPr>
-          <w:rFonts w:asciiTheme="minorHAnsi" w:eastAsiaTheme="minorEastAsia" w:hAnsiTheme="minorHAnsi" w:cstheme="minorBidi"/>
+          <w:rFonts w:asciiTheme="majorHAnsi" w:eastAsiaTheme="minorEastAsia" w:hAnsiTheme="majorHAnsi" w:cstheme="majorHAnsi"/>
           <w:noProof/>
           <w:sz w:val="22"/>
           <w:szCs w:val="22"/>
         </w:rPr>
       </w:pPr>
-      <w:hyperlink w:anchor="_Toc75974784" w:history="1">
-        <w:r>
-          <w:rPr>
-            <w:rStyle w:val="Hyperlink"/>
-            <w:noProof/>
-          </w:rPr>
-          <w:t>4.</w:t>
-        </w:r>
-        <w:r>
-          <w:rPr>
-            <w:rFonts w:asciiTheme="minorHAnsi" w:eastAsiaTheme="minorEastAsia" w:hAnsiTheme="minorHAnsi" w:cstheme="minorBidi"/>
+      <w:hyperlink w:anchor="_Toc80990435" w:history="1">
+        <w:r>
+          <w:rPr>
+            <w:rStyle w:val="Hyperlink"/>
+            <w:rFonts w:asciiTheme="majorHAnsi" w:hAnsiTheme="majorHAnsi" w:cstheme="majorHAnsi"/>
+            <w:noProof/>
+          </w:rPr>
+          <w:t>6.</w:t>
+        </w:r>
+        <w:r>
+          <w:rPr>
+            <w:rFonts w:asciiTheme="majorHAnsi" w:eastAsiaTheme="minorEastAsia" w:hAnsiTheme="majorHAnsi" w:cstheme="majorHAnsi"/>
             <w:noProof/>
             <w:sz w:val="22"/>
             <w:szCs w:val="22"/>
@@ -1391,6 +1627,7 @@
         <w:r>
           <w:rPr>
             <w:rStyle w:val="Hyperlink"/>
+            <w:rFonts w:asciiTheme="majorHAnsi" w:hAnsiTheme="majorHAnsi" w:cstheme="majorHAnsi"/>
             <w:noProof/>
             <w:rtl/>
           </w:rPr>
@@ -1398,6 +1635,7 @@
         </w:r>
         <w:r>
           <w:rPr>
+            <w:rFonts w:asciiTheme="majorHAnsi" w:hAnsiTheme="majorHAnsi" w:cstheme="majorHAnsi"/>
             <w:noProof/>
             <w:webHidden/>
           </w:rPr>
@@ -1405,43 +1643,53 @@
         </w:r>
         <w:r>
           <w:rPr>
+            <w:rStyle w:val="Hyperlink"/>
+            <w:rFonts w:asciiTheme="majorHAnsi" w:hAnsiTheme="majorHAnsi" w:cstheme="majorHAnsi"/>
+            <w:noProof/>
+            <w:rtl/>
+          </w:rPr>
+          <w:fldChar w:fldCharType="begin"/>
+        </w:r>
+        <w:r>
+          <w:rPr>
+            <w:rFonts w:asciiTheme="majorHAnsi" w:hAnsiTheme="majorHAnsi" w:cstheme="majorHAnsi"/>
             <w:noProof/>
             <w:webHidden/>
           </w:rPr>
-          <w:fldChar w:fldCharType="begin"/>
-        </w:r>
-        <w:r>
-          <w:rPr>
+          <w:instrText xml:space="preserve"> PAGEREF _Toc80990435 \h </w:instrText>
+        </w:r>
+        <w:r>
+          <w:rPr>
+            <w:rStyle w:val="Hyperlink"/>
+            <w:rFonts w:asciiTheme="majorHAnsi" w:hAnsiTheme="majorHAnsi" w:cstheme="majorHAnsi"/>
+            <w:noProof/>
+            <w:rtl/>
+          </w:rPr>
+        </w:r>
+        <w:r>
+          <w:rPr>
+            <w:rStyle w:val="Hyperlink"/>
+            <w:rFonts w:asciiTheme="majorHAnsi" w:hAnsiTheme="majorHAnsi" w:cstheme="majorHAnsi"/>
+            <w:noProof/>
+            <w:rtl/>
+          </w:rPr>
+          <w:fldChar w:fldCharType="separate"/>
+        </w:r>
+        <w:r>
+          <w:rPr>
+            <w:rFonts w:asciiTheme="majorHAnsi" w:hAnsiTheme="majorHAnsi" w:cstheme="majorHAnsi"/>
             <w:noProof/>
             <w:webHidden/>
-          </w:rPr>
-          <w:instrText xml:space="preserve"> PAGEREF _Toc75974784 \h </w:instrText>
-        </w:r>
-        <w:r>
-          <w:rPr>
-            <w:noProof/>
-            <w:webHidden/>
-          </w:rPr>
-        </w:r>
-        <w:r>
-          <w:rPr>
-            <w:noProof/>
-            <w:webHidden/>
-          </w:rPr>
-          <w:fldChar w:fldCharType="separate"/>
-        </w:r>
-        <w:r>
-          <w:rPr>
-            <w:noProof/>
-            <w:webHidden/>
             <w:rtl/>
           </w:rPr>
           <w:t>7</w:t>
         </w:r>
         <w:r>
           <w:rPr>
-            <w:noProof/>
-            <w:webHidden/>
+            <w:rStyle w:val="Hyperlink"/>
+            <w:rFonts w:asciiTheme="majorHAnsi" w:hAnsiTheme="majorHAnsi" w:cstheme="majorHAnsi"/>
+            <w:noProof/>
+            <w:rtl/>
           </w:rPr>
           <w:fldChar w:fldCharType="end"/>
         </w:r>
@@ -1454,23 +1702,24 @@
           <w:tab w:val="left" w:pos="1540"/>
         </w:tabs>
         <w:rPr>
-          <w:rFonts w:asciiTheme="minorHAnsi" w:eastAsiaTheme="minorEastAsia" w:hAnsiTheme="minorHAnsi" w:cstheme="minorBidi"/>
+          <w:rFonts w:asciiTheme="majorHAnsi" w:eastAsiaTheme="minorEastAsia" w:hAnsiTheme="majorHAnsi" w:cstheme="majorHAnsi"/>
           <w:noProof/>
           <w:sz w:val="22"/>
           <w:szCs w:val="22"/>
         </w:rPr>
       </w:pPr>
-      <w:hyperlink w:anchor="_Toc75974785" w:history="1">
-        <w:r>
-          <w:rPr>
-            <w:rStyle w:val="Hyperlink"/>
-            <w:noProof/>
-          </w:rPr>
-          <w:t>5.</w:t>
-        </w:r>
-        <w:r>
-          <w:rPr>
-            <w:rFonts w:asciiTheme="minorHAnsi" w:eastAsiaTheme="minorEastAsia" w:hAnsiTheme="minorHAnsi" w:cstheme="minorBidi"/>
+      <w:hyperlink w:anchor="_Toc80990436" w:history="1">
+        <w:r>
+          <w:rPr>
+            <w:rStyle w:val="Hyperlink"/>
+            <w:rFonts w:asciiTheme="majorHAnsi" w:hAnsiTheme="majorHAnsi" w:cstheme="majorHAnsi"/>
+            <w:noProof/>
+          </w:rPr>
+          <w:t>7.</w:t>
+        </w:r>
+        <w:r>
+          <w:rPr>
+            <w:rFonts w:asciiTheme="majorHAnsi" w:eastAsiaTheme="minorEastAsia" w:hAnsiTheme="majorHAnsi" w:cstheme="majorHAnsi"/>
             <w:noProof/>
             <w:sz w:val="22"/>
             <w:szCs w:val="22"/>
@@ -1480,6 +1729,7 @@
         <w:r>
           <w:rPr>
             <w:rStyle w:val="Hyperlink"/>
+            <w:rFonts w:asciiTheme="majorHAnsi" w:hAnsiTheme="majorHAnsi" w:cstheme="majorHAnsi"/>
             <w:noProof/>
             <w:rtl/>
           </w:rPr>
@@ -1487,6 +1737,7 @@
         </w:r>
         <w:r>
           <w:rPr>
+            <w:rFonts w:asciiTheme="majorHAnsi" w:hAnsiTheme="majorHAnsi" w:cstheme="majorHAnsi"/>
             <w:noProof/>
             <w:webHidden/>
           </w:rPr>
@@ -1494,43 +1745,53 @@
         </w:r>
         <w:r>
           <w:rPr>
+            <w:rStyle w:val="Hyperlink"/>
+            <w:rFonts w:asciiTheme="majorHAnsi" w:hAnsiTheme="majorHAnsi" w:cstheme="majorHAnsi"/>
+            <w:noProof/>
+            <w:rtl/>
+          </w:rPr>
+          <w:fldChar w:fldCharType="begin"/>
+        </w:r>
+        <w:r>
+          <w:rPr>
+            <w:rFonts w:asciiTheme="majorHAnsi" w:hAnsiTheme="majorHAnsi" w:cstheme="majorHAnsi"/>
             <w:noProof/>
             <w:webHidden/>
           </w:rPr>
-          <w:fldChar w:fldCharType="begin"/>
-        </w:r>
-        <w:r>
-          <w:rPr>
+          <w:instrText xml:space="preserve"> PAGEREF _Toc80990436 \h </w:instrText>
+        </w:r>
+        <w:r>
+          <w:rPr>
+            <w:rStyle w:val="Hyperlink"/>
+            <w:rFonts w:asciiTheme="majorHAnsi" w:hAnsiTheme="majorHAnsi" w:cstheme="majorHAnsi"/>
+            <w:noProof/>
+            <w:rtl/>
+          </w:rPr>
+        </w:r>
+        <w:r>
+          <w:rPr>
+            <w:rStyle w:val="Hyperlink"/>
+            <w:rFonts w:asciiTheme="majorHAnsi" w:hAnsiTheme="majorHAnsi" w:cstheme="majorHAnsi"/>
+            <w:noProof/>
+            <w:rtl/>
+          </w:rPr>
+          <w:fldChar w:fldCharType="separate"/>
+        </w:r>
+        <w:r>
+          <w:rPr>
+            <w:rFonts w:asciiTheme="majorHAnsi" w:hAnsiTheme="majorHAnsi" w:cstheme="majorHAnsi"/>
             <w:noProof/>
             <w:webHidden/>
-          </w:rPr>
-          <w:instrText xml:space="preserve"> PAGEREF _Toc75974785 \h </w:instrText>
-        </w:r>
-        <w:r>
-          <w:rPr>
-            <w:noProof/>
-            <w:webHidden/>
-          </w:rPr>
-        </w:r>
-        <w:r>
-          <w:rPr>
-            <w:noProof/>
-            <w:webHidden/>
-          </w:rPr>
-          <w:fldChar w:fldCharType="separate"/>
-        </w:r>
-        <w:r>
-          <w:rPr>
-            <w:noProof/>
-            <w:webHidden/>
             <w:rtl/>
           </w:rPr>
           <w:t>10</w:t>
         </w:r>
         <w:r>
           <w:rPr>
-            <w:noProof/>
-            <w:webHidden/>
+            <w:rStyle w:val="Hyperlink"/>
+            <w:rFonts w:asciiTheme="majorHAnsi" w:hAnsiTheme="majorHAnsi" w:cstheme="majorHAnsi"/>
+            <w:noProof/>
+            <w:rtl/>
           </w:rPr>
           <w:fldChar w:fldCharType="end"/>
         </w:r>
@@ -1540,25 +1801,24 @@
       <w:pPr>
         <w:pStyle w:val="21"/>
         <w:rPr>
-          <w:rFonts w:asciiTheme="minorHAnsi" w:eastAsiaTheme="minorEastAsia" w:hAnsiTheme="minorHAnsi" w:cstheme="minorBidi"/>
+          <w:rFonts w:asciiTheme="majorHAnsi" w:eastAsiaTheme="minorEastAsia" w:hAnsiTheme="majorHAnsi" w:cstheme="majorHAnsi"/>
           <w:b w:val="0"/>
           <w:bCs w:val="0"/>
           <w:sz w:val="22"/>
           <w:szCs w:val="22"/>
         </w:rPr>
       </w:pPr>
-      <w:hyperlink w:anchor="_Toc75974786" w:history="1">
-        <w:r>
-          <w:rPr>
-            <w:rStyle w:val="Hyperlink"/>
-            <w:b w:val="0"/>
-            <w:bCs w:val="0"/>
+      <w:hyperlink w:anchor="_Toc80990437" w:history="1">
+        <w:r>
+          <w:rPr>
+            <w:rStyle w:val="Hyperlink"/>
+            <w:rFonts w:asciiTheme="majorHAnsi" w:hAnsiTheme="majorHAnsi" w:cstheme="majorHAnsi"/>
           </w:rPr>
           <w:t>1.3.</w:t>
         </w:r>
         <w:r>
           <w:rPr>
-            <w:rFonts w:asciiTheme="minorHAnsi" w:eastAsiaTheme="minorEastAsia" w:hAnsiTheme="minorHAnsi" w:cstheme="minorBidi"/>
+            <w:rFonts w:asciiTheme="majorHAnsi" w:eastAsiaTheme="minorEastAsia" w:hAnsiTheme="majorHAnsi" w:cstheme="majorHAnsi"/>
             <w:b w:val="0"/>
             <w:bCs w:val="0"/>
             <w:sz w:val="22"/>
@@ -1569,8 +1829,7 @@
         <w:r>
           <w:rPr>
             <w:rStyle w:val="Hyperlink"/>
-            <w:b w:val="0"/>
-            <w:bCs w:val="0"/>
+            <w:rFonts w:asciiTheme="majorHAnsi" w:hAnsiTheme="majorHAnsi" w:cstheme="majorHAnsi"/>
             <w:rtl/>
           </w:rPr>
           <w:t xml:space="preserve">بنية </w:t>
@@ -1578,72 +1837,60 @@
         <w:r>
           <w:rPr>
             <w:rStyle w:val="Hyperlink"/>
-            <w:rFonts w:asciiTheme="majorBidi" w:hAnsiTheme="majorBidi" w:cstheme="majorBidi"/>
-            <w:b w:val="0"/>
-            <w:bCs w:val="0"/>
-          </w:rPr>
-          <w:t>F</w:t>
-        </w:r>
-        <w:r>
-          <w:rPr>
-            <w:rStyle w:val="Hyperlink"/>
-            <w:b w:val="0"/>
-            <w:bCs w:val="0"/>
-          </w:rPr>
-          <w:t>.A.I.T.H</w:t>
-        </w:r>
-        <w:r>
-          <w:rPr>
-            <w:b w:val="0"/>
-            <w:bCs w:val="0"/>
+            <w:rFonts w:asciiTheme="majorHAnsi" w:hAnsiTheme="majorHAnsi" w:cstheme="majorHAnsi"/>
+          </w:rPr>
+          <w:t>F.A.I.T.H</w:t>
+        </w:r>
+        <w:r>
+          <w:rPr>
+            <w:rFonts w:asciiTheme="majorHAnsi" w:hAnsiTheme="majorHAnsi" w:cstheme="majorHAnsi"/>
             <w:webHidden/>
           </w:rPr>
           <w:tab/>
         </w:r>
         <w:r>
           <w:rPr>
-            <w:b w:val="0"/>
-            <w:bCs w:val="0"/>
+            <w:rStyle w:val="Hyperlink"/>
+            <w:rFonts w:asciiTheme="majorHAnsi" w:hAnsiTheme="majorHAnsi" w:cstheme="majorHAnsi"/>
+            <w:rtl/>
+          </w:rPr>
+          <w:fldChar w:fldCharType="begin"/>
+        </w:r>
+        <w:r>
+          <w:rPr>
+            <w:rFonts w:asciiTheme="majorHAnsi" w:hAnsiTheme="majorHAnsi" w:cstheme="majorHAnsi"/>
             <w:webHidden/>
           </w:rPr>
-          <w:fldChar w:fldCharType="begin"/>
-        </w:r>
-        <w:r>
-          <w:rPr>
-            <w:b w:val="0"/>
-            <w:bCs w:val="0"/>
+          <w:instrText xml:space="preserve"> PAGEREF _Toc80990437 \h </w:instrText>
+        </w:r>
+        <w:r>
+          <w:rPr>
+            <w:rStyle w:val="Hyperlink"/>
+            <w:rFonts w:asciiTheme="majorHAnsi" w:hAnsiTheme="majorHAnsi" w:cstheme="majorHAnsi"/>
+            <w:rtl/>
+          </w:rPr>
+        </w:r>
+        <w:r>
+          <w:rPr>
+            <w:rStyle w:val="Hyperlink"/>
+            <w:rFonts w:asciiTheme="majorHAnsi" w:hAnsiTheme="majorHAnsi" w:cstheme="majorHAnsi"/>
+            <w:rtl/>
+          </w:rPr>
+          <w:fldChar w:fldCharType="separate"/>
+        </w:r>
+        <w:r>
+          <w:rPr>
+            <w:rFonts w:asciiTheme="majorHAnsi" w:hAnsiTheme="majorHAnsi" w:cstheme="majorHAnsi"/>
             <w:webHidden/>
-          </w:rPr>
-          <w:instrText xml:space="preserve"> PAGEREF _Toc75974786 \h </w:instrText>
-        </w:r>
-        <w:r>
-          <w:rPr>
-            <w:b w:val="0"/>
-            <w:bCs w:val="0"/>
-            <w:webHidden/>
-          </w:rPr>
-        </w:r>
-        <w:r>
-          <w:rPr>
-            <w:b w:val="0"/>
-            <w:bCs w:val="0"/>
-            <w:webHidden/>
-          </w:rPr>
-          <w:fldChar w:fldCharType="separate"/>
-        </w:r>
-        <w:r>
-          <w:rPr>
-            <w:b w:val="0"/>
-            <w:bCs w:val="0"/>
-            <w:webHidden/>
+            <w:rtl/>
           </w:rPr>
           <w:t>10</w:t>
         </w:r>
         <w:r>
           <w:rPr>
-            <w:b w:val="0"/>
-            <w:bCs w:val="0"/>
-            <w:webHidden/>
+            <w:rStyle w:val="Hyperlink"/>
+            <w:rFonts w:asciiTheme="majorHAnsi" w:hAnsiTheme="majorHAnsi" w:cstheme="majorHAnsi"/>
+            <w:rtl/>
           </w:rPr>
           <w:fldChar w:fldCharType="end"/>
         </w:r>
@@ -1656,23 +1903,24 @@
           <w:tab w:val="left" w:pos="1760"/>
         </w:tabs>
         <w:rPr>
-          <w:rFonts w:asciiTheme="minorHAnsi" w:eastAsiaTheme="minorEastAsia" w:hAnsiTheme="minorHAnsi" w:cstheme="minorBidi"/>
+          <w:rFonts w:asciiTheme="majorHAnsi" w:eastAsiaTheme="minorEastAsia" w:hAnsiTheme="majorHAnsi" w:cstheme="majorHAnsi"/>
           <w:noProof/>
           <w:sz w:val="22"/>
           <w:szCs w:val="22"/>
         </w:rPr>
       </w:pPr>
-      <w:hyperlink w:anchor="_Toc75974787" w:history="1">
-        <w:r>
-          <w:rPr>
-            <w:rStyle w:val="Hyperlink"/>
-            <w:noProof/>
-          </w:rPr>
-          <w:t>6.</w:t>
-        </w:r>
-        <w:r>
-          <w:rPr>
-            <w:rFonts w:asciiTheme="minorHAnsi" w:eastAsiaTheme="minorEastAsia" w:hAnsiTheme="minorHAnsi" w:cstheme="minorBidi"/>
+      <w:hyperlink w:anchor="_Toc80990438" w:history="1">
+        <w:r>
+          <w:rPr>
+            <w:rStyle w:val="Hyperlink"/>
+            <w:rFonts w:asciiTheme="majorHAnsi" w:hAnsiTheme="majorHAnsi" w:cstheme="majorHAnsi"/>
+            <w:noProof/>
+          </w:rPr>
+          <w:t>8.</w:t>
+        </w:r>
+        <w:r>
+          <w:rPr>
+            <w:rFonts w:asciiTheme="majorHAnsi" w:eastAsiaTheme="minorEastAsia" w:hAnsiTheme="majorHAnsi" w:cstheme="majorHAnsi"/>
             <w:noProof/>
             <w:sz w:val="22"/>
             <w:szCs w:val="22"/>
@@ -1682,6 +1930,7 @@
         <w:r>
           <w:rPr>
             <w:rStyle w:val="Hyperlink"/>
+            <w:rFonts w:asciiTheme="majorHAnsi" w:hAnsiTheme="majorHAnsi" w:cstheme="majorHAnsi"/>
             <w:noProof/>
             <w:rtl/>
           </w:rPr>
@@ -1689,6 +1938,7 @@
         </w:r>
         <w:r>
           <w:rPr>
+            <w:rFonts w:asciiTheme="majorHAnsi" w:hAnsiTheme="majorHAnsi" w:cstheme="majorHAnsi"/>
             <w:noProof/>
             <w:webHidden/>
           </w:rPr>
@@ -1696,43 +1946,53 @@
         </w:r>
         <w:r>
           <w:rPr>
+            <w:rStyle w:val="Hyperlink"/>
+            <w:rFonts w:asciiTheme="majorHAnsi" w:hAnsiTheme="majorHAnsi" w:cstheme="majorHAnsi"/>
+            <w:noProof/>
+            <w:rtl/>
+          </w:rPr>
+          <w:fldChar w:fldCharType="begin"/>
+        </w:r>
+        <w:r>
+          <w:rPr>
+            <w:rFonts w:asciiTheme="majorHAnsi" w:hAnsiTheme="majorHAnsi" w:cstheme="majorHAnsi"/>
             <w:noProof/>
             <w:webHidden/>
           </w:rPr>
-          <w:fldChar w:fldCharType="begin"/>
-        </w:r>
-        <w:r>
-          <w:rPr>
+          <w:instrText xml:space="preserve"> PAGEREF _Toc80990438 \h </w:instrText>
+        </w:r>
+        <w:r>
+          <w:rPr>
+            <w:rStyle w:val="Hyperlink"/>
+            <w:rFonts w:asciiTheme="majorHAnsi" w:hAnsiTheme="majorHAnsi" w:cstheme="majorHAnsi"/>
+            <w:noProof/>
+            <w:rtl/>
+          </w:rPr>
+        </w:r>
+        <w:r>
+          <w:rPr>
+            <w:rStyle w:val="Hyperlink"/>
+            <w:rFonts w:asciiTheme="majorHAnsi" w:hAnsiTheme="majorHAnsi" w:cstheme="majorHAnsi"/>
+            <w:noProof/>
+            <w:rtl/>
+          </w:rPr>
+          <w:fldChar w:fldCharType="separate"/>
+        </w:r>
+        <w:r>
+          <w:rPr>
+            <w:rFonts w:asciiTheme="majorHAnsi" w:hAnsiTheme="majorHAnsi" w:cstheme="majorHAnsi"/>
             <w:noProof/>
             <w:webHidden/>
-          </w:rPr>
-          <w:instrText xml:space="preserve"> PAGEREF _Toc75974787 \h </w:instrText>
-        </w:r>
-        <w:r>
-          <w:rPr>
-            <w:noProof/>
-            <w:webHidden/>
-          </w:rPr>
-        </w:r>
-        <w:r>
-          <w:rPr>
-            <w:noProof/>
-            <w:webHidden/>
-          </w:rPr>
-          <w:fldChar w:fldCharType="separate"/>
-        </w:r>
-        <w:r>
-          <w:rPr>
-            <w:noProof/>
-            <w:webHidden/>
             <w:rtl/>
           </w:rPr>
           <w:t>12</w:t>
         </w:r>
         <w:r>
           <w:rPr>
-            <w:noProof/>
-            <w:webHidden/>
+            <w:rStyle w:val="Hyperlink"/>
+            <w:rFonts w:asciiTheme="majorHAnsi" w:hAnsiTheme="majorHAnsi" w:cstheme="majorHAnsi"/>
+            <w:noProof/>
+            <w:rtl/>
           </w:rPr>
           <w:fldChar w:fldCharType="end"/>
         </w:r>
@@ -1745,23 +2005,24 @@
           <w:tab w:val="left" w:pos="1540"/>
         </w:tabs>
         <w:rPr>
-          <w:rFonts w:asciiTheme="minorHAnsi" w:eastAsiaTheme="minorEastAsia" w:hAnsiTheme="minorHAnsi" w:cstheme="minorBidi"/>
+          <w:rFonts w:asciiTheme="majorHAnsi" w:eastAsiaTheme="minorEastAsia" w:hAnsiTheme="majorHAnsi" w:cstheme="majorHAnsi"/>
           <w:noProof/>
           <w:sz w:val="22"/>
           <w:szCs w:val="22"/>
         </w:rPr>
       </w:pPr>
-      <w:hyperlink w:anchor="_Toc75974788" w:history="1">
-        <w:r>
-          <w:rPr>
-            <w:rStyle w:val="Hyperlink"/>
-            <w:noProof/>
-          </w:rPr>
-          <w:t>7.</w:t>
-        </w:r>
-        <w:r>
-          <w:rPr>
-            <w:rFonts w:asciiTheme="minorHAnsi" w:eastAsiaTheme="minorEastAsia" w:hAnsiTheme="minorHAnsi" w:cstheme="minorBidi"/>
+      <w:hyperlink w:anchor="_Toc80990439" w:history="1">
+        <w:r>
+          <w:rPr>
+            <w:rStyle w:val="Hyperlink"/>
+            <w:rFonts w:asciiTheme="majorHAnsi" w:hAnsiTheme="majorHAnsi" w:cstheme="majorHAnsi"/>
+            <w:noProof/>
+          </w:rPr>
+          <w:t>9.</w:t>
+        </w:r>
+        <w:r>
+          <w:rPr>
+            <w:rFonts w:asciiTheme="majorHAnsi" w:eastAsiaTheme="minorEastAsia" w:hAnsiTheme="majorHAnsi" w:cstheme="majorHAnsi"/>
             <w:noProof/>
             <w:sz w:val="22"/>
             <w:szCs w:val="22"/>
@@ -1771,6 +2032,7 @@
         <w:r>
           <w:rPr>
             <w:rStyle w:val="Hyperlink"/>
+            <w:rFonts w:asciiTheme="majorHAnsi" w:hAnsiTheme="majorHAnsi" w:cstheme="majorHAnsi"/>
             <w:noProof/>
             <w:rtl/>
           </w:rPr>
@@ -1778,6 +2040,7 @@
         </w:r>
         <w:r>
           <w:rPr>
+            <w:rFonts w:asciiTheme="majorHAnsi" w:hAnsiTheme="majorHAnsi" w:cstheme="majorHAnsi"/>
             <w:noProof/>
             <w:webHidden/>
           </w:rPr>
@@ -1785,43 +2048,53 @@
         </w:r>
         <w:r>
           <w:rPr>
+            <w:rStyle w:val="Hyperlink"/>
+            <w:rFonts w:asciiTheme="majorHAnsi" w:hAnsiTheme="majorHAnsi" w:cstheme="majorHAnsi"/>
+            <w:noProof/>
+            <w:rtl/>
+          </w:rPr>
+          <w:fldChar w:fldCharType="begin"/>
+        </w:r>
+        <w:r>
+          <w:rPr>
+            <w:rFonts w:asciiTheme="majorHAnsi" w:hAnsiTheme="majorHAnsi" w:cstheme="majorHAnsi"/>
             <w:noProof/>
             <w:webHidden/>
           </w:rPr>
-          <w:fldChar w:fldCharType="begin"/>
-        </w:r>
-        <w:r>
-          <w:rPr>
+          <w:instrText xml:space="preserve"> PAGEREF _Toc80990439 \h </w:instrText>
+        </w:r>
+        <w:r>
+          <w:rPr>
+            <w:rStyle w:val="Hyperlink"/>
+            <w:rFonts w:asciiTheme="majorHAnsi" w:hAnsiTheme="majorHAnsi" w:cstheme="majorHAnsi"/>
+            <w:noProof/>
+            <w:rtl/>
+          </w:rPr>
+        </w:r>
+        <w:r>
+          <w:rPr>
+            <w:rStyle w:val="Hyperlink"/>
+            <w:rFonts w:asciiTheme="majorHAnsi" w:hAnsiTheme="majorHAnsi" w:cstheme="majorHAnsi"/>
+            <w:noProof/>
+            <w:rtl/>
+          </w:rPr>
+          <w:fldChar w:fldCharType="separate"/>
+        </w:r>
+        <w:r>
+          <w:rPr>
+            <w:rFonts w:asciiTheme="majorHAnsi" w:hAnsiTheme="majorHAnsi" w:cstheme="majorHAnsi"/>
             <w:noProof/>
             <w:webHidden/>
-          </w:rPr>
-          <w:instrText xml:space="preserve"> PAGEREF _Toc75974788 \h </w:instrText>
-        </w:r>
-        <w:r>
-          <w:rPr>
-            <w:noProof/>
-            <w:webHidden/>
-          </w:rPr>
-        </w:r>
-        <w:r>
-          <w:rPr>
-            <w:noProof/>
-            <w:webHidden/>
-          </w:rPr>
-          <w:fldChar w:fldCharType="separate"/>
-        </w:r>
-        <w:r>
-          <w:rPr>
-            <w:noProof/>
-            <w:webHidden/>
             <w:rtl/>
           </w:rPr>
           <w:t>13</w:t>
         </w:r>
         <w:r>
           <w:rPr>
-            <w:noProof/>
-            <w:webHidden/>
+            <w:rStyle w:val="Hyperlink"/>
+            <w:rFonts w:asciiTheme="majorHAnsi" w:hAnsiTheme="majorHAnsi" w:cstheme="majorHAnsi"/>
+            <w:noProof/>
+            <w:rtl/>
           </w:rPr>
           <w:fldChar w:fldCharType="end"/>
         </w:r>
@@ -1831,26 +2104,27 @@
       <w:pPr>
         <w:pStyle w:val="11"/>
         <w:tabs>
-          <w:tab w:val="left" w:pos="2352"/>
+          <w:tab w:val="left" w:pos="2478"/>
         </w:tabs>
         <w:rPr>
-          <w:rFonts w:asciiTheme="minorHAnsi" w:eastAsiaTheme="minorEastAsia" w:hAnsiTheme="minorHAnsi" w:cstheme="minorBidi"/>
+          <w:rFonts w:asciiTheme="majorHAnsi" w:eastAsiaTheme="minorEastAsia" w:hAnsiTheme="majorHAnsi" w:cstheme="majorHAnsi"/>
           <w:noProof/>
           <w:sz w:val="22"/>
           <w:szCs w:val="22"/>
         </w:rPr>
       </w:pPr>
-      <w:hyperlink w:anchor="_Toc75974789" w:history="1">
-        <w:r>
-          <w:rPr>
-            <w:rStyle w:val="Hyperlink"/>
-            <w:noProof/>
-          </w:rPr>
-          <w:t>8.</w:t>
-        </w:r>
-        <w:r>
-          <w:rPr>
-            <w:rFonts w:asciiTheme="minorHAnsi" w:eastAsiaTheme="minorEastAsia" w:hAnsiTheme="minorHAnsi" w:cstheme="minorBidi"/>
+      <w:hyperlink w:anchor="_Toc80990440" w:history="1">
+        <w:r>
+          <w:rPr>
+            <w:rStyle w:val="Hyperlink"/>
+            <w:rFonts w:asciiTheme="majorHAnsi" w:hAnsiTheme="majorHAnsi" w:cstheme="majorHAnsi"/>
+            <w:noProof/>
+          </w:rPr>
+          <w:t>10.</w:t>
+        </w:r>
+        <w:r>
+          <w:rPr>
+            <w:rFonts w:asciiTheme="majorHAnsi" w:eastAsiaTheme="minorEastAsia" w:hAnsiTheme="majorHAnsi" w:cstheme="majorHAnsi"/>
             <w:noProof/>
             <w:sz w:val="22"/>
             <w:szCs w:val="22"/>
@@ -1860,6 +2134,7 @@
         <w:r>
           <w:rPr>
             <w:rStyle w:val="Hyperlink"/>
+            <w:rFonts w:asciiTheme="majorHAnsi" w:hAnsiTheme="majorHAnsi" w:cstheme="majorHAnsi"/>
             <w:noProof/>
             <w:rtl/>
           </w:rPr>
@@ -1867,6 +2142,7 @@
         </w:r>
         <w:r>
           <w:rPr>
+            <w:rFonts w:asciiTheme="majorHAnsi" w:hAnsiTheme="majorHAnsi" w:cstheme="majorHAnsi"/>
             <w:noProof/>
             <w:webHidden/>
           </w:rPr>
@@ -1874,43 +2150,53 @@
         </w:r>
         <w:r>
           <w:rPr>
+            <w:rStyle w:val="Hyperlink"/>
+            <w:rFonts w:asciiTheme="majorHAnsi" w:hAnsiTheme="majorHAnsi" w:cstheme="majorHAnsi"/>
+            <w:noProof/>
+            <w:rtl/>
+          </w:rPr>
+          <w:fldChar w:fldCharType="begin"/>
+        </w:r>
+        <w:r>
+          <w:rPr>
+            <w:rFonts w:asciiTheme="majorHAnsi" w:hAnsiTheme="majorHAnsi" w:cstheme="majorHAnsi"/>
             <w:noProof/>
             <w:webHidden/>
           </w:rPr>
-          <w:fldChar w:fldCharType="begin"/>
-        </w:r>
-        <w:r>
-          <w:rPr>
+          <w:instrText xml:space="preserve"> PAGEREF _Toc80990440 \h </w:instrText>
+        </w:r>
+        <w:r>
+          <w:rPr>
+            <w:rStyle w:val="Hyperlink"/>
+            <w:rFonts w:asciiTheme="majorHAnsi" w:hAnsiTheme="majorHAnsi" w:cstheme="majorHAnsi"/>
+            <w:noProof/>
+            <w:rtl/>
+          </w:rPr>
+        </w:r>
+        <w:r>
+          <w:rPr>
+            <w:rStyle w:val="Hyperlink"/>
+            <w:rFonts w:asciiTheme="majorHAnsi" w:hAnsiTheme="majorHAnsi" w:cstheme="majorHAnsi"/>
+            <w:noProof/>
+            <w:rtl/>
+          </w:rPr>
+          <w:fldChar w:fldCharType="separate"/>
+        </w:r>
+        <w:r>
+          <w:rPr>
+            <w:rFonts w:asciiTheme="majorHAnsi" w:hAnsiTheme="majorHAnsi" w:cstheme="majorHAnsi"/>
             <w:noProof/>
             <w:webHidden/>
-          </w:rPr>
-          <w:instrText xml:space="preserve"> PAGEREF _Toc75974789 \h </w:instrText>
-        </w:r>
-        <w:r>
-          <w:rPr>
-            <w:noProof/>
-            <w:webHidden/>
-          </w:rPr>
-        </w:r>
-        <w:r>
-          <w:rPr>
-            <w:noProof/>
-            <w:webHidden/>
-          </w:rPr>
-          <w:fldChar w:fldCharType="separate"/>
-        </w:r>
-        <w:r>
-          <w:rPr>
-            <w:noProof/>
-            <w:webHidden/>
             <w:rtl/>
           </w:rPr>
           <w:t>14</w:t>
         </w:r>
         <w:r>
           <w:rPr>
-            <w:noProof/>
-            <w:webHidden/>
+            <w:rStyle w:val="Hyperlink"/>
+            <w:rFonts w:asciiTheme="majorHAnsi" w:hAnsiTheme="majorHAnsi" w:cstheme="majorHAnsi"/>
+            <w:noProof/>
+            <w:rtl/>
           </w:rPr>
           <w:fldChar w:fldCharType="end"/>
         </w:r>
@@ -1923,23 +2209,24 @@
           <w:tab w:val="left" w:pos="1760"/>
         </w:tabs>
         <w:rPr>
-          <w:rFonts w:asciiTheme="minorHAnsi" w:eastAsiaTheme="minorEastAsia" w:hAnsiTheme="minorHAnsi" w:cstheme="minorBidi"/>
+          <w:rFonts w:asciiTheme="majorHAnsi" w:eastAsiaTheme="minorEastAsia" w:hAnsiTheme="majorHAnsi" w:cstheme="majorHAnsi"/>
           <w:noProof/>
           <w:sz w:val="22"/>
           <w:szCs w:val="22"/>
         </w:rPr>
       </w:pPr>
-      <w:hyperlink w:anchor="_Toc75974790" w:history="1">
-        <w:r>
-          <w:rPr>
-            <w:rStyle w:val="Hyperlink"/>
-            <w:noProof/>
-          </w:rPr>
-          <w:t>9.</w:t>
-        </w:r>
-        <w:r>
-          <w:rPr>
-            <w:rFonts w:asciiTheme="minorHAnsi" w:eastAsiaTheme="minorEastAsia" w:hAnsiTheme="minorHAnsi" w:cstheme="minorBidi"/>
+      <w:hyperlink w:anchor="_Toc80990441" w:history="1">
+        <w:r>
+          <w:rPr>
+            <w:rStyle w:val="Hyperlink"/>
+            <w:rFonts w:asciiTheme="majorHAnsi" w:hAnsiTheme="majorHAnsi" w:cstheme="majorHAnsi"/>
+            <w:noProof/>
+          </w:rPr>
+          <w:t>11.</w:t>
+        </w:r>
+        <w:r>
+          <w:rPr>
+            <w:rFonts w:asciiTheme="majorHAnsi" w:eastAsiaTheme="minorEastAsia" w:hAnsiTheme="majorHAnsi" w:cstheme="majorHAnsi"/>
             <w:noProof/>
             <w:sz w:val="22"/>
             <w:szCs w:val="22"/>
@@ -1949,6 +2236,7 @@
         <w:r>
           <w:rPr>
             <w:rStyle w:val="Hyperlink"/>
+            <w:rFonts w:asciiTheme="majorHAnsi" w:hAnsiTheme="majorHAnsi" w:cstheme="majorHAnsi"/>
             <w:noProof/>
             <w:rtl/>
           </w:rPr>
@@ -1956,6 +2244,7 @@
         </w:r>
         <w:r>
           <w:rPr>
+            <w:rFonts w:asciiTheme="majorHAnsi" w:hAnsiTheme="majorHAnsi" w:cstheme="majorHAnsi"/>
             <w:noProof/>
             <w:webHidden/>
           </w:rPr>
@@ -1963,43 +2252,53 @@
         </w:r>
         <w:r>
           <w:rPr>
+            <w:rStyle w:val="Hyperlink"/>
+            <w:rFonts w:asciiTheme="majorHAnsi" w:hAnsiTheme="majorHAnsi" w:cstheme="majorHAnsi"/>
+            <w:noProof/>
+            <w:rtl/>
+          </w:rPr>
+          <w:fldChar w:fldCharType="begin"/>
+        </w:r>
+        <w:r>
+          <w:rPr>
+            <w:rFonts w:asciiTheme="majorHAnsi" w:hAnsiTheme="majorHAnsi" w:cstheme="majorHAnsi"/>
             <w:noProof/>
             <w:webHidden/>
           </w:rPr>
-          <w:fldChar w:fldCharType="begin"/>
-        </w:r>
-        <w:r>
-          <w:rPr>
+          <w:instrText xml:space="preserve"> PAGEREF _Toc80990441 \h </w:instrText>
+        </w:r>
+        <w:r>
+          <w:rPr>
+            <w:rStyle w:val="Hyperlink"/>
+            <w:rFonts w:asciiTheme="majorHAnsi" w:hAnsiTheme="majorHAnsi" w:cstheme="majorHAnsi"/>
+            <w:noProof/>
+            <w:rtl/>
+          </w:rPr>
+        </w:r>
+        <w:r>
+          <w:rPr>
+            <w:rStyle w:val="Hyperlink"/>
+            <w:rFonts w:asciiTheme="majorHAnsi" w:hAnsiTheme="majorHAnsi" w:cstheme="majorHAnsi"/>
+            <w:noProof/>
+            <w:rtl/>
+          </w:rPr>
+          <w:fldChar w:fldCharType="separate"/>
+        </w:r>
+        <w:r>
+          <w:rPr>
+            <w:rFonts w:asciiTheme="majorHAnsi" w:hAnsiTheme="majorHAnsi" w:cstheme="majorHAnsi"/>
             <w:noProof/>
             <w:webHidden/>
-          </w:rPr>
-          <w:instrText xml:space="preserve"> PAGEREF _Toc75974790 \h </w:instrText>
-        </w:r>
-        <w:r>
-          <w:rPr>
-            <w:noProof/>
-            <w:webHidden/>
-          </w:rPr>
-        </w:r>
-        <w:r>
-          <w:rPr>
-            <w:noProof/>
-            <w:webHidden/>
-          </w:rPr>
-          <w:fldChar w:fldCharType="separate"/>
-        </w:r>
-        <w:r>
-          <w:rPr>
-            <w:noProof/>
-            <w:webHidden/>
             <w:rtl/>
           </w:rPr>
           <w:t>16</w:t>
         </w:r>
         <w:r>
           <w:rPr>
-            <w:noProof/>
-            <w:webHidden/>
+            <w:rStyle w:val="Hyperlink"/>
+            <w:rFonts w:asciiTheme="majorHAnsi" w:hAnsiTheme="majorHAnsi" w:cstheme="majorHAnsi"/>
+            <w:noProof/>
+            <w:rtl/>
           </w:rPr>
           <w:fldChar w:fldCharType="end"/>
         </w:r>
@@ -2012,23 +2311,24 @@
           <w:tab w:val="left" w:pos="1540"/>
         </w:tabs>
         <w:rPr>
-          <w:rFonts w:asciiTheme="minorHAnsi" w:eastAsiaTheme="minorEastAsia" w:hAnsiTheme="minorHAnsi" w:cstheme="minorBidi"/>
+          <w:rFonts w:asciiTheme="majorHAnsi" w:eastAsiaTheme="minorEastAsia" w:hAnsiTheme="majorHAnsi" w:cstheme="majorHAnsi"/>
           <w:noProof/>
           <w:sz w:val="22"/>
           <w:szCs w:val="22"/>
         </w:rPr>
       </w:pPr>
-      <w:hyperlink w:anchor="_Toc75974791" w:history="1">
-        <w:r>
-          <w:rPr>
-            <w:rStyle w:val="Hyperlink"/>
-            <w:noProof/>
-          </w:rPr>
-          <w:t>10.</w:t>
-        </w:r>
-        <w:r>
-          <w:rPr>
-            <w:rFonts w:asciiTheme="minorHAnsi" w:eastAsiaTheme="minorEastAsia" w:hAnsiTheme="minorHAnsi" w:cstheme="minorBidi"/>
+      <w:hyperlink w:anchor="_Toc80990442" w:history="1">
+        <w:r>
+          <w:rPr>
+            <w:rStyle w:val="Hyperlink"/>
+            <w:rFonts w:asciiTheme="majorHAnsi" w:hAnsiTheme="majorHAnsi" w:cstheme="majorHAnsi"/>
+            <w:noProof/>
+          </w:rPr>
+          <w:t>12.</w:t>
+        </w:r>
+        <w:r>
+          <w:rPr>
+            <w:rFonts w:asciiTheme="majorHAnsi" w:eastAsiaTheme="minorEastAsia" w:hAnsiTheme="majorHAnsi" w:cstheme="majorHAnsi"/>
             <w:noProof/>
             <w:sz w:val="22"/>
             <w:szCs w:val="22"/>
@@ -2038,6 +2338,7 @@
         <w:r>
           <w:rPr>
             <w:rStyle w:val="Hyperlink"/>
+            <w:rFonts w:asciiTheme="majorHAnsi" w:hAnsiTheme="majorHAnsi" w:cstheme="majorHAnsi"/>
             <w:noProof/>
             <w:rtl/>
           </w:rPr>
@@ -2045,6 +2346,7 @@
         </w:r>
         <w:r>
           <w:rPr>
+            <w:rFonts w:asciiTheme="majorHAnsi" w:hAnsiTheme="majorHAnsi" w:cstheme="majorHAnsi"/>
             <w:noProof/>
             <w:webHidden/>
           </w:rPr>
@@ -2052,43 +2354,53 @@
         </w:r>
         <w:r>
           <w:rPr>
+            <w:rStyle w:val="Hyperlink"/>
+            <w:rFonts w:asciiTheme="majorHAnsi" w:hAnsiTheme="majorHAnsi" w:cstheme="majorHAnsi"/>
+            <w:noProof/>
+            <w:rtl/>
+          </w:rPr>
+          <w:fldChar w:fldCharType="begin"/>
+        </w:r>
+        <w:r>
+          <w:rPr>
+            <w:rFonts w:asciiTheme="majorHAnsi" w:hAnsiTheme="majorHAnsi" w:cstheme="majorHAnsi"/>
             <w:noProof/>
             <w:webHidden/>
           </w:rPr>
-          <w:fldChar w:fldCharType="begin"/>
-        </w:r>
-        <w:r>
-          <w:rPr>
+          <w:instrText xml:space="preserve"> PAGEREF _Toc80990442 \h </w:instrText>
+        </w:r>
+        <w:r>
+          <w:rPr>
+            <w:rStyle w:val="Hyperlink"/>
+            <w:rFonts w:asciiTheme="majorHAnsi" w:hAnsiTheme="majorHAnsi" w:cstheme="majorHAnsi"/>
+            <w:noProof/>
+            <w:rtl/>
+          </w:rPr>
+        </w:r>
+        <w:r>
+          <w:rPr>
+            <w:rStyle w:val="Hyperlink"/>
+            <w:rFonts w:asciiTheme="majorHAnsi" w:hAnsiTheme="majorHAnsi" w:cstheme="majorHAnsi"/>
+            <w:noProof/>
+            <w:rtl/>
+          </w:rPr>
+          <w:fldChar w:fldCharType="separate"/>
+        </w:r>
+        <w:r>
+          <w:rPr>
+            <w:rFonts w:asciiTheme="majorHAnsi" w:hAnsiTheme="majorHAnsi" w:cstheme="majorHAnsi"/>
             <w:noProof/>
             <w:webHidden/>
-          </w:rPr>
-          <w:instrText xml:space="preserve"> PAGEREF _Toc75974791 \h </w:instrText>
-        </w:r>
-        <w:r>
-          <w:rPr>
-            <w:noProof/>
-            <w:webHidden/>
-          </w:rPr>
-        </w:r>
-        <w:r>
-          <w:rPr>
-            <w:noProof/>
-            <w:webHidden/>
-          </w:rPr>
-          <w:fldChar w:fldCharType="separate"/>
-        </w:r>
-        <w:r>
-          <w:rPr>
-            <w:noProof/>
-            <w:webHidden/>
             <w:rtl/>
           </w:rPr>
           <w:t>17</w:t>
         </w:r>
         <w:r>
           <w:rPr>
-            <w:noProof/>
-            <w:webHidden/>
+            <w:rStyle w:val="Hyperlink"/>
+            <w:rFonts w:asciiTheme="majorHAnsi" w:hAnsiTheme="majorHAnsi" w:cstheme="majorHAnsi"/>
+            <w:noProof/>
+            <w:rtl/>
           </w:rPr>
           <w:fldChar w:fldCharType="end"/>
         </w:r>
@@ -2101,23 +2413,24 @@
           <w:tab w:val="left" w:pos="3816"/>
         </w:tabs>
         <w:rPr>
-          <w:rFonts w:asciiTheme="minorHAnsi" w:eastAsiaTheme="minorEastAsia" w:hAnsiTheme="minorHAnsi" w:cstheme="minorBidi"/>
+          <w:rFonts w:asciiTheme="majorHAnsi" w:eastAsiaTheme="minorEastAsia" w:hAnsiTheme="majorHAnsi" w:cstheme="majorHAnsi"/>
           <w:noProof/>
           <w:sz w:val="22"/>
           <w:szCs w:val="22"/>
         </w:rPr>
       </w:pPr>
-      <w:hyperlink w:anchor="_Toc75974792" w:history="1">
-        <w:r>
-          <w:rPr>
-            <w:rStyle w:val="Hyperlink"/>
-            <w:noProof/>
-          </w:rPr>
-          <w:t>11.</w:t>
-        </w:r>
-        <w:r>
-          <w:rPr>
-            <w:rFonts w:asciiTheme="minorHAnsi" w:eastAsiaTheme="minorEastAsia" w:hAnsiTheme="minorHAnsi" w:cstheme="minorBidi"/>
+      <w:hyperlink w:anchor="_Toc80990443" w:history="1">
+        <w:r>
+          <w:rPr>
+            <w:rStyle w:val="Hyperlink"/>
+            <w:rFonts w:asciiTheme="majorHAnsi" w:hAnsiTheme="majorHAnsi" w:cstheme="majorHAnsi"/>
+            <w:noProof/>
+          </w:rPr>
+          <w:t>13.</w:t>
+        </w:r>
+        <w:r>
+          <w:rPr>
+            <w:rFonts w:asciiTheme="majorHAnsi" w:eastAsiaTheme="minorEastAsia" w:hAnsiTheme="majorHAnsi" w:cstheme="majorHAnsi"/>
             <w:noProof/>
             <w:sz w:val="22"/>
             <w:szCs w:val="22"/>
@@ -2127,6 +2440,7 @@
         <w:r>
           <w:rPr>
             <w:rStyle w:val="Hyperlink"/>
+            <w:rFonts w:asciiTheme="majorHAnsi" w:hAnsiTheme="majorHAnsi" w:cstheme="majorHAnsi"/>
             <w:noProof/>
             <w:rtl/>
           </w:rPr>
@@ -2134,6 +2448,7 @@
         </w:r>
         <w:r>
           <w:rPr>
+            <w:rFonts w:asciiTheme="majorHAnsi" w:hAnsiTheme="majorHAnsi" w:cstheme="majorHAnsi"/>
             <w:noProof/>
             <w:webHidden/>
           </w:rPr>
@@ -2141,43 +2456,53 @@
         </w:r>
         <w:r>
           <w:rPr>
+            <w:rStyle w:val="Hyperlink"/>
+            <w:rFonts w:asciiTheme="majorHAnsi" w:hAnsiTheme="majorHAnsi" w:cstheme="majorHAnsi"/>
+            <w:noProof/>
+            <w:rtl/>
+          </w:rPr>
+          <w:fldChar w:fldCharType="begin"/>
+        </w:r>
+        <w:r>
+          <w:rPr>
+            <w:rFonts w:asciiTheme="majorHAnsi" w:hAnsiTheme="majorHAnsi" w:cstheme="majorHAnsi"/>
             <w:noProof/>
             <w:webHidden/>
           </w:rPr>
-          <w:fldChar w:fldCharType="begin"/>
-        </w:r>
-        <w:r>
-          <w:rPr>
+          <w:instrText xml:space="preserve"> PAGEREF _Toc80990443 \h </w:instrText>
+        </w:r>
+        <w:r>
+          <w:rPr>
+            <w:rStyle w:val="Hyperlink"/>
+            <w:rFonts w:asciiTheme="majorHAnsi" w:hAnsiTheme="majorHAnsi" w:cstheme="majorHAnsi"/>
+            <w:noProof/>
+            <w:rtl/>
+          </w:rPr>
+        </w:r>
+        <w:r>
+          <w:rPr>
+            <w:rStyle w:val="Hyperlink"/>
+            <w:rFonts w:asciiTheme="majorHAnsi" w:hAnsiTheme="majorHAnsi" w:cstheme="majorHAnsi"/>
+            <w:noProof/>
+            <w:rtl/>
+          </w:rPr>
+          <w:fldChar w:fldCharType="separate"/>
+        </w:r>
+        <w:r>
+          <w:rPr>
+            <w:rFonts w:asciiTheme="majorHAnsi" w:hAnsiTheme="majorHAnsi" w:cstheme="majorHAnsi"/>
             <w:noProof/>
             <w:webHidden/>
-          </w:rPr>
-          <w:instrText xml:space="preserve"> PAGEREF _Toc75974792 \h </w:instrText>
-        </w:r>
-        <w:r>
-          <w:rPr>
-            <w:noProof/>
-            <w:webHidden/>
-          </w:rPr>
-        </w:r>
-        <w:r>
-          <w:rPr>
-            <w:noProof/>
-            <w:webHidden/>
-          </w:rPr>
-          <w:fldChar w:fldCharType="separate"/>
-        </w:r>
-        <w:r>
-          <w:rPr>
-            <w:noProof/>
-            <w:webHidden/>
             <w:rtl/>
           </w:rPr>
           <w:t>18</w:t>
         </w:r>
         <w:r>
           <w:rPr>
-            <w:noProof/>
-            <w:webHidden/>
+            <w:rStyle w:val="Hyperlink"/>
+            <w:rFonts w:asciiTheme="majorHAnsi" w:hAnsiTheme="majorHAnsi" w:cstheme="majorHAnsi"/>
+            <w:noProof/>
+            <w:rtl/>
           </w:rPr>
           <w:fldChar w:fldCharType="end"/>
         </w:r>
@@ -2190,23 +2515,24 @@
           <w:tab w:val="left" w:pos="1320"/>
         </w:tabs>
         <w:rPr>
-          <w:rFonts w:asciiTheme="minorHAnsi" w:eastAsiaTheme="minorEastAsia" w:hAnsiTheme="minorHAnsi" w:cstheme="minorBidi"/>
+          <w:rFonts w:asciiTheme="majorHAnsi" w:eastAsiaTheme="minorEastAsia" w:hAnsiTheme="majorHAnsi" w:cstheme="majorHAnsi"/>
           <w:noProof/>
           <w:sz w:val="22"/>
           <w:szCs w:val="22"/>
         </w:rPr>
       </w:pPr>
-      <w:hyperlink w:anchor="_Toc75974793" w:history="1">
-        <w:r>
-          <w:rPr>
-            <w:rStyle w:val="Hyperlink"/>
-            <w:noProof/>
-          </w:rPr>
-          <w:t>12.</w:t>
-        </w:r>
-        <w:r>
-          <w:rPr>
-            <w:rFonts w:asciiTheme="minorHAnsi" w:eastAsiaTheme="minorEastAsia" w:hAnsiTheme="minorHAnsi" w:cstheme="minorBidi"/>
+      <w:hyperlink w:anchor="_Toc80990444" w:history="1">
+        <w:r>
+          <w:rPr>
+            <w:rStyle w:val="Hyperlink"/>
+            <w:rFonts w:asciiTheme="majorHAnsi" w:hAnsiTheme="majorHAnsi" w:cstheme="majorHAnsi"/>
+            <w:noProof/>
+          </w:rPr>
+          <w:t>14.</w:t>
+        </w:r>
+        <w:r>
+          <w:rPr>
+            <w:rFonts w:asciiTheme="majorHAnsi" w:eastAsiaTheme="minorEastAsia" w:hAnsiTheme="majorHAnsi" w:cstheme="majorHAnsi"/>
             <w:noProof/>
             <w:sz w:val="22"/>
             <w:szCs w:val="22"/>
@@ -2216,6 +2542,7 @@
         <w:r>
           <w:rPr>
             <w:rStyle w:val="Hyperlink"/>
+            <w:rFonts w:asciiTheme="majorHAnsi" w:hAnsiTheme="majorHAnsi" w:cstheme="majorHAnsi"/>
             <w:noProof/>
             <w:rtl/>
           </w:rPr>
@@ -2224,12 +2551,14 @@
         <w:r>
           <w:rPr>
             <w:rStyle w:val="Hyperlink"/>
+            <w:rFonts w:asciiTheme="majorHAnsi" w:hAnsiTheme="majorHAnsi" w:cstheme="majorHAnsi"/>
             <w:noProof/>
           </w:rPr>
           <w:t>API</w:t>
         </w:r>
         <w:r>
           <w:rPr>
+            <w:rFonts w:asciiTheme="majorHAnsi" w:hAnsiTheme="majorHAnsi" w:cstheme="majorHAnsi"/>
             <w:noProof/>
             <w:webHidden/>
           </w:rPr>
@@ -2237,43 +2566,53 @@
         </w:r>
         <w:r>
           <w:rPr>
+            <w:rStyle w:val="Hyperlink"/>
+            <w:rFonts w:asciiTheme="majorHAnsi" w:hAnsiTheme="majorHAnsi" w:cstheme="majorHAnsi"/>
+            <w:noProof/>
+            <w:rtl/>
+          </w:rPr>
+          <w:fldChar w:fldCharType="begin"/>
+        </w:r>
+        <w:r>
+          <w:rPr>
+            <w:rFonts w:asciiTheme="majorHAnsi" w:hAnsiTheme="majorHAnsi" w:cstheme="majorHAnsi"/>
             <w:noProof/>
             <w:webHidden/>
           </w:rPr>
-          <w:fldChar w:fldCharType="begin"/>
-        </w:r>
-        <w:r>
-          <w:rPr>
+          <w:instrText xml:space="preserve"> PAGEREF _Toc80990444 \h </w:instrText>
+        </w:r>
+        <w:r>
+          <w:rPr>
+            <w:rStyle w:val="Hyperlink"/>
+            <w:rFonts w:asciiTheme="majorHAnsi" w:hAnsiTheme="majorHAnsi" w:cstheme="majorHAnsi"/>
+            <w:noProof/>
+            <w:rtl/>
+          </w:rPr>
+        </w:r>
+        <w:r>
+          <w:rPr>
+            <w:rStyle w:val="Hyperlink"/>
+            <w:rFonts w:asciiTheme="majorHAnsi" w:hAnsiTheme="majorHAnsi" w:cstheme="majorHAnsi"/>
+            <w:noProof/>
+            <w:rtl/>
+          </w:rPr>
+          <w:fldChar w:fldCharType="separate"/>
+        </w:r>
+        <w:r>
+          <w:rPr>
+            <w:rFonts w:asciiTheme="majorHAnsi" w:hAnsiTheme="majorHAnsi" w:cstheme="majorHAnsi"/>
             <w:noProof/>
             <w:webHidden/>
-          </w:rPr>
-          <w:instrText xml:space="preserve"> PAGEREF _Toc75974793 \h </w:instrText>
-        </w:r>
-        <w:r>
-          <w:rPr>
-            <w:noProof/>
-            <w:webHidden/>
-          </w:rPr>
-        </w:r>
-        <w:r>
-          <w:rPr>
-            <w:noProof/>
-            <w:webHidden/>
-          </w:rPr>
-          <w:fldChar w:fldCharType="separate"/>
-        </w:r>
-        <w:r>
-          <w:rPr>
-            <w:noProof/>
-            <w:webHidden/>
             <w:rtl/>
           </w:rPr>
           <w:t>19</w:t>
         </w:r>
         <w:r>
           <w:rPr>
-            <w:noProof/>
-            <w:webHidden/>
+            <w:rStyle w:val="Hyperlink"/>
+            <w:rFonts w:asciiTheme="majorHAnsi" w:hAnsiTheme="majorHAnsi" w:cstheme="majorHAnsi"/>
+            <w:noProof/>
+            <w:rtl/>
           </w:rPr>
           <w:fldChar w:fldCharType="end"/>
         </w:r>
@@ -2283,23 +2622,24 @@
       <w:pPr>
         <w:pStyle w:val="11"/>
         <w:rPr>
-          <w:rFonts w:asciiTheme="minorHAnsi" w:eastAsiaTheme="minorEastAsia" w:hAnsiTheme="minorHAnsi" w:cstheme="minorBidi"/>
+          <w:rFonts w:asciiTheme="majorHAnsi" w:eastAsiaTheme="minorEastAsia" w:hAnsiTheme="majorHAnsi" w:cstheme="majorHAnsi"/>
           <w:noProof/>
           <w:sz w:val="22"/>
           <w:szCs w:val="22"/>
         </w:rPr>
       </w:pPr>
-      <w:hyperlink w:anchor="_Toc75974794" w:history="1">
-        <w:r>
-          <w:rPr>
-            <w:rStyle w:val="Hyperlink"/>
-            <w:noProof/>
-          </w:rPr>
-          <w:t>13.</w:t>
-        </w:r>
-        <w:r>
-          <w:rPr>
-            <w:rFonts w:asciiTheme="minorHAnsi" w:eastAsiaTheme="minorEastAsia" w:hAnsiTheme="minorHAnsi" w:cstheme="minorBidi"/>
+      <w:hyperlink w:anchor="_Toc80990445" w:history="1">
+        <w:r>
+          <w:rPr>
+            <w:rStyle w:val="Hyperlink"/>
+            <w:rFonts w:asciiTheme="majorHAnsi" w:hAnsiTheme="majorHAnsi" w:cstheme="majorHAnsi"/>
+            <w:noProof/>
+          </w:rPr>
+          <w:t>15.</w:t>
+        </w:r>
+        <w:r>
+          <w:rPr>
+            <w:rFonts w:asciiTheme="majorHAnsi" w:eastAsiaTheme="minorEastAsia" w:hAnsiTheme="majorHAnsi" w:cstheme="majorHAnsi"/>
             <w:noProof/>
             <w:sz w:val="22"/>
             <w:szCs w:val="22"/>
@@ -2309,6 +2649,7 @@
         <w:r>
           <w:rPr>
             <w:rStyle w:val="Hyperlink"/>
+            <w:rFonts w:asciiTheme="majorHAnsi" w:hAnsiTheme="majorHAnsi" w:cstheme="majorHAnsi"/>
             <w:noProof/>
             <w:rtl/>
           </w:rPr>
@@ -2316,6 +2657,7 @@
         </w:r>
         <w:r>
           <w:rPr>
+            <w:rFonts w:asciiTheme="majorHAnsi" w:hAnsiTheme="majorHAnsi" w:cstheme="majorHAnsi"/>
             <w:noProof/>
             <w:webHidden/>
           </w:rPr>
@@ -2323,43 +2665,53 @@
         </w:r>
         <w:r>
           <w:rPr>
+            <w:rStyle w:val="Hyperlink"/>
+            <w:rFonts w:asciiTheme="majorHAnsi" w:hAnsiTheme="majorHAnsi" w:cstheme="majorHAnsi"/>
+            <w:noProof/>
+            <w:rtl/>
+          </w:rPr>
+          <w:fldChar w:fldCharType="begin"/>
+        </w:r>
+        <w:r>
+          <w:rPr>
+            <w:rFonts w:asciiTheme="majorHAnsi" w:hAnsiTheme="majorHAnsi" w:cstheme="majorHAnsi"/>
             <w:noProof/>
             <w:webHidden/>
           </w:rPr>
-          <w:fldChar w:fldCharType="begin"/>
-        </w:r>
-        <w:r>
-          <w:rPr>
+          <w:instrText xml:space="preserve"> PAGEREF _Toc80990445 \h </w:instrText>
+        </w:r>
+        <w:r>
+          <w:rPr>
+            <w:rStyle w:val="Hyperlink"/>
+            <w:rFonts w:asciiTheme="majorHAnsi" w:hAnsiTheme="majorHAnsi" w:cstheme="majorHAnsi"/>
+            <w:noProof/>
+            <w:rtl/>
+          </w:rPr>
+        </w:r>
+        <w:r>
+          <w:rPr>
+            <w:rStyle w:val="Hyperlink"/>
+            <w:rFonts w:asciiTheme="majorHAnsi" w:hAnsiTheme="majorHAnsi" w:cstheme="majorHAnsi"/>
+            <w:noProof/>
+            <w:rtl/>
+          </w:rPr>
+          <w:fldChar w:fldCharType="separate"/>
+        </w:r>
+        <w:r>
+          <w:rPr>
+            <w:rFonts w:asciiTheme="majorHAnsi" w:hAnsiTheme="majorHAnsi" w:cstheme="majorHAnsi"/>
             <w:noProof/>
             <w:webHidden/>
-          </w:rPr>
-          <w:instrText xml:space="preserve"> PAGEREF _Toc75974794 \h </w:instrText>
-        </w:r>
-        <w:r>
-          <w:rPr>
-            <w:noProof/>
-            <w:webHidden/>
-          </w:rPr>
-        </w:r>
-        <w:r>
-          <w:rPr>
-            <w:noProof/>
-            <w:webHidden/>
-          </w:rPr>
-          <w:fldChar w:fldCharType="separate"/>
-        </w:r>
-        <w:r>
-          <w:rPr>
-            <w:noProof/>
-            <w:webHidden/>
             <w:rtl/>
           </w:rPr>
           <w:t>20</w:t>
         </w:r>
         <w:r>
           <w:rPr>
-            <w:noProof/>
-            <w:webHidden/>
+            <w:rStyle w:val="Hyperlink"/>
+            <w:rFonts w:asciiTheme="majorHAnsi" w:hAnsiTheme="majorHAnsi" w:cstheme="majorHAnsi"/>
+            <w:noProof/>
+            <w:rtl/>
           </w:rPr>
           <w:fldChar w:fldCharType="end"/>
         </w:r>
@@ -2369,25 +2721,26 @@
       <w:pPr>
         <w:pStyle w:val="11"/>
         <w:rPr>
-          <w:rFonts w:asciiTheme="minorHAnsi" w:eastAsiaTheme="minorEastAsia" w:hAnsiTheme="minorHAnsi" w:cstheme="minorBidi"/>
+          <w:rFonts w:asciiTheme="majorHAnsi" w:eastAsiaTheme="minorEastAsia" w:hAnsiTheme="majorHAnsi" w:cstheme="majorHAnsi"/>
           <w:noProof/>
           <w:sz w:val="22"/>
           <w:szCs w:val="22"/>
         </w:rPr>
       </w:pPr>
-      <w:hyperlink w:anchor="_Toc75974795" w:history="1">
-        <w:r>
-          <w:rPr>
-            <w:rStyle w:val="Hyperlink"/>
+      <w:hyperlink w:anchor="_Toc80990446" w:history="1">
+        <w:r>
+          <w:rPr>
+            <w:rStyle w:val="Hyperlink"/>
+            <w:rFonts w:asciiTheme="majorHAnsi" w:hAnsiTheme="majorHAnsi" w:cstheme="majorHAnsi"/>
             <w:noProof/>
             <w:rtl/>
             <w:lang w:bidi="ar-SY"/>
           </w:rPr>
-          <w:t>14.</w:t>
-        </w:r>
-        <w:r>
-          <w:rPr>
-            <w:rFonts w:asciiTheme="minorHAnsi" w:eastAsiaTheme="minorEastAsia" w:hAnsiTheme="minorHAnsi" w:cstheme="minorBidi"/>
+          <w:t>16.</w:t>
+        </w:r>
+        <w:r>
+          <w:rPr>
+            <w:rFonts w:asciiTheme="majorHAnsi" w:eastAsiaTheme="minorEastAsia" w:hAnsiTheme="majorHAnsi" w:cstheme="majorHAnsi"/>
             <w:noProof/>
             <w:sz w:val="22"/>
             <w:szCs w:val="22"/>
@@ -2397,6 +2750,7 @@
         <w:r>
           <w:rPr>
             <w:rStyle w:val="Hyperlink"/>
+            <w:rFonts w:asciiTheme="majorHAnsi" w:hAnsiTheme="majorHAnsi" w:cstheme="majorHAnsi"/>
             <w:noProof/>
             <w:rtl/>
             <w:lang w:bidi="ar-SY"/>
@@ -2405,6 +2759,7 @@
         </w:r>
         <w:r>
           <w:rPr>
+            <w:rFonts w:asciiTheme="majorHAnsi" w:hAnsiTheme="majorHAnsi" w:cstheme="majorHAnsi"/>
             <w:noProof/>
             <w:webHidden/>
           </w:rPr>
@@ -2412,43 +2767,53 @@
         </w:r>
         <w:r>
           <w:rPr>
+            <w:rStyle w:val="Hyperlink"/>
+            <w:rFonts w:asciiTheme="majorHAnsi" w:hAnsiTheme="majorHAnsi" w:cstheme="majorHAnsi"/>
+            <w:noProof/>
+            <w:rtl/>
+          </w:rPr>
+          <w:fldChar w:fldCharType="begin"/>
+        </w:r>
+        <w:r>
+          <w:rPr>
+            <w:rFonts w:asciiTheme="majorHAnsi" w:hAnsiTheme="majorHAnsi" w:cstheme="majorHAnsi"/>
             <w:noProof/>
             <w:webHidden/>
           </w:rPr>
-          <w:fldChar w:fldCharType="begin"/>
-        </w:r>
-        <w:r>
-          <w:rPr>
+          <w:instrText xml:space="preserve"> PAGEREF _Toc80990446 \h </w:instrText>
+        </w:r>
+        <w:r>
+          <w:rPr>
+            <w:rStyle w:val="Hyperlink"/>
+            <w:rFonts w:asciiTheme="majorHAnsi" w:hAnsiTheme="majorHAnsi" w:cstheme="majorHAnsi"/>
+            <w:noProof/>
+            <w:rtl/>
+          </w:rPr>
+        </w:r>
+        <w:r>
+          <w:rPr>
+            <w:rStyle w:val="Hyperlink"/>
+            <w:rFonts w:asciiTheme="majorHAnsi" w:hAnsiTheme="majorHAnsi" w:cstheme="majorHAnsi"/>
+            <w:noProof/>
+            <w:rtl/>
+          </w:rPr>
+          <w:fldChar w:fldCharType="separate"/>
+        </w:r>
+        <w:r>
+          <w:rPr>
+            <w:rFonts w:asciiTheme="majorHAnsi" w:hAnsiTheme="majorHAnsi" w:cstheme="majorHAnsi"/>
             <w:noProof/>
             <w:webHidden/>
-          </w:rPr>
-          <w:instrText xml:space="preserve"> PAGEREF _Toc75974795 \h </w:instrText>
-        </w:r>
-        <w:r>
-          <w:rPr>
-            <w:noProof/>
-            <w:webHidden/>
-          </w:rPr>
-        </w:r>
-        <w:r>
-          <w:rPr>
-            <w:noProof/>
-            <w:webHidden/>
-          </w:rPr>
-          <w:fldChar w:fldCharType="separate"/>
-        </w:r>
-        <w:r>
-          <w:rPr>
-            <w:noProof/>
-            <w:webHidden/>
             <w:rtl/>
           </w:rPr>
           <w:t>22</w:t>
         </w:r>
         <w:r>
           <w:rPr>
-            <w:noProof/>
-            <w:webHidden/>
+            <w:rStyle w:val="Hyperlink"/>
+            <w:rFonts w:asciiTheme="majorHAnsi" w:hAnsiTheme="majorHAnsi" w:cstheme="majorHAnsi"/>
+            <w:noProof/>
+            <w:rtl/>
           </w:rPr>
           <w:fldChar w:fldCharType="end"/>
         </w:r>
@@ -2458,23 +2823,24 @@
       <w:pPr>
         <w:pStyle w:val="11"/>
         <w:rPr>
-          <w:rFonts w:asciiTheme="minorHAnsi" w:eastAsiaTheme="minorEastAsia" w:hAnsiTheme="minorHAnsi" w:cstheme="minorBidi"/>
+          <w:rFonts w:asciiTheme="majorHAnsi" w:eastAsiaTheme="minorEastAsia" w:hAnsiTheme="majorHAnsi" w:cstheme="majorHAnsi"/>
           <w:noProof/>
           <w:sz w:val="22"/>
           <w:szCs w:val="22"/>
         </w:rPr>
       </w:pPr>
-      <w:hyperlink w:anchor="_Toc75974796" w:history="1">
-        <w:r>
-          <w:rPr>
-            <w:rStyle w:val="Hyperlink"/>
-            <w:noProof/>
-          </w:rPr>
-          <w:t>15.</w:t>
-        </w:r>
-        <w:r>
-          <w:rPr>
-            <w:rFonts w:asciiTheme="minorHAnsi" w:eastAsiaTheme="minorEastAsia" w:hAnsiTheme="minorHAnsi" w:cstheme="minorBidi"/>
+      <w:hyperlink w:anchor="_Toc80990447" w:history="1">
+        <w:r>
+          <w:rPr>
+            <w:rStyle w:val="Hyperlink"/>
+            <w:rFonts w:asciiTheme="majorHAnsi" w:hAnsiTheme="majorHAnsi" w:cstheme="majorHAnsi"/>
+            <w:noProof/>
+          </w:rPr>
+          <w:t>17.</w:t>
+        </w:r>
+        <w:r>
+          <w:rPr>
+            <w:rFonts w:asciiTheme="majorHAnsi" w:eastAsiaTheme="minorEastAsia" w:hAnsiTheme="majorHAnsi" w:cstheme="majorHAnsi"/>
             <w:noProof/>
             <w:sz w:val="22"/>
             <w:szCs w:val="22"/>
@@ -2484,6 +2850,7 @@
         <w:r>
           <w:rPr>
             <w:rStyle w:val="Hyperlink"/>
+            <w:rFonts w:asciiTheme="majorHAnsi" w:hAnsiTheme="majorHAnsi" w:cstheme="majorHAnsi"/>
             <w:noProof/>
             <w:rtl/>
           </w:rPr>
@@ -2491,6 +2858,7 @@
         </w:r>
         <w:r>
           <w:rPr>
+            <w:rFonts w:asciiTheme="majorHAnsi" w:hAnsiTheme="majorHAnsi" w:cstheme="majorHAnsi"/>
             <w:noProof/>
             <w:webHidden/>
           </w:rPr>
@@ -2498,43 +2866,53 @@
         </w:r>
         <w:r>
           <w:rPr>
+            <w:rStyle w:val="Hyperlink"/>
+            <w:rFonts w:asciiTheme="majorHAnsi" w:hAnsiTheme="majorHAnsi" w:cstheme="majorHAnsi"/>
+            <w:noProof/>
+            <w:rtl/>
+          </w:rPr>
+          <w:fldChar w:fldCharType="begin"/>
+        </w:r>
+        <w:r>
+          <w:rPr>
+            <w:rFonts w:asciiTheme="majorHAnsi" w:hAnsiTheme="majorHAnsi" w:cstheme="majorHAnsi"/>
             <w:noProof/>
             <w:webHidden/>
           </w:rPr>
-          <w:fldChar w:fldCharType="begin"/>
-        </w:r>
-        <w:r>
-          <w:rPr>
+          <w:instrText xml:space="preserve"> PAGEREF _Toc80990447 \h </w:instrText>
+        </w:r>
+        <w:r>
+          <w:rPr>
+            <w:rStyle w:val="Hyperlink"/>
+            <w:rFonts w:asciiTheme="majorHAnsi" w:hAnsiTheme="majorHAnsi" w:cstheme="majorHAnsi"/>
+            <w:noProof/>
+            <w:rtl/>
+          </w:rPr>
+        </w:r>
+        <w:r>
+          <w:rPr>
+            <w:rStyle w:val="Hyperlink"/>
+            <w:rFonts w:asciiTheme="majorHAnsi" w:hAnsiTheme="majorHAnsi" w:cstheme="majorHAnsi"/>
+            <w:noProof/>
+            <w:rtl/>
+          </w:rPr>
+          <w:fldChar w:fldCharType="separate"/>
+        </w:r>
+        <w:r>
+          <w:rPr>
+            <w:rFonts w:asciiTheme="majorHAnsi" w:hAnsiTheme="majorHAnsi" w:cstheme="majorHAnsi"/>
             <w:noProof/>
             <w:webHidden/>
-          </w:rPr>
-          <w:instrText xml:space="preserve"> PAGEREF _Toc75974796 \h </w:instrText>
-        </w:r>
-        <w:r>
-          <w:rPr>
-            <w:noProof/>
-            <w:webHidden/>
-          </w:rPr>
-        </w:r>
-        <w:r>
-          <w:rPr>
-            <w:noProof/>
-            <w:webHidden/>
-          </w:rPr>
-          <w:fldChar w:fldCharType="separate"/>
-        </w:r>
-        <w:r>
-          <w:rPr>
-            <w:noProof/>
-            <w:webHidden/>
             <w:rtl/>
           </w:rPr>
           <w:t>22</w:t>
         </w:r>
         <w:r>
           <w:rPr>
-            <w:noProof/>
-            <w:webHidden/>
+            <w:rStyle w:val="Hyperlink"/>
+            <w:rFonts w:asciiTheme="majorHAnsi" w:hAnsiTheme="majorHAnsi" w:cstheme="majorHAnsi"/>
+            <w:noProof/>
+            <w:rtl/>
           </w:rPr>
           <w:fldChar w:fldCharType="end"/>
         </w:r>
@@ -2544,8 +2922,10 @@
       <w:pPr>
         <w:bidi/>
         <w:rPr>
+          <w:rFonts w:hint="cs"/>
           <w:b/>
           <w:bCs/>
+          <w:rtl/>
           <w:lang w:val="ar-SA"/>
         </w:rPr>
       </w:pPr>
@@ -2619,7 +2999,7 @@
           <w:szCs w:val="22"/>
         </w:rPr>
       </w:pPr>
-      <w:hyperlink w:anchor="_Toc75974858" w:history="1">
+      <w:hyperlink w:anchor="_Toc80990485" w:history="1">
         <w:r>
           <w:rPr>
             <w:rStyle w:val="Hyperlink"/>
@@ -2644,43 +3024,47 @@
         </w:r>
         <w:r>
           <w:rPr>
+            <w:rStyle w:val="Hyperlink"/>
+            <w:noProof/>
+            <w:rtl/>
+          </w:rPr>
+          <w:fldChar w:fldCharType="begin"/>
+        </w:r>
+        <w:r>
+          <w:rPr>
             <w:noProof/>
             <w:webHidden/>
           </w:rPr>
-          <w:fldChar w:fldCharType="begin"/>
+          <w:instrText xml:space="preserve"> PAGEREF _Toc80990485 \h </w:instrText>
+        </w:r>
+        <w:r>
+          <w:rPr>
+            <w:rStyle w:val="Hyperlink"/>
+            <w:noProof/>
+            <w:rtl/>
+          </w:rPr>
+        </w:r>
+        <w:r>
+          <w:rPr>
+            <w:rStyle w:val="Hyperlink"/>
+            <w:noProof/>
+            <w:rtl/>
+          </w:rPr>
+          <w:fldChar w:fldCharType="separate"/>
         </w:r>
         <w:r>
           <w:rPr>
             <w:noProof/>
             <w:webHidden/>
-          </w:rPr>
-          <w:instrText xml:space="preserve"> PAGEREF _Toc75974858 \h </w:instrText>
-        </w:r>
-        <w:r>
-          <w:rPr>
-            <w:noProof/>
-            <w:webHidden/>
-          </w:rPr>
-        </w:r>
-        <w:r>
-          <w:rPr>
-            <w:noProof/>
-            <w:webHidden/>
-          </w:rPr>
-          <w:fldChar w:fldCharType="separate"/>
-        </w:r>
-        <w:r>
-          <w:rPr>
-            <w:noProof/>
-            <w:webHidden/>
             <w:rtl/>
           </w:rPr>
           <w:t>3</w:t>
         </w:r>
         <w:r>
           <w:rPr>
-            <w:noProof/>
-            <w:webHidden/>
+            <w:rStyle w:val="Hyperlink"/>
+            <w:noProof/>
+            <w:rtl/>
           </w:rPr>
           <w:fldChar w:fldCharType="end"/>
         </w:r>
@@ -2701,7 +3085,7 @@
           <w:szCs w:val="22"/>
         </w:rPr>
       </w:pPr>
-      <w:hyperlink w:anchor="_Toc75974859" w:history="1">
+      <w:hyperlink w:anchor="_Toc80990486" w:history="1">
         <w:r>
           <w:rPr>
             <w:rStyle w:val="Hyperlink"/>
@@ -2719,43 +3103,47 @@
         </w:r>
         <w:r>
           <w:rPr>
+            <w:rStyle w:val="Hyperlink"/>
+            <w:noProof/>
+            <w:rtl/>
+          </w:rPr>
+          <w:fldChar w:fldCharType="begin"/>
+        </w:r>
+        <w:r>
+          <w:rPr>
             <w:noProof/>
             <w:webHidden/>
           </w:rPr>
-          <w:fldChar w:fldCharType="begin"/>
+          <w:instrText xml:space="preserve"> PAGEREF _Toc80990486 \h </w:instrText>
+        </w:r>
+        <w:r>
+          <w:rPr>
+            <w:rStyle w:val="Hyperlink"/>
+            <w:noProof/>
+            <w:rtl/>
+          </w:rPr>
+        </w:r>
+        <w:r>
+          <w:rPr>
+            <w:rStyle w:val="Hyperlink"/>
+            <w:noProof/>
+            <w:rtl/>
+          </w:rPr>
+          <w:fldChar w:fldCharType="separate"/>
         </w:r>
         <w:r>
           <w:rPr>
             <w:noProof/>
             <w:webHidden/>
-          </w:rPr>
-          <w:instrText xml:space="preserve"> PAGEREF _Toc75974859 \h </w:instrText>
-        </w:r>
-        <w:r>
-          <w:rPr>
-            <w:noProof/>
-            <w:webHidden/>
-          </w:rPr>
-        </w:r>
-        <w:r>
-          <w:rPr>
-            <w:noProof/>
-            <w:webHidden/>
-          </w:rPr>
-          <w:fldChar w:fldCharType="separate"/>
-        </w:r>
-        <w:r>
-          <w:rPr>
-            <w:noProof/>
-            <w:webHidden/>
             <w:rtl/>
           </w:rPr>
           <w:t>5</w:t>
         </w:r>
         <w:r>
           <w:rPr>
-            <w:noProof/>
-            <w:webHidden/>
+            <w:rStyle w:val="Hyperlink"/>
+            <w:noProof/>
+            <w:rtl/>
           </w:rPr>
           <w:fldChar w:fldCharType="end"/>
         </w:r>
@@ -2776,7 +3164,7 @@
           <w:szCs w:val="22"/>
         </w:rPr>
       </w:pPr>
-      <w:hyperlink w:anchor="_Toc75974860" w:history="1">
+      <w:hyperlink w:anchor="_Toc80990487" w:history="1">
         <w:r>
           <w:rPr>
             <w:rStyle w:val="Hyperlink"/>
@@ -2809,43 +3197,47 @@
         </w:r>
         <w:r>
           <w:rPr>
+            <w:rStyle w:val="Hyperlink"/>
+            <w:noProof/>
+            <w:rtl/>
+          </w:rPr>
+          <w:fldChar w:fldCharType="begin"/>
+        </w:r>
+        <w:r>
+          <w:rPr>
             <w:noProof/>
             <w:webHidden/>
           </w:rPr>
-          <w:fldChar w:fldCharType="begin"/>
+          <w:instrText xml:space="preserve"> PAGEREF _Toc80990487 \h </w:instrText>
+        </w:r>
+        <w:r>
+          <w:rPr>
+            <w:rStyle w:val="Hyperlink"/>
+            <w:noProof/>
+            <w:rtl/>
+          </w:rPr>
+        </w:r>
+        <w:r>
+          <w:rPr>
+            <w:rStyle w:val="Hyperlink"/>
+            <w:noProof/>
+            <w:rtl/>
+          </w:rPr>
+          <w:fldChar w:fldCharType="separate"/>
         </w:r>
         <w:r>
           <w:rPr>
             <w:noProof/>
             <w:webHidden/>
-          </w:rPr>
-          <w:instrText xml:space="preserve"> PAGEREF _Toc75974860 \h </w:instrText>
-        </w:r>
-        <w:r>
-          <w:rPr>
-            <w:noProof/>
-            <w:webHidden/>
-          </w:rPr>
-        </w:r>
-        <w:r>
-          <w:rPr>
-            <w:noProof/>
-            <w:webHidden/>
-          </w:rPr>
-          <w:fldChar w:fldCharType="separate"/>
-        </w:r>
-        <w:r>
-          <w:rPr>
-            <w:noProof/>
-            <w:webHidden/>
             <w:rtl/>
           </w:rPr>
           <w:t>8</w:t>
         </w:r>
         <w:r>
           <w:rPr>
-            <w:noProof/>
-            <w:webHidden/>
+            <w:rStyle w:val="Hyperlink"/>
+            <w:noProof/>
+            <w:rtl/>
           </w:rPr>
           <w:fldChar w:fldCharType="end"/>
         </w:r>
@@ -2866,7 +3258,7 @@
           <w:szCs w:val="22"/>
         </w:rPr>
       </w:pPr>
-      <w:hyperlink w:anchor="_Toc75974861" w:history="1">
+      <w:hyperlink w:anchor="_Toc80990488" w:history="1">
         <w:r>
           <w:rPr>
             <w:rStyle w:val="Hyperlink"/>
@@ -2899,43 +3291,47 @@
         </w:r>
         <w:r>
           <w:rPr>
+            <w:rStyle w:val="Hyperlink"/>
+            <w:noProof/>
+            <w:rtl/>
+          </w:rPr>
+          <w:fldChar w:fldCharType="begin"/>
+        </w:r>
+        <w:r>
+          <w:rPr>
             <w:noProof/>
             <w:webHidden/>
           </w:rPr>
-          <w:fldChar w:fldCharType="begin"/>
+          <w:instrText xml:space="preserve"> PAGEREF _Toc80990488 \h </w:instrText>
+        </w:r>
+        <w:r>
+          <w:rPr>
+            <w:rStyle w:val="Hyperlink"/>
+            <w:noProof/>
+            <w:rtl/>
+          </w:rPr>
+        </w:r>
+        <w:r>
+          <w:rPr>
+            <w:rStyle w:val="Hyperlink"/>
+            <w:noProof/>
+            <w:rtl/>
+          </w:rPr>
+          <w:fldChar w:fldCharType="separate"/>
         </w:r>
         <w:r>
           <w:rPr>
             <w:noProof/>
             <w:webHidden/>
-          </w:rPr>
-          <w:instrText xml:space="preserve"> PAGEREF _Toc75974861 \h </w:instrText>
-        </w:r>
-        <w:r>
-          <w:rPr>
-            <w:noProof/>
-            <w:webHidden/>
-          </w:rPr>
-        </w:r>
-        <w:r>
-          <w:rPr>
-            <w:noProof/>
-            <w:webHidden/>
-          </w:rPr>
-          <w:fldChar w:fldCharType="separate"/>
-        </w:r>
-        <w:r>
-          <w:rPr>
-            <w:noProof/>
-            <w:webHidden/>
             <w:rtl/>
           </w:rPr>
           <w:t>9</w:t>
         </w:r>
         <w:r>
           <w:rPr>
-            <w:noProof/>
-            <w:webHidden/>
+            <w:rStyle w:val="Hyperlink"/>
+            <w:noProof/>
+            <w:rtl/>
           </w:rPr>
           <w:fldChar w:fldCharType="end"/>
         </w:r>
@@ -2956,7 +3352,7 @@
           <w:szCs w:val="22"/>
         </w:rPr>
       </w:pPr>
-      <w:hyperlink w:anchor="_Toc75974862" w:history="1">
+      <w:hyperlink w:anchor="_Toc80990489" w:history="1">
         <w:r>
           <w:rPr>
             <w:rStyle w:val="Hyperlink"/>
@@ -2981,43 +3377,47 @@
         </w:r>
         <w:r>
           <w:rPr>
+            <w:rStyle w:val="Hyperlink"/>
+            <w:noProof/>
+            <w:rtl/>
+          </w:rPr>
+          <w:fldChar w:fldCharType="begin"/>
+        </w:r>
+        <w:r>
+          <w:rPr>
             <w:noProof/>
             <w:webHidden/>
           </w:rPr>
-          <w:fldChar w:fldCharType="begin"/>
+          <w:instrText xml:space="preserve"> PAGEREF _Toc80990489 \h </w:instrText>
+        </w:r>
+        <w:r>
+          <w:rPr>
+            <w:rStyle w:val="Hyperlink"/>
+            <w:noProof/>
+            <w:rtl/>
+          </w:rPr>
+        </w:r>
+        <w:r>
+          <w:rPr>
+            <w:rStyle w:val="Hyperlink"/>
+            <w:noProof/>
+            <w:rtl/>
+          </w:rPr>
+          <w:fldChar w:fldCharType="separate"/>
         </w:r>
         <w:r>
           <w:rPr>
             <w:noProof/>
             <w:webHidden/>
-          </w:rPr>
-          <w:instrText xml:space="preserve"> PAGEREF _Toc75974862 \h </w:instrText>
-        </w:r>
-        <w:r>
-          <w:rPr>
-            <w:noProof/>
-            <w:webHidden/>
-          </w:rPr>
-        </w:r>
-        <w:r>
-          <w:rPr>
-            <w:noProof/>
-            <w:webHidden/>
-          </w:rPr>
-          <w:fldChar w:fldCharType="separate"/>
-        </w:r>
-        <w:r>
-          <w:rPr>
-            <w:noProof/>
-            <w:webHidden/>
             <w:rtl/>
           </w:rPr>
           <w:t>10</w:t>
         </w:r>
         <w:r>
           <w:rPr>
-            <w:noProof/>
-            <w:webHidden/>
+            <w:rStyle w:val="Hyperlink"/>
+            <w:noProof/>
+            <w:rtl/>
           </w:rPr>
           <w:fldChar w:fldCharType="end"/>
         </w:r>
@@ -3038,7 +3438,7 @@
           <w:szCs w:val="22"/>
         </w:rPr>
       </w:pPr>
-      <w:hyperlink w:anchor="_Toc75974863" w:history="1">
+      <w:hyperlink w:anchor="_Toc80990490" w:history="1">
         <w:r>
           <w:rPr>
             <w:rStyle w:val="Hyperlink"/>
@@ -3071,43 +3471,47 @@
         </w:r>
         <w:r>
           <w:rPr>
+            <w:rStyle w:val="Hyperlink"/>
+            <w:noProof/>
+            <w:rtl/>
+          </w:rPr>
+          <w:fldChar w:fldCharType="begin"/>
+        </w:r>
+        <w:r>
+          <w:rPr>
             <w:noProof/>
             <w:webHidden/>
           </w:rPr>
-          <w:fldChar w:fldCharType="begin"/>
+          <w:instrText xml:space="preserve"> PAGEREF _Toc80990490 \h </w:instrText>
+        </w:r>
+        <w:r>
+          <w:rPr>
+            <w:rStyle w:val="Hyperlink"/>
+            <w:noProof/>
+            <w:rtl/>
+          </w:rPr>
+        </w:r>
+        <w:r>
+          <w:rPr>
+            <w:rStyle w:val="Hyperlink"/>
+            <w:noProof/>
+            <w:rtl/>
+          </w:rPr>
+          <w:fldChar w:fldCharType="separate"/>
         </w:r>
         <w:r>
           <w:rPr>
             <w:noProof/>
             <w:webHidden/>
-          </w:rPr>
-          <w:instrText xml:space="preserve"> PAGEREF _Toc75974863 \h </w:instrText>
-        </w:r>
-        <w:r>
-          <w:rPr>
-            <w:noProof/>
-            <w:webHidden/>
-          </w:rPr>
-        </w:r>
-        <w:r>
-          <w:rPr>
-            <w:noProof/>
-            <w:webHidden/>
-          </w:rPr>
-          <w:fldChar w:fldCharType="separate"/>
-        </w:r>
-        <w:r>
-          <w:rPr>
-            <w:noProof/>
-            <w:webHidden/>
             <w:rtl/>
           </w:rPr>
           <w:t>11</w:t>
         </w:r>
         <w:r>
           <w:rPr>
-            <w:noProof/>
-            <w:webHidden/>
+            <w:rStyle w:val="Hyperlink"/>
+            <w:noProof/>
+            <w:rtl/>
           </w:rPr>
           <w:fldChar w:fldCharType="end"/>
         </w:r>
@@ -3128,7 +3532,7 @@
           <w:szCs w:val="22"/>
         </w:rPr>
       </w:pPr>
-      <w:hyperlink w:anchor="_Toc75974864" w:history="1">
+      <w:hyperlink w:anchor="_Toc80990491" w:history="1">
         <w:r>
           <w:rPr>
             <w:rStyle w:val="Hyperlink"/>
@@ -3146,43 +3550,47 @@
         </w:r>
         <w:r>
           <w:rPr>
+            <w:rStyle w:val="Hyperlink"/>
+            <w:noProof/>
+            <w:rtl/>
+          </w:rPr>
+          <w:fldChar w:fldCharType="begin"/>
+        </w:r>
+        <w:r>
+          <w:rPr>
             <w:noProof/>
             <w:webHidden/>
           </w:rPr>
-          <w:fldChar w:fldCharType="begin"/>
+          <w:instrText xml:space="preserve"> PAGEREF _Toc80990491 \h </w:instrText>
+        </w:r>
+        <w:r>
+          <w:rPr>
+            <w:rStyle w:val="Hyperlink"/>
+            <w:noProof/>
+            <w:rtl/>
+          </w:rPr>
+        </w:r>
+        <w:r>
+          <w:rPr>
+            <w:rStyle w:val="Hyperlink"/>
+            <w:noProof/>
+            <w:rtl/>
+          </w:rPr>
+          <w:fldChar w:fldCharType="separate"/>
         </w:r>
         <w:r>
           <w:rPr>
             <w:noProof/>
             <w:webHidden/>
-          </w:rPr>
-          <w:instrText xml:space="preserve"> PAGEREF _Toc75974864 \h </w:instrText>
-        </w:r>
-        <w:r>
-          <w:rPr>
-            <w:noProof/>
-            <w:webHidden/>
-          </w:rPr>
-        </w:r>
-        <w:r>
-          <w:rPr>
-            <w:noProof/>
-            <w:webHidden/>
-          </w:rPr>
-          <w:fldChar w:fldCharType="separate"/>
-        </w:r>
-        <w:r>
-          <w:rPr>
-            <w:noProof/>
-            <w:webHidden/>
             <w:rtl/>
           </w:rPr>
           <w:t>11</w:t>
         </w:r>
         <w:r>
           <w:rPr>
-            <w:noProof/>
-            <w:webHidden/>
+            <w:rStyle w:val="Hyperlink"/>
+            <w:noProof/>
+            <w:rtl/>
           </w:rPr>
           <w:fldChar w:fldCharType="end"/>
         </w:r>
@@ -3203,7 +3611,7 @@
           <w:szCs w:val="22"/>
         </w:rPr>
       </w:pPr>
-      <w:hyperlink w:anchor="_Toc75974865" w:history="1">
+      <w:hyperlink w:anchor="_Toc80990492" w:history="1">
         <w:r>
           <w:rPr>
             <w:rStyle w:val="Hyperlink"/>
@@ -3228,43 +3636,47 @@
         </w:r>
         <w:r>
           <w:rPr>
+            <w:rStyle w:val="Hyperlink"/>
+            <w:noProof/>
+            <w:rtl/>
+          </w:rPr>
+          <w:fldChar w:fldCharType="begin"/>
+        </w:r>
+        <w:r>
+          <w:rPr>
             <w:noProof/>
             <w:webHidden/>
           </w:rPr>
-          <w:fldChar w:fldCharType="begin"/>
+          <w:instrText xml:space="preserve"> PAGEREF _Toc80990492 \h </w:instrText>
+        </w:r>
+        <w:r>
+          <w:rPr>
+            <w:rStyle w:val="Hyperlink"/>
+            <w:noProof/>
+            <w:rtl/>
+          </w:rPr>
+        </w:r>
+        <w:r>
+          <w:rPr>
+            <w:rStyle w:val="Hyperlink"/>
+            <w:noProof/>
+            <w:rtl/>
+          </w:rPr>
+          <w:fldChar w:fldCharType="separate"/>
         </w:r>
         <w:r>
           <w:rPr>
             <w:noProof/>
             <w:webHidden/>
-          </w:rPr>
-          <w:instrText xml:space="preserve"> PAGEREF _Toc75974865 \h </w:instrText>
-        </w:r>
-        <w:r>
-          <w:rPr>
-            <w:noProof/>
-            <w:webHidden/>
-          </w:rPr>
-        </w:r>
-        <w:r>
-          <w:rPr>
-            <w:noProof/>
-            <w:webHidden/>
-          </w:rPr>
-          <w:fldChar w:fldCharType="separate"/>
-        </w:r>
-        <w:r>
-          <w:rPr>
-            <w:noProof/>
-            <w:webHidden/>
             <w:rtl/>
           </w:rPr>
           <w:t>12</w:t>
         </w:r>
         <w:r>
           <w:rPr>
-            <w:noProof/>
-            <w:webHidden/>
+            <w:rStyle w:val="Hyperlink"/>
+            <w:noProof/>
+            <w:rtl/>
           </w:rPr>
           <w:fldChar w:fldCharType="end"/>
         </w:r>
@@ -3285,7 +3697,7 @@
           <w:szCs w:val="22"/>
         </w:rPr>
       </w:pPr>
-      <w:hyperlink w:anchor="_Toc75974866" w:history="1">
+      <w:hyperlink w:anchor="_Toc80990493" w:history="1">
         <w:r>
           <w:rPr>
             <w:rStyle w:val="Hyperlink"/>
@@ -3310,43 +3722,47 @@
         </w:r>
         <w:r>
           <w:rPr>
+            <w:rStyle w:val="Hyperlink"/>
+            <w:noProof/>
+            <w:rtl/>
+          </w:rPr>
+          <w:fldChar w:fldCharType="begin"/>
+        </w:r>
+        <w:r>
+          <w:rPr>
             <w:noProof/>
             <w:webHidden/>
           </w:rPr>
-          <w:fldChar w:fldCharType="begin"/>
+          <w:instrText xml:space="preserve"> PAGEREF _Toc80990493 \h </w:instrText>
+        </w:r>
+        <w:r>
+          <w:rPr>
+            <w:rStyle w:val="Hyperlink"/>
+            <w:noProof/>
+            <w:rtl/>
+          </w:rPr>
+        </w:r>
+        <w:r>
+          <w:rPr>
+            <w:rStyle w:val="Hyperlink"/>
+            <w:noProof/>
+            <w:rtl/>
+          </w:rPr>
+          <w:fldChar w:fldCharType="separate"/>
         </w:r>
         <w:r>
           <w:rPr>
             <w:noProof/>
             <w:webHidden/>
-          </w:rPr>
-          <w:instrText xml:space="preserve"> PAGEREF _Toc75974866 \h </w:instrText>
-        </w:r>
-        <w:r>
-          <w:rPr>
-            <w:noProof/>
-            <w:webHidden/>
-          </w:rPr>
-        </w:r>
-        <w:r>
-          <w:rPr>
-            <w:noProof/>
-            <w:webHidden/>
-          </w:rPr>
-          <w:fldChar w:fldCharType="separate"/>
-        </w:r>
-        <w:r>
-          <w:rPr>
-            <w:noProof/>
-            <w:webHidden/>
             <w:rtl/>
           </w:rPr>
           <w:t>12</w:t>
         </w:r>
         <w:r>
           <w:rPr>
-            <w:noProof/>
-            <w:webHidden/>
+            <w:rStyle w:val="Hyperlink"/>
+            <w:noProof/>
+            <w:rtl/>
           </w:rPr>
           <w:fldChar w:fldCharType="end"/>
         </w:r>
@@ -3367,7 +3783,7 @@
           <w:szCs w:val="22"/>
         </w:rPr>
       </w:pPr>
-      <w:hyperlink w:anchor="_Toc75974867" w:history="1">
+      <w:hyperlink w:anchor="_Toc80990494" w:history="1">
         <w:r>
           <w:rPr>
             <w:rStyle w:val="Hyperlink"/>
@@ -3385,43 +3801,47 @@
         </w:r>
         <w:r>
           <w:rPr>
+            <w:rStyle w:val="Hyperlink"/>
+            <w:noProof/>
+            <w:rtl/>
+          </w:rPr>
+          <w:fldChar w:fldCharType="begin"/>
+        </w:r>
+        <w:r>
+          <w:rPr>
             <w:noProof/>
             <w:webHidden/>
           </w:rPr>
-          <w:fldChar w:fldCharType="begin"/>
+          <w:instrText xml:space="preserve"> PAGEREF _Toc80990494 \h </w:instrText>
+        </w:r>
+        <w:r>
+          <w:rPr>
+            <w:rStyle w:val="Hyperlink"/>
+            <w:noProof/>
+            <w:rtl/>
+          </w:rPr>
+        </w:r>
+        <w:r>
+          <w:rPr>
+            <w:rStyle w:val="Hyperlink"/>
+            <w:noProof/>
+            <w:rtl/>
+          </w:rPr>
+          <w:fldChar w:fldCharType="separate"/>
         </w:r>
         <w:r>
           <w:rPr>
             <w:noProof/>
             <w:webHidden/>
-          </w:rPr>
-          <w:instrText xml:space="preserve"> PAGEREF _Toc75974867 \h </w:instrText>
-        </w:r>
-        <w:r>
-          <w:rPr>
-            <w:noProof/>
-            <w:webHidden/>
-          </w:rPr>
-        </w:r>
-        <w:r>
-          <w:rPr>
-            <w:noProof/>
-            <w:webHidden/>
-          </w:rPr>
-          <w:fldChar w:fldCharType="separate"/>
-        </w:r>
-        <w:r>
-          <w:rPr>
-            <w:noProof/>
-            <w:webHidden/>
             <w:rtl/>
           </w:rPr>
           <w:t>13</w:t>
         </w:r>
         <w:r>
           <w:rPr>
-            <w:noProof/>
-            <w:webHidden/>
+            <w:rStyle w:val="Hyperlink"/>
+            <w:noProof/>
+            <w:rtl/>
           </w:rPr>
           <w:fldChar w:fldCharType="end"/>
         </w:r>
@@ -3442,7 +3862,7 @@
           <w:szCs w:val="22"/>
         </w:rPr>
       </w:pPr>
-      <w:hyperlink w:anchor="_Toc75974868" w:history="1">
+      <w:hyperlink w:anchor="_Toc80990495" w:history="1">
         <w:r>
           <w:rPr>
             <w:rStyle w:val="Hyperlink"/>
@@ -3482,43 +3902,47 @@
         </w:r>
         <w:r>
           <w:rPr>
+            <w:rStyle w:val="Hyperlink"/>
+            <w:noProof/>
+            <w:rtl/>
+          </w:rPr>
+          <w:fldChar w:fldCharType="begin"/>
+        </w:r>
+        <w:r>
+          <w:rPr>
             <w:noProof/>
             <w:webHidden/>
           </w:rPr>
-          <w:fldChar w:fldCharType="begin"/>
+          <w:instrText xml:space="preserve"> PAGEREF _Toc80990495 \h </w:instrText>
+        </w:r>
+        <w:r>
+          <w:rPr>
+            <w:rStyle w:val="Hyperlink"/>
+            <w:noProof/>
+            <w:rtl/>
+          </w:rPr>
+        </w:r>
+        <w:r>
+          <w:rPr>
+            <w:rStyle w:val="Hyperlink"/>
+            <w:noProof/>
+            <w:rtl/>
+          </w:rPr>
+          <w:fldChar w:fldCharType="separate"/>
         </w:r>
         <w:r>
           <w:rPr>
             <w:noProof/>
             <w:webHidden/>
-          </w:rPr>
-          <w:instrText xml:space="preserve"> PAGEREF _Toc75974868 \h </w:instrText>
-        </w:r>
-        <w:r>
-          <w:rPr>
-            <w:noProof/>
-            <w:webHidden/>
-          </w:rPr>
-        </w:r>
-        <w:r>
-          <w:rPr>
-            <w:noProof/>
-            <w:webHidden/>
-          </w:rPr>
-          <w:fldChar w:fldCharType="separate"/>
-        </w:r>
-        <w:r>
-          <w:rPr>
-            <w:noProof/>
-            <w:webHidden/>
             <w:rtl/>
           </w:rPr>
           <w:t>13</w:t>
         </w:r>
         <w:r>
           <w:rPr>
-            <w:noProof/>
-            <w:webHidden/>
+            <w:rStyle w:val="Hyperlink"/>
+            <w:noProof/>
+            <w:rtl/>
           </w:rPr>
           <w:fldChar w:fldCharType="end"/>
         </w:r>
@@ -3539,7 +3963,7 @@
           <w:szCs w:val="22"/>
         </w:rPr>
       </w:pPr>
-      <w:hyperlink w:anchor="_Toc75974869" w:history="1">
+      <w:hyperlink w:anchor="_Toc80990496" w:history="1">
         <w:r>
           <w:rPr>
             <w:rStyle w:val="Hyperlink"/>
@@ -3557,43 +3981,47 @@
         </w:r>
         <w:r>
           <w:rPr>
+            <w:rStyle w:val="Hyperlink"/>
+            <w:noProof/>
+            <w:rtl/>
+          </w:rPr>
+          <w:fldChar w:fldCharType="begin"/>
+        </w:r>
+        <w:r>
+          <w:rPr>
             <w:noProof/>
             <w:webHidden/>
           </w:rPr>
-          <w:fldChar w:fldCharType="begin"/>
+          <w:instrText xml:space="preserve"> PAGEREF _Toc80990496 \h </w:instrText>
+        </w:r>
+        <w:r>
+          <w:rPr>
+            <w:rStyle w:val="Hyperlink"/>
+            <w:noProof/>
+            <w:rtl/>
+          </w:rPr>
+        </w:r>
+        <w:r>
+          <w:rPr>
+            <w:rStyle w:val="Hyperlink"/>
+            <w:noProof/>
+            <w:rtl/>
+          </w:rPr>
+          <w:fldChar w:fldCharType="separate"/>
         </w:r>
         <w:r>
           <w:rPr>
             <w:noProof/>
             <w:webHidden/>
-          </w:rPr>
-          <w:instrText xml:space="preserve"> PAGEREF _Toc75974869 \h </w:instrText>
-        </w:r>
-        <w:r>
-          <w:rPr>
-            <w:noProof/>
-            <w:webHidden/>
-          </w:rPr>
-        </w:r>
-        <w:r>
-          <w:rPr>
-            <w:noProof/>
-            <w:webHidden/>
-          </w:rPr>
-          <w:fldChar w:fldCharType="separate"/>
-        </w:r>
-        <w:r>
-          <w:rPr>
-            <w:noProof/>
-            <w:webHidden/>
             <w:rtl/>
           </w:rPr>
           <w:t>15</w:t>
         </w:r>
         <w:r>
           <w:rPr>
-            <w:noProof/>
-            <w:webHidden/>
+            <w:rStyle w:val="Hyperlink"/>
+            <w:noProof/>
+            <w:rtl/>
           </w:rPr>
           <w:fldChar w:fldCharType="end"/>
         </w:r>
@@ -3614,7 +4042,7 @@
           <w:szCs w:val="22"/>
         </w:rPr>
       </w:pPr>
-      <w:hyperlink w:anchor="_Toc75974870" w:history="1">
+      <w:hyperlink w:anchor="_Toc80990497" w:history="1">
         <w:r>
           <w:rPr>
             <w:rStyle w:val="Hyperlink"/>
@@ -3632,43 +4060,47 @@
         </w:r>
         <w:r>
           <w:rPr>
+            <w:rStyle w:val="Hyperlink"/>
+            <w:noProof/>
+            <w:rtl/>
+          </w:rPr>
+          <w:fldChar w:fldCharType="begin"/>
+        </w:r>
+        <w:r>
+          <w:rPr>
             <w:noProof/>
             <w:webHidden/>
           </w:rPr>
-          <w:fldChar w:fldCharType="begin"/>
+          <w:instrText xml:space="preserve"> PAGEREF _Toc80990497 \h </w:instrText>
+        </w:r>
+        <w:r>
+          <w:rPr>
+            <w:rStyle w:val="Hyperlink"/>
+            <w:noProof/>
+            <w:rtl/>
+          </w:rPr>
+        </w:r>
+        <w:r>
+          <w:rPr>
+            <w:rStyle w:val="Hyperlink"/>
+            <w:noProof/>
+            <w:rtl/>
+          </w:rPr>
+          <w:fldChar w:fldCharType="separate"/>
         </w:r>
         <w:r>
           <w:rPr>
             <w:noProof/>
             <w:webHidden/>
-          </w:rPr>
-          <w:instrText xml:space="preserve"> PAGEREF _Toc75974870 \h </w:instrText>
-        </w:r>
-        <w:r>
-          <w:rPr>
-            <w:noProof/>
-            <w:webHidden/>
-          </w:rPr>
-        </w:r>
-        <w:r>
-          <w:rPr>
-            <w:noProof/>
-            <w:webHidden/>
-          </w:rPr>
-          <w:fldChar w:fldCharType="separate"/>
-        </w:r>
-        <w:r>
-          <w:rPr>
-            <w:noProof/>
-            <w:webHidden/>
             <w:rtl/>
           </w:rPr>
           <w:t>17</w:t>
         </w:r>
         <w:r>
           <w:rPr>
-            <w:noProof/>
-            <w:webHidden/>
+            <w:rStyle w:val="Hyperlink"/>
+            <w:noProof/>
+            <w:rtl/>
           </w:rPr>
           <w:fldChar w:fldCharType="end"/>
         </w:r>
@@ -3689,7 +4121,7 @@
           <w:szCs w:val="22"/>
         </w:rPr>
       </w:pPr>
-      <w:hyperlink w:anchor="_Toc75974871" w:history="1">
+      <w:hyperlink w:anchor="_Toc80990498" w:history="1">
         <w:r>
           <w:rPr>
             <w:rStyle w:val="Hyperlink"/>
@@ -3707,43 +4139,47 @@
         </w:r>
         <w:r>
           <w:rPr>
+            <w:rStyle w:val="Hyperlink"/>
+            <w:noProof/>
+            <w:rtl/>
+          </w:rPr>
+          <w:fldChar w:fldCharType="begin"/>
+        </w:r>
+        <w:r>
+          <w:rPr>
             <w:noProof/>
             <w:webHidden/>
           </w:rPr>
-          <w:fldChar w:fldCharType="begin"/>
+          <w:instrText xml:space="preserve"> PAGEREF _Toc80990498 \h </w:instrText>
+        </w:r>
+        <w:r>
+          <w:rPr>
+            <w:rStyle w:val="Hyperlink"/>
+            <w:noProof/>
+            <w:rtl/>
+          </w:rPr>
+        </w:r>
+        <w:r>
+          <w:rPr>
+            <w:rStyle w:val="Hyperlink"/>
+            <w:noProof/>
+            <w:rtl/>
+          </w:rPr>
+          <w:fldChar w:fldCharType="separate"/>
         </w:r>
         <w:r>
           <w:rPr>
             <w:noProof/>
             <w:webHidden/>
-          </w:rPr>
-          <w:instrText xml:space="preserve"> PAGEREF _Toc75974871 \h </w:instrText>
-        </w:r>
-        <w:r>
-          <w:rPr>
-            <w:noProof/>
-            <w:webHidden/>
-          </w:rPr>
-        </w:r>
-        <w:r>
-          <w:rPr>
-            <w:noProof/>
-            <w:webHidden/>
-          </w:rPr>
-          <w:fldChar w:fldCharType="separate"/>
-        </w:r>
-        <w:r>
-          <w:rPr>
-            <w:noProof/>
-            <w:webHidden/>
             <w:rtl/>
           </w:rPr>
           <w:t>18</w:t>
         </w:r>
         <w:r>
           <w:rPr>
-            <w:noProof/>
-            <w:webHidden/>
+            <w:rStyle w:val="Hyperlink"/>
+            <w:noProof/>
+            <w:rtl/>
           </w:rPr>
           <w:fldChar w:fldCharType="end"/>
         </w:r>
@@ -3764,7 +4200,7 @@
           <w:szCs w:val="22"/>
         </w:rPr>
       </w:pPr>
-      <w:hyperlink w:anchor="_Toc75974872" w:history="1">
+      <w:hyperlink w:anchor="_Toc80990499" w:history="1">
         <w:r>
           <w:rPr>
             <w:rStyle w:val="Hyperlink"/>
@@ -3789,43 +4225,47 @@
         </w:r>
         <w:r>
           <w:rPr>
+            <w:rStyle w:val="Hyperlink"/>
+            <w:noProof/>
+            <w:rtl/>
+          </w:rPr>
+          <w:fldChar w:fldCharType="begin"/>
+        </w:r>
+        <w:r>
+          <w:rPr>
             <w:noProof/>
             <w:webHidden/>
           </w:rPr>
-          <w:fldChar w:fldCharType="begin"/>
+          <w:instrText xml:space="preserve"> PAGEREF _Toc80990499 \h </w:instrText>
+        </w:r>
+        <w:r>
+          <w:rPr>
+            <w:rStyle w:val="Hyperlink"/>
+            <w:noProof/>
+            <w:rtl/>
+          </w:rPr>
+        </w:r>
+        <w:r>
+          <w:rPr>
+            <w:rStyle w:val="Hyperlink"/>
+            <w:noProof/>
+            <w:rtl/>
+          </w:rPr>
+          <w:fldChar w:fldCharType="separate"/>
         </w:r>
         <w:r>
           <w:rPr>
             <w:noProof/>
             <w:webHidden/>
-          </w:rPr>
-          <w:instrText xml:space="preserve"> PAGEREF _Toc75974872 \h </w:instrText>
-        </w:r>
-        <w:r>
-          <w:rPr>
-            <w:noProof/>
-            <w:webHidden/>
-          </w:rPr>
-        </w:r>
-        <w:r>
-          <w:rPr>
-            <w:noProof/>
-            <w:webHidden/>
-          </w:rPr>
-          <w:fldChar w:fldCharType="separate"/>
-        </w:r>
-        <w:r>
-          <w:rPr>
-            <w:noProof/>
-            <w:webHidden/>
             <w:rtl/>
           </w:rPr>
           <w:t>20</w:t>
         </w:r>
         <w:r>
           <w:rPr>
-            <w:noProof/>
-            <w:webHidden/>
+            <w:rStyle w:val="Hyperlink"/>
+            <w:noProof/>
+            <w:rtl/>
           </w:rPr>
           <w:fldChar w:fldCharType="end"/>
         </w:r>
@@ -3846,7 +4286,7 @@
           <w:szCs w:val="22"/>
         </w:rPr>
       </w:pPr>
-      <w:hyperlink w:anchor="_Toc75974873" w:history="1">
+      <w:hyperlink w:anchor="_Toc80990500" w:history="1">
         <w:r>
           <w:rPr>
             <w:rStyle w:val="Hyperlink"/>
@@ -3864,43 +4304,47 @@
         </w:r>
         <w:r>
           <w:rPr>
+            <w:rStyle w:val="Hyperlink"/>
+            <w:noProof/>
+            <w:rtl/>
+          </w:rPr>
+          <w:fldChar w:fldCharType="begin"/>
+        </w:r>
+        <w:r>
+          <w:rPr>
             <w:noProof/>
             <w:webHidden/>
           </w:rPr>
-          <w:fldChar w:fldCharType="begin"/>
+          <w:instrText xml:space="preserve"> PAGEREF _Toc80990500 \h </w:instrText>
+        </w:r>
+        <w:r>
+          <w:rPr>
+            <w:rStyle w:val="Hyperlink"/>
+            <w:noProof/>
+            <w:rtl/>
+          </w:rPr>
+        </w:r>
+        <w:r>
+          <w:rPr>
+            <w:rStyle w:val="Hyperlink"/>
+            <w:noProof/>
+            <w:rtl/>
+          </w:rPr>
+          <w:fldChar w:fldCharType="separate"/>
         </w:r>
         <w:r>
           <w:rPr>
             <w:noProof/>
             <w:webHidden/>
-          </w:rPr>
-          <w:instrText xml:space="preserve"> PAGEREF _Toc75974873 \h </w:instrText>
-        </w:r>
-        <w:r>
-          <w:rPr>
-            <w:noProof/>
-            <w:webHidden/>
-          </w:rPr>
-        </w:r>
-        <w:r>
-          <w:rPr>
-            <w:noProof/>
-            <w:webHidden/>
-          </w:rPr>
-          <w:fldChar w:fldCharType="separate"/>
-        </w:r>
-        <w:r>
-          <w:rPr>
-            <w:noProof/>
-            <w:webHidden/>
             <w:rtl/>
           </w:rPr>
           <w:t>20</w:t>
         </w:r>
         <w:r>
           <w:rPr>
-            <w:noProof/>
-            <w:webHidden/>
+            <w:rStyle w:val="Hyperlink"/>
+            <w:noProof/>
+            <w:rtl/>
           </w:rPr>
           <w:fldChar w:fldCharType="end"/>
         </w:r>
@@ -3921,7 +4365,7 @@
           <w:szCs w:val="22"/>
         </w:rPr>
       </w:pPr>
-      <w:hyperlink w:anchor="_Toc75974874" w:history="1">
+      <w:hyperlink w:anchor="_Toc80990501" w:history="1">
         <w:r>
           <w:rPr>
             <w:rStyle w:val="Hyperlink"/>
@@ -3939,43 +4383,47 @@
         </w:r>
         <w:r>
           <w:rPr>
+            <w:rStyle w:val="Hyperlink"/>
+            <w:noProof/>
+            <w:rtl/>
+          </w:rPr>
+          <w:fldChar w:fldCharType="begin"/>
+        </w:r>
+        <w:r>
+          <w:rPr>
             <w:noProof/>
             <w:webHidden/>
           </w:rPr>
-          <w:fldChar w:fldCharType="begin"/>
+          <w:instrText xml:space="preserve"> PAGEREF _Toc80990501 \h </w:instrText>
+        </w:r>
+        <w:r>
+          <w:rPr>
+            <w:rStyle w:val="Hyperlink"/>
+            <w:noProof/>
+            <w:rtl/>
+          </w:rPr>
+        </w:r>
+        <w:r>
+          <w:rPr>
+            <w:rStyle w:val="Hyperlink"/>
+            <w:noProof/>
+            <w:rtl/>
+          </w:rPr>
+          <w:fldChar w:fldCharType="separate"/>
         </w:r>
         <w:r>
           <w:rPr>
             <w:noProof/>
             <w:webHidden/>
-          </w:rPr>
-          <w:instrText xml:space="preserve"> PAGEREF _Toc75974874 \h </w:instrText>
-        </w:r>
-        <w:r>
-          <w:rPr>
-            <w:noProof/>
-            <w:webHidden/>
-          </w:rPr>
-        </w:r>
-        <w:r>
-          <w:rPr>
-            <w:noProof/>
-            <w:webHidden/>
-          </w:rPr>
-          <w:fldChar w:fldCharType="separate"/>
-        </w:r>
-        <w:r>
-          <w:rPr>
-            <w:noProof/>
-            <w:webHidden/>
             <w:rtl/>
           </w:rPr>
           <w:t>21</w:t>
         </w:r>
         <w:r>
           <w:rPr>
-            <w:noProof/>
-            <w:webHidden/>
+            <w:rStyle w:val="Hyperlink"/>
+            <w:noProof/>
+            <w:rtl/>
           </w:rPr>
           <w:fldChar w:fldCharType="end"/>
         </w:r>
@@ -3996,7 +4444,7 @@
           <w:szCs w:val="22"/>
         </w:rPr>
       </w:pPr>
-      <w:hyperlink w:anchor="_Toc75974875" w:history="1">
+      <w:hyperlink w:anchor="_Toc80990502" w:history="1">
         <w:r>
           <w:rPr>
             <w:rStyle w:val="Hyperlink"/>
@@ -4029,43 +4477,47 @@
         </w:r>
         <w:r>
           <w:rPr>
+            <w:rStyle w:val="Hyperlink"/>
+            <w:noProof/>
+            <w:rtl/>
+          </w:rPr>
+          <w:fldChar w:fldCharType="begin"/>
+        </w:r>
+        <w:r>
+          <w:rPr>
             <w:noProof/>
             <w:webHidden/>
           </w:rPr>
-          <w:fldChar w:fldCharType="begin"/>
+          <w:instrText xml:space="preserve"> PAGEREF _Toc80990502 \h </w:instrText>
+        </w:r>
+        <w:r>
+          <w:rPr>
+            <w:rStyle w:val="Hyperlink"/>
+            <w:noProof/>
+            <w:rtl/>
+          </w:rPr>
+        </w:r>
+        <w:r>
+          <w:rPr>
+            <w:rStyle w:val="Hyperlink"/>
+            <w:noProof/>
+            <w:rtl/>
+          </w:rPr>
+          <w:fldChar w:fldCharType="separate"/>
         </w:r>
         <w:r>
           <w:rPr>
             <w:noProof/>
             <w:webHidden/>
-          </w:rPr>
-          <w:instrText xml:space="preserve"> PAGEREF _Toc75974875 \h </w:instrText>
-        </w:r>
-        <w:r>
-          <w:rPr>
-            <w:noProof/>
-            <w:webHidden/>
-          </w:rPr>
-        </w:r>
-        <w:r>
-          <w:rPr>
-            <w:noProof/>
-            <w:webHidden/>
-          </w:rPr>
-          <w:fldChar w:fldCharType="separate"/>
-        </w:r>
-        <w:r>
-          <w:rPr>
-            <w:noProof/>
-            <w:webHidden/>
             <w:rtl/>
           </w:rPr>
           <w:t>21</w:t>
         </w:r>
         <w:r>
           <w:rPr>
-            <w:noProof/>
-            <w:webHidden/>
+            <w:rStyle w:val="Hyperlink"/>
+            <w:noProof/>
+            <w:rtl/>
           </w:rPr>
           <w:fldChar w:fldCharType="end"/>
         </w:r>
@@ -4086,7 +4538,7 @@
           <w:szCs w:val="22"/>
         </w:rPr>
       </w:pPr>
-      <w:hyperlink w:anchor="_Toc75974876" w:history="1">
+      <w:hyperlink w:anchor="_Toc80990503" w:history="1">
         <w:r>
           <w:rPr>
             <w:rStyle w:val="Hyperlink"/>
@@ -4119,43 +4571,47 @@
         </w:r>
         <w:r>
           <w:rPr>
+            <w:rStyle w:val="Hyperlink"/>
+            <w:noProof/>
+            <w:rtl/>
+          </w:rPr>
+          <w:fldChar w:fldCharType="begin"/>
+        </w:r>
+        <w:r>
+          <w:rPr>
             <w:noProof/>
             <w:webHidden/>
           </w:rPr>
-          <w:fldChar w:fldCharType="begin"/>
+          <w:instrText xml:space="preserve"> PAGEREF _Toc80990503 \h </w:instrText>
+        </w:r>
+        <w:r>
+          <w:rPr>
+            <w:rStyle w:val="Hyperlink"/>
+            <w:noProof/>
+            <w:rtl/>
+          </w:rPr>
+        </w:r>
+        <w:r>
+          <w:rPr>
+            <w:rStyle w:val="Hyperlink"/>
+            <w:noProof/>
+            <w:rtl/>
+          </w:rPr>
+          <w:fldChar w:fldCharType="separate"/>
         </w:r>
         <w:r>
           <w:rPr>
             <w:noProof/>
             <w:webHidden/>
-          </w:rPr>
-          <w:instrText xml:space="preserve"> PAGEREF _Toc75974876 \h </w:instrText>
-        </w:r>
-        <w:r>
-          <w:rPr>
-            <w:noProof/>
-            <w:webHidden/>
-          </w:rPr>
-        </w:r>
-        <w:r>
-          <w:rPr>
-            <w:noProof/>
-            <w:webHidden/>
-          </w:rPr>
-          <w:fldChar w:fldCharType="separate"/>
-        </w:r>
-        <w:r>
-          <w:rPr>
-            <w:noProof/>
-            <w:webHidden/>
             <w:rtl/>
           </w:rPr>
           <w:t>22</w:t>
         </w:r>
         <w:r>
           <w:rPr>
-            <w:noProof/>
-            <w:webHidden/>
+            <w:rStyle w:val="Hyperlink"/>
+            <w:noProof/>
+            <w:rtl/>
           </w:rPr>
           <w:fldChar w:fldCharType="end"/>
         </w:r>
@@ -4199,7 +4655,7 @@
           <w:lang w:val="ar-SA"/>
         </w:rPr>
       </w:pPr>
-      <w:bookmarkStart w:id="2" w:name="_Toc75974779"/>
+      <w:bookmarkStart w:id="2" w:name="_Toc80990428"/>
       <w:r>
         <w:rPr>
           <w:rFonts w:hint="cs"/>
@@ -4384,7 +4840,7 @@
           <w:rtl/>
         </w:rPr>
       </w:pPr>
-      <w:bookmarkStart w:id="3" w:name="_Toc75974858"/>
+      <w:bookmarkStart w:id="3" w:name="_Toc80990485"/>
       <w:r>
         <w:rPr>
           <w:noProof/>
@@ -4615,7 +5071,7 @@
       <w:pPr>
         <w:pStyle w:val="a"/>
       </w:pPr>
-      <w:bookmarkStart w:id="4" w:name="_Toc75974780"/>
+      <w:bookmarkStart w:id="4" w:name="_Toc80990429"/>
       <w:r>
         <w:rPr>
           <w:rFonts w:hint="cs"/>
@@ -4642,7 +5098,7 @@
           <w:rtl/>
         </w:rPr>
       </w:pPr>
-      <w:bookmarkStart w:id="5" w:name="_Toc75974781"/>
+      <w:bookmarkStart w:id="5" w:name="_Toc80990430"/>
       <w:r>
         <w:rPr>
           <w:rFonts w:hint="cs"/>
@@ -4769,7 +5225,7 @@
           <w:rtl/>
         </w:rPr>
       </w:pPr>
-      <w:bookmarkStart w:id="6" w:name="_Toc75974782"/>
+      <w:bookmarkStart w:id="6" w:name="_Toc80990431"/>
       <w:r>
         <w:rPr>
           <w:rFonts w:hint="cs"/>
@@ -4913,7 +5369,7 @@
       <w:pPr>
         <w:pStyle w:val="a"/>
       </w:pPr>
-      <w:bookmarkStart w:id="7" w:name="_Toc75974783"/>
+      <w:bookmarkStart w:id="7" w:name="_Toc80990432"/>
       <w:r>
         <w:rPr>
           <w:rFonts w:hint="cs"/>
@@ -5051,7 +5507,7 @@
           <w:rtl/>
         </w:rPr>
       </w:pPr>
-      <w:bookmarkStart w:id="8" w:name="_Toc75974859"/>
+      <w:bookmarkStart w:id="8" w:name="_Toc80990486"/>
       <w:r>
         <w:rPr>
           <w:rtl/>
@@ -5178,6 +5634,7 @@
       <w:pPr>
         <w:pStyle w:val="a"/>
       </w:pPr>
+      <w:bookmarkStart w:id="9" w:name="_Toc80990433"/>
       <w:r>
         <w:rPr>
           <w:rFonts w:hint="cs"/>
@@ -5185,6 +5642,7 @@
         </w:rPr>
         <w:t>مخطط الصفوف</w:t>
       </w:r>
+      <w:bookmarkEnd w:id="9"/>
     </w:p>
     <w:p>
       <w:pPr>
@@ -5361,7 +5819,7 @@
       <w:pPr>
         <w:pStyle w:val="a"/>
       </w:pPr>
-      <w:bookmarkStart w:id="9" w:name="_Toc75974784"/>
+      <w:bookmarkStart w:id="10" w:name="_Toc80990434"/>
       <w:r>
         <w:rPr>
           <w:rFonts w:hint="cs"/>
@@ -5370,7 +5828,6 @@
         <w:lastRenderedPageBreak/>
         <w:t xml:space="preserve">مخطط </w:t>
       </w:r>
-      <w:bookmarkEnd w:id="9"/>
       <w:r>
         <w:rPr>
           <w:rFonts w:hint="cs"/>
@@ -5378,6 +5835,7 @@
         </w:rPr>
         <w:t>التسلسل</w:t>
       </w:r>
+      <w:bookmarkEnd w:id="10"/>
     </w:p>
     <w:p>
       <w:pPr>
@@ -5500,6 +5958,7 @@
       <w:pPr>
         <w:pStyle w:val="a"/>
       </w:pPr>
+      <w:bookmarkStart w:id="11" w:name="_Toc80990435"/>
       <w:r>
         <w:rPr>
           <w:rFonts w:hint="cs"/>
@@ -5507,6 +5966,7 @@
         </w:rPr>
         <w:t>مخطط قاعدة البيانات</w:t>
       </w:r>
+      <w:bookmarkEnd w:id="11"/>
     </w:p>
     <w:p>
       <w:pPr>
@@ -5749,7 +6209,7 @@
           <w:rtl/>
         </w:rPr>
       </w:pPr>
-      <w:bookmarkStart w:id="10" w:name="_Toc75974860"/>
+      <w:bookmarkStart w:id="12" w:name="_Toc80990487"/>
       <w:r>
         <w:rPr>
           <w:rtl/>
@@ -5822,7 +6282,7 @@
         </w:rPr>
         <w:t xml:space="preserve"> للمنصة</w:t>
       </w:r>
-      <w:bookmarkEnd w:id="10"/>
+      <w:bookmarkEnd w:id="12"/>
     </w:p>
     <w:p>
       <w:pPr>
@@ -5887,7 +6347,7 @@
           <w:rtl/>
         </w:rPr>
       </w:pPr>
-      <w:bookmarkStart w:id="11" w:name="_Toc75974861"/>
+      <w:bookmarkStart w:id="13" w:name="_Toc80990488"/>
       <w:r>
         <w:rPr>
           <w:rtl/>
@@ -5965,7 +6425,7 @@
         </w:rPr>
         <w:t xml:space="preserve"> لخدمة التقييم</w:t>
       </w:r>
-      <w:bookmarkEnd w:id="11"/>
+      <w:bookmarkEnd w:id="13"/>
     </w:p>
     <w:p>
       <w:pPr>
@@ -6131,7 +6591,7 @@
       <w:pPr>
         <w:pStyle w:val="a"/>
       </w:pPr>
-      <w:bookmarkStart w:id="12" w:name="_Toc75974785"/>
+      <w:bookmarkStart w:id="14" w:name="_Toc80990436"/>
       <w:r>
         <w:rPr>
           <w:rFonts w:hint="cs"/>
@@ -6140,13 +6600,13 @@
         <w:lastRenderedPageBreak/>
         <w:t>بنية المشروع</w:t>
       </w:r>
-      <w:bookmarkEnd w:id="12"/>
+      <w:bookmarkEnd w:id="14"/>
     </w:p>
     <w:p>
       <w:pPr>
         <w:pStyle w:val="2"/>
       </w:pPr>
-      <w:bookmarkStart w:id="13" w:name="_Toc75974786"/>
+      <w:bookmarkStart w:id="15" w:name="_Toc80990437"/>
       <w:r>
         <w:rPr>
           <w:rFonts w:hint="cs"/>
@@ -6157,7 +6617,7 @@
       <w:r>
         <w:t>F.A.I.T.H</w:t>
       </w:r>
-      <w:bookmarkEnd w:id="13"/>
+      <w:bookmarkEnd w:id="15"/>
     </w:p>
     <w:p>
       <w:pPr>
@@ -6922,7 +7382,7 @@
           <w:rtl/>
         </w:rPr>
       </w:pPr>
-      <w:bookmarkStart w:id="14" w:name="_Toc75974862"/>
+      <w:bookmarkStart w:id="16" w:name="_Toc80990489"/>
       <w:r>
         <w:rPr>
           <w:rtl/>
@@ -6992,7 +7452,7 @@
         </w:rPr>
         <w:t>FAITH</w:t>
       </w:r>
-      <w:bookmarkEnd w:id="14"/>
+      <w:bookmarkEnd w:id="16"/>
     </w:p>
     <w:p>
       <w:pPr>
@@ -7609,7 +8069,7 @@
           <w:rtl/>
         </w:rPr>
       </w:pPr>
-      <w:bookmarkStart w:id="15" w:name="_Toc75974863"/>
+      <w:bookmarkStart w:id="17" w:name="_Toc80990490"/>
       <w:r>
         <w:rPr>
           <w:rtl/>
@@ -7653,7 +8113,7 @@
         </w:rPr>
         <w:t xml:space="preserve"> حزمة المنصة</w:t>
       </w:r>
-      <w:bookmarkEnd w:id="15"/>
+      <w:bookmarkEnd w:id="17"/>
     </w:p>
     <w:p>
       <w:pPr>
@@ -7948,7 +8408,7 @@
           <w:rtl/>
         </w:rPr>
       </w:pPr>
-      <w:bookmarkStart w:id="16" w:name="_Toc75974864"/>
+      <w:bookmarkStart w:id="18" w:name="_Toc80990491"/>
       <w:r>
         <w:rPr>
           <w:rtl/>
@@ -8011,13 +8471,13 @@
         </w:rPr>
         <w:t xml:space="preserve"> بنية خدمة التقييم</w:t>
       </w:r>
-      <w:bookmarkEnd w:id="16"/>
+      <w:bookmarkEnd w:id="18"/>
     </w:p>
     <w:p>
       <w:pPr>
         <w:pStyle w:val="a"/>
       </w:pPr>
-      <w:bookmarkStart w:id="17" w:name="_Toc75974787"/>
+      <w:bookmarkStart w:id="19" w:name="_Toc80990438"/>
       <w:r>
         <w:rPr>
           <w:rFonts w:hint="cs"/>
@@ -8026,7 +8486,7 @@
         <w:lastRenderedPageBreak/>
         <w:t>التحكم بالإصدار</w:t>
       </w:r>
-      <w:bookmarkEnd w:id="17"/>
+      <w:bookmarkEnd w:id="19"/>
     </w:p>
     <w:p>
       <w:pPr>
@@ -8133,7 +8593,7 @@
         <w:bidi/>
         <w:jc w:val="center"/>
       </w:pPr>
-      <w:bookmarkStart w:id="18" w:name="_Toc75974865"/>
+      <w:bookmarkStart w:id="20" w:name="_Toc80990492"/>
       <w:r>
         <w:rPr>
           <w:rtl/>
@@ -8199,7 +8659,7 @@
       <w:r>
         <w:t>Commits</w:t>
       </w:r>
-      <w:bookmarkEnd w:id="18"/>
+      <w:bookmarkEnd w:id="20"/>
     </w:p>
     <w:p>
       <w:pPr>
@@ -8242,57 +8702,40 @@
           <w:lang w:val="en-US"/>
         </w:rPr>
       </w:pPr>
-      <w:r>
-        <w:fldChar w:fldCharType="begin"/>
-      </w:r>
-      <w:r>
-        <w:rPr>
-          <w:lang w:val="en-US"/>
-        </w:rPr>
-        <w:instrText xml:space="preserve"> HYPERLINK "https://github.com/TheKiddos/faith" </w:instrText>
-      </w:r>
-      <w:r>
-        <w:fldChar w:fldCharType="separate"/>
-      </w:r>
-      <w:proofErr w:type="spellStart"/>
-      <w:r>
-        <w:rPr>
-          <w:rStyle w:val="Hyperlink"/>
-          <w:lang w:val="en-US"/>
-        </w:rPr>
-        <w:t>TheKiddos</w:t>
-      </w:r>
-      <w:proofErr w:type="spellEnd"/>
-      <w:r>
-        <w:rPr>
-          <w:rStyle w:val="Hyperlink"/>
-          <w:lang w:val="en-US"/>
-        </w:rPr>
-        <w:t xml:space="preserve">/faith: F.A.I.T.H. is a </w:t>
-      </w:r>
-      <w:proofErr w:type="gramStart"/>
-      <w:r>
-        <w:rPr>
-          <w:rStyle w:val="Hyperlink"/>
-          <w:lang w:val="en-US"/>
-        </w:rPr>
-        <w:t>freelancers</w:t>
-      </w:r>
-      <w:proofErr w:type="gramEnd"/>
-      <w:r>
-        <w:rPr>
-          <w:rStyle w:val="Hyperlink"/>
-          <w:lang w:val="en-US"/>
-        </w:rPr>
-        <w:t xml:space="preserve"> website for Syria created as a graduation project for Tishreen University (github.com)</w:t>
-      </w:r>
-      <w:r>
-        <w:rPr>
-          <w:rStyle w:val="Hyperlink"/>
-          <w:lang w:val="en-US"/>
-        </w:rPr>
-        <w:fldChar w:fldCharType="end"/>
-      </w:r>
+      <w:hyperlink r:id="rId24" w:history="1">
+        <w:proofErr w:type="spellStart"/>
+        <w:r>
+          <w:rPr>
+            <w:rStyle w:val="Hyperlink"/>
+            <w:lang w:val="en-US"/>
+          </w:rPr>
+          <w:t>TheKiddos</w:t>
+        </w:r>
+        <w:proofErr w:type="spellEnd"/>
+        <w:r>
+          <w:rPr>
+            <w:rStyle w:val="Hyperlink"/>
+            <w:lang w:val="en-US"/>
+          </w:rPr>
+          <w:t xml:space="preserve">/faith: F.A.I.T.H. is a </w:t>
+        </w:r>
+        <w:proofErr w:type="gramStart"/>
+        <w:r>
+          <w:rPr>
+            <w:rStyle w:val="Hyperlink"/>
+            <w:lang w:val="en-US"/>
+          </w:rPr>
+          <w:t>freelancers</w:t>
+        </w:r>
+        <w:proofErr w:type="gramEnd"/>
+        <w:r>
+          <w:rPr>
+            <w:rStyle w:val="Hyperlink"/>
+            <w:lang w:val="en-US"/>
+          </w:rPr>
+          <w:t xml:space="preserve"> website for Syria created as a graduation project for Tishreen University (github.com)</w:t>
+        </w:r>
+      </w:hyperlink>
     </w:p>
     <w:p>
       <w:pPr>
@@ -8303,105 +8746,88 @@
           <w:lang w:val="en-US"/>
         </w:rPr>
       </w:pPr>
-      <w:r>
-        <w:fldChar w:fldCharType="begin"/>
-      </w:r>
-      <w:r>
-        <w:rPr>
-          <w:lang w:val="en-US"/>
-        </w:rPr>
-        <w:instrText xml:space="preserve"> HYPERLINK "https://github.com/TheKiddos/starat" </w:instrText>
-      </w:r>
-      <w:r>
-        <w:fldChar w:fldCharType="separate"/>
-      </w:r>
-      <w:proofErr w:type="spellStart"/>
-      <w:r>
-        <w:rPr>
-          <w:rStyle w:val="Hyperlink"/>
-          <w:lang w:val="en-US"/>
-        </w:rPr>
-        <w:t>TheKiddos</w:t>
-      </w:r>
-      <w:proofErr w:type="spellEnd"/>
-      <w:r>
-        <w:rPr>
-          <w:rStyle w:val="Hyperlink"/>
-          <w:lang w:val="en-US"/>
-        </w:rPr>
-        <w:t>/</w:t>
-      </w:r>
-      <w:proofErr w:type="spellStart"/>
-      <w:r>
-        <w:rPr>
-          <w:rStyle w:val="Hyperlink"/>
-          <w:lang w:val="en-US"/>
-        </w:rPr>
-        <w:t>StaRat</w:t>
-      </w:r>
-      <w:proofErr w:type="spellEnd"/>
-      <w:r>
-        <w:rPr>
-          <w:rStyle w:val="Hyperlink"/>
-          <w:lang w:val="en-US"/>
-        </w:rPr>
-        <w:t xml:space="preserve">: </w:t>
-      </w:r>
-      <w:proofErr w:type="spellStart"/>
-      <w:r>
-        <w:rPr>
-          <w:rStyle w:val="Hyperlink"/>
-          <w:lang w:val="en-US"/>
-        </w:rPr>
-        <w:t>StaRat</w:t>
-      </w:r>
-      <w:proofErr w:type="spellEnd"/>
-      <w:r>
-        <w:rPr>
-          <w:rStyle w:val="Hyperlink"/>
-          <w:lang w:val="en-US"/>
-        </w:rPr>
-        <w:t xml:space="preserve"> is a simple </w:t>
-      </w:r>
-      <w:proofErr w:type="spellStart"/>
-      <w:r>
-        <w:rPr>
-          <w:rStyle w:val="Hyperlink"/>
-          <w:lang w:val="en-US"/>
-        </w:rPr>
-        <w:t>django</w:t>
-      </w:r>
-      <w:proofErr w:type="spellEnd"/>
-      <w:r>
-        <w:rPr>
-          <w:rStyle w:val="Hyperlink"/>
-          <w:lang w:val="en-US"/>
-        </w:rPr>
-        <w:t xml:space="preserve"> rest </w:t>
-      </w:r>
-      <w:proofErr w:type="spellStart"/>
-      <w:r>
-        <w:rPr>
-          <w:rStyle w:val="Hyperlink"/>
-          <w:lang w:val="en-US"/>
-        </w:rPr>
-        <w:t>api</w:t>
-      </w:r>
-      <w:proofErr w:type="spellEnd"/>
-      <w:r>
-        <w:rPr>
-          <w:rStyle w:val="Hyperlink"/>
-          <w:lang w:val="en-US"/>
-        </w:rPr>
-        <w:t xml:space="preserve"> to rate businesses created as part of Tishreen Graduation Project (github.com)</w:t>
-      </w:r>
-      <w:r>
-        <w:rPr>
-          <w:rStyle w:val="Hyperlink"/>
-          <w:lang w:val="en-US"/>
-        </w:rPr>
-        <w:fldChar w:fldCharType="end"/>
-      </w:r>
+      <w:hyperlink r:id="rId25" w:history="1">
+        <w:proofErr w:type="spellStart"/>
+        <w:r>
+          <w:rPr>
+            <w:rStyle w:val="Hyperlink"/>
+            <w:lang w:val="en-US"/>
+          </w:rPr>
+          <w:t>TheKiddos</w:t>
+        </w:r>
+        <w:proofErr w:type="spellEnd"/>
+        <w:r>
+          <w:rPr>
+            <w:rStyle w:val="Hyperlink"/>
+            <w:lang w:val="en-US"/>
+          </w:rPr>
+          <w:t>/</w:t>
+        </w:r>
+        <w:proofErr w:type="spellStart"/>
+        <w:r>
+          <w:rPr>
+            <w:rStyle w:val="Hyperlink"/>
+            <w:lang w:val="en-US"/>
+          </w:rPr>
+          <w:t>StaRat</w:t>
+        </w:r>
+        <w:proofErr w:type="spellEnd"/>
+        <w:r>
+          <w:rPr>
+            <w:rStyle w:val="Hyperlink"/>
+            <w:lang w:val="en-US"/>
+          </w:rPr>
+          <w:t xml:space="preserve">: </w:t>
+        </w:r>
+        <w:proofErr w:type="spellStart"/>
+        <w:r>
+          <w:rPr>
+            <w:rStyle w:val="Hyperlink"/>
+            <w:lang w:val="en-US"/>
+          </w:rPr>
+          <w:t>StaRat</w:t>
+        </w:r>
+        <w:proofErr w:type="spellEnd"/>
+        <w:r>
+          <w:rPr>
+            <w:rStyle w:val="Hyperlink"/>
+            <w:lang w:val="en-US"/>
+          </w:rPr>
+          <w:t xml:space="preserve"> is a simple </w:t>
+        </w:r>
+        <w:proofErr w:type="spellStart"/>
+        <w:r>
+          <w:rPr>
+            <w:rStyle w:val="Hyperlink"/>
+            <w:lang w:val="en-US"/>
+          </w:rPr>
+          <w:t>django</w:t>
+        </w:r>
+        <w:proofErr w:type="spellEnd"/>
+        <w:r>
+          <w:rPr>
+            <w:rStyle w:val="Hyperlink"/>
+            <w:lang w:val="en-US"/>
+          </w:rPr>
+          <w:t xml:space="preserve"> rest </w:t>
+        </w:r>
+        <w:proofErr w:type="spellStart"/>
+        <w:r>
+          <w:rPr>
+            <w:rStyle w:val="Hyperlink"/>
+            <w:lang w:val="en-US"/>
+          </w:rPr>
+          <w:t>api</w:t>
+        </w:r>
+        <w:proofErr w:type="spellEnd"/>
+        <w:r>
+          <w:rPr>
+            <w:rStyle w:val="Hyperlink"/>
+            <w:lang w:val="en-US"/>
+          </w:rPr>
+          <w:t xml:space="preserve"> to rate businesses created as part of Tishreen Graduation Project (github.com)</w:t>
+        </w:r>
+      </w:hyperlink>
     </w:p>
     <w:p>
       <w:pPr>
@@ -8453,373 +8879,6 @@
             <wp:extent cx="5748741" cy="2514100"/>
             <wp:effectExtent l="0" t="0" r="4445" b="635"/>
             <wp:docPr id="15" name="صورة 15"/>
-            <wp:cNvGraphicFramePr>
-              <a:graphicFrameLocks xmlns:a="http://schemas.openxmlformats.org/drawingml/2006/main" noChangeAspect="1"/>
-            </wp:cNvGraphicFramePr>
-            <a:graphic xmlns:a="http://schemas.openxmlformats.org/drawingml/2006/main">
-              <a:graphicData uri="http://schemas.openxmlformats.org/drawingml/2006/picture">
-                <pic:pic xmlns:pic="http://schemas.openxmlformats.org/drawingml/2006/picture">
-                  <pic:nvPicPr>
-                    <pic:cNvPr id="1" name=""/>
-                    <pic:cNvPicPr/>
-                  </pic:nvPicPr>
-                  <pic:blipFill>
-                    <a:blip r:embed="rId24"/>
-                    <a:stretch>
-                      <a:fillRect/>
-                    </a:stretch>
-                  </pic:blipFill>
-                  <pic:spPr>
-                    <a:xfrm>
-                      <a:off x="0" y="0"/>
-                      <a:ext cx="5834367" cy="2551547"/>
-                    </a:xfrm>
-                    <a:prstGeom prst="rect">
-                      <a:avLst/>
-                    </a:prstGeom>
-                  </pic:spPr>
-                </pic:pic>
-              </a:graphicData>
-            </a:graphic>
-          </wp:inline>
-        </w:drawing>
-      </w:r>
-    </w:p>
-    <w:p>
-      <w:pPr>
-        <w:pStyle w:val="ae"/>
-        <w:bidi/>
-        <w:jc w:val="center"/>
-        <w:rPr>
-          <w:rtl/>
-        </w:rPr>
-      </w:pPr>
-      <w:bookmarkStart w:id="19" w:name="_Toc75974866"/>
-      <w:r>
-        <w:rPr>
-          <w:rtl/>
-        </w:rPr>
-        <w:t xml:space="preserve">الشكل </w:t>
-      </w:r>
-      <w:r>
-        <w:rPr>
-          <w:rtl/>
-        </w:rPr>
-        <w:fldChar w:fldCharType="begin"/>
-      </w:r>
-      <w:r>
-        <w:rPr>
-          <w:rtl/>
-        </w:rPr>
-        <w:instrText xml:space="preserve"> </w:instrText>
-      </w:r>
-      <w:r>
-        <w:instrText>SEQ</w:instrText>
-      </w:r>
-      <w:r>
-        <w:rPr>
-          <w:rtl/>
-        </w:rPr>
-        <w:instrText xml:space="preserve"> الشكل \* </w:instrText>
-      </w:r>
-      <w:r>
-        <w:instrText>ARABIC</w:instrText>
-      </w:r>
-      <w:r>
-        <w:rPr>
-          <w:rtl/>
-        </w:rPr>
-        <w:instrText xml:space="preserve"> </w:instrText>
-      </w:r>
-      <w:r>
-        <w:rPr>
-          <w:rtl/>
-        </w:rPr>
-        <w:fldChar w:fldCharType="separate"/>
-      </w:r>
-      <w:r>
-        <w:rPr>
-          <w:noProof/>
-          <w:rtl/>
-        </w:rPr>
-        <w:t>9</w:t>
-      </w:r>
-      <w:r>
-        <w:rPr>
-          <w:rtl/>
-        </w:rPr>
-        <w:fldChar w:fldCharType="end"/>
-      </w:r>
-      <w:r>
-        <w:rPr>
-          <w:rFonts w:hint="cs"/>
-          <w:rtl/>
-        </w:rPr>
-        <w:t xml:space="preserve"> ال </w:t>
-      </w:r>
-      <w:r>
-        <w:t>Issues</w:t>
-      </w:r>
-      <w:bookmarkEnd w:id="19"/>
-    </w:p>
-    <w:p>
-      <w:pPr>
-        <w:pStyle w:val="af1"/>
-        <w:rPr>
-          <w:rtl/>
-          <w:lang w:val="en-US" w:bidi="ar-SA"/>
-        </w:rPr>
-      </w:pPr>
-      <w:r>
-        <w:rPr>
-          <w:rFonts w:hint="cs"/>
-          <w:rtl/>
-        </w:rPr>
-        <w:lastRenderedPageBreak/>
-        <w:t xml:space="preserve">حيث عند الانتهاء من </w:t>
-      </w:r>
-      <w:r>
-        <w:rPr>
-          <w:lang w:val="en-US"/>
-        </w:rPr>
-        <w:t>Issue</w:t>
-      </w:r>
-      <w:r>
-        <w:rPr>
-          <w:rFonts w:hint="cs"/>
-          <w:rtl/>
-          <w:lang w:val="en-US" w:bidi="ar-SA"/>
-        </w:rPr>
-        <w:t xml:space="preserve"> يمكن اغلاقها.</w:t>
-      </w:r>
-    </w:p>
-    <w:p>
-      <w:pPr>
-        <w:pStyle w:val="af1"/>
-        <w:rPr>
-          <w:rtl/>
-          <w:lang w:val="en-US" w:bidi="ar-SA"/>
-        </w:rPr>
-      </w:pPr>
-      <w:r>
-        <w:rPr>
-          <w:rFonts w:hint="cs"/>
-          <w:rtl/>
-          <w:lang w:val="en-US" w:bidi="ar-SA"/>
-        </w:rPr>
-        <w:t xml:space="preserve">وقمنا أيضاً بربط هذه ال </w:t>
-      </w:r>
-      <w:r>
-        <w:rPr>
-          <w:lang w:val="en-US" w:bidi="ar-SA"/>
-        </w:rPr>
-        <w:t>Issues</w:t>
-      </w:r>
-      <w:r>
-        <w:rPr>
-          <w:rFonts w:hint="cs"/>
-          <w:rtl/>
-          <w:lang w:val="en-US" w:bidi="ar-SA"/>
-        </w:rPr>
-        <w:t xml:space="preserve"> بميزة المشاريع حيث تقدم واجهة سهلة للأعضاء لمعرفة </w:t>
-      </w:r>
-      <w:r>
-        <w:rPr>
-          <w:rFonts w:hint="cs"/>
-          <w:rtl/>
-          <w:lang w:val="en-US" w:bidi="ar-SA"/>
-        </w:rPr>
-        <w:t>سير المشروع:</w:t>
-      </w:r>
-    </w:p>
-    <w:p>
-      <w:pPr>
-        <w:pStyle w:val="af1"/>
-        <w:keepNext/>
-        <w:jc w:val="center"/>
-      </w:pPr>
-      <w:r>
-        <w:rPr>
-          <w:noProof/>
-          <w:rtl/>
-          <w:lang w:val="en-US" w:bidi="ar-SA"/>
-        </w:rPr>
-        <w:drawing>
-          <wp:inline distT="0" distB="0" distL="0" distR="0" wp14:anchorId="154A3AC4" wp14:editId="20726680">
-            <wp:extent cx="5613400" cy="1516380"/>
-            <wp:effectExtent l="0" t="0" r="6350" b="7620"/>
-            <wp:docPr id="16" name="صورة 16"/>
-            <wp:cNvGraphicFramePr>
-              <a:graphicFrameLocks xmlns:a="http://schemas.openxmlformats.org/drawingml/2006/main" noChangeAspect="1"/>
-            </wp:cNvGraphicFramePr>
-            <a:graphic xmlns:a="http://schemas.openxmlformats.org/drawingml/2006/main">
-              <a:graphicData uri="http://schemas.openxmlformats.org/drawingml/2006/picture">
-                <pic:pic xmlns:pic="http://schemas.openxmlformats.org/drawingml/2006/picture">
-                  <pic:nvPicPr>
-                    <pic:cNvPr id="1" name=""/>
-                    <pic:cNvPicPr/>
-                  </pic:nvPicPr>
-                  <pic:blipFill>
-                    <a:blip r:embed="rId25"/>
-                    <a:stretch>
-                      <a:fillRect/>
-                    </a:stretch>
-                  </pic:blipFill>
-                  <pic:spPr>
-                    <a:xfrm>
-                      <a:off x="0" y="0"/>
-                      <a:ext cx="5613400" cy="1516380"/>
-                    </a:xfrm>
-                    <a:prstGeom prst="rect">
-                      <a:avLst/>
-                    </a:prstGeom>
-                  </pic:spPr>
-                </pic:pic>
-              </a:graphicData>
-            </a:graphic>
-          </wp:inline>
-        </w:drawing>
-      </w:r>
-    </w:p>
-    <w:p>
-      <w:pPr>
-        <w:pStyle w:val="ae"/>
-        <w:bidi/>
-        <w:jc w:val="center"/>
-        <w:rPr>
-          <w:rtl/>
-        </w:rPr>
-      </w:pPr>
-      <w:bookmarkStart w:id="20" w:name="_Toc75974867"/>
-      <w:r>
-        <w:rPr>
-          <w:rtl/>
-        </w:rPr>
-        <w:t xml:space="preserve">الشكل </w:t>
-      </w:r>
-      <w:r>
-        <w:rPr>
-          <w:rtl/>
-        </w:rPr>
-        <w:fldChar w:fldCharType="begin"/>
-      </w:r>
-      <w:r>
-        <w:rPr>
-          <w:rtl/>
-        </w:rPr>
-        <w:instrText xml:space="preserve"> </w:instrText>
-      </w:r>
-      <w:r>
-        <w:instrText>SEQ</w:instrText>
-      </w:r>
-      <w:r>
-        <w:rPr>
-          <w:rtl/>
-        </w:rPr>
-        <w:instrText xml:space="preserve"> الشكل \* </w:instrText>
-      </w:r>
-      <w:r>
-        <w:instrText>ARABIC</w:instrText>
-      </w:r>
-      <w:r>
-        <w:rPr>
-          <w:rtl/>
-        </w:rPr>
-        <w:instrText xml:space="preserve"> </w:instrText>
-      </w:r>
-      <w:r>
-        <w:rPr>
-          <w:rtl/>
-        </w:rPr>
-        <w:fldChar w:fldCharType="separate"/>
-      </w:r>
-      <w:r>
-        <w:rPr>
-          <w:noProof/>
-          <w:rtl/>
-        </w:rPr>
-        <w:t>10</w:t>
-      </w:r>
-      <w:r>
-        <w:rPr>
-          <w:rtl/>
-        </w:rPr>
-        <w:fldChar w:fldCharType="end"/>
-      </w:r>
-      <w:r>
-        <w:rPr>
-          <w:rFonts w:hint="cs"/>
-          <w:rtl/>
-        </w:rPr>
-        <w:t xml:space="preserve"> إدارة المشروع</w:t>
-      </w:r>
-      <w:bookmarkEnd w:id="20"/>
-    </w:p>
-    <w:p>
-      <w:pPr>
-        <w:pStyle w:val="af1"/>
-        <w:rPr>
-          <w:lang w:val="en-US" w:bidi="ar-SA"/>
-        </w:rPr>
-      </w:pPr>
-      <w:r>
-        <w:rPr>
-          <w:rFonts w:hint="cs"/>
-          <w:rtl/>
-        </w:rPr>
-        <w:t xml:space="preserve">أحد المزايا التي قمنا باستخدامها هي ربط ال </w:t>
-      </w:r>
-      <w:proofErr w:type="spellStart"/>
-      <w:r>
-        <w:t>Is</w:t>
-      </w:r>
-      <w:proofErr w:type="spellEnd"/>
-      <w:r>
-        <w:rPr>
-          <w:lang w:val="en-US"/>
-        </w:rPr>
-        <w:t>sue</w:t>
-      </w:r>
-      <w:r>
-        <w:rPr>
-          <w:rFonts w:hint="cs"/>
-          <w:rtl/>
-          <w:lang w:val="en-US" w:bidi="ar-SA"/>
-        </w:rPr>
-        <w:t xml:space="preserve"> بال </w:t>
-      </w:r>
-      <w:r>
-        <w:rPr>
-          <w:lang w:val="en-US" w:bidi="ar-SA"/>
-        </w:rPr>
-        <w:t>Commit</w:t>
-      </w:r>
-      <w:r>
-        <w:rPr>
-          <w:rFonts w:hint="cs"/>
-          <w:rtl/>
-          <w:lang w:val="en-US" w:bidi="ar-SA"/>
-        </w:rPr>
-        <w:t xml:space="preserve"> حيث يمكن ذكرها وحتى إغلاقها من الرسالة مباشرةً عن طريق ذكر رقمها:</w:t>
-      </w:r>
-    </w:p>
-    <w:p>
-      <w:pPr>
-        <w:pStyle w:val="af1"/>
-        <w:keepNext/>
-        <w:jc w:val="center"/>
-      </w:pPr>
-      <w:r>
-        <w:rPr>
-          <w:noProof/>
-          <w:rtl/>
-          <w:lang w:val="en-US" w:bidi="ar-SA"/>
-        </w:rPr>
-        <w:drawing>
-          <wp:inline distT="0" distB="0" distL="0" distR="0" wp14:anchorId="59935197" wp14:editId="3C0B0F34">
-            <wp:extent cx="5613400" cy="2085340"/>
-            <wp:effectExtent l="0" t="0" r="6350" b="0"/>
-            <wp:docPr id="17" name="صورة 17"/>
             <wp:cNvGraphicFramePr>
               <a:graphicFrameLocks xmlns:a="http://schemas.openxmlformats.org/drawingml/2006/main" noChangeAspect="1"/>
             </wp:cNvGraphicFramePr>
@@ -8839,6 +8898,373 @@
                   <pic:spPr>
                     <a:xfrm>
                       <a:off x="0" y="0"/>
+                      <a:ext cx="5834367" cy="2551547"/>
+                    </a:xfrm>
+                    <a:prstGeom prst="rect">
+                      <a:avLst/>
+                    </a:prstGeom>
+                  </pic:spPr>
+                </pic:pic>
+              </a:graphicData>
+            </a:graphic>
+          </wp:inline>
+        </w:drawing>
+      </w:r>
+    </w:p>
+    <w:p>
+      <w:pPr>
+        <w:pStyle w:val="ae"/>
+        <w:bidi/>
+        <w:jc w:val="center"/>
+        <w:rPr>
+          <w:rtl/>
+        </w:rPr>
+      </w:pPr>
+      <w:bookmarkStart w:id="21" w:name="_Toc80990493"/>
+      <w:r>
+        <w:rPr>
+          <w:rtl/>
+        </w:rPr>
+        <w:t xml:space="preserve">الشكل </w:t>
+      </w:r>
+      <w:r>
+        <w:rPr>
+          <w:rtl/>
+        </w:rPr>
+        <w:fldChar w:fldCharType="begin"/>
+      </w:r>
+      <w:r>
+        <w:rPr>
+          <w:rtl/>
+        </w:rPr>
+        <w:instrText xml:space="preserve"> </w:instrText>
+      </w:r>
+      <w:r>
+        <w:instrText>SEQ</w:instrText>
+      </w:r>
+      <w:r>
+        <w:rPr>
+          <w:rtl/>
+        </w:rPr>
+        <w:instrText xml:space="preserve"> الشكل \* </w:instrText>
+      </w:r>
+      <w:r>
+        <w:instrText>ARABIC</w:instrText>
+      </w:r>
+      <w:r>
+        <w:rPr>
+          <w:rtl/>
+        </w:rPr>
+        <w:instrText xml:space="preserve"> </w:instrText>
+      </w:r>
+      <w:r>
+        <w:rPr>
+          <w:rtl/>
+        </w:rPr>
+        <w:fldChar w:fldCharType="separate"/>
+      </w:r>
+      <w:r>
+        <w:rPr>
+          <w:noProof/>
+          <w:rtl/>
+        </w:rPr>
+        <w:t>9</w:t>
+      </w:r>
+      <w:r>
+        <w:rPr>
+          <w:rtl/>
+        </w:rPr>
+        <w:fldChar w:fldCharType="end"/>
+      </w:r>
+      <w:r>
+        <w:rPr>
+          <w:rFonts w:hint="cs"/>
+          <w:rtl/>
+        </w:rPr>
+        <w:t xml:space="preserve"> ال </w:t>
+      </w:r>
+      <w:r>
+        <w:t>Issues</w:t>
+      </w:r>
+      <w:bookmarkEnd w:id="21"/>
+    </w:p>
+    <w:p>
+      <w:pPr>
+        <w:pStyle w:val="af1"/>
+        <w:rPr>
+          <w:rtl/>
+          <w:lang w:val="en-US" w:bidi="ar-SA"/>
+        </w:rPr>
+      </w:pPr>
+      <w:r>
+        <w:rPr>
+          <w:rFonts w:hint="cs"/>
+          <w:rtl/>
+        </w:rPr>
+        <w:lastRenderedPageBreak/>
+        <w:t xml:space="preserve">حيث عند الانتهاء من </w:t>
+      </w:r>
+      <w:r>
+        <w:rPr>
+          <w:lang w:val="en-US"/>
+        </w:rPr>
+        <w:t>Issue</w:t>
+      </w:r>
+      <w:r>
+        <w:rPr>
+          <w:rFonts w:hint="cs"/>
+          <w:rtl/>
+          <w:lang w:val="en-US" w:bidi="ar-SA"/>
+        </w:rPr>
+        <w:t xml:space="preserve"> يمكن اغلاقها.</w:t>
+      </w:r>
+    </w:p>
+    <w:p>
+      <w:pPr>
+        <w:pStyle w:val="af1"/>
+        <w:rPr>
+          <w:rtl/>
+          <w:lang w:val="en-US" w:bidi="ar-SA"/>
+        </w:rPr>
+      </w:pPr>
+      <w:r>
+        <w:rPr>
+          <w:rFonts w:hint="cs"/>
+          <w:rtl/>
+          <w:lang w:val="en-US" w:bidi="ar-SA"/>
+        </w:rPr>
+        <w:t xml:space="preserve">وقمنا أيضاً بربط هذه ال </w:t>
+      </w:r>
+      <w:r>
+        <w:rPr>
+          <w:lang w:val="en-US" w:bidi="ar-SA"/>
+        </w:rPr>
+        <w:t>Issues</w:t>
+      </w:r>
+      <w:r>
+        <w:rPr>
+          <w:rFonts w:hint="cs"/>
+          <w:rtl/>
+          <w:lang w:val="en-US" w:bidi="ar-SA"/>
+        </w:rPr>
+        <w:t xml:space="preserve"> بميزة المشاريع حيث تقدم واجهة سهلة للأعضاء لمعرفة </w:t>
+      </w:r>
+      <w:r>
+        <w:rPr>
+          <w:rFonts w:hint="cs"/>
+          <w:rtl/>
+          <w:lang w:val="en-US" w:bidi="ar-SA"/>
+        </w:rPr>
+        <w:t>سير المشروع:</w:t>
+      </w:r>
+    </w:p>
+    <w:p>
+      <w:pPr>
+        <w:pStyle w:val="af1"/>
+        <w:keepNext/>
+        <w:jc w:val="center"/>
+      </w:pPr>
+      <w:r>
+        <w:rPr>
+          <w:noProof/>
+          <w:rtl/>
+          <w:lang w:val="en-US" w:bidi="ar-SA"/>
+        </w:rPr>
+        <w:drawing>
+          <wp:inline distT="0" distB="0" distL="0" distR="0" wp14:anchorId="154A3AC4" wp14:editId="20726680">
+            <wp:extent cx="5613400" cy="1516380"/>
+            <wp:effectExtent l="0" t="0" r="6350" b="7620"/>
+            <wp:docPr id="16" name="صورة 16"/>
+            <wp:cNvGraphicFramePr>
+              <a:graphicFrameLocks xmlns:a="http://schemas.openxmlformats.org/drawingml/2006/main" noChangeAspect="1"/>
+            </wp:cNvGraphicFramePr>
+            <a:graphic xmlns:a="http://schemas.openxmlformats.org/drawingml/2006/main">
+              <a:graphicData uri="http://schemas.openxmlformats.org/drawingml/2006/picture">
+                <pic:pic xmlns:pic="http://schemas.openxmlformats.org/drawingml/2006/picture">
+                  <pic:nvPicPr>
+                    <pic:cNvPr id="1" name=""/>
+                    <pic:cNvPicPr/>
+                  </pic:nvPicPr>
+                  <pic:blipFill>
+                    <a:blip r:embed="rId27"/>
+                    <a:stretch>
+                      <a:fillRect/>
+                    </a:stretch>
+                  </pic:blipFill>
+                  <pic:spPr>
+                    <a:xfrm>
+                      <a:off x="0" y="0"/>
+                      <a:ext cx="5613400" cy="1516380"/>
+                    </a:xfrm>
+                    <a:prstGeom prst="rect">
+                      <a:avLst/>
+                    </a:prstGeom>
+                  </pic:spPr>
+                </pic:pic>
+              </a:graphicData>
+            </a:graphic>
+          </wp:inline>
+        </w:drawing>
+      </w:r>
+    </w:p>
+    <w:p>
+      <w:pPr>
+        <w:pStyle w:val="ae"/>
+        <w:bidi/>
+        <w:jc w:val="center"/>
+        <w:rPr>
+          <w:rtl/>
+        </w:rPr>
+      </w:pPr>
+      <w:bookmarkStart w:id="22" w:name="_Toc80990494"/>
+      <w:r>
+        <w:rPr>
+          <w:rtl/>
+        </w:rPr>
+        <w:t xml:space="preserve">الشكل </w:t>
+      </w:r>
+      <w:r>
+        <w:rPr>
+          <w:rtl/>
+        </w:rPr>
+        <w:fldChar w:fldCharType="begin"/>
+      </w:r>
+      <w:r>
+        <w:rPr>
+          <w:rtl/>
+        </w:rPr>
+        <w:instrText xml:space="preserve"> </w:instrText>
+      </w:r>
+      <w:r>
+        <w:instrText>SEQ</w:instrText>
+      </w:r>
+      <w:r>
+        <w:rPr>
+          <w:rtl/>
+        </w:rPr>
+        <w:instrText xml:space="preserve"> الشكل \* </w:instrText>
+      </w:r>
+      <w:r>
+        <w:instrText>ARABIC</w:instrText>
+      </w:r>
+      <w:r>
+        <w:rPr>
+          <w:rtl/>
+        </w:rPr>
+        <w:instrText xml:space="preserve"> </w:instrText>
+      </w:r>
+      <w:r>
+        <w:rPr>
+          <w:rtl/>
+        </w:rPr>
+        <w:fldChar w:fldCharType="separate"/>
+      </w:r>
+      <w:r>
+        <w:rPr>
+          <w:noProof/>
+          <w:rtl/>
+        </w:rPr>
+        <w:t>10</w:t>
+      </w:r>
+      <w:r>
+        <w:rPr>
+          <w:rtl/>
+        </w:rPr>
+        <w:fldChar w:fldCharType="end"/>
+      </w:r>
+      <w:r>
+        <w:rPr>
+          <w:rFonts w:hint="cs"/>
+          <w:rtl/>
+        </w:rPr>
+        <w:t xml:space="preserve"> إدارة المشروع</w:t>
+      </w:r>
+      <w:bookmarkEnd w:id="22"/>
+    </w:p>
+    <w:p>
+      <w:pPr>
+        <w:pStyle w:val="af1"/>
+        <w:rPr>
+          <w:lang w:val="en-US" w:bidi="ar-SA"/>
+        </w:rPr>
+      </w:pPr>
+      <w:r>
+        <w:rPr>
+          <w:rFonts w:hint="cs"/>
+          <w:rtl/>
+        </w:rPr>
+        <w:t xml:space="preserve">أحد المزايا التي قمنا باستخدامها هي ربط ال </w:t>
+      </w:r>
+      <w:proofErr w:type="spellStart"/>
+      <w:r>
+        <w:t>Is</w:t>
+      </w:r>
+      <w:proofErr w:type="spellEnd"/>
+      <w:r>
+        <w:rPr>
+          <w:lang w:val="en-US"/>
+        </w:rPr>
+        <w:t>sue</w:t>
+      </w:r>
+      <w:r>
+        <w:rPr>
+          <w:rFonts w:hint="cs"/>
+          <w:rtl/>
+          <w:lang w:val="en-US" w:bidi="ar-SA"/>
+        </w:rPr>
+        <w:t xml:space="preserve"> بال </w:t>
+      </w:r>
+      <w:r>
+        <w:rPr>
+          <w:lang w:val="en-US" w:bidi="ar-SA"/>
+        </w:rPr>
+        <w:t>Commit</w:t>
+      </w:r>
+      <w:r>
+        <w:rPr>
+          <w:rFonts w:hint="cs"/>
+          <w:rtl/>
+          <w:lang w:val="en-US" w:bidi="ar-SA"/>
+        </w:rPr>
+        <w:t xml:space="preserve"> حيث يمكن ذكرها وحتى إغلاقها من الرسالة مباشرةً عن طريق ذكر رقمها:</w:t>
+      </w:r>
+    </w:p>
+    <w:p>
+      <w:pPr>
+        <w:pStyle w:val="af1"/>
+        <w:keepNext/>
+        <w:jc w:val="center"/>
+      </w:pPr>
+      <w:r>
+        <w:rPr>
+          <w:noProof/>
+          <w:rtl/>
+          <w:lang w:val="en-US" w:bidi="ar-SA"/>
+        </w:rPr>
+        <w:drawing>
+          <wp:inline distT="0" distB="0" distL="0" distR="0" wp14:anchorId="59935197" wp14:editId="3C0B0F34">
+            <wp:extent cx="5613400" cy="2085340"/>
+            <wp:effectExtent l="0" t="0" r="6350" b="0"/>
+            <wp:docPr id="17" name="صورة 17"/>
+            <wp:cNvGraphicFramePr>
+              <a:graphicFrameLocks xmlns:a="http://schemas.openxmlformats.org/drawingml/2006/main" noChangeAspect="1"/>
+            </wp:cNvGraphicFramePr>
+            <a:graphic xmlns:a="http://schemas.openxmlformats.org/drawingml/2006/main">
+              <a:graphicData uri="http://schemas.openxmlformats.org/drawingml/2006/picture">
+                <pic:pic xmlns:pic="http://schemas.openxmlformats.org/drawingml/2006/picture">
+                  <pic:nvPicPr>
+                    <pic:cNvPr id="1" name=""/>
+                    <pic:cNvPicPr/>
+                  </pic:nvPicPr>
+                  <pic:blipFill>
+                    <a:blip r:embed="rId28"/>
+                    <a:stretch>
+                      <a:fillRect/>
+                    </a:stretch>
+                  </pic:blipFill>
+                  <pic:spPr>
+                    <a:xfrm>
+                      <a:off x="0" y="0"/>
                       <a:ext cx="5613400" cy="2085340"/>
                     </a:xfrm>
                     <a:prstGeom prst="rect">
@@ -8858,7 +9284,7 @@
         <w:bidi/>
         <w:jc w:val="center"/>
       </w:pPr>
-      <w:bookmarkStart w:id="21" w:name="_Toc75974868"/>
+      <w:bookmarkStart w:id="23" w:name="_Toc80990495"/>
       <w:r>
         <w:rPr>
           <w:rtl/>
@@ -8934,13 +9360,13 @@
       <w:r>
         <w:t>Commit</w:t>
       </w:r>
-      <w:bookmarkEnd w:id="21"/>
+      <w:bookmarkEnd w:id="23"/>
     </w:p>
     <w:p>
       <w:pPr>
         <w:pStyle w:val="a"/>
       </w:pPr>
-      <w:bookmarkStart w:id="22" w:name="_Toc75974788"/>
+      <w:bookmarkStart w:id="24" w:name="_Toc80990439"/>
       <w:r>
         <w:rPr>
           <w:rFonts w:hint="cs"/>
@@ -8948,7 +9374,7 @@
         </w:rPr>
         <w:t>البيئة والأدوات</w:t>
       </w:r>
-      <w:bookmarkEnd w:id="22"/>
+      <w:bookmarkEnd w:id="24"/>
     </w:p>
     <w:p>
       <w:pPr>
@@ -9158,7 +9584,7 @@
       <w:pPr>
         <w:pStyle w:val="a"/>
       </w:pPr>
-      <w:bookmarkStart w:id="23" w:name="_Toc75974789"/>
+      <w:bookmarkStart w:id="25" w:name="_Toc80990440"/>
       <w:r>
         <w:rPr>
           <w:rFonts w:hint="cs"/>
@@ -9166,7 +9592,7 @@
         </w:rPr>
         <w:t>التطوير المقاد بالاختبارات</w:t>
       </w:r>
-      <w:bookmarkEnd w:id="23"/>
+      <w:bookmarkEnd w:id="25"/>
     </w:p>
     <w:p>
       <w:pPr>
@@ -9470,7 +9896,7 @@
                     </pic:cNvPicPr>
                   </pic:nvPicPr>
                   <pic:blipFill>
-                    <a:blip r:embed="rId27">
+                    <a:blip r:embed="rId29">
                       <a:extLst>
                         <a:ext uri="{28A0092B-C50C-407E-A947-70E740481C1C}">
                           <a14:useLocalDpi xmlns:a14="http://schemas.microsoft.com/office/drawing/2010/main" val="0"/>
@@ -9843,7 +10269,7 @@
         </w:rPr>
         <w:t xml:space="preserve"> ويمكن رؤيتها على الرابط التالي </w:t>
       </w:r>
-      <w:hyperlink r:id="rId28" w:history="1">
+      <w:hyperlink r:id="rId30" w:history="1">
         <w:proofErr w:type="spellStart"/>
         <w:r>
           <w:rPr>
@@ -9890,7 +10316,7 @@
                     <pic:cNvPicPr/>
                   </pic:nvPicPr>
                   <pic:blipFill>
-                    <a:blip r:embed="rId29"/>
+                    <a:blip r:embed="rId31"/>
                     <a:stretch>
                       <a:fillRect/>
                     </a:stretch>
@@ -9920,7 +10346,7 @@
           <w:rtl/>
         </w:rPr>
       </w:pPr>
-      <w:bookmarkStart w:id="24" w:name="_Toc75974869"/>
+      <w:bookmarkStart w:id="26" w:name="_Toc80990496"/>
       <w:r>
         <w:rPr>
           <w:rtl/>
@@ -9983,7 +10409,7 @@
         </w:rPr>
         <w:t xml:space="preserve"> تغطية الكود</w:t>
       </w:r>
-      <w:bookmarkEnd w:id="24"/>
+      <w:bookmarkEnd w:id="26"/>
     </w:p>
     <w:p>
       <w:pPr>
@@ -10020,7 +10446,7 @@
       <w:pPr>
         <w:pStyle w:val="a"/>
       </w:pPr>
-      <w:bookmarkStart w:id="25" w:name="_Toc75974790"/>
+      <w:bookmarkStart w:id="27" w:name="_Toc80990441"/>
       <w:r>
         <w:rPr>
           <w:rFonts w:hint="cs"/>
@@ -10028,7 +10454,7 @@
         </w:rPr>
         <w:t>التكامل المستمر</w:t>
       </w:r>
-      <w:bookmarkEnd w:id="25"/>
+      <w:bookmarkEnd w:id="27"/>
     </w:p>
     <w:p>
       <w:pPr>
@@ -10348,7 +10774,7 @@
                     <pic:cNvPicPr/>
                   </pic:nvPicPr>
                   <pic:blipFill>
-                    <a:blip r:embed="rId30"/>
+                    <a:blip r:embed="rId32"/>
                     <a:stretch>
                       <a:fillRect/>
                     </a:stretch>
@@ -10375,7 +10801,7 @@
         <w:bidi/>
         <w:jc w:val="center"/>
       </w:pPr>
-      <w:bookmarkStart w:id="26" w:name="_Toc75974870"/>
+      <w:bookmarkStart w:id="28" w:name="_Toc80990497"/>
       <w:r>
         <w:rPr>
           <w:rtl/>
@@ -10438,7 +10864,7 @@
         </w:rPr>
         <w:t xml:space="preserve"> التكامل المستمر</w:t>
       </w:r>
-      <w:bookmarkEnd w:id="26"/>
+      <w:bookmarkEnd w:id="28"/>
     </w:p>
     <w:p>
       <w:pPr>
@@ -10496,7 +10922,7 @@
       <w:pPr>
         <w:pStyle w:val="a"/>
       </w:pPr>
-      <w:bookmarkStart w:id="27" w:name="_Toc75974791"/>
+      <w:bookmarkStart w:id="29" w:name="_Toc80990442"/>
       <w:r>
         <w:rPr>
           <w:rFonts w:hint="cs"/>
@@ -10504,7 +10930,7 @@
         </w:rPr>
         <w:t>جودة الكود</w:t>
       </w:r>
-      <w:bookmarkEnd w:id="27"/>
+      <w:bookmarkEnd w:id="29"/>
     </w:p>
     <w:p>
       <w:pPr>
@@ -10672,767 +11098,6 @@
             <wp:extent cx="5613400" cy="2458720"/>
             <wp:effectExtent l="0" t="0" r="6350" b="0"/>
             <wp:docPr id="21" name="صورة 21"/>
-            <wp:cNvGraphicFramePr>
-              <a:graphicFrameLocks xmlns:a="http://schemas.openxmlformats.org/drawingml/2006/main" noChangeAspect="1"/>
-            </wp:cNvGraphicFramePr>
-            <a:graphic xmlns:a="http://schemas.openxmlformats.org/drawingml/2006/main">
-              <a:graphicData uri="http://schemas.openxmlformats.org/drawingml/2006/picture">
-                <pic:pic xmlns:pic="http://schemas.openxmlformats.org/drawingml/2006/picture">
-                  <pic:nvPicPr>
-                    <pic:cNvPr id="1" name=""/>
-                    <pic:cNvPicPr/>
-                  </pic:nvPicPr>
-                  <pic:blipFill>
-                    <a:blip r:embed="rId31"/>
-                    <a:stretch>
-                      <a:fillRect/>
-                    </a:stretch>
-                  </pic:blipFill>
-                  <pic:spPr>
-                    <a:xfrm>
-                      <a:off x="0" y="0"/>
-                      <a:ext cx="5613400" cy="2458720"/>
-                    </a:xfrm>
-                    <a:prstGeom prst="rect">
-                      <a:avLst/>
-                    </a:prstGeom>
-                  </pic:spPr>
-                </pic:pic>
-              </a:graphicData>
-            </a:graphic>
-          </wp:inline>
-        </w:drawing>
-      </w:r>
-    </w:p>
-    <w:p>
-      <w:pPr>
-        <w:pStyle w:val="ae"/>
-        <w:bidi/>
-        <w:jc w:val="center"/>
-        <w:rPr>
-          <w:rtl/>
-        </w:rPr>
-      </w:pPr>
-      <w:bookmarkStart w:id="28" w:name="_Toc75974871"/>
-      <w:r>
-        <w:rPr>
-          <w:rtl/>
-        </w:rPr>
-        <w:t xml:space="preserve">الشكل </w:t>
-      </w:r>
-      <w:r>
-        <w:rPr>
-          <w:rtl/>
-        </w:rPr>
-        <w:fldChar w:fldCharType="begin"/>
-      </w:r>
-      <w:r>
-        <w:rPr>
-          <w:rtl/>
-        </w:rPr>
-        <w:instrText xml:space="preserve"> </w:instrText>
-      </w:r>
-      <w:r>
-        <w:instrText>SEQ</w:instrText>
-      </w:r>
-      <w:r>
-        <w:rPr>
-          <w:rtl/>
-        </w:rPr>
-        <w:instrText xml:space="preserve"> الشكل \* </w:instrText>
-      </w:r>
-      <w:r>
-        <w:instrText>ARABIC</w:instrText>
-      </w:r>
-      <w:r>
-        <w:rPr>
-          <w:rtl/>
-        </w:rPr>
-        <w:instrText xml:space="preserve"> </w:instrText>
-      </w:r>
-      <w:r>
-        <w:rPr>
-          <w:rtl/>
-        </w:rPr>
-        <w:fldChar w:fldCharType="separate"/>
-      </w:r>
-      <w:r>
-        <w:rPr>
-          <w:noProof/>
-          <w:rtl/>
-        </w:rPr>
-        <w:t>14</w:t>
-      </w:r>
-      <w:r>
-        <w:rPr>
-          <w:rtl/>
-        </w:rPr>
-        <w:fldChar w:fldCharType="end"/>
-      </w:r>
-      <w:r>
-        <w:rPr>
-          <w:rFonts w:hint="cs"/>
-          <w:rtl/>
-        </w:rPr>
-        <w:t xml:space="preserve"> جودة الكود</w:t>
-      </w:r>
-      <w:bookmarkEnd w:id="28"/>
-    </w:p>
-    <w:p>
-      <w:pPr>
-        <w:pStyle w:val="a"/>
-      </w:pPr>
-      <w:bookmarkStart w:id="29" w:name="_Toc75974792"/>
-      <w:r>
-        <w:rPr>
-          <w:rFonts w:hint="cs"/>
-          <w:rtl/>
-        </w:rPr>
-        <w:t>التطوير المقاد بالسلوك والاختبارات الوظيفية</w:t>
-      </w:r>
-      <w:bookmarkEnd w:id="29"/>
-    </w:p>
-    <w:p>
-      <w:pPr>
-        <w:pStyle w:val="af1"/>
-        <w:rPr>
-          <w:rtl/>
-          <w:lang w:bidi="ar-SA"/>
-        </w:rPr>
-      </w:pPr>
-    </w:p>
-    <w:p>
-      <w:pPr>
-        <w:pStyle w:val="af1"/>
-        <w:rPr>
-          <w:rtl/>
-          <w:lang w:val="en-US" w:bidi="ar-SA"/>
-        </w:rPr>
-      </w:pPr>
-      <w:r>
-        <w:rPr>
-          <w:rFonts w:hint="cs"/>
-          <w:rtl/>
-          <w:lang w:bidi="ar-SA"/>
-        </w:rPr>
-        <w:t xml:space="preserve">يعتبر التطوير المقاد بالسلوك </w:t>
-      </w:r>
-      <w:r>
-        <w:rPr>
-          <w:lang w:val="en-US" w:bidi="ar-SA"/>
-        </w:rPr>
-        <w:t>Behavior-Driven Development (BDD)</w:t>
-      </w:r>
-      <w:r>
-        <w:rPr>
-          <w:rFonts w:hint="cs"/>
-          <w:rtl/>
-          <w:lang w:val="en-US" w:bidi="ar-SA"/>
-        </w:rPr>
-        <w:t xml:space="preserve"> تطويراً </w:t>
-      </w:r>
-      <w:proofErr w:type="spellStart"/>
-      <w:r>
-        <w:rPr>
-          <w:rFonts w:hint="cs"/>
-          <w:rtl/>
-          <w:lang w:val="en-US" w:bidi="ar-SA"/>
-        </w:rPr>
-        <w:t>لل</w:t>
-      </w:r>
-      <w:proofErr w:type="spellEnd"/>
-      <w:r>
-        <w:rPr>
-          <w:rFonts w:hint="cs"/>
-          <w:rtl/>
-          <w:lang w:val="en-US" w:bidi="ar-SA"/>
-        </w:rPr>
-        <w:t xml:space="preserve"> </w:t>
-      </w:r>
-      <w:r>
-        <w:rPr>
-          <w:lang w:val="en-US" w:bidi="ar-SA"/>
-        </w:rPr>
-        <w:t>TDD</w:t>
-      </w:r>
-      <w:r>
-        <w:rPr>
-          <w:rFonts w:hint="cs"/>
-          <w:rtl/>
-          <w:lang w:val="en-US" w:bidi="ar-SA"/>
-        </w:rPr>
-        <w:t xml:space="preserve"> وهي تعتمد على كتابة اختبارات مقروءة يمكن للزبون فهمها. حيث يعبر كل اختبار عن ميزة ما أو حالة استخدام فهذه الاختبارات تعد هامة جداً فهي دليل واضح على ما تم إنجازه.</w:t>
-      </w:r>
-    </w:p>
-    <w:p>
-      <w:pPr>
-        <w:pStyle w:val="af1"/>
-        <w:rPr>
-          <w:rtl/>
-          <w:lang w:val="en-US" w:bidi="ar-SA"/>
-        </w:rPr>
-      </w:pPr>
-    </w:p>
-    <w:p>
-      <w:pPr>
-        <w:pStyle w:val="af1"/>
-        <w:rPr>
-          <w:rtl/>
-          <w:lang w:val="en-US" w:bidi="ar-SA"/>
-        </w:rPr>
-      </w:pPr>
-      <w:r>
-        <w:rPr>
-          <w:rFonts w:hint="cs"/>
-          <w:rtl/>
-          <w:lang w:val="en-US" w:bidi="ar-SA"/>
-        </w:rPr>
-        <w:t xml:space="preserve">الاختبارات الوظيفية </w:t>
-      </w:r>
-      <w:r>
-        <w:rPr>
-          <w:lang w:val="en-US" w:bidi="ar-SA"/>
-        </w:rPr>
-        <w:t>Functional Testing</w:t>
-      </w:r>
-      <w:r>
-        <w:rPr>
-          <w:rFonts w:hint="cs"/>
-          <w:rtl/>
-          <w:lang w:val="en-US" w:bidi="ar-SA"/>
-        </w:rPr>
-        <w:t xml:space="preserve"> قد يتم عادةً كتابتها من قبل الزبون أو فريق ال </w:t>
-      </w:r>
-      <w:r>
-        <w:rPr>
-          <w:lang w:val="en-US" w:bidi="ar-SA"/>
-        </w:rPr>
-        <w:t xml:space="preserve">Quality </w:t>
-      </w:r>
-      <w:proofErr w:type="gramStart"/>
-      <w:r>
-        <w:rPr>
-          <w:lang w:val="en-US" w:bidi="ar-SA"/>
-        </w:rPr>
-        <w:t xml:space="preserve">Assurance </w:t>
-      </w:r>
-      <w:r>
-        <w:rPr>
-          <w:rFonts w:hint="cs"/>
-          <w:rtl/>
-          <w:lang w:val="en-US" w:bidi="ar-SA"/>
-        </w:rPr>
-        <w:t xml:space="preserve"> ولكننا</w:t>
-      </w:r>
-      <w:proofErr w:type="gramEnd"/>
-      <w:r>
-        <w:rPr>
-          <w:rFonts w:hint="cs"/>
-          <w:rtl/>
-          <w:lang w:val="en-US" w:bidi="ar-SA"/>
-        </w:rPr>
-        <w:t xml:space="preserve"> قمنا بكتابتها باستخدام ال </w:t>
-      </w:r>
-      <w:r>
-        <w:rPr>
-          <w:lang w:val="en-US" w:bidi="ar-SA"/>
-        </w:rPr>
-        <w:t>BDD</w:t>
-      </w:r>
-      <w:r>
-        <w:rPr>
-          <w:rFonts w:hint="cs"/>
-          <w:rtl/>
-          <w:lang w:val="en-US" w:bidi="ar-SA"/>
-        </w:rPr>
-        <w:t>.</w:t>
-      </w:r>
-    </w:p>
-    <w:p>
-      <w:pPr>
-        <w:pStyle w:val="af1"/>
-        <w:rPr>
-          <w:rtl/>
-          <w:lang w:val="en-US" w:bidi="ar-SA"/>
-        </w:rPr>
-      </w:pPr>
-    </w:p>
-    <w:p>
-      <w:pPr>
-        <w:pStyle w:val="af1"/>
-        <w:rPr>
-          <w:rtl/>
-          <w:lang w:val="en-US" w:bidi="ar-SA"/>
-        </w:rPr>
-      </w:pPr>
-      <w:r>
-        <w:rPr>
-          <w:rFonts w:hint="cs"/>
-          <w:rtl/>
-          <w:lang w:val="en-US" w:bidi="ar-SA"/>
-        </w:rPr>
-        <w:t xml:space="preserve">حيث </w:t>
-      </w:r>
-      <w:r>
-        <w:rPr>
-          <w:rFonts w:hint="cs"/>
-          <w:rtl/>
-          <w:lang w:val="en-US" w:bidi="ar-SA"/>
-        </w:rPr>
-        <w:t xml:space="preserve">قمنا باستخدام لغة </w:t>
-      </w:r>
-      <w:r>
-        <w:rPr>
-          <w:lang w:val="en-US" w:bidi="ar-SA"/>
-        </w:rPr>
-        <w:t>Gherkin</w:t>
-      </w:r>
-      <w:r>
-        <w:rPr>
-          <w:rtl/>
-          <w:lang w:val="en-US" w:bidi="ar-SA"/>
-        </w:rPr>
-        <w:t xml:space="preserve"> </w:t>
-      </w:r>
-      <w:r>
-        <w:rPr>
-          <w:rFonts w:hint="cs"/>
-          <w:rtl/>
-          <w:lang w:val="en-US" w:bidi="ar-SA"/>
-        </w:rPr>
-        <w:t xml:space="preserve">وهي لغة تعتمد على وصف الميزة/قصة المستخدم/حالة الاستخدام بالاعتماد على سيناريوهات كل سيناريو يتألف من </w:t>
-      </w:r>
-      <w:r>
-        <w:rPr>
-          <w:lang w:val="en-US" w:bidi="ar-SA"/>
-        </w:rPr>
-        <w:t>Given-When-Then</w:t>
-      </w:r>
-      <w:r>
-        <w:rPr>
-          <w:rFonts w:hint="cs"/>
-          <w:rtl/>
-          <w:lang w:val="en-US" w:bidi="ar-SA"/>
-        </w:rPr>
-        <w:t>.</w:t>
-      </w:r>
-    </w:p>
-    <w:p>
-      <w:pPr>
-        <w:pStyle w:val="af1"/>
-        <w:rPr>
-          <w:rtl/>
-          <w:lang w:val="en-US" w:bidi="ar-SA"/>
-        </w:rPr>
-      </w:pPr>
-      <w:r>
-        <w:rPr>
-          <w:rFonts w:hint="cs"/>
-          <w:rtl/>
-          <w:lang w:val="en-US" w:bidi="ar-SA"/>
-        </w:rPr>
-        <w:t xml:space="preserve">ولتشغليها قمنا باستخدام </w:t>
-      </w:r>
-      <w:proofErr w:type="gramStart"/>
-      <w:r>
-        <w:rPr>
-          <w:lang w:val="en-US" w:bidi="ar-SA"/>
-        </w:rPr>
-        <w:t xml:space="preserve">Cucumber </w:t>
-      </w:r>
-      <w:r>
-        <w:rPr>
-          <w:rFonts w:hint="cs"/>
-          <w:rtl/>
-          <w:lang w:val="en-US" w:bidi="ar-SA"/>
-        </w:rPr>
-        <w:t xml:space="preserve"> حيث</w:t>
-      </w:r>
-      <w:proofErr w:type="gramEnd"/>
-      <w:r>
-        <w:rPr>
-          <w:rFonts w:hint="cs"/>
-          <w:rtl/>
-          <w:lang w:val="en-US" w:bidi="ar-SA"/>
-        </w:rPr>
-        <w:t xml:space="preserve"> لكل جملة يتم كتابة التعليمات المقابلة لها وتشغيلها وراء الستار.</w:t>
-      </w:r>
-    </w:p>
-    <w:p>
-      <w:pPr>
-        <w:pStyle w:val="af1"/>
-        <w:rPr>
-          <w:rtl/>
-          <w:lang w:val="en-US" w:bidi="ar-SA"/>
-        </w:rPr>
-      </w:pPr>
-      <w:r>
-        <w:rPr>
-          <w:rFonts w:hint="cs"/>
-          <w:rtl/>
-          <w:lang w:val="en-US" w:bidi="ar-SA"/>
-        </w:rPr>
-        <w:t>مثال عن ذلك ما يلي:</w:t>
-      </w:r>
-    </w:p>
-    <w:p>
-      <w:pPr>
-        <w:pStyle w:val="afe"/>
-        <w:rPr>
-          <w:rtl/>
-        </w:rPr>
-      </w:pPr>
-    </w:p>
-    <w:p>
-      <w:pPr>
-        <w:pStyle w:val="afe"/>
-      </w:pPr>
-      <w:r>
-        <w:t>Feature: User Registration</w:t>
-      </w:r>
-    </w:p>
-    <w:p>
-      <w:pPr>
-        <w:pStyle w:val="afe"/>
-        <w:rPr>
-          <w:rtl/>
-        </w:rPr>
-      </w:pPr>
-    </w:p>
-    <w:p>
-      <w:pPr>
-        <w:pStyle w:val="afe"/>
-      </w:pPr>
-      <w:r>
-        <w:rPr>
-          <w:rtl/>
-        </w:rPr>
-        <w:t xml:space="preserve">  </w:t>
-      </w:r>
-      <w:r>
-        <w:t>Scenario: Successful Request Submission</w:t>
-      </w:r>
-    </w:p>
-    <w:p>
-      <w:pPr>
-        <w:pStyle w:val="afe"/>
-      </w:pPr>
-      <w:r>
-        <w:rPr>
-          <w:rtl/>
-        </w:rPr>
-        <w:t xml:space="preserve">    </w:t>
-      </w:r>
-      <w:r>
-        <w:t>Given A new user visits registration page</w:t>
-      </w:r>
-    </w:p>
-    <w:p>
-      <w:pPr>
-        <w:pStyle w:val="afe"/>
-      </w:pPr>
-      <w:r>
-        <w:rPr>
-          <w:rtl/>
-        </w:rPr>
-        <w:t xml:space="preserve">    </w:t>
-      </w:r>
-      <w:r>
-        <w:t>And User fills required info</w:t>
-      </w:r>
-    </w:p>
-    <w:p>
-      <w:pPr>
-        <w:pStyle w:val="afe"/>
-      </w:pPr>
-      <w:r>
-        <w:rPr>
-          <w:rtl/>
-        </w:rPr>
-        <w:t xml:space="preserve">    </w:t>
-      </w:r>
-      <w:r>
-        <w:t>When User clicks submit button</w:t>
-      </w:r>
-    </w:p>
-    <w:p>
-      <w:pPr>
-        <w:pStyle w:val="afe"/>
-      </w:pPr>
-      <w:r>
-        <w:rPr>
-          <w:rtl/>
-        </w:rPr>
-        <w:t xml:space="preserve">    </w:t>
-      </w:r>
-      <w:r>
-        <w:t>Then Account is created and deactivated</w:t>
-      </w:r>
-    </w:p>
-    <w:p>
-      <w:pPr>
-        <w:pStyle w:val="afe"/>
-      </w:pPr>
-      <w:r>
-        <w:rPr>
-          <w:rtl/>
-        </w:rPr>
-        <w:t xml:space="preserve">    </w:t>
-      </w:r>
-      <w:r>
-        <w:t>And Admin receives an email</w:t>
-      </w:r>
-    </w:p>
-    <w:p>
-      <w:pPr>
-        <w:pStyle w:val="afe"/>
-      </w:pPr>
-      <w:r>
-        <w:rPr>
-          <w:rtl/>
-        </w:rPr>
-        <w:t xml:space="preserve">    </w:t>
-      </w:r>
-      <w:r>
-        <w:t>And User is redirected to thank you page</w:t>
-      </w:r>
-    </w:p>
-    <w:p>
-      <w:pPr>
-        <w:pStyle w:val="afe"/>
-        <w:bidi/>
-        <w:rPr>
-          <w:rtl/>
-        </w:rPr>
-      </w:pPr>
-      <w:r>
-        <w:rPr>
-          <w:rFonts w:hint="cs"/>
-          <w:rtl/>
-        </w:rPr>
-        <w:t>حيث تشرح إنشاء حساب في منصتنا.</w:t>
-      </w:r>
-    </w:p>
-    <w:p>
-      <w:pPr>
-        <w:pStyle w:val="afe"/>
-        <w:bidi/>
-        <w:rPr>
-          <w:rtl/>
-        </w:rPr>
-      </w:pPr>
-    </w:p>
-    <w:p>
-      <w:pPr>
-        <w:pStyle w:val="af1"/>
-      </w:pPr>
-      <w:r>
-        <w:rPr>
-          <w:rFonts w:hint="cs"/>
-          <w:rtl/>
-        </w:rPr>
-        <w:t xml:space="preserve">ولكننا لم نقف عند ذلك فقد قمنا بتضمين </w:t>
-      </w:r>
-      <w:proofErr w:type="spellStart"/>
-      <w:r>
-        <w:t>Selenium</w:t>
-      </w:r>
-      <w:proofErr w:type="spellEnd"/>
-      <w:r>
-        <w:rPr>
-          <w:rFonts w:hint="cs"/>
-          <w:rtl/>
-        </w:rPr>
-        <w:t xml:space="preserve"> وهو يجعل الاختبار قابلاً للتنفيذ على المتصفح بشكل مباشر. ويتم إعطاء تعليمات للمتصفح وكأن مستخدماً يقوم باختبار الموقع.</w:t>
-      </w:r>
-    </w:p>
-    <w:p>
-      <w:pPr>
-        <w:pStyle w:val="a"/>
-      </w:pPr>
-      <w:bookmarkStart w:id="30" w:name="_Toc75974793"/>
-      <w:r>
-        <w:rPr>
-          <w:rFonts w:hint="cs"/>
-          <w:rtl/>
-        </w:rPr>
-        <w:t xml:space="preserve">توثيق ال </w:t>
-      </w:r>
-      <w:r>
-        <w:t>API</w:t>
-      </w:r>
-      <w:bookmarkEnd w:id="30"/>
-    </w:p>
-    <w:p>
-      <w:pPr>
-        <w:pStyle w:val="af1"/>
-        <w:rPr>
-          <w:rtl/>
-        </w:rPr>
-      </w:pPr>
-    </w:p>
-    <w:p>
-      <w:pPr>
-        <w:pStyle w:val="af1"/>
-        <w:rPr>
-          <w:rtl/>
-          <w:lang w:val="en-US" w:bidi="ar-SA"/>
-        </w:rPr>
-      </w:pPr>
-      <w:r>
-        <w:rPr>
-          <w:rFonts w:hint="cs"/>
-          <w:rtl/>
-        </w:rPr>
-        <w:t xml:space="preserve">قمنا بإعداد خدمة تقييم خارجية وتصميها ك </w:t>
-      </w:r>
-      <w:r>
-        <w:rPr>
-          <w:lang w:val="en-US"/>
-        </w:rPr>
-        <w:t>Restful Webservice</w:t>
-      </w:r>
-      <w:r>
-        <w:rPr>
-          <w:rFonts w:hint="cs"/>
-          <w:rtl/>
-          <w:lang w:val="en-US" w:bidi="ar-SA"/>
-        </w:rPr>
-        <w:t xml:space="preserve"> وقمنا باستخدام </w:t>
-      </w:r>
-      <w:r>
-        <w:rPr>
-          <w:lang w:val="en-US" w:bidi="ar-SA"/>
-        </w:rPr>
-        <w:t>Swagger</w:t>
-      </w:r>
-      <w:r>
-        <w:rPr>
-          <w:rFonts w:hint="cs"/>
-          <w:rtl/>
-          <w:lang w:val="en-US" w:bidi="ar-SA"/>
-        </w:rPr>
-        <w:t xml:space="preserve"> لتوثقيها حيث يقوم بعرض جميع ال </w:t>
-      </w:r>
-      <w:r>
-        <w:rPr>
-          <w:lang w:val="en-US" w:bidi="ar-SA"/>
-        </w:rPr>
-        <w:t>endpoints</w:t>
-      </w:r>
-      <w:r>
-        <w:rPr>
-          <w:rFonts w:hint="cs"/>
-          <w:rtl/>
-          <w:lang w:val="en-US" w:bidi="ar-SA"/>
-        </w:rPr>
-        <w:t xml:space="preserve"> المتوفرة مع طريقة لتجربتها.</w:t>
-      </w:r>
-    </w:p>
-    <w:p>
-      <w:pPr>
-        <w:pStyle w:val="af1"/>
-        <w:rPr>
-          <w:rtl/>
-          <w:lang w:val="en-US" w:bidi="ar-SA"/>
-        </w:rPr>
-      </w:pPr>
-      <w:r>
-        <w:rPr>
-          <w:rFonts w:hint="cs"/>
-          <w:rtl/>
-          <w:lang w:val="en-US" w:bidi="ar-SA"/>
-        </w:rPr>
-        <w:t xml:space="preserve">أيضاً قمنا برفع الخدمة على منصة </w:t>
-      </w:r>
-      <w:r>
-        <w:rPr>
-          <w:lang w:val="en-US" w:bidi="ar-SA"/>
-        </w:rPr>
-        <w:t>Heroku</w:t>
-      </w:r>
-      <w:r>
-        <w:rPr>
-          <w:rFonts w:hint="cs"/>
-          <w:rtl/>
-          <w:lang w:val="en-US" w:bidi="ar-SA"/>
-        </w:rPr>
-        <w:t xml:space="preserve"> ويمكن الولوج الى </w:t>
-      </w:r>
-      <w:r>
-        <w:rPr>
-          <w:lang w:val="en-US" w:bidi="ar-SA"/>
-        </w:rPr>
-        <w:t>swagger</w:t>
-      </w:r>
-      <w:r>
-        <w:rPr>
-          <w:rFonts w:hint="cs"/>
-          <w:rtl/>
-          <w:lang w:val="en-US" w:bidi="ar-SA"/>
-        </w:rPr>
-        <w:t xml:space="preserve"> عن طريق الرابط:</w:t>
-      </w:r>
-    </w:p>
-    <w:p>
-      <w:pPr>
-        <w:pStyle w:val="af1"/>
-        <w:rPr>
-          <w:rtl/>
-          <w:lang w:bidi="ar-SA"/>
-        </w:rPr>
-      </w:pPr>
-      <w:hyperlink r:id="rId32" w:history="1">
-        <w:proofErr w:type="spellStart"/>
-        <w:r>
-          <w:rPr>
-            <w:rStyle w:val="Hyperlink"/>
-          </w:rPr>
-          <w:t>StaRat</w:t>
-        </w:r>
-        <w:proofErr w:type="spellEnd"/>
-        <w:r>
-          <w:rPr>
-            <w:rStyle w:val="Hyperlink"/>
-          </w:rPr>
-          <w:t xml:space="preserve"> API</w:t>
-        </w:r>
-      </w:hyperlink>
-    </w:p>
-    <w:p>
-      <w:pPr>
-        <w:pStyle w:val="af1"/>
-        <w:rPr>
-          <w:rtl/>
-          <w:lang w:bidi="ar-SA"/>
-        </w:rPr>
-      </w:pPr>
-      <w:r>
-        <w:rPr>
-          <w:rFonts w:hint="cs"/>
-          <w:rtl/>
-          <w:lang w:bidi="ar-SA"/>
-        </w:rPr>
-        <w:t>حيث تمثل الصورة التالية الواجهة لها:</w:t>
-      </w:r>
-    </w:p>
-    <w:p>
-      <w:pPr>
-        <w:pStyle w:val="af1"/>
-        <w:keepNext/>
-      </w:pPr>
-      <w:r>
-        <w:rPr>
-          <w:noProof/>
-          <w:rtl/>
-          <w:lang w:val="en-US" w:bidi="ar-SA"/>
-        </w:rPr>
-        <w:lastRenderedPageBreak/>
-        <w:drawing>
-          <wp:inline distT="0" distB="0" distL="0" distR="0" wp14:anchorId="01CEB42B" wp14:editId="3E7AE211">
-            <wp:extent cx="5613400" cy="2451100"/>
-            <wp:effectExtent l="0" t="0" r="6350" b="6350"/>
-            <wp:docPr id="22" name="صورة 22"/>
             <wp:cNvGraphicFramePr>
               <a:graphicFrameLocks xmlns:a="http://schemas.openxmlformats.org/drawingml/2006/main" noChangeAspect="1"/>
             </wp:cNvGraphicFramePr>
@@ -11452,7 +11117,7 @@
                   <pic:spPr>
                     <a:xfrm>
                       <a:off x="0" y="0"/>
-                      <a:ext cx="5613400" cy="2451100"/>
+                      <a:ext cx="5613400" cy="2458720"/>
                     </a:xfrm>
                     <a:prstGeom prst="rect">
                       <a:avLst/>
@@ -11471,58 +11136,58 @@
         <w:bidi/>
         <w:jc w:val="center"/>
         <w:rPr>
+          <w:rtl/>
+        </w:rPr>
+      </w:pPr>
+      <w:bookmarkStart w:id="30" w:name="_Toc80990498"/>
+      <w:r>
+        <w:rPr>
+          <w:rtl/>
+        </w:rPr>
+        <w:t xml:space="preserve">الشكل </w:t>
+      </w:r>
+      <w:r>
+        <w:rPr>
+          <w:rtl/>
+        </w:rPr>
+        <w:fldChar w:fldCharType="begin"/>
+      </w:r>
+      <w:r>
+        <w:rPr>
+          <w:rtl/>
+        </w:rPr>
+        <w:instrText xml:space="preserve"> </w:instrText>
+      </w:r>
+      <w:r>
+        <w:instrText>SEQ</w:instrText>
+      </w:r>
+      <w:r>
+        <w:rPr>
+          <w:rtl/>
+        </w:rPr>
+        <w:instrText xml:space="preserve"> الشكل \* </w:instrText>
+      </w:r>
+      <w:r>
+        <w:instrText>ARABIC</w:instrText>
+      </w:r>
+      <w:r>
+        <w:rPr>
+          <w:rtl/>
+        </w:rPr>
+        <w:instrText xml:space="preserve"> </w:instrText>
+      </w:r>
+      <w:r>
+        <w:rPr>
+          <w:rtl/>
+        </w:rPr>
+        <w:fldChar w:fldCharType="separate"/>
+      </w:r>
+      <w:r>
+        <w:rPr>
           <w:noProof/>
-        </w:rPr>
-      </w:pPr>
-      <w:bookmarkStart w:id="31" w:name="_Toc75974872"/>
-      <w:r>
-        <w:rPr>
-          <w:rtl/>
-        </w:rPr>
-        <w:t xml:space="preserve">الشكل </w:t>
-      </w:r>
-      <w:r>
-        <w:rPr>
-          <w:rtl/>
-        </w:rPr>
-        <w:fldChar w:fldCharType="begin"/>
-      </w:r>
-      <w:r>
-        <w:rPr>
-          <w:rtl/>
-        </w:rPr>
-        <w:instrText xml:space="preserve"> </w:instrText>
-      </w:r>
-      <w:r>
-        <w:instrText>SEQ</w:instrText>
-      </w:r>
-      <w:r>
-        <w:rPr>
-          <w:rtl/>
-        </w:rPr>
-        <w:instrText xml:space="preserve"> الشكل \* </w:instrText>
-      </w:r>
-      <w:r>
-        <w:instrText>ARABIC</w:instrText>
-      </w:r>
-      <w:r>
-        <w:rPr>
-          <w:rtl/>
-        </w:rPr>
-        <w:instrText xml:space="preserve"> </w:instrText>
-      </w:r>
-      <w:r>
-        <w:rPr>
-          <w:rtl/>
-        </w:rPr>
-        <w:fldChar w:fldCharType="separate"/>
-      </w:r>
-      <w:r>
-        <w:rPr>
-          <w:noProof/>
-          <w:rtl/>
-        </w:rPr>
-        <w:t>15</w:t>
+          <w:rtl/>
+        </w:rPr>
+        <w:t>14</w:t>
       </w:r>
       <w:r>
         <w:rPr>
@@ -11533,32 +11198,562 @@
       <w:r>
         <w:rPr>
           <w:rFonts w:hint="cs"/>
-          <w:noProof/>
-          <w:rtl/>
-        </w:rPr>
-        <w:t xml:space="preserve"> واجهة </w:t>
-      </w:r>
-      <w:r>
-        <w:rPr>
-          <w:noProof/>
+          <w:rtl/>
+        </w:rPr>
+        <w:t xml:space="preserve"> جودة الكود</w:t>
+      </w:r>
+      <w:bookmarkEnd w:id="30"/>
+    </w:p>
+    <w:p>
+      <w:pPr>
+        <w:pStyle w:val="a"/>
+      </w:pPr>
+      <w:bookmarkStart w:id="31" w:name="_Toc80990443"/>
+      <w:r>
+        <w:rPr>
+          <w:rFonts w:hint="cs"/>
+          <w:rtl/>
+        </w:rPr>
+        <w:t>التطوير المقاد بالسلوك والاختبارات الوظيفية</w:t>
+      </w:r>
+      <w:bookmarkEnd w:id="31"/>
+    </w:p>
+    <w:p>
+      <w:pPr>
+        <w:pStyle w:val="af1"/>
+        <w:rPr>
+          <w:rtl/>
+          <w:lang w:bidi="ar-SA"/>
+        </w:rPr>
+      </w:pPr>
+    </w:p>
+    <w:p>
+      <w:pPr>
+        <w:pStyle w:val="af1"/>
+        <w:rPr>
+          <w:rtl/>
+          <w:lang w:val="en-US" w:bidi="ar-SA"/>
+        </w:rPr>
+      </w:pPr>
+      <w:r>
+        <w:rPr>
+          <w:rFonts w:hint="cs"/>
+          <w:rtl/>
+          <w:lang w:bidi="ar-SA"/>
+        </w:rPr>
+        <w:t xml:space="preserve">يعتبر التطوير المقاد بالسلوك </w:t>
+      </w:r>
+      <w:r>
+        <w:rPr>
+          <w:lang w:val="en-US" w:bidi="ar-SA"/>
+        </w:rPr>
+        <w:t>Behavior-Driven Development (BDD)</w:t>
+      </w:r>
+      <w:r>
+        <w:rPr>
+          <w:rFonts w:hint="cs"/>
+          <w:rtl/>
+          <w:lang w:val="en-US" w:bidi="ar-SA"/>
+        </w:rPr>
+        <w:t xml:space="preserve"> تطويراً </w:t>
+      </w:r>
+      <w:proofErr w:type="spellStart"/>
+      <w:r>
+        <w:rPr>
+          <w:rFonts w:hint="cs"/>
+          <w:rtl/>
+          <w:lang w:val="en-US" w:bidi="ar-SA"/>
+        </w:rPr>
+        <w:t>لل</w:t>
+      </w:r>
+      <w:proofErr w:type="spellEnd"/>
+      <w:r>
+        <w:rPr>
+          <w:rFonts w:hint="cs"/>
+          <w:rtl/>
+          <w:lang w:val="en-US" w:bidi="ar-SA"/>
+        </w:rPr>
+        <w:t xml:space="preserve"> </w:t>
+      </w:r>
+      <w:r>
+        <w:rPr>
+          <w:lang w:val="en-US" w:bidi="ar-SA"/>
+        </w:rPr>
+        <w:t>TDD</w:t>
+      </w:r>
+      <w:r>
+        <w:rPr>
+          <w:rFonts w:hint="cs"/>
+          <w:rtl/>
+          <w:lang w:val="en-US" w:bidi="ar-SA"/>
+        </w:rPr>
+        <w:t xml:space="preserve"> وهي تعتمد على كتابة اختبارات مقروءة يمكن للزبون فهمها. حيث يعبر كل اختبار عن ميزة ما أو حالة استخدام فهذه الاختبارات تعد هامة جداً فهي دليل واضح على ما تم إنجازه.</w:t>
+      </w:r>
+    </w:p>
+    <w:p>
+      <w:pPr>
+        <w:pStyle w:val="af1"/>
+        <w:rPr>
+          <w:rtl/>
+          <w:lang w:val="en-US" w:bidi="ar-SA"/>
+        </w:rPr>
+      </w:pPr>
+    </w:p>
+    <w:p>
+      <w:pPr>
+        <w:pStyle w:val="af1"/>
+        <w:rPr>
+          <w:rtl/>
+          <w:lang w:val="en-US" w:bidi="ar-SA"/>
+        </w:rPr>
+      </w:pPr>
+      <w:r>
+        <w:rPr>
+          <w:rFonts w:hint="cs"/>
+          <w:rtl/>
+          <w:lang w:val="en-US" w:bidi="ar-SA"/>
+        </w:rPr>
+        <w:t xml:space="preserve">الاختبارات الوظيفية </w:t>
+      </w:r>
+      <w:r>
+        <w:rPr>
+          <w:lang w:val="en-US" w:bidi="ar-SA"/>
+        </w:rPr>
+        <w:t>Functional Testing</w:t>
+      </w:r>
+      <w:r>
+        <w:rPr>
+          <w:rFonts w:hint="cs"/>
+          <w:rtl/>
+          <w:lang w:val="en-US" w:bidi="ar-SA"/>
+        </w:rPr>
+        <w:t xml:space="preserve"> قد يتم عادةً كتابتها من قبل الزبون أو فريق ال </w:t>
+      </w:r>
+      <w:r>
+        <w:rPr>
+          <w:lang w:val="en-US" w:bidi="ar-SA"/>
+        </w:rPr>
+        <w:t xml:space="preserve">Quality </w:t>
+      </w:r>
+      <w:proofErr w:type="gramStart"/>
+      <w:r>
+        <w:rPr>
+          <w:lang w:val="en-US" w:bidi="ar-SA"/>
+        </w:rPr>
+        <w:t xml:space="preserve">Assurance </w:t>
+      </w:r>
+      <w:r>
+        <w:rPr>
+          <w:rFonts w:hint="cs"/>
+          <w:rtl/>
+          <w:lang w:val="en-US" w:bidi="ar-SA"/>
+        </w:rPr>
+        <w:t xml:space="preserve"> ولكننا</w:t>
+      </w:r>
+      <w:proofErr w:type="gramEnd"/>
+      <w:r>
+        <w:rPr>
+          <w:rFonts w:hint="cs"/>
+          <w:rtl/>
+          <w:lang w:val="en-US" w:bidi="ar-SA"/>
+        </w:rPr>
+        <w:t xml:space="preserve"> قمنا بكتابتها باستخدام ال </w:t>
+      </w:r>
+      <w:r>
+        <w:rPr>
+          <w:lang w:val="en-US" w:bidi="ar-SA"/>
+        </w:rPr>
+        <w:t>BDD</w:t>
+      </w:r>
+      <w:r>
+        <w:rPr>
+          <w:rFonts w:hint="cs"/>
+          <w:rtl/>
+          <w:lang w:val="en-US" w:bidi="ar-SA"/>
+        </w:rPr>
+        <w:t>.</w:t>
+      </w:r>
+    </w:p>
+    <w:p>
+      <w:pPr>
+        <w:pStyle w:val="af1"/>
+        <w:rPr>
+          <w:rtl/>
+          <w:lang w:val="en-US" w:bidi="ar-SA"/>
+        </w:rPr>
+      </w:pPr>
+    </w:p>
+    <w:p>
+      <w:pPr>
+        <w:pStyle w:val="af1"/>
+        <w:rPr>
+          <w:rtl/>
+          <w:lang w:val="en-US" w:bidi="ar-SA"/>
+        </w:rPr>
+      </w:pPr>
+      <w:r>
+        <w:rPr>
+          <w:rFonts w:hint="cs"/>
+          <w:rtl/>
+          <w:lang w:val="en-US" w:bidi="ar-SA"/>
+        </w:rPr>
+        <w:t xml:space="preserve">حيث </w:t>
+      </w:r>
+      <w:r>
+        <w:rPr>
+          <w:rFonts w:hint="cs"/>
+          <w:rtl/>
+          <w:lang w:val="en-US" w:bidi="ar-SA"/>
+        </w:rPr>
+        <w:t xml:space="preserve">قمنا باستخدام لغة </w:t>
+      </w:r>
+      <w:r>
+        <w:rPr>
+          <w:lang w:val="en-US" w:bidi="ar-SA"/>
+        </w:rPr>
+        <w:t>Gherkin</w:t>
+      </w:r>
+      <w:r>
+        <w:rPr>
+          <w:rtl/>
+          <w:lang w:val="en-US" w:bidi="ar-SA"/>
+        </w:rPr>
+        <w:t xml:space="preserve"> </w:t>
+      </w:r>
+      <w:r>
+        <w:rPr>
+          <w:rFonts w:hint="cs"/>
+          <w:rtl/>
+          <w:lang w:val="en-US" w:bidi="ar-SA"/>
+        </w:rPr>
+        <w:t xml:space="preserve">وهي لغة تعتمد على وصف الميزة/قصة المستخدم/حالة الاستخدام بالاعتماد على سيناريوهات كل سيناريو يتألف من </w:t>
+      </w:r>
+      <w:r>
+        <w:rPr>
+          <w:lang w:val="en-US" w:bidi="ar-SA"/>
+        </w:rPr>
+        <w:t>Given-When-Then</w:t>
+      </w:r>
+      <w:r>
+        <w:rPr>
+          <w:rFonts w:hint="cs"/>
+          <w:rtl/>
+          <w:lang w:val="en-US" w:bidi="ar-SA"/>
+        </w:rPr>
+        <w:t>.</w:t>
+      </w:r>
+    </w:p>
+    <w:p>
+      <w:pPr>
+        <w:pStyle w:val="af1"/>
+        <w:rPr>
+          <w:rtl/>
+          <w:lang w:val="en-US" w:bidi="ar-SA"/>
+        </w:rPr>
+      </w:pPr>
+      <w:r>
+        <w:rPr>
+          <w:rFonts w:hint="cs"/>
+          <w:rtl/>
+          <w:lang w:val="en-US" w:bidi="ar-SA"/>
+        </w:rPr>
+        <w:t xml:space="preserve">ولتشغليها قمنا باستخدام </w:t>
+      </w:r>
+      <w:proofErr w:type="gramStart"/>
+      <w:r>
+        <w:rPr>
+          <w:lang w:val="en-US" w:bidi="ar-SA"/>
+        </w:rPr>
+        <w:t xml:space="preserve">Cucumber </w:t>
+      </w:r>
+      <w:r>
+        <w:rPr>
+          <w:rFonts w:hint="cs"/>
+          <w:rtl/>
+          <w:lang w:val="en-US" w:bidi="ar-SA"/>
+        </w:rPr>
+        <w:t xml:space="preserve"> حيث</w:t>
+      </w:r>
+      <w:proofErr w:type="gramEnd"/>
+      <w:r>
+        <w:rPr>
+          <w:rFonts w:hint="cs"/>
+          <w:rtl/>
+          <w:lang w:val="en-US" w:bidi="ar-SA"/>
+        </w:rPr>
+        <w:t xml:space="preserve"> لكل جملة يتم كتابة التعليمات المقابلة لها وتشغيلها وراء الستار.</w:t>
+      </w:r>
+    </w:p>
+    <w:p>
+      <w:pPr>
+        <w:pStyle w:val="af1"/>
+        <w:rPr>
+          <w:rtl/>
+          <w:lang w:val="en-US" w:bidi="ar-SA"/>
+        </w:rPr>
+      </w:pPr>
+      <w:r>
+        <w:rPr>
+          <w:rFonts w:hint="cs"/>
+          <w:rtl/>
+          <w:lang w:val="en-US" w:bidi="ar-SA"/>
+        </w:rPr>
+        <w:t>مثال عن ذلك ما يلي:</w:t>
+      </w:r>
+    </w:p>
+    <w:p>
+      <w:pPr>
+        <w:pStyle w:val="afe"/>
+        <w:rPr>
+          <w:rtl/>
+        </w:rPr>
+      </w:pPr>
+    </w:p>
+    <w:p>
+      <w:pPr>
+        <w:pStyle w:val="afe"/>
+      </w:pPr>
+      <w:r>
+        <w:t>Feature: User Registration</w:t>
+      </w:r>
+    </w:p>
+    <w:p>
+      <w:pPr>
+        <w:pStyle w:val="afe"/>
+        <w:rPr>
+          <w:rtl/>
+        </w:rPr>
+      </w:pPr>
+    </w:p>
+    <w:p>
+      <w:pPr>
+        <w:pStyle w:val="afe"/>
+      </w:pPr>
+      <w:r>
+        <w:rPr>
+          <w:rtl/>
+        </w:rPr>
+        <w:t xml:space="preserve">  </w:t>
+      </w:r>
+      <w:r>
+        <w:t>Scenario: Successful Request Submission</w:t>
+      </w:r>
+    </w:p>
+    <w:p>
+      <w:pPr>
+        <w:pStyle w:val="afe"/>
+      </w:pPr>
+      <w:r>
+        <w:rPr>
+          <w:rtl/>
+        </w:rPr>
+        <w:t xml:space="preserve">    </w:t>
+      </w:r>
+      <w:r>
+        <w:t>Given A new user visits registration page</w:t>
+      </w:r>
+    </w:p>
+    <w:p>
+      <w:pPr>
+        <w:pStyle w:val="afe"/>
+      </w:pPr>
+      <w:r>
+        <w:rPr>
+          <w:rtl/>
+        </w:rPr>
+        <w:t xml:space="preserve">    </w:t>
+      </w:r>
+      <w:r>
+        <w:t>And User fills required info</w:t>
+      </w:r>
+    </w:p>
+    <w:p>
+      <w:pPr>
+        <w:pStyle w:val="afe"/>
+      </w:pPr>
+      <w:r>
+        <w:rPr>
+          <w:rtl/>
+        </w:rPr>
+        <w:t xml:space="preserve">    </w:t>
+      </w:r>
+      <w:r>
+        <w:t>When User clicks submit button</w:t>
+      </w:r>
+    </w:p>
+    <w:p>
+      <w:pPr>
+        <w:pStyle w:val="afe"/>
+      </w:pPr>
+      <w:r>
+        <w:rPr>
+          <w:rtl/>
+        </w:rPr>
+        <w:t xml:space="preserve">    </w:t>
+      </w:r>
+      <w:r>
+        <w:t>Then Account is created and deactivated</w:t>
+      </w:r>
+    </w:p>
+    <w:p>
+      <w:pPr>
+        <w:pStyle w:val="afe"/>
+      </w:pPr>
+      <w:r>
+        <w:rPr>
+          <w:rtl/>
+        </w:rPr>
+        <w:t xml:space="preserve">    </w:t>
+      </w:r>
+      <w:r>
+        <w:t>And Admin receives an email</w:t>
+      </w:r>
+    </w:p>
+    <w:p>
+      <w:pPr>
+        <w:pStyle w:val="afe"/>
+      </w:pPr>
+      <w:r>
+        <w:rPr>
+          <w:rtl/>
+        </w:rPr>
+        <w:t xml:space="preserve">    </w:t>
+      </w:r>
+      <w:r>
+        <w:t>And User is redirected to thank you page</w:t>
+      </w:r>
+    </w:p>
+    <w:p>
+      <w:pPr>
+        <w:pStyle w:val="afe"/>
+        <w:bidi/>
+        <w:rPr>
+          <w:rtl/>
+        </w:rPr>
+      </w:pPr>
+      <w:r>
+        <w:rPr>
+          <w:rFonts w:hint="cs"/>
+          <w:rtl/>
+        </w:rPr>
+        <w:t>حيث تشرح إنشاء حساب في منصتنا.</w:t>
+      </w:r>
+    </w:p>
+    <w:p>
+      <w:pPr>
+        <w:pStyle w:val="afe"/>
+        <w:bidi/>
+        <w:rPr>
+          <w:rtl/>
+        </w:rPr>
+      </w:pPr>
+    </w:p>
+    <w:p>
+      <w:pPr>
+        <w:pStyle w:val="af1"/>
+      </w:pPr>
+      <w:r>
+        <w:rPr>
+          <w:rFonts w:hint="cs"/>
+          <w:rtl/>
+        </w:rPr>
+        <w:t xml:space="preserve">ولكننا لم نقف عند ذلك فقد قمنا بتضمين </w:t>
+      </w:r>
+      <w:proofErr w:type="spellStart"/>
+      <w:r>
+        <w:t>Selenium</w:t>
+      </w:r>
+      <w:proofErr w:type="spellEnd"/>
+      <w:r>
+        <w:rPr>
+          <w:rFonts w:hint="cs"/>
+          <w:rtl/>
+        </w:rPr>
+        <w:t xml:space="preserve"> وهو يجعل الاختبار قابلاً للتنفيذ على المتصفح بشكل مباشر. ويتم إعطاء تعليمات للمتصفح وكأن مستخدماً يقوم باختبار الموقع.</w:t>
+      </w:r>
+    </w:p>
+    <w:p>
+      <w:pPr>
+        <w:pStyle w:val="a"/>
+      </w:pPr>
+      <w:bookmarkStart w:id="32" w:name="_Toc80990444"/>
+      <w:r>
+        <w:rPr>
+          <w:rFonts w:hint="cs"/>
+          <w:rtl/>
+        </w:rPr>
+        <w:t xml:space="preserve">توثيق ال </w:t>
+      </w:r>
+      <w:r>
+        <w:t>API</w:t>
+      </w:r>
+      <w:bookmarkEnd w:id="32"/>
+    </w:p>
+    <w:p>
+      <w:pPr>
+        <w:pStyle w:val="af1"/>
+        <w:rPr>
+          <w:rtl/>
+        </w:rPr>
+      </w:pPr>
+    </w:p>
+    <w:p>
+      <w:pPr>
+        <w:pStyle w:val="af1"/>
+        <w:rPr>
+          <w:rtl/>
+          <w:lang w:val="en-US" w:bidi="ar-SA"/>
+        </w:rPr>
+      </w:pPr>
+      <w:r>
+        <w:rPr>
+          <w:rFonts w:hint="cs"/>
+          <w:rtl/>
+        </w:rPr>
+        <w:t xml:space="preserve">قمنا بإعداد خدمة تقييم خارجية وتصميها ك </w:t>
+      </w:r>
+      <w:r>
+        <w:rPr>
+          <w:lang w:val="en-US"/>
+        </w:rPr>
+        <w:t>Restful Webservice</w:t>
+      </w:r>
+      <w:r>
+        <w:rPr>
+          <w:rFonts w:hint="cs"/>
+          <w:rtl/>
+          <w:lang w:val="en-US" w:bidi="ar-SA"/>
+        </w:rPr>
+        <w:t xml:space="preserve"> وقمنا باستخدام </w:t>
+      </w:r>
+      <w:r>
+        <w:rPr>
+          <w:lang w:val="en-US" w:bidi="ar-SA"/>
         </w:rPr>
         <w:t>Swagger</w:t>
       </w:r>
-      <w:bookmarkEnd w:id="31"/>
-    </w:p>
-    <w:p>
-      <w:pPr>
-        <w:pStyle w:val="a"/>
-      </w:pPr>
-      <w:bookmarkStart w:id="32" w:name="_Toc75974794"/>
-      <w:r>
-        <w:rPr>
-          <w:rFonts w:hint="cs"/>
-          <w:rtl/>
-        </w:rPr>
-        <w:t>المنصة</w:t>
-      </w:r>
-      <w:bookmarkEnd w:id="32"/>
+      <w:r>
+        <w:rPr>
+          <w:rFonts w:hint="cs"/>
+          <w:rtl/>
+          <w:lang w:val="en-US" w:bidi="ar-SA"/>
+        </w:rPr>
+        <w:t xml:space="preserve"> لتوثقيها حيث يقوم بعرض جميع ال </w:t>
+      </w:r>
+      <w:r>
+        <w:rPr>
+          <w:lang w:val="en-US" w:bidi="ar-SA"/>
+        </w:rPr>
+        <w:t>endpoints</w:t>
+      </w:r>
+      <w:r>
+        <w:rPr>
+          <w:rFonts w:hint="cs"/>
+          <w:rtl/>
+          <w:lang w:val="en-US" w:bidi="ar-SA"/>
+        </w:rPr>
+        <w:t xml:space="preserve"> المتوفرة مع طريقة لتجربتها.</w:t>
+      </w:r>
     </w:p>
     <w:p>
       <w:pPr>
@@ -11574,7 +11769,77 @@
           <w:rtl/>
           <w:lang w:val="en-US" w:bidi="ar-SA"/>
         </w:rPr>
-        <w:t>فيما يلي يمكن رؤية بعض واجهات المنصة.</w:t>
+        <w:t xml:space="preserve">أيضاً قمنا برفع الخدمة على منصة </w:t>
+      </w:r>
+      <w:r>
+        <w:rPr>
+          <w:lang w:val="en-US" w:bidi="ar-SA"/>
+        </w:rPr>
+        <w:t>Heroku</w:t>
+      </w:r>
+      <w:r>
+        <w:rPr>
+          <w:rFonts w:hint="cs"/>
+          <w:rtl/>
+          <w:lang w:val="en-US" w:bidi="ar-SA"/>
+        </w:rPr>
+        <w:t xml:space="preserve"> ويمكن الولوج الى </w:t>
+      </w:r>
+      <w:r>
+        <w:rPr>
+          <w:lang w:val="en-US" w:bidi="ar-SA"/>
+        </w:rPr>
+        <w:t>swagger</w:t>
+      </w:r>
+      <w:r>
+        <w:rPr>
+          <w:rFonts w:hint="cs"/>
+          <w:rtl/>
+          <w:lang w:val="en-US" w:bidi="ar-SA"/>
+        </w:rPr>
+        <w:t xml:space="preserve"> عن طريق الرابط:</w:t>
+      </w:r>
+    </w:p>
+    <w:p>
+      <w:pPr>
+        <w:pStyle w:val="af1"/>
+        <w:rPr>
+          <w:rtl/>
+          <w:lang w:bidi="ar-SA"/>
+        </w:rPr>
+      </w:pPr>
+      <w:hyperlink r:id="rId34" w:history="1">
+        <w:proofErr w:type="spellStart"/>
+        <w:r>
+          <w:rPr>
+            <w:rStyle w:val="Hyperlink"/>
+          </w:rPr>
+          <w:t>StaRat</w:t>
+        </w:r>
+        <w:proofErr w:type="spellEnd"/>
+        <w:r>
+          <w:rPr>
+            <w:rStyle w:val="Hyperlink"/>
+          </w:rPr>
+          <w:t xml:space="preserve"> API</w:t>
+        </w:r>
+      </w:hyperlink>
+    </w:p>
+    <w:p>
+      <w:pPr>
+        <w:pStyle w:val="af1"/>
+        <w:rPr>
+          <w:rtl/>
+          <w:lang w:bidi="ar-SA"/>
+        </w:rPr>
+      </w:pPr>
+      <w:r>
+        <w:rPr>
+          <w:rFonts w:hint="cs"/>
+          <w:rtl/>
+          <w:lang w:bidi="ar-SA"/>
+        </w:rPr>
+        <w:t>حيث تمثل الصورة التالية الواجهة لها:</w:t>
       </w:r>
     </w:p>
     <w:p>
@@ -11588,133 +11853,12 @@
           <w:rtl/>
           <w:lang w:val="en-US" w:bidi="ar-SA"/>
         </w:rPr>
-        <w:drawing>
-          <wp:inline distT="0" distB="0" distL="0" distR="0" wp14:anchorId="1B18D573" wp14:editId="571115E3">
-            <wp:extent cx="5613400" cy="2498725"/>
-            <wp:effectExtent l="0" t="0" r="6350" b="0"/>
-            <wp:docPr id="23" name="صورة 23"/>
-            <wp:cNvGraphicFramePr>
-              <a:graphicFrameLocks xmlns:a="http://schemas.openxmlformats.org/drawingml/2006/main" noChangeAspect="1"/>
-            </wp:cNvGraphicFramePr>
-            <a:graphic xmlns:a="http://schemas.openxmlformats.org/drawingml/2006/main">
-              <a:graphicData uri="http://schemas.openxmlformats.org/drawingml/2006/picture">
-                <pic:pic xmlns:pic="http://schemas.openxmlformats.org/drawingml/2006/picture">
-                  <pic:nvPicPr>
-                    <pic:cNvPr id="1" name=""/>
-                    <pic:cNvPicPr/>
-                  </pic:nvPicPr>
-                  <pic:blipFill>
-                    <a:blip r:embed="rId34"/>
-                    <a:stretch>
-                      <a:fillRect/>
-                    </a:stretch>
-                  </pic:blipFill>
-                  <pic:spPr>
-                    <a:xfrm>
-                      <a:off x="0" y="0"/>
-                      <a:ext cx="5613400" cy="2498725"/>
-                    </a:xfrm>
-                    <a:prstGeom prst="rect">
-                      <a:avLst/>
-                    </a:prstGeom>
-                  </pic:spPr>
-                </pic:pic>
-              </a:graphicData>
-            </a:graphic>
-          </wp:inline>
-        </w:drawing>
-      </w:r>
-    </w:p>
-    <w:p>
-      <w:pPr>
-        <w:pStyle w:val="ae"/>
-        <w:bidi/>
-        <w:jc w:val="center"/>
-        <w:rPr>
-          <w:rtl/>
-        </w:rPr>
-      </w:pPr>
-      <w:bookmarkStart w:id="33" w:name="_Toc75974873"/>
-      <w:r>
-        <w:rPr>
-          <w:rtl/>
-        </w:rPr>
-        <w:t xml:space="preserve">الشكل </w:t>
-      </w:r>
-      <w:r>
-        <w:rPr>
-          <w:rtl/>
-        </w:rPr>
-        <w:fldChar w:fldCharType="begin"/>
-      </w:r>
-      <w:r>
-        <w:rPr>
-          <w:rtl/>
-        </w:rPr>
-        <w:instrText xml:space="preserve"> </w:instrText>
-      </w:r>
-      <w:r>
-        <w:instrText>SEQ</w:instrText>
-      </w:r>
-      <w:r>
-        <w:rPr>
-          <w:rtl/>
-        </w:rPr>
-        <w:instrText xml:space="preserve"> الشكل \* </w:instrText>
-      </w:r>
-      <w:r>
-        <w:instrText>ARABIC</w:instrText>
-      </w:r>
-      <w:r>
-        <w:rPr>
-          <w:rtl/>
-        </w:rPr>
-        <w:instrText xml:space="preserve"> </w:instrText>
-      </w:r>
-      <w:r>
-        <w:rPr>
-          <w:rtl/>
-        </w:rPr>
-        <w:fldChar w:fldCharType="separate"/>
-      </w:r>
-      <w:r>
-        <w:rPr>
-          <w:noProof/>
-          <w:rtl/>
-        </w:rPr>
-        <w:t>16</w:t>
-      </w:r>
-      <w:r>
-        <w:rPr>
-          <w:rtl/>
-        </w:rPr>
-        <w:fldChar w:fldCharType="end"/>
-      </w:r>
-      <w:r>
-        <w:rPr>
-          <w:rFonts w:hint="cs"/>
-          <w:rtl/>
-        </w:rPr>
-        <w:t xml:space="preserve"> الواجهة الرئيسية</w:t>
-      </w:r>
-      <w:bookmarkEnd w:id="33"/>
-    </w:p>
-    <w:p>
-      <w:pPr>
-        <w:keepNext/>
-        <w:bidi/>
-      </w:pPr>
-      <w:r>
-        <w:rPr>
-          <w:noProof/>
-          <w:rtl/>
-        </w:rPr>
         <w:lastRenderedPageBreak/>
         <w:drawing>
-          <wp:inline distT="0" distB="0" distL="0" distR="0" wp14:anchorId="5BA2B8A4" wp14:editId="6D75C3C6">
-            <wp:extent cx="5613400" cy="2084070"/>
-            <wp:effectExtent l="0" t="0" r="6350" b="0"/>
-            <wp:docPr id="24" name="صورة 24"/>
+          <wp:inline distT="0" distB="0" distL="0" distR="0" wp14:anchorId="01CEB42B" wp14:editId="3E7AE211">
+            <wp:extent cx="5613400" cy="2451100"/>
+            <wp:effectExtent l="0" t="0" r="6350" b="6350"/>
+            <wp:docPr id="22" name="صورة 22"/>
             <wp:cNvGraphicFramePr>
               <a:graphicFrameLocks xmlns:a="http://schemas.openxmlformats.org/drawingml/2006/main" noChangeAspect="1"/>
             </wp:cNvGraphicFramePr>
@@ -11734,7 +11878,7 @@
                   <pic:spPr>
                     <a:xfrm>
                       <a:off x="0" y="0"/>
-                      <a:ext cx="5613400" cy="2084070"/>
+                      <a:ext cx="5613400" cy="2451100"/>
                     </a:xfrm>
                     <a:prstGeom prst="rect">
                       <a:avLst/>
@@ -11752,8 +11896,11 @@
         <w:pStyle w:val="ae"/>
         <w:bidi/>
         <w:jc w:val="center"/>
-      </w:pPr>
-      <w:bookmarkStart w:id="34" w:name="_Toc75974874"/>
+        <w:rPr>
+          <w:noProof/>
+        </w:rPr>
+      </w:pPr>
+      <w:bookmarkStart w:id="33" w:name="_Toc80990499"/>
       <w:r>
         <w:rPr>
           <w:rtl/>
@@ -11801,7 +11948,7 @@
           <w:noProof/>
           <w:rtl/>
         </w:rPr>
-        <w:t>17</w:t>
+        <w:t>15</w:t>
       </w:r>
       <w:r>
         <w:rPr>
@@ -11812,26 +11959,66 @@
       <w:r>
         <w:rPr>
           <w:rFonts w:hint="cs"/>
-          <w:rtl/>
-        </w:rPr>
-        <w:t xml:space="preserve"> واجهة التحكم بالمستخدمين</w:t>
+          <w:noProof/>
+          <w:rtl/>
+        </w:rPr>
+        <w:t xml:space="preserve"> واجهة </w:t>
+      </w:r>
+      <w:r>
+        <w:rPr>
+          <w:noProof/>
+        </w:rPr>
+        <w:t>Swagger</w:t>
+      </w:r>
+      <w:bookmarkEnd w:id="33"/>
+    </w:p>
+    <w:p>
+      <w:pPr>
+        <w:pStyle w:val="a"/>
+      </w:pPr>
+      <w:bookmarkStart w:id="34" w:name="_Toc80990445"/>
+      <w:r>
+        <w:rPr>
+          <w:rFonts w:hint="cs"/>
+          <w:rtl/>
+        </w:rPr>
+        <w:t>المنصة</w:t>
       </w:r>
       <w:bookmarkEnd w:id="34"/>
     </w:p>
     <w:p>
       <w:pPr>
+        <w:pStyle w:val="af1"/>
+        <w:rPr>
+          <w:rtl/>
+          <w:lang w:val="en-US" w:bidi="ar-SA"/>
+        </w:rPr>
+      </w:pPr>
+      <w:r>
+        <w:rPr>
+          <w:rFonts w:hint="cs"/>
+          <w:rtl/>
+          <w:lang w:val="en-US" w:bidi="ar-SA"/>
+        </w:rPr>
+        <w:t>فيما يلي يمكن رؤية بعض واجهات المنصة.</w:t>
+      </w:r>
+    </w:p>
+    <w:p>
+      <w:pPr>
+        <w:pStyle w:val="af1"/>
         <w:keepNext/>
-        <w:jc w:val="center"/>
       </w:pPr>
       <w:r>
         <w:rPr>
           <w:noProof/>
+          <w:rtl/>
+          <w:lang w:val="en-US" w:bidi="ar-SA"/>
         </w:rPr>
         <w:drawing>
-          <wp:inline distT="0" distB="0" distL="0" distR="0" wp14:anchorId="4C8BA307" wp14:editId="16B5BC74">
-            <wp:extent cx="5613400" cy="2550160"/>
-            <wp:effectExtent l="0" t="0" r="6350" b="2540"/>
-            <wp:docPr id="25" name="صورة 25"/>
+          <wp:inline distT="0" distB="0" distL="0" distR="0" wp14:anchorId="1B18D573" wp14:editId="571115E3">
+            <wp:extent cx="5613400" cy="2498725"/>
+            <wp:effectExtent l="0" t="0" r="6350" b="0"/>
+            <wp:docPr id="23" name="صورة 23"/>
             <wp:cNvGraphicFramePr>
               <a:graphicFrameLocks xmlns:a="http://schemas.openxmlformats.org/drawingml/2006/main" noChangeAspect="1"/>
             </wp:cNvGraphicFramePr>
@@ -11851,7 +12038,7 @@
                   <pic:spPr>
                     <a:xfrm>
                       <a:off x="0" y="0"/>
-                      <a:ext cx="5613400" cy="2550160"/>
+                      <a:ext cx="5613400" cy="2498725"/>
                     </a:xfrm>
                     <a:prstGeom prst="rect">
                       <a:avLst/>
@@ -11873,41 +12060,60 @@
           <w:rtl/>
         </w:rPr>
       </w:pPr>
-      <w:bookmarkStart w:id="35" w:name="_Toc75974875"/>
-      <w:r>
-        <w:rPr>
-          <w:rtl/>
-        </w:rPr>
-        <w:t>الشكل</w:t>
-      </w:r>
-      <w:r>
-        <w:t xml:space="preserve"> </w:t>
-      </w:r>
-      <w:r>
+      <w:bookmarkStart w:id="35" w:name="_Toc80990500"/>
+      <w:r>
+        <w:rPr>
+          <w:rtl/>
+        </w:rPr>
+        <w:t xml:space="preserve">الشكل </w:t>
+      </w:r>
+      <w:r>
+        <w:rPr>
+          <w:rtl/>
+        </w:rPr>
         <w:fldChar w:fldCharType="begin"/>
       </w:r>
       <w:r>
-        <w:instrText xml:space="preserve"> SEQ </w:instrText>
-      </w:r>
-      <w:r>
-        <w:rPr>
-          <w:rtl/>
-        </w:rPr>
-        <w:instrText>الشكل</w:instrText>
-      </w:r>
-      <w:r>
-        <w:instrText xml:space="preserve"> \* ARABIC </w:instrText>
-      </w:r>
-      <w:r>
+        <w:rPr>
+          <w:rtl/>
+        </w:rPr>
+        <w:instrText xml:space="preserve"> </w:instrText>
+      </w:r>
+      <w:r>
+        <w:instrText>SEQ</w:instrText>
+      </w:r>
+      <w:r>
+        <w:rPr>
+          <w:rtl/>
+        </w:rPr>
+        <w:instrText xml:space="preserve"> الشكل \* </w:instrText>
+      </w:r>
+      <w:r>
+        <w:instrText>ARABIC</w:instrText>
+      </w:r>
+      <w:r>
+        <w:rPr>
+          <w:rtl/>
+        </w:rPr>
+        <w:instrText xml:space="preserve"> </w:instrText>
+      </w:r>
+      <w:r>
+        <w:rPr>
+          <w:rtl/>
+        </w:rPr>
         <w:fldChar w:fldCharType="separate"/>
       </w:r>
       <w:r>
         <w:rPr>
           <w:noProof/>
-        </w:rPr>
-        <w:t>18</w:t>
-      </w:r>
-      <w:r>
+          <w:rtl/>
+        </w:rPr>
+        <w:t>16</w:t>
+      </w:r>
+      <w:r>
+        <w:rPr>
+          <w:rtl/>
+        </w:rPr>
         <w:fldChar w:fldCharType="end"/>
       </w:r>
       <w:r>
@@ -11915,24 +12121,26 @@
           <w:rFonts w:hint="cs"/>
           <w:rtl/>
         </w:rPr>
-        <w:t xml:space="preserve"> المزايدة</w:t>
+        <w:t xml:space="preserve"> الواجهة الرئيسية</w:t>
       </w:r>
       <w:bookmarkEnd w:id="35"/>
     </w:p>
     <w:p>
       <w:pPr>
         <w:keepNext/>
+        <w:bidi/>
       </w:pPr>
       <w:r>
         <w:rPr>
           <w:noProof/>
+          <w:rtl/>
         </w:rPr>
         <w:lastRenderedPageBreak/>
         <w:drawing>
-          <wp:inline distT="0" distB="0" distL="0" distR="0" wp14:anchorId="55C32857" wp14:editId="1CF71E6F">
-            <wp:extent cx="5613400" cy="2468245"/>
-            <wp:effectExtent l="0" t="0" r="6350" b="8255"/>
-            <wp:docPr id="26" name="صورة 26"/>
+          <wp:inline distT="0" distB="0" distL="0" distR="0" wp14:anchorId="5BA2B8A4" wp14:editId="6D75C3C6">
+            <wp:extent cx="5613400" cy="2084070"/>
+            <wp:effectExtent l="0" t="0" r="6350" b="0"/>
+            <wp:docPr id="24" name="صورة 24"/>
             <wp:cNvGraphicFramePr>
               <a:graphicFrameLocks xmlns:a="http://schemas.openxmlformats.org/drawingml/2006/main" noChangeAspect="1"/>
             </wp:cNvGraphicFramePr>
@@ -11952,6 +12160,224 @@
                   <pic:spPr>
                     <a:xfrm>
                       <a:off x="0" y="0"/>
+                      <a:ext cx="5613400" cy="2084070"/>
+                    </a:xfrm>
+                    <a:prstGeom prst="rect">
+                      <a:avLst/>
+                    </a:prstGeom>
+                  </pic:spPr>
+                </pic:pic>
+              </a:graphicData>
+            </a:graphic>
+          </wp:inline>
+        </w:drawing>
+      </w:r>
+    </w:p>
+    <w:p>
+      <w:pPr>
+        <w:pStyle w:val="ae"/>
+        <w:bidi/>
+        <w:jc w:val="center"/>
+      </w:pPr>
+      <w:bookmarkStart w:id="36" w:name="_Toc80990501"/>
+      <w:r>
+        <w:rPr>
+          <w:rtl/>
+        </w:rPr>
+        <w:t xml:space="preserve">الشكل </w:t>
+      </w:r>
+      <w:r>
+        <w:rPr>
+          <w:rtl/>
+        </w:rPr>
+        <w:fldChar w:fldCharType="begin"/>
+      </w:r>
+      <w:r>
+        <w:rPr>
+          <w:rtl/>
+        </w:rPr>
+        <w:instrText xml:space="preserve"> </w:instrText>
+      </w:r>
+      <w:r>
+        <w:instrText>SEQ</w:instrText>
+      </w:r>
+      <w:r>
+        <w:rPr>
+          <w:rtl/>
+        </w:rPr>
+        <w:instrText xml:space="preserve"> الشكل \* </w:instrText>
+      </w:r>
+      <w:r>
+        <w:instrText>ARABIC</w:instrText>
+      </w:r>
+      <w:r>
+        <w:rPr>
+          <w:rtl/>
+        </w:rPr>
+        <w:instrText xml:space="preserve"> </w:instrText>
+      </w:r>
+      <w:r>
+        <w:rPr>
+          <w:rtl/>
+        </w:rPr>
+        <w:fldChar w:fldCharType="separate"/>
+      </w:r>
+      <w:r>
+        <w:rPr>
+          <w:noProof/>
+          <w:rtl/>
+        </w:rPr>
+        <w:t>17</w:t>
+      </w:r>
+      <w:r>
+        <w:rPr>
+          <w:rtl/>
+        </w:rPr>
+        <w:fldChar w:fldCharType="end"/>
+      </w:r>
+      <w:r>
+        <w:rPr>
+          <w:rFonts w:hint="cs"/>
+          <w:rtl/>
+        </w:rPr>
+        <w:t xml:space="preserve"> واجهة التحكم بالمستخدمين</w:t>
+      </w:r>
+      <w:bookmarkEnd w:id="36"/>
+    </w:p>
+    <w:p>
+      <w:pPr>
+        <w:keepNext/>
+        <w:jc w:val="center"/>
+      </w:pPr>
+      <w:r>
+        <w:rPr>
+          <w:noProof/>
+        </w:rPr>
+        <w:drawing>
+          <wp:inline distT="0" distB="0" distL="0" distR="0" wp14:anchorId="4C8BA307" wp14:editId="16B5BC74">
+            <wp:extent cx="5613400" cy="2550160"/>
+            <wp:effectExtent l="0" t="0" r="6350" b="2540"/>
+            <wp:docPr id="25" name="صورة 25"/>
+            <wp:cNvGraphicFramePr>
+              <a:graphicFrameLocks xmlns:a="http://schemas.openxmlformats.org/drawingml/2006/main" noChangeAspect="1"/>
+            </wp:cNvGraphicFramePr>
+            <a:graphic xmlns:a="http://schemas.openxmlformats.org/drawingml/2006/main">
+              <a:graphicData uri="http://schemas.openxmlformats.org/drawingml/2006/picture">
+                <pic:pic xmlns:pic="http://schemas.openxmlformats.org/drawingml/2006/picture">
+                  <pic:nvPicPr>
+                    <pic:cNvPr id="1" name=""/>
+                    <pic:cNvPicPr/>
+                  </pic:nvPicPr>
+                  <pic:blipFill>
+                    <a:blip r:embed="rId38"/>
+                    <a:stretch>
+                      <a:fillRect/>
+                    </a:stretch>
+                  </pic:blipFill>
+                  <pic:spPr>
+                    <a:xfrm>
+                      <a:off x="0" y="0"/>
+                      <a:ext cx="5613400" cy="2550160"/>
+                    </a:xfrm>
+                    <a:prstGeom prst="rect">
+                      <a:avLst/>
+                    </a:prstGeom>
+                  </pic:spPr>
+                </pic:pic>
+              </a:graphicData>
+            </a:graphic>
+          </wp:inline>
+        </w:drawing>
+      </w:r>
+    </w:p>
+    <w:p>
+      <w:pPr>
+        <w:pStyle w:val="ae"/>
+        <w:bidi/>
+        <w:jc w:val="center"/>
+        <w:rPr>
+          <w:rtl/>
+        </w:rPr>
+      </w:pPr>
+      <w:bookmarkStart w:id="37" w:name="_Toc80990502"/>
+      <w:r>
+        <w:rPr>
+          <w:rtl/>
+        </w:rPr>
+        <w:t>الشكل</w:t>
+      </w:r>
+      <w:r>
+        <w:t xml:space="preserve"> </w:t>
+      </w:r>
+      <w:r>
+        <w:fldChar w:fldCharType="begin"/>
+      </w:r>
+      <w:r>
+        <w:instrText xml:space="preserve"> SEQ </w:instrText>
+      </w:r>
+      <w:r>
+        <w:rPr>
+          <w:rtl/>
+        </w:rPr>
+        <w:instrText>الشكل</w:instrText>
+      </w:r>
+      <w:r>
+        <w:instrText xml:space="preserve"> \* ARABIC </w:instrText>
+      </w:r>
+      <w:r>
+        <w:fldChar w:fldCharType="separate"/>
+      </w:r>
+      <w:r>
+        <w:rPr>
+          <w:noProof/>
+        </w:rPr>
+        <w:t>18</w:t>
+      </w:r>
+      <w:r>
+        <w:fldChar w:fldCharType="end"/>
+      </w:r>
+      <w:r>
+        <w:rPr>
+          <w:rFonts w:hint="cs"/>
+          <w:rtl/>
+        </w:rPr>
+        <w:t xml:space="preserve"> المزايدة</w:t>
+      </w:r>
+      <w:bookmarkEnd w:id="37"/>
+    </w:p>
+    <w:p>
+      <w:pPr>
+        <w:keepNext/>
+      </w:pPr>
+      <w:r>
+        <w:rPr>
+          <w:noProof/>
+        </w:rPr>
+        <w:lastRenderedPageBreak/>
+        <w:drawing>
+          <wp:inline distT="0" distB="0" distL="0" distR="0" wp14:anchorId="55C32857" wp14:editId="1CF71E6F">
+            <wp:extent cx="5613400" cy="2468245"/>
+            <wp:effectExtent l="0" t="0" r="6350" b="8255"/>
+            <wp:docPr id="26" name="صورة 26"/>
+            <wp:cNvGraphicFramePr>
+              <a:graphicFrameLocks xmlns:a="http://schemas.openxmlformats.org/drawingml/2006/main" noChangeAspect="1"/>
+            </wp:cNvGraphicFramePr>
+            <a:graphic xmlns:a="http://schemas.openxmlformats.org/drawingml/2006/main">
+              <a:graphicData uri="http://schemas.openxmlformats.org/drawingml/2006/picture">
+                <pic:pic xmlns:pic="http://schemas.openxmlformats.org/drawingml/2006/picture">
+                  <pic:nvPicPr>
+                    <pic:cNvPr id="1" name=""/>
+                    <pic:cNvPicPr/>
+                  </pic:nvPicPr>
+                  <pic:blipFill>
+                    <a:blip r:embed="rId39"/>
+                    <a:stretch>
+                      <a:fillRect/>
+                    </a:stretch>
+                  </pic:blipFill>
+                  <pic:spPr>
+                    <a:xfrm>
+                      <a:off x="0" y="0"/>
                       <a:ext cx="5613400" cy="2468245"/>
                     </a:xfrm>
                     <a:prstGeom prst="rect">
@@ -11971,7 +12397,7 @@
         <w:bidi/>
         <w:jc w:val="center"/>
       </w:pPr>
-      <w:bookmarkStart w:id="36" w:name="_Toc75974876"/>
+      <w:bookmarkStart w:id="38" w:name="_Toc80990503"/>
       <w:r>
         <w:rPr>
           <w:rtl/>
@@ -12015,7 +12441,7 @@
         </w:rPr>
         <w:t xml:space="preserve"> إدارة المشروع</w:t>
       </w:r>
-      <w:bookmarkEnd w:id="36"/>
+      <w:bookmarkEnd w:id="38"/>
     </w:p>
     <w:p>
       <w:pPr>
@@ -12033,7 +12459,7 @@
           <w:lang w:bidi="ar-SY"/>
         </w:rPr>
       </w:pPr>
-      <w:bookmarkStart w:id="37" w:name="_Toc75974795"/>
+      <w:bookmarkStart w:id="39" w:name="_Toc80990446"/>
       <w:r>
         <w:rPr>
           <w:rFonts w:hint="cs"/>
@@ -12042,7 +12468,7 @@
         </w:rPr>
         <w:t>خاتمة</w:t>
       </w:r>
-      <w:bookmarkEnd w:id="37"/>
+      <w:bookmarkEnd w:id="39"/>
     </w:p>
     <w:p>
       <w:pPr>
@@ -12131,7 +12557,7 @@
       <w:pPr>
         <w:pStyle w:val="a"/>
       </w:pPr>
-      <w:bookmarkStart w:id="38" w:name="_Toc75974796"/>
+      <w:bookmarkStart w:id="40" w:name="_Toc80990447"/>
       <w:r>
         <w:rPr>
           <w:rFonts w:hint="cs"/>
@@ -12139,7 +12565,7 @@
         </w:rPr>
         <w:t>مراجع:</w:t>
       </w:r>
-      <w:bookmarkEnd w:id="38"/>
+      <w:bookmarkEnd w:id="40"/>
     </w:p>
     <w:sdt>
       <w:sdtPr>
@@ -12638,8 +13064,8 @@
       </w:sdtContent>
     </w:sdt>
     <w:sectPr>
-      <w:footerReference w:type="default" r:id="rId38"/>
-      <w:footerReference w:type="first" r:id="rId39"/>
+      <w:footerReference w:type="default" r:id="rId40"/>
+      <w:footerReference w:type="first" r:id="rId41"/>
       <w:pgSz w:w="12242" w:h="15842" w:code="1"/>
       <w:pgMar w:top="1701" w:right="1701" w:bottom="1701" w:left="1701" w:header="720" w:footer="720" w:gutter="0"/>
       <w:pgNumType w:start="0"/>
